--- a/SP_LAB_ASSIGNMENT_3_TEMPLATE (2).docx
+++ b/SP_LAB_ASSIGNMENT_3_TEMPLATE (2).docx
@@ -1668,2217 +1668,559 @@
       </w:pPr>
       <w:r>
         <w:rPr/>
-        <w:t>Task15</w:t>
-      </w:r>
-    </w:p>
-    <w:p>
-      <w:pPr>
-        <w:pStyle w:val="Default"/>
-        <w:rPr>
-          <w:rFonts w:ascii="Times New Roman" w:hAnsi="Times New Roman" w:cs="Times New Roman"/>
-          <w:lang w:val="en-US"/>
-        </w:rPr>
-      </w:pPr>
-      <w:r>
-        <w:rPr>
-          <w:rFonts w:cs="Times New Roman" w:ascii="Times New Roman" w:hAnsi="Times New Roman"/>
-          <w:lang w:val="en-US"/>
-        </w:rPr>
-        <w:t>Write an X86-64 assembly language program to read a string of characters of any length (maximum 1024 characters) from the keyboard and count the number of alphabets, number of numerals, number of special characters (all characters including space - other than alphabets and numerals), total number of characters and total number of words in the string.</w:t>
-      </w:r>
-    </w:p>
-    <w:p>
-      <w:pPr>
-        <w:pStyle w:val="Default"/>
-        <w:rPr>
-          <w:rFonts w:ascii="Times New Roman" w:hAnsi="Times New Roman" w:cs="Times New Roman"/>
-          <w:lang w:val="en-US"/>
-        </w:rPr>
-      </w:pPr>
-      <w:r>
-        <w:rPr>
-          <w:rFonts w:cs="Times New Roman" w:ascii="Times New Roman" w:hAnsi="Times New Roman"/>
-          <w:lang w:val="en-US"/>
-        </w:rPr>
-      </w:r>
-    </w:p>
-    <w:p>
-      <w:pPr>
-        <w:pStyle w:val="Normal"/>
-        <w:spacing w:lineRule="auto" w:line="240"/>
-        <w:rPr>
-          <w:rFonts w:ascii="Times New Roman" w:hAnsi="Times New Roman" w:cs="Times New Roman"/>
-          <w:sz w:val="24"/>
-          <w:szCs w:val="24"/>
-        </w:rPr>
-      </w:pPr>
-      <w:r>
-        <w:rPr>
-          <w:rFonts w:cs="Times New Roman" w:ascii="Times New Roman" w:hAnsi="Times New Roman"/>
-          <w:sz w:val="24"/>
-          <w:szCs w:val="24"/>
-        </w:rPr>
+        <w:t>Task13</w:t>
+      </w:r>
+    </w:p>
+    <w:p>
+      <w:pPr>
+        <w:pStyle w:val="Normal"/>
+        <w:rPr/>
+      </w:pPr>
+      <w:r>
+        <w:rPr/>
+        <w:t>Write an X86-64 assembly language program to read encrypted</w:t>
+      </w:r>
+    </w:p>
+    <w:p>
+      <w:pPr>
+        <w:pStyle w:val="Normal"/>
+        <w:rPr/>
+      </w:pPr>
+      <w:r>
+        <w:rPr/>
+        <w:t>message generated in Q12) from the keyboard and perform the following:</w:t>
+      </w:r>
+    </w:p>
+    <w:p>
+      <w:pPr>
+        <w:pStyle w:val="Normal"/>
+        <w:rPr/>
+      </w:pPr>
+      <w:r>
+        <w:rPr/>
+        <w:t>DECRYPT the message by subtracting 9 from every character in the</w:t>
+      </w:r>
+    </w:p>
+    <w:p>
+      <w:pPr>
+        <w:pStyle w:val="Normal"/>
+        <w:rPr/>
+      </w:pPr>
+      <w:r>
+        <w:rPr/>
+        <w:t>message and store this decrypted message in a separate memory area.</w:t>
+      </w:r>
+    </w:p>
+    <w:p>
+      <w:pPr>
+        <w:pStyle w:val="Normal"/>
+        <w:rPr/>
+      </w:pPr>
+      <w:r>
+        <w:rPr/>
+      </w:r>
+    </w:p>
+    <w:p>
+      <w:pPr>
+        <w:pStyle w:val="Normal"/>
+        <w:rPr/>
+      </w:pPr>
+      <w:r>
+        <w:rPr/>
         <w:t>.global _start</w:t>
       </w:r>
     </w:p>
     <w:p>
       <w:pPr>
         <w:pStyle w:val="Normal"/>
-        <w:spacing w:lineRule="auto" w:line="240"/>
-        <w:rPr>
-          <w:rFonts w:ascii="Times New Roman" w:hAnsi="Times New Roman" w:cs="Times New Roman"/>
-          <w:sz w:val="24"/>
-          <w:szCs w:val="24"/>
-        </w:rPr>
-      </w:pPr>
-      <w:r>
-        <w:rPr>
-          <w:rFonts w:cs="Times New Roman" w:ascii="Times New Roman" w:hAnsi="Times New Roman"/>
-          <w:sz w:val="24"/>
-          <w:szCs w:val="24"/>
-        </w:rPr>
+        <w:rPr/>
+      </w:pPr>
+      <w:r>
+        <w:rPr/>
         <w:t>.data</w:t>
       </w:r>
     </w:p>
     <w:p>
       <w:pPr>
         <w:pStyle w:val="Normal"/>
-        <w:spacing w:lineRule="auto" w:line="240"/>
-        <w:rPr>
-          <w:rFonts w:ascii="Times New Roman" w:hAnsi="Times New Roman" w:cs="Times New Roman"/>
-          <w:sz w:val="24"/>
-          <w:szCs w:val="24"/>
-        </w:rPr>
-      </w:pPr>
-      <w:r>
-        <w:rPr>
-          <w:rFonts w:cs="Times New Roman" w:ascii="Times New Roman" w:hAnsi="Times New Roman"/>
-          <w:sz w:val="24"/>
-          <w:szCs w:val="24"/>
-        </w:rPr>
-        <w:t>str: .skip 1024</w:t>
-      </w:r>
-    </w:p>
-    <w:p>
-      <w:pPr>
-        <w:pStyle w:val="Normal"/>
-        <w:spacing w:lineRule="auto" w:line="240"/>
-        <w:rPr>
-          <w:rFonts w:ascii="Times New Roman" w:hAnsi="Times New Roman" w:cs="Times New Roman"/>
-          <w:sz w:val="24"/>
-          <w:szCs w:val="24"/>
-        </w:rPr>
-      </w:pPr>
-      <w:r>
-        <w:rPr>
-          <w:rFonts w:cs="Times New Roman" w:ascii="Times New Roman" w:hAnsi="Times New Roman"/>
-          <w:sz w:val="24"/>
-          <w:szCs w:val="24"/>
-        </w:rPr>
-        <w:t>alphabet: .int 0</w:t>
-      </w:r>
-    </w:p>
-    <w:p>
-      <w:pPr>
-        <w:pStyle w:val="Normal"/>
-        <w:spacing w:lineRule="auto" w:line="240"/>
-        <w:rPr>
-          <w:rFonts w:ascii="Times New Roman" w:hAnsi="Times New Roman" w:cs="Times New Roman"/>
-          <w:sz w:val="24"/>
-          <w:szCs w:val="24"/>
-        </w:rPr>
-      </w:pPr>
-      <w:r>
-        <w:rPr>
-          <w:rFonts w:cs="Times New Roman" w:ascii="Times New Roman" w:hAnsi="Times New Roman"/>
-          <w:sz w:val="24"/>
-          <w:szCs w:val="24"/>
-        </w:rPr>
-        <w:t>special: .int 0</w:t>
-      </w:r>
-    </w:p>
-    <w:p>
-      <w:pPr>
-        <w:pStyle w:val="Normal"/>
-        <w:spacing w:lineRule="auto" w:line="240"/>
-        <w:rPr>
-          <w:rFonts w:ascii="Times New Roman" w:hAnsi="Times New Roman" w:cs="Times New Roman"/>
-          <w:sz w:val="24"/>
-          <w:szCs w:val="24"/>
-        </w:rPr>
-      </w:pPr>
-      <w:r>
-        <w:rPr>
-          <w:rFonts w:cs="Times New Roman" w:ascii="Times New Roman" w:hAnsi="Times New Roman"/>
-          <w:sz w:val="24"/>
-          <w:szCs w:val="24"/>
-        </w:rPr>
-        <w:t>numbers: .int 0</w:t>
-      </w:r>
-    </w:p>
-    <w:p>
-      <w:pPr>
-        <w:pStyle w:val="Normal"/>
-        <w:spacing w:lineRule="auto" w:line="240"/>
-        <w:rPr>
-          <w:rFonts w:ascii="Times New Roman" w:hAnsi="Times New Roman" w:cs="Times New Roman"/>
-          <w:sz w:val="24"/>
-          <w:szCs w:val="24"/>
-        </w:rPr>
-      </w:pPr>
-      <w:r>
-        <w:rPr>
-          <w:rFonts w:cs="Times New Roman" w:ascii="Times New Roman" w:hAnsi="Times New Roman"/>
-          <w:sz w:val="24"/>
-          <w:szCs w:val="24"/>
-        </w:rPr>
-        <w:t>spaces: .int 0</w:t>
-      </w:r>
-    </w:p>
-    <w:p>
-      <w:pPr>
-        <w:pStyle w:val="Normal"/>
-        <w:spacing w:lineRule="auto" w:line="240"/>
-        <w:rPr>
-          <w:rFonts w:ascii="Times New Roman" w:hAnsi="Times New Roman" w:cs="Times New Roman"/>
-          <w:sz w:val="24"/>
-          <w:szCs w:val="24"/>
-        </w:rPr>
-      </w:pPr>
-      <w:r>
-        <w:rPr>
-          <w:rFonts w:cs="Times New Roman" w:ascii="Times New Roman" w:hAnsi="Times New Roman"/>
-          <w:sz w:val="24"/>
-          <w:szCs w:val="24"/>
-        </w:rPr>
-        <w:t>all: .int 0</w:t>
-      </w:r>
-    </w:p>
-    <w:p>
-      <w:pPr>
-        <w:pStyle w:val="Normal"/>
-        <w:spacing w:lineRule="auto" w:line="240"/>
-        <w:rPr>
-          <w:rFonts w:ascii="Times New Roman" w:hAnsi="Times New Roman" w:cs="Times New Roman"/>
-          <w:sz w:val="24"/>
-          <w:szCs w:val="24"/>
-        </w:rPr>
-      </w:pPr>
-      <w:r>
-        <w:rPr>
-          <w:rFonts w:cs="Times New Roman" w:ascii="Times New Roman" w:hAnsi="Times New Roman"/>
-          <w:sz w:val="24"/>
-          <w:szCs w:val="24"/>
-        </w:rPr>
-        <w:t>message1: .string "Enter String: "</w:t>
-      </w:r>
-    </w:p>
-    <w:p>
-      <w:pPr>
-        <w:pStyle w:val="Normal"/>
-        <w:spacing w:lineRule="auto" w:line="240"/>
-        <w:rPr>
-          <w:rFonts w:ascii="Times New Roman" w:hAnsi="Times New Roman" w:cs="Times New Roman"/>
-          <w:sz w:val="24"/>
-          <w:szCs w:val="24"/>
-        </w:rPr>
-      </w:pPr>
-      <w:r>
-        <w:rPr>
-          <w:rFonts w:cs="Times New Roman" w:ascii="Times New Roman" w:hAnsi="Times New Roman"/>
-          <w:sz w:val="24"/>
-          <w:szCs w:val="24"/>
-        </w:rPr>
-        <w:t>message2: .string "\nNumber of alphabets: %d"</w:t>
-      </w:r>
-    </w:p>
-    <w:p>
-      <w:pPr>
-        <w:pStyle w:val="Normal"/>
-        <w:spacing w:lineRule="auto" w:line="240"/>
-        <w:rPr>
-          <w:rFonts w:ascii="Times New Roman" w:hAnsi="Times New Roman" w:cs="Times New Roman"/>
-          <w:sz w:val="24"/>
-          <w:szCs w:val="24"/>
-        </w:rPr>
-      </w:pPr>
-      <w:r>
-        <w:rPr>
-          <w:rFonts w:cs="Times New Roman" w:ascii="Times New Roman" w:hAnsi="Times New Roman"/>
-          <w:sz w:val="24"/>
-          <w:szCs w:val="24"/>
-        </w:rPr>
-        <w:t>message3: .string "\nNumber of numerals: %d"</w:t>
-      </w:r>
-    </w:p>
-    <w:p>
-      <w:pPr>
-        <w:pStyle w:val="Normal"/>
-        <w:spacing w:lineRule="auto" w:line="240"/>
-        <w:rPr>
-          <w:rFonts w:ascii="Times New Roman" w:hAnsi="Times New Roman" w:cs="Times New Roman"/>
-          <w:sz w:val="24"/>
-          <w:szCs w:val="24"/>
-        </w:rPr>
-      </w:pPr>
-      <w:r>
-        <w:rPr>
-          <w:rFonts w:cs="Times New Roman" w:ascii="Times New Roman" w:hAnsi="Times New Roman"/>
-          <w:sz w:val="24"/>
-          <w:szCs w:val="24"/>
-        </w:rPr>
-        <w:t>message4: .string "\nNumber of special characters: %d"</w:t>
-      </w:r>
-    </w:p>
-    <w:p>
-      <w:pPr>
-        <w:pStyle w:val="Normal"/>
-        <w:spacing w:lineRule="auto" w:line="240"/>
-        <w:rPr>
-          <w:rFonts w:ascii="Times New Roman" w:hAnsi="Times New Roman" w:cs="Times New Roman"/>
-          <w:sz w:val="24"/>
-          <w:szCs w:val="24"/>
-        </w:rPr>
-      </w:pPr>
-      <w:r>
-        <w:rPr>
-          <w:rFonts w:cs="Times New Roman" w:ascii="Times New Roman" w:hAnsi="Times New Roman"/>
-          <w:sz w:val="24"/>
-          <w:szCs w:val="24"/>
-        </w:rPr>
-        <w:t>message5: .string "\nTotal number of characters in string: %d"</w:t>
-      </w:r>
-    </w:p>
-    <w:p>
-      <w:pPr>
-        <w:pStyle w:val="Normal"/>
-        <w:spacing w:lineRule="auto" w:line="240"/>
-        <w:rPr>
-          <w:rFonts w:ascii="Times New Roman" w:hAnsi="Times New Roman" w:cs="Times New Roman"/>
-          <w:sz w:val="24"/>
-          <w:szCs w:val="24"/>
-        </w:rPr>
-      </w:pPr>
-      <w:r>
-        <w:rPr>
-          <w:rFonts w:cs="Times New Roman" w:ascii="Times New Roman" w:hAnsi="Times New Roman"/>
-          <w:sz w:val="24"/>
-          <w:szCs w:val="24"/>
-        </w:rPr>
-        <w:t>message6: .string "\nTotal number of words in string: %d\n"</w:t>
-      </w:r>
-    </w:p>
-    <w:p>
-      <w:pPr>
-        <w:pStyle w:val="Normal"/>
-        <w:spacing w:lineRule="auto" w:line="240"/>
-        <w:rPr>
-          <w:rFonts w:ascii="Times New Roman" w:hAnsi="Times New Roman" w:cs="Times New Roman"/>
-          <w:sz w:val="24"/>
-          <w:szCs w:val="24"/>
-        </w:rPr>
-      </w:pPr>
-      <w:r>
-        <w:rPr>
-          <w:rFonts w:cs="Times New Roman" w:ascii="Times New Roman" w:hAnsi="Times New Roman"/>
-          <w:sz w:val="24"/>
-          <w:szCs w:val="24"/>
-        </w:rPr>
+        <w:rPr/>
+      </w:pPr>
+      <w:r>
+        <w:rPr/>
+        <w:t>buf: .skip 1024</w:t>
+      </w:r>
+    </w:p>
+    <w:p>
+      <w:pPr>
+        <w:pStyle w:val="Normal"/>
+        <w:rPr/>
+      </w:pPr>
+      <w:r>
+        <w:rPr/>
+        <w:t>message: .asciz "Enter a string: "</w:t>
+      </w:r>
+    </w:p>
+    <w:p>
+      <w:pPr>
+        <w:pStyle w:val="Normal"/>
+        <w:rPr/>
+      </w:pPr>
+      <w:r>
+        <w:rPr/>
+        <w:t>givenstr: .skip 100</w:t>
+      </w:r>
+    </w:p>
+    <w:p>
+      <w:pPr>
+        <w:pStyle w:val="Normal"/>
+        <w:rPr/>
+      </w:pPr>
+      <w:r>
+        <w:rPr/>
+        <w:t>nxtchars: .space 100</w:t>
+      </w:r>
+    </w:p>
+    <w:p>
+      <w:pPr>
+        <w:pStyle w:val="Normal"/>
+        <w:rPr/>
+      </w:pPr>
+      <w:r>
+        <w:rPr/>
         <w:t>.text</w:t>
       </w:r>
     </w:p>
     <w:p>
       <w:pPr>
         <w:pStyle w:val="Normal"/>
-        <w:spacing w:lineRule="auto" w:line="240"/>
-        <w:rPr>
-          <w:rFonts w:ascii="Times New Roman" w:hAnsi="Times New Roman" w:cs="Times New Roman"/>
-          <w:sz w:val="24"/>
-          <w:szCs w:val="24"/>
-        </w:rPr>
-      </w:pPr>
-      <w:r>
-        <w:rPr>
-          <w:rFonts w:cs="Times New Roman" w:ascii="Times New Roman" w:hAnsi="Times New Roman"/>
-          <w:sz w:val="24"/>
-          <w:szCs w:val="24"/>
-        </w:rPr>
+        <w:rPr/>
+      </w:pPr>
+      <w:r>
+        <w:rPr/>
         <w:t>_start:</w:t>
       </w:r>
     </w:p>
     <w:p>
       <w:pPr>
         <w:pStyle w:val="Normal"/>
-        <w:spacing w:lineRule="auto" w:line="240"/>
-        <w:rPr>
-          <w:rFonts w:ascii="Times New Roman" w:hAnsi="Times New Roman" w:cs="Times New Roman"/>
-          <w:sz w:val="24"/>
-          <w:szCs w:val="24"/>
-        </w:rPr>
-      </w:pPr>
-      <w:r>
-        <w:rPr>
-          <w:rFonts w:cs="Times New Roman" w:ascii="Times New Roman" w:hAnsi="Times New Roman"/>
-          <w:sz w:val="24"/>
-          <w:szCs w:val="24"/>
-        </w:rPr>
+        <w:rPr/>
+      </w:pPr>
+      <w:r>
+        <w:rPr/>
+        <w:t xml:space="preserve"># To output message </w:t>
+      </w:r>
+    </w:p>
+    <w:p>
+      <w:pPr>
+        <w:pStyle w:val="Normal"/>
+        <w:rPr/>
+      </w:pPr>
+      <w:r>
+        <w:rPr/>
+        <w:t>movq $1,%rax</w:t>
+      </w:r>
+    </w:p>
+    <w:p>
+      <w:pPr>
+        <w:pStyle w:val="Normal"/>
+        <w:rPr/>
+      </w:pPr>
+      <w:r>
+        <w:rPr/>
         <w:t>movq $1, %rdi</w:t>
       </w:r>
     </w:p>
     <w:p>
       <w:pPr>
         <w:pStyle w:val="Normal"/>
-        <w:spacing w:lineRule="auto" w:line="240"/>
-        <w:rPr>
-          <w:rFonts w:ascii="Times New Roman" w:hAnsi="Times New Roman" w:cs="Times New Roman"/>
-          <w:sz w:val="24"/>
-          <w:szCs w:val="24"/>
-        </w:rPr>
-      </w:pPr>
-      <w:r>
-        <w:rPr>
-          <w:rFonts w:cs="Times New Roman" w:ascii="Times New Roman" w:hAnsi="Times New Roman"/>
-          <w:sz w:val="24"/>
-          <w:szCs w:val="24"/>
-        </w:rPr>
-        <w:t>movq $1, %rax</w:t>
-      </w:r>
-    </w:p>
-    <w:p>
-      <w:pPr>
-        <w:pStyle w:val="Normal"/>
-        <w:spacing w:lineRule="auto" w:line="240"/>
-        <w:rPr>
-          <w:rFonts w:ascii="Times New Roman" w:hAnsi="Times New Roman" w:cs="Times New Roman"/>
-          <w:sz w:val="24"/>
-          <w:szCs w:val="24"/>
-        </w:rPr>
-      </w:pPr>
-      <w:r>
-        <w:rPr>
-          <w:rFonts w:cs="Times New Roman" w:ascii="Times New Roman" w:hAnsi="Times New Roman"/>
-          <w:sz w:val="24"/>
-          <w:szCs w:val="24"/>
-        </w:rPr>
-        <w:t>movq $message1, %rsi</w:t>
-      </w:r>
-    </w:p>
-    <w:p>
-      <w:pPr>
-        <w:pStyle w:val="Normal"/>
-        <w:spacing w:lineRule="auto" w:line="240"/>
-        <w:rPr>
-          <w:rFonts w:ascii="Times New Roman" w:hAnsi="Times New Roman" w:cs="Times New Roman"/>
-          <w:sz w:val="24"/>
-          <w:szCs w:val="24"/>
-        </w:rPr>
-      </w:pPr>
-      <w:r>
-        <w:rPr>
-          <w:rFonts w:cs="Times New Roman" w:ascii="Times New Roman" w:hAnsi="Times New Roman"/>
-          <w:sz w:val="24"/>
-          <w:szCs w:val="24"/>
-        </w:rPr>
-        <w:t>movq $14, %rdx</w:t>
-      </w:r>
-    </w:p>
-    <w:p>
-      <w:pPr>
-        <w:pStyle w:val="Normal"/>
-        <w:spacing w:lineRule="auto" w:line="240"/>
-        <w:rPr>
-          <w:rFonts w:ascii="Times New Roman" w:hAnsi="Times New Roman" w:cs="Times New Roman"/>
-          <w:sz w:val="24"/>
-          <w:szCs w:val="24"/>
-        </w:rPr>
-      </w:pPr>
-      <w:r>
-        <w:rPr>
-          <w:rFonts w:cs="Times New Roman" w:ascii="Times New Roman" w:hAnsi="Times New Roman"/>
-          <w:sz w:val="24"/>
-          <w:szCs w:val="24"/>
-        </w:rPr>
+        <w:rPr/>
+      </w:pPr>
+      <w:r>
+        <w:rPr/>
+        <w:t>movq $message, %rsi</w:t>
+      </w:r>
+    </w:p>
+    <w:p>
+      <w:pPr>
+        <w:pStyle w:val="Normal"/>
+        <w:rPr/>
+      </w:pPr>
+      <w:r>
+        <w:rPr/>
+        <w:t xml:space="preserve">movq $16, %rdx </w:t>
+      </w:r>
+    </w:p>
+    <w:p>
+      <w:pPr>
+        <w:pStyle w:val="Normal"/>
+        <w:rPr/>
+      </w:pPr>
+      <w:r>
+        <w:rPr/>
         <w:t>syscall</w:t>
       </w:r>
     </w:p>
     <w:p>
       <w:pPr>
         <w:pStyle w:val="Normal"/>
-        <w:spacing w:lineRule="auto" w:line="240"/>
-        <w:rPr>
-          <w:rFonts w:ascii="Times New Roman" w:hAnsi="Times New Roman" w:cs="Times New Roman"/>
-          <w:sz w:val="24"/>
-          <w:szCs w:val="24"/>
-        </w:rPr>
-      </w:pPr>
-      <w:r>
-        <w:rPr>
-          <w:rFonts w:cs="Times New Roman" w:ascii="Times New Roman" w:hAnsi="Times New Roman"/>
-          <w:sz w:val="24"/>
-          <w:szCs w:val="24"/>
-        </w:rPr>
-        <w:t>push %rbx</w:t>
-      </w:r>
-    </w:p>
-    <w:p>
-      <w:pPr>
-        <w:pStyle w:val="Normal"/>
-        <w:spacing w:lineRule="auto" w:line="240"/>
-        <w:rPr>
-          <w:rFonts w:ascii="Times New Roman" w:hAnsi="Times New Roman" w:cs="Times New Roman"/>
-          <w:sz w:val="24"/>
-          <w:szCs w:val="24"/>
-        </w:rPr>
-      </w:pPr>
-      <w:r>
-        <w:rPr>
-          <w:rFonts w:cs="Times New Roman" w:ascii="Times New Roman" w:hAnsi="Times New Roman"/>
-          <w:sz w:val="24"/>
-          <w:szCs w:val="24"/>
-        </w:rPr>
-        <w:t>#getting input from user</w:t>
-      </w:r>
-    </w:p>
-    <w:p>
-      <w:pPr>
-        <w:pStyle w:val="Normal"/>
-        <w:spacing w:lineRule="auto" w:line="240"/>
-        <w:rPr>
-          <w:rFonts w:ascii="Times New Roman" w:hAnsi="Times New Roman" w:cs="Times New Roman"/>
-          <w:sz w:val="24"/>
-          <w:szCs w:val="24"/>
-        </w:rPr>
-      </w:pPr>
-      <w:r>
-        <w:rPr>
-          <w:rFonts w:cs="Times New Roman" w:ascii="Times New Roman" w:hAnsi="Times New Roman"/>
-          <w:sz w:val="24"/>
-          <w:szCs w:val="24"/>
-        </w:rPr>
+        <w:rPr/>
+      </w:pPr>
+      <w:r>
+        <w:rPr/>
+        <w:t># To output message</w:t>
+      </w:r>
+    </w:p>
+    <w:p>
+      <w:pPr>
+        <w:pStyle w:val="Normal"/>
+        <w:rPr/>
+      </w:pPr>
+      <w:r>
+        <w:rPr/>
         <w:t>movq $0, %rax</w:t>
       </w:r>
     </w:p>
     <w:p>
       <w:pPr>
         <w:pStyle w:val="Normal"/>
-        <w:spacing w:lineRule="auto" w:line="240"/>
-        <w:rPr>
-          <w:rFonts w:ascii="Times New Roman" w:hAnsi="Times New Roman" w:cs="Times New Roman"/>
-          <w:sz w:val="24"/>
-          <w:szCs w:val="24"/>
-        </w:rPr>
-      </w:pPr>
-      <w:r>
-        <w:rPr>
-          <w:rFonts w:cs="Times New Roman" w:ascii="Times New Roman" w:hAnsi="Times New Roman"/>
-          <w:sz w:val="24"/>
-          <w:szCs w:val="24"/>
-        </w:rPr>
+        <w:rPr/>
+      </w:pPr>
+      <w:r>
+        <w:rPr/>
         <w:t>movq $0, %rdi</w:t>
       </w:r>
     </w:p>
     <w:p>
       <w:pPr>
         <w:pStyle w:val="Normal"/>
-        <w:spacing w:lineRule="auto" w:line="240"/>
-        <w:rPr>
-          <w:rFonts w:ascii="Times New Roman" w:hAnsi="Times New Roman" w:cs="Times New Roman"/>
-          <w:sz w:val="24"/>
-          <w:szCs w:val="24"/>
-        </w:rPr>
-      </w:pPr>
-      <w:r>
-        <w:rPr>
-          <w:rFonts w:cs="Times New Roman" w:ascii="Times New Roman" w:hAnsi="Times New Roman"/>
-          <w:sz w:val="24"/>
-          <w:szCs w:val="24"/>
-        </w:rPr>
-      </w:r>
-    </w:p>
-    <w:p>
-      <w:pPr>
-        <w:pStyle w:val="Normal"/>
-        <w:spacing w:lineRule="auto" w:line="240"/>
-        <w:rPr>
-          <w:rFonts w:ascii="Times New Roman" w:hAnsi="Times New Roman" w:cs="Times New Roman"/>
-          <w:sz w:val="24"/>
-          <w:szCs w:val="24"/>
-        </w:rPr>
-      </w:pPr>
-      <w:r>
-        <w:rPr>
-          <w:rFonts w:cs="Times New Roman" w:ascii="Times New Roman" w:hAnsi="Times New Roman"/>
-          <w:sz w:val="24"/>
-          <w:szCs w:val="24"/>
-        </w:rPr>
-        <w:t>movq $str, %rsi</w:t>
-      </w:r>
-    </w:p>
-    <w:p>
-      <w:pPr>
-        <w:pStyle w:val="Normal"/>
-        <w:spacing w:lineRule="auto" w:line="240"/>
-        <w:rPr>
-          <w:rFonts w:ascii="Times New Roman" w:hAnsi="Times New Roman" w:cs="Times New Roman"/>
-          <w:sz w:val="24"/>
-          <w:szCs w:val="24"/>
-        </w:rPr>
-      </w:pPr>
-      <w:r>
-        <w:rPr>
-          <w:rFonts w:cs="Times New Roman" w:ascii="Times New Roman" w:hAnsi="Times New Roman"/>
-          <w:sz w:val="24"/>
-          <w:szCs w:val="24"/>
-        </w:rPr>
-        <w:t>movq $1024, %rdx</w:t>
-      </w:r>
-    </w:p>
-    <w:p>
-      <w:pPr>
-        <w:pStyle w:val="Normal"/>
-        <w:spacing w:lineRule="auto" w:line="240"/>
-        <w:rPr>
-          <w:rFonts w:ascii="Times New Roman" w:hAnsi="Times New Roman" w:cs="Times New Roman"/>
-          <w:sz w:val="24"/>
-          <w:szCs w:val="24"/>
-        </w:rPr>
-      </w:pPr>
-      <w:r>
-        <w:rPr>
-          <w:rFonts w:cs="Times New Roman" w:ascii="Times New Roman" w:hAnsi="Times New Roman"/>
-          <w:sz w:val="24"/>
-          <w:szCs w:val="24"/>
-        </w:rPr>
+        <w:rPr/>
+      </w:pPr>
+      <w:r>
+        <w:rPr/>
+        <w:t>movq $givenstr, %rsi</w:t>
+      </w:r>
+    </w:p>
+    <w:p>
+      <w:pPr>
+        <w:pStyle w:val="Normal"/>
+        <w:rPr/>
+      </w:pPr>
+      <w:r>
+        <w:rPr/>
+        <w:t>movq $100, %rdx</w:t>
+      </w:r>
+    </w:p>
+    <w:p>
+      <w:pPr>
+        <w:pStyle w:val="Normal"/>
+        <w:rPr/>
+      </w:pPr>
+      <w:r>
+        <w:rPr/>
         <w:t>syscall</w:t>
       </w:r>
     </w:p>
     <w:p>
       <w:pPr>
         <w:pStyle w:val="Normal"/>
-        <w:spacing w:lineRule="auto" w:line="240"/>
-        <w:rPr>
-          <w:rFonts w:ascii="Times New Roman" w:hAnsi="Times New Roman" w:cs="Times New Roman"/>
-          <w:sz w:val="24"/>
-          <w:szCs w:val="24"/>
-        </w:rPr>
-      </w:pPr>
-      <w:r>
-        <w:rPr>
-          <w:rFonts w:cs="Times New Roman" w:ascii="Times New Roman" w:hAnsi="Times New Roman"/>
-          <w:sz w:val="24"/>
-          <w:szCs w:val="24"/>
-        </w:rPr>
-        <w:t>movq %rax, all</w:t>
-      </w:r>
-    </w:p>
-    <w:p>
-      <w:pPr>
-        <w:pStyle w:val="Normal"/>
-        <w:spacing w:lineRule="auto" w:line="240"/>
-        <w:rPr>
-          <w:rFonts w:ascii="Times New Roman" w:hAnsi="Times New Roman" w:cs="Times New Roman"/>
-          <w:sz w:val="24"/>
-          <w:szCs w:val="24"/>
-        </w:rPr>
-      </w:pPr>
-      <w:r>
-        <w:rPr>
-          <w:rFonts w:cs="Times New Roman" w:ascii="Times New Roman" w:hAnsi="Times New Roman"/>
-          <w:sz w:val="24"/>
-          <w:szCs w:val="24"/>
-        </w:rPr>
-        <w:t>movq $0, %r8</w:t>
-        <w:tab/>
-        <w:t>#indexer</w:t>
-      </w:r>
-    </w:p>
-    <w:p>
-      <w:pPr>
-        <w:pStyle w:val="Normal"/>
-        <w:spacing w:lineRule="auto" w:line="240"/>
-        <w:rPr>
-          <w:rFonts w:ascii="Times New Roman" w:hAnsi="Times New Roman" w:cs="Times New Roman"/>
-          <w:sz w:val="24"/>
-          <w:szCs w:val="24"/>
-        </w:rPr>
-      </w:pPr>
-      <w:r>
-        <w:rPr>
-          <w:rFonts w:cs="Times New Roman" w:ascii="Times New Roman" w:hAnsi="Times New Roman"/>
-          <w:sz w:val="24"/>
-          <w:szCs w:val="24"/>
-        </w:rPr>
-        <w:t>add $str, %r8</w:t>
-        <w:tab/>
-        <w:t>#pointing to base</w:t>
-      </w:r>
-    </w:p>
-    <w:p>
-      <w:pPr>
-        <w:pStyle w:val="Normal"/>
-        <w:spacing w:lineRule="auto" w:line="240"/>
-        <w:rPr>
-          <w:rFonts w:ascii="Times New Roman" w:hAnsi="Times New Roman" w:cs="Times New Roman"/>
-          <w:sz w:val="24"/>
-          <w:szCs w:val="24"/>
-        </w:rPr>
-      </w:pPr>
-      <w:r>
-        <w:rPr>
-          <w:rFonts w:cs="Times New Roman" w:ascii="Times New Roman" w:hAnsi="Times New Roman"/>
-          <w:sz w:val="24"/>
-          <w:szCs w:val="24"/>
-        </w:rPr>
-        <w:t>while:</w:t>
-      </w:r>
-    </w:p>
-    <w:p>
-      <w:pPr>
-        <w:pStyle w:val="Normal"/>
-        <w:spacing w:lineRule="auto" w:line="240"/>
-        <w:rPr>
-          <w:rFonts w:ascii="Times New Roman" w:hAnsi="Times New Roman" w:cs="Times New Roman"/>
-          <w:sz w:val="24"/>
-          <w:szCs w:val="24"/>
-        </w:rPr>
-      </w:pPr>
-      <w:r>
-        <w:rPr>
-          <w:rFonts w:cs="Times New Roman" w:ascii="Times New Roman" w:hAnsi="Times New Roman"/>
-          <w:sz w:val="24"/>
-          <w:szCs w:val="24"/>
-        </w:rPr>
-        <w:t>movb (%r8), %cl</w:t>
-      </w:r>
-    </w:p>
-    <w:p>
-      <w:pPr>
-        <w:pStyle w:val="Normal"/>
-        <w:spacing w:lineRule="auto" w:line="240"/>
-        <w:rPr>
-          <w:rFonts w:ascii="Times New Roman" w:hAnsi="Times New Roman" w:cs="Times New Roman"/>
-          <w:sz w:val="24"/>
-          <w:szCs w:val="24"/>
-        </w:rPr>
-      </w:pPr>
-      <w:r>
-        <w:rPr>
-          <w:rFonts w:cs="Times New Roman" w:ascii="Times New Roman" w:hAnsi="Times New Roman"/>
-          <w:sz w:val="24"/>
-          <w:szCs w:val="24"/>
-        </w:rPr>
-        <w:t>cmp $32, %cl</w:t>
-      </w:r>
-    </w:p>
-    <w:p>
-      <w:pPr>
-        <w:pStyle w:val="Normal"/>
-        <w:spacing w:lineRule="auto" w:line="240"/>
-        <w:rPr>
-          <w:rFonts w:ascii="Times New Roman" w:hAnsi="Times New Roman" w:cs="Times New Roman"/>
-          <w:sz w:val="24"/>
-          <w:szCs w:val="24"/>
-        </w:rPr>
-      </w:pPr>
-      <w:r>
-        <w:rPr>
-          <w:rFonts w:cs="Times New Roman" w:ascii="Times New Roman" w:hAnsi="Times New Roman"/>
-          <w:sz w:val="24"/>
-          <w:szCs w:val="24"/>
-        </w:rPr>
-        <w:t>je spc</w:t>
-      </w:r>
-    </w:p>
-    <w:p>
-      <w:pPr>
-        <w:pStyle w:val="Normal"/>
-        <w:spacing w:lineRule="auto" w:line="240"/>
-        <w:rPr>
-          <w:rFonts w:ascii="Times New Roman" w:hAnsi="Times New Roman" w:cs="Times New Roman"/>
-          <w:sz w:val="24"/>
-          <w:szCs w:val="24"/>
-        </w:rPr>
-      </w:pPr>
-      <w:r>
-        <w:rPr>
-          <w:rFonts w:cs="Times New Roman" w:ascii="Times New Roman" w:hAnsi="Times New Roman"/>
-          <w:sz w:val="24"/>
-          <w:szCs w:val="24"/>
-        </w:rPr>
-        <w:t>#if it is &gt;= 48 then</w:t>
-      </w:r>
-    </w:p>
-    <w:p>
-      <w:pPr>
-        <w:pStyle w:val="Normal"/>
-        <w:spacing w:lineRule="auto" w:line="240"/>
-        <w:rPr>
-          <w:rFonts w:ascii="Times New Roman" w:hAnsi="Times New Roman" w:cs="Times New Roman"/>
-          <w:sz w:val="24"/>
-          <w:szCs w:val="24"/>
-        </w:rPr>
-      </w:pPr>
-      <w:r>
-        <w:rPr>
-          <w:rFonts w:cs="Times New Roman" w:ascii="Times New Roman" w:hAnsi="Times New Roman"/>
-          <w:sz w:val="24"/>
-          <w:szCs w:val="24"/>
-        </w:rPr>
-        <w:t>cmp $48, %cl</w:t>
-      </w:r>
-    </w:p>
-    <w:p>
-      <w:pPr>
-        <w:pStyle w:val="Normal"/>
-        <w:spacing w:lineRule="auto" w:line="240"/>
-        <w:rPr>
-          <w:rFonts w:ascii="Times New Roman" w:hAnsi="Times New Roman" w:cs="Times New Roman"/>
-          <w:sz w:val="24"/>
-          <w:szCs w:val="24"/>
-        </w:rPr>
-      </w:pPr>
-      <w:r>
-        <w:rPr>
-          <w:rFonts w:cs="Times New Roman" w:ascii="Times New Roman" w:hAnsi="Times New Roman"/>
-          <w:sz w:val="24"/>
-          <w:szCs w:val="24"/>
-        </w:rPr>
-        <w:t>jge first</w:t>
-      </w:r>
-    </w:p>
-    <w:p>
-      <w:pPr>
-        <w:pStyle w:val="Normal"/>
-        <w:spacing w:lineRule="auto" w:line="240"/>
-        <w:rPr>
-          <w:rFonts w:ascii="Times New Roman" w:hAnsi="Times New Roman" w:cs="Times New Roman"/>
-          <w:sz w:val="24"/>
-          <w:szCs w:val="24"/>
-        </w:rPr>
-      </w:pPr>
-      <w:r>
-        <w:rPr>
-          <w:rFonts w:cs="Times New Roman" w:ascii="Times New Roman" w:hAnsi="Times New Roman"/>
-          <w:sz w:val="24"/>
-          <w:szCs w:val="24"/>
-        </w:rPr>
-        <w:t>#else it is special character</w:t>
-      </w:r>
-    </w:p>
-    <w:p>
-      <w:pPr>
-        <w:pStyle w:val="Normal"/>
-        <w:spacing w:lineRule="auto" w:line="240"/>
-        <w:rPr>
-          <w:rFonts w:ascii="Times New Roman" w:hAnsi="Times New Roman" w:cs="Times New Roman"/>
-          <w:sz w:val="24"/>
-          <w:szCs w:val="24"/>
-        </w:rPr>
-      </w:pPr>
-      <w:r>
-        <w:rPr>
-          <w:rFonts w:cs="Times New Roman" w:ascii="Times New Roman" w:hAnsi="Times New Roman"/>
-          <w:sz w:val="24"/>
-          <w:szCs w:val="24"/>
-        </w:rPr>
-        <w:t>incq special</w:t>
-      </w:r>
-    </w:p>
-    <w:p>
-      <w:pPr>
-        <w:pStyle w:val="Normal"/>
-        <w:spacing w:lineRule="auto" w:line="240"/>
-        <w:rPr>
-          <w:rFonts w:ascii="Times New Roman" w:hAnsi="Times New Roman" w:cs="Times New Roman"/>
-          <w:sz w:val="24"/>
-          <w:szCs w:val="24"/>
-        </w:rPr>
-      </w:pPr>
-      <w:r>
-        <w:rPr>
-          <w:rFonts w:cs="Times New Roman" w:ascii="Times New Roman" w:hAnsi="Times New Roman"/>
-          <w:sz w:val="24"/>
-          <w:szCs w:val="24"/>
-        </w:rPr>
-        <w:t>done:</w:t>
-      </w:r>
-    </w:p>
-    <w:p>
-      <w:pPr>
-        <w:pStyle w:val="Normal"/>
-        <w:spacing w:lineRule="auto" w:line="240"/>
-        <w:rPr>
-          <w:rFonts w:ascii="Times New Roman" w:hAnsi="Times New Roman" w:cs="Times New Roman"/>
-          <w:sz w:val="24"/>
-          <w:szCs w:val="24"/>
-        </w:rPr>
-      </w:pPr>
-      <w:r>
-        <w:rPr>
-          <w:rFonts w:cs="Times New Roman" w:ascii="Times New Roman" w:hAnsi="Times New Roman"/>
-          <w:sz w:val="24"/>
-          <w:szCs w:val="24"/>
-        </w:rPr>
-        <w:t>incq %r8</w:t>
-      </w:r>
-    </w:p>
-    <w:p>
-      <w:pPr>
-        <w:pStyle w:val="Normal"/>
-        <w:spacing w:lineRule="auto" w:line="240"/>
-        <w:rPr>
-          <w:rFonts w:ascii="Times New Roman" w:hAnsi="Times New Roman" w:cs="Times New Roman"/>
-          <w:sz w:val="24"/>
-          <w:szCs w:val="24"/>
-        </w:rPr>
-      </w:pPr>
-      <w:r>
-        <w:rPr>
-          <w:rFonts w:cs="Times New Roman" w:ascii="Times New Roman" w:hAnsi="Times New Roman"/>
-          <w:sz w:val="24"/>
-          <w:szCs w:val="24"/>
-        </w:rPr>
-        <w:t>movb (%r8), %bl</w:t>
-      </w:r>
-    </w:p>
-    <w:p>
-      <w:pPr>
-        <w:pStyle w:val="Normal"/>
-        <w:spacing w:lineRule="auto" w:line="240"/>
-        <w:rPr>
-          <w:rFonts w:ascii="Times New Roman" w:hAnsi="Times New Roman" w:cs="Times New Roman"/>
-          <w:sz w:val="24"/>
-          <w:szCs w:val="24"/>
-        </w:rPr>
-      </w:pPr>
-      <w:r>
-        <w:rPr>
-          <w:rFonts w:cs="Times New Roman" w:ascii="Times New Roman" w:hAnsi="Times New Roman"/>
-          <w:sz w:val="24"/>
-          <w:szCs w:val="24"/>
-        </w:rPr>
-        <w:t>cmp $10, %bl</w:t>
-      </w:r>
-    </w:p>
-    <w:p>
-      <w:pPr>
-        <w:pStyle w:val="Normal"/>
-        <w:spacing w:lineRule="auto" w:line="240"/>
-        <w:rPr>
-          <w:rFonts w:ascii="Times New Roman" w:hAnsi="Times New Roman" w:cs="Times New Roman"/>
-          <w:sz w:val="24"/>
-          <w:szCs w:val="24"/>
-        </w:rPr>
-      </w:pPr>
-      <w:r>
-        <w:rPr>
-          <w:rFonts w:cs="Times New Roman" w:ascii="Times New Roman" w:hAnsi="Times New Roman"/>
-          <w:sz w:val="24"/>
-          <w:szCs w:val="24"/>
-        </w:rPr>
-        <w:t>jne while</w:t>
-      </w:r>
-    </w:p>
-    <w:p>
-      <w:pPr>
-        <w:pStyle w:val="Normal"/>
-        <w:spacing w:lineRule="auto" w:line="240"/>
-        <w:rPr>
-          <w:rFonts w:ascii="Times New Roman" w:hAnsi="Times New Roman" w:cs="Times New Roman"/>
-          <w:sz w:val="24"/>
-          <w:szCs w:val="24"/>
-        </w:rPr>
-      </w:pPr>
-      <w:r>
-        <w:rPr>
-          <w:rFonts w:cs="Times New Roman" w:ascii="Times New Roman" w:hAnsi="Times New Roman"/>
-          <w:sz w:val="24"/>
-          <w:szCs w:val="24"/>
-        </w:rPr>
-        <w:t>jmp while_end</w:t>
-      </w:r>
-    </w:p>
-    <w:p>
-      <w:pPr>
-        <w:pStyle w:val="Normal"/>
-        <w:spacing w:lineRule="auto" w:line="240"/>
-        <w:rPr>
-          <w:rFonts w:ascii="Times New Roman" w:hAnsi="Times New Roman" w:cs="Times New Roman"/>
-          <w:sz w:val="24"/>
-          <w:szCs w:val="24"/>
-        </w:rPr>
-      </w:pPr>
-      <w:r>
-        <w:rPr>
-          <w:rFonts w:cs="Times New Roman" w:ascii="Times New Roman" w:hAnsi="Times New Roman"/>
-          <w:sz w:val="24"/>
-          <w:szCs w:val="24"/>
-        </w:rPr>
-        <w:t>movq $1, %rax</w:t>
-      </w:r>
-    </w:p>
-    <w:p>
-      <w:pPr>
-        <w:pStyle w:val="Normal"/>
-        <w:spacing w:lineRule="auto" w:line="240"/>
-        <w:rPr>
-          <w:rFonts w:ascii="Times New Roman" w:hAnsi="Times New Roman" w:cs="Times New Roman"/>
-          <w:sz w:val="24"/>
-          <w:szCs w:val="24"/>
-        </w:rPr>
-      </w:pPr>
-      <w:r>
-        <w:rPr>
-          <w:rFonts w:cs="Times New Roman" w:ascii="Times New Roman" w:hAnsi="Times New Roman"/>
-          <w:sz w:val="24"/>
-          <w:szCs w:val="24"/>
-        </w:rPr>
-        <w:t>movq $str, %rsi</w:t>
-      </w:r>
-    </w:p>
-    <w:p>
-      <w:pPr>
-        <w:pStyle w:val="Normal"/>
-        <w:spacing w:lineRule="auto" w:line="240"/>
-        <w:rPr>
-          <w:rFonts w:ascii="Times New Roman" w:hAnsi="Times New Roman" w:cs="Times New Roman"/>
-          <w:sz w:val="24"/>
-          <w:szCs w:val="24"/>
-        </w:rPr>
-      </w:pPr>
-      <w:r>
-        <w:rPr>
-          <w:rFonts w:cs="Times New Roman" w:ascii="Times New Roman" w:hAnsi="Times New Roman"/>
-          <w:sz w:val="24"/>
-          <w:szCs w:val="24"/>
-        </w:rPr>
+        <w:rPr/>
+      </w:pPr>
+      <w:r>
+        <w:rPr/>
+      </w:r>
+    </w:p>
+    <w:p>
+      <w:pPr>
+        <w:pStyle w:val="Normal"/>
+        <w:rPr/>
+      </w:pPr>
+      <w:r>
+        <w:rPr/>
+      </w:r>
+    </w:p>
+    <w:p>
+      <w:pPr>
+        <w:pStyle w:val="Normal"/>
+        <w:rPr/>
+      </w:pPr>
+      <w:r>
+        <w:rPr/>
+        <w:t>movq %rax, %r8</w:t>
+      </w:r>
+    </w:p>
+    <w:p>
+      <w:pPr>
+        <w:pStyle w:val="Normal"/>
+        <w:rPr/>
+      </w:pPr>
+      <w:r>
+        <w:rPr/>
+        <w:t>movq %r8, %rcx</w:t>
+      </w:r>
+    </w:p>
+    <w:p>
+      <w:pPr>
+        <w:pStyle w:val="Normal"/>
+        <w:rPr/>
+      </w:pPr>
+      <w:r>
+        <w:rPr/>
+        <w:t>decq %rcx</w:t>
+      </w:r>
+    </w:p>
+    <w:p>
+      <w:pPr>
+        <w:pStyle w:val="Normal"/>
+        <w:rPr/>
+      </w:pPr>
+      <w:r>
+        <w:rPr/>
+        <w:t>movq $givenstr, %rsi</w:t>
+      </w:r>
+    </w:p>
+    <w:p>
+      <w:pPr>
+        <w:pStyle w:val="Normal"/>
+        <w:rPr/>
+      </w:pPr>
+      <w:r>
+        <w:rPr/>
+        <w:t>movq $nxtchars, %rdi</w:t>
+      </w:r>
+    </w:p>
+    <w:p>
+      <w:pPr>
+        <w:pStyle w:val="Normal"/>
+        <w:rPr/>
+      </w:pPr>
+      <w:r>
+        <w:rPr/>
+      </w:r>
+    </w:p>
+    <w:p>
+      <w:pPr>
+        <w:pStyle w:val="Normal"/>
+        <w:rPr/>
+      </w:pPr>
+      <w:r>
+        <w:rPr/>
+      </w:r>
+    </w:p>
+    <w:p>
+      <w:pPr>
+        <w:pStyle w:val="Normal"/>
+        <w:rPr/>
+      </w:pPr>
+      <w:r>
+        <w:rPr/>
+        <w:t>up:</w:t>
+      </w:r>
+    </w:p>
+    <w:p>
+      <w:pPr>
+        <w:pStyle w:val="Normal"/>
+        <w:rPr/>
+      </w:pPr>
+      <w:r>
+        <w:rPr/>
+        <w:t>movb (%rsi), %al</w:t>
+      </w:r>
+    </w:p>
+    <w:p>
+      <w:pPr>
+        <w:pStyle w:val="Normal"/>
+        <w:rPr/>
+      </w:pPr>
+      <w:r>
+        <w:rPr/>
+        <w:t>subb $9, %al</w:t>
+      </w:r>
+    </w:p>
+    <w:p>
+      <w:pPr>
+        <w:pStyle w:val="Normal"/>
+        <w:rPr/>
+      </w:pPr>
+      <w:r>
+        <w:rPr/>
+        <w:t>down:</w:t>
+      </w:r>
+    </w:p>
+    <w:p>
+      <w:pPr>
+        <w:pStyle w:val="Normal"/>
+        <w:rPr/>
+      </w:pPr>
+      <w:r>
+        <w:rPr/>
+        <w:t>movb %al, (%rdi)</w:t>
+      </w:r>
+    </w:p>
+    <w:p>
+      <w:pPr>
+        <w:pStyle w:val="Normal"/>
+        <w:rPr/>
+      </w:pPr>
+      <w:r>
+        <w:rPr/>
+        <w:t>incq %rsi</w:t>
+      </w:r>
+    </w:p>
+    <w:p>
+      <w:pPr>
+        <w:pStyle w:val="Normal"/>
+        <w:rPr/>
+      </w:pPr>
+      <w:r>
+        <w:rPr/>
+        <w:t>incq %rdi</w:t>
+      </w:r>
+    </w:p>
+    <w:p>
+      <w:pPr>
+        <w:pStyle w:val="Normal"/>
+        <w:rPr/>
+      </w:pPr>
+      <w:r>
+        <w:rPr/>
+        <w:t>decq %rcx</w:t>
+      </w:r>
+    </w:p>
+    <w:p>
+      <w:pPr>
+        <w:pStyle w:val="Normal"/>
+        <w:rPr/>
+      </w:pPr>
+      <w:r>
+        <w:rPr/>
+        <w:t>jnz up</w:t>
+      </w:r>
+    </w:p>
+    <w:p>
+      <w:pPr>
+        <w:pStyle w:val="Normal"/>
+        <w:rPr/>
+      </w:pPr>
+      <w:r>
+        <w:rPr/>
+        <w:t>movb (%rsi), %al</w:t>
+      </w:r>
+    </w:p>
+    <w:p>
+      <w:pPr>
+        <w:pStyle w:val="Normal"/>
+        <w:rPr/>
+      </w:pPr>
+      <w:r>
+        <w:rPr/>
+        <w:t>movb %al, (%rdi)</w:t>
+      </w:r>
+    </w:p>
+    <w:p>
+      <w:pPr>
+        <w:pStyle w:val="Normal"/>
+        <w:rPr/>
+      </w:pPr>
+      <w:r>
+        <w:rPr/>
+      </w:r>
+    </w:p>
+    <w:p>
+      <w:pPr>
+        <w:pStyle w:val="Normal"/>
+        <w:rPr/>
+      </w:pPr>
+      <w:r>
+        <w:rPr/>
+        <w:t>movq $1,%rax</w:t>
+      </w:r>
+    </w:p>
+    <w:p>
+      <w:pPr>
+        <w:pStyle w:val="Normal"/>
+        <w:rPr/>
+      </w:pPr>
+      <w:r>
+        <w:rPr/>
+        <w:t>movq $1, %rdi</w:t>
+      </w:r>
+    </w:p>
+    <w:p>
+      <w:pPr>
+        <w:pStyle w:val="Normal"/>
+        <w:rPr/>
+      </w:pPr>
+      <w:r>
+        <w:rPr/>
+        <w:t>movq $nxtchars, %rsi</w:t>
+      </w:r>
+    </w:p>
+    <w:p>
+      <w:pPr>
+        <w:pStyle w:val="Normal"/>
+        <w:rPr/>
+      </w:pPr>
+      <w:r>
+        <w:rPr/>
+        <w:t xml:space="preserve">movq $100, %rdx </w:t>
+      </w:r>
+    </w:p>
+    <w:p>
+      <w:pPr>
+        <w:pStyle w:val="Normal"/>
+        <w:rPr/>
+      </w:pPr>
+      <w:r>
+        <w:rPr/>
         <w:t>syscall</w:t>
       </w:r>
     </w:p>
     <w:p>
       <w:pPr>
         <w:pStyle w:val="Normal"/>
-        <w:spacing w:lineRule="auto" w:line="240"/>
-        <w:rPr>
-          <w:rFonts w:ascii="Times New Roman" w:hAnsi="Times New Roman" w:cs="Times New Roman"/>
-          <w:sz w:val="24"/>
-          <w:szCs w:val="24"/>
-        </w:rPr>
-      </w:pPr>
-      <w:r>
-        <w:rPr>
-          <w:rFonts w:cs="Times New Roman" w:ascii="Times New Roman" w:hAnsi="Times New Roman"/>
-          <w:sz w:val="24"/>
-          <w:szCs w:val="24"/>
-        </w:rPr>
-        <w:t>first:</w:t>
-      </w:r>
-    </w:p>
-    <w:p>
-      <w:pPr>
-        <w:pStyle w:val="Normal"/>
-        <w:spacing w:lineRule="auto" w:line="240"/>
-        <w:rPr>
-          <w:rFonts w:ascii="Times New Roman" w:hAnsi="Times New Roman" w:cs="Times New Roman"/>
-          <w:sz w:val="24"/>
-          <w:szCs w:val="24"/>
-        </w:rPr>
-      </w:pPr>
-      <w:r>
-        <w:rPr>
-          <w:rFonts w:cs="Times New Roman" w:ascii="Times New Roman" w:hAnsi="Times New Roman"/>
-          <w:sz w:val="24"/>
-          <w:szCs w:val="24"/>
-        </w:rPr>
-        <w:t>cmp $65, %cl      #if it is &gt;= 65 then</w:t>
-      </w:r>
-    </w:p>
-    <w:p>
-      <w:pPr>
-        <w:pStyle w:val="Normal"/>
-        <w:spacing w:lineRule="auto" w:line="240"/>
-        <w:rPr>
-          <w:rFonts w:ascii="Times New Roman" w:hAnsi="Times New Roman" w:cs="Times New Roman"/>
-          <w:sz w:val="24"/>
-          <w:szCs w:val="24"/>
-        </w:rPr>
-      </w:pPr>
-      <w:r>
-        <w:rPr>
-          <w:rFonts w:cs="Times New Roman" w:ascii="Times New Roman" w:hAnsi="Times New Roman"/>
-          <w:sz w:val="24"/>
-          <w:szCs w:val="24"/>
-        </w:rPr>
-        <w:t>jge step_2</w:t>
-      </w:r>
-    </w:p>
-    <w:p>
-      <w:pPr>
-        <w:pStyle w:val="Normal"/>
-        <w:spacing w:lineRule="auto" w:line="240"/>
-        <w:rPr>
-          <w:rFonts w:ascii="Times New Roman" w:hAnsi="Times New Roman" w:cs="Times New Roman"/>
-          <w:sz w:val="24"/>
-          <w:szCs w:val="24"/>
-        </w:rPr>
-      </w:pPr>
-      <w:r>
-        <w:rPr>
-          <w:rFonts w:cs="Times New Roman" w:ascii="Times New Roman" w:hAnsi="Times New Roman"/>
-          <w:sz w:val="24"/>
-          <w:szCs w:val="24"/>
-        </w:rPr>
-      </w:r>
-    </w:p>
-    <w:p>
-      <w:pPr>
-        <w:pStyle w:val="Normal"/>
-        <w:spacing w:lineRule="auto" w:line="240"/>
-        <w:rPr>
-          <w:rFonts w:ascii="Times New Roman" w:hAnsi="Times New Roman" w:cs="Times New Roman"/>
-          <w:sz w:val="24"/>
-          <w:szCs w:val="24"/>
-        </w:rPr>
-      </w:pPr>
-      <w:r>
-        <w:rPr>
-          <w:rFonts w:cs="Times New Roman" w:ascii="Times New Roman" w:hAnsi="Times New Roman"/>
-          <w:sz w:val="24"/>
-          <w:szCs w:val="24"/>
-        </w:rPr>
-      </w:r>
-    </w:p>
-    <w:p>
-      <w:pPr>
-        <w:pStyle w:val="Normal"/>
-        <w:spacing w:lineRule="auto" w:line="240"/>
-        <w:rPr>
-          <w:rFonts w:ascii="Times New Roman" w:hAnsi="Times New Roman" w:cs="Times New Roman"/>
-          <w:sz w:val="24"/>
-          <w:szCs w:val="24"/>
-        </w:rPr>
-      </w:pPr>
-      <w:r>
-        <w:rPr>
-          <w:rFonts w:cs="Times New Roman" w:ascii="Times New Roman" w:hAnsi="Times New Roman"/>
-          <w:sz w:val="24"/>
-          <w:szCs w:val="24"/>
-        </w:rPr>
-      </w:r>
-    </w:p>
-    <w:p>
-      <w:pPr>
-        <w:pStyle w:val="Normal"/>
-        <w:spacing w:lineRule="auto" w:line="240"/>
-        <w:rPr>
-          <w:rFonts w:ascii="Times New Roman" w:hAnsi="Times New Roman" w:cs="Times New Roman"/>
-          <w:sz w:val="24"/>
-          <w:szCs w:val="24"/>
-        </w:rPr>
-      </w:pPr>
-      <w:r>
-        <w:rPr>
-          <w:rFonts w:cs="Times New Roman" w:ascii="Times New Roman" w:hAnsi="Times New Roman"/>
-          <w:sz w:val="24"/>
-          <w:szCs w:val="24"/>
-        </w:rPr>
-        <w:t>cmp $57, %cl</w:t>
-        <w:tab/>
-        <w:tab/>
-        <w:t>#else if it is &lt;= 57 this is number</w:t>
-      </w:r>
-    </w:p>
-    <w:p>
-      <w:pPr>
-        <w:pStyle w:val="Normal"/>
-        <w:spacing w:lineRule="auto" w:line="240"/>
-        <w:rPr>
-          <w:rFonts w:ascii="Times New Roman" w:hAnsi="Times New Roman" w:cs="Times New Roman"/>
-          <w:sz w:val="24"/>
-          <w:szCs w:val="24"/>
-        </w:rPr>
-      </w:pPr>
-      <w:r>
-        <w:rPr>
-          <w:rFonts w:cs="Times New Roman" w:ascii="Times New Roman" w:hAnsi="Times New Roman"/>
-          <w:sz w:val="24"/>
-          <w:szCs w:val="24"/>
-        </w:rPr>
-        <w:t>jle number</w:t>
-      </w:r>
-    </w:p>
-    <w:p>
-      <w:pPr>
-        <w:pStyle w:val="Normal"/>
-        <w:spacing w:lineRule="auto" w:line="240"/>
-        <w:rPr>
-          <w:rFonts w:ascii="Times New Roman" w:hAnsi="Times New Roman" w:cs="Times New Roman"/>
-          <w:sz w:val="24"/>
-          <w:szCs w:val="24"/>
-        </w:rPr>
-      </w:pPr>
-      <w:r>
-        <w:rPr>
-          <w:rFonts w:cs="Times New Roman" w:ascii="Times New Roman" w:hAnsi="Times New Roman"/>
-          <w:sz w:val="24"/>
-          <w:szCs w:val="24"/>
-        </w:rPr>
-        <w:t>#else it is special character</w:t>
-      </w:r>
-    </w:p>
-    <w:p>
-      <w:pPr>
-        <w:pStyle w:val="Normal"/>
-        <w:spacing w:lineRule="auto" w:line="240"/>
-        <w:rPr>
-          <w:rFonts w:ascii="Times New Roman" w:hAnsi="Times New Roman" w:cs="Times New Roman"/>
-          <w:sz w:val="24"/>
-          <w:szCs w:val="24"/>
-        </w:rPr>
-      </w:pPr>
-      <w:r>
-        <w:rPr>
-          <w:rFonts w:cs="Times New Roman" w:ascii="Times New Roman" w:hAnsi="Times New Roman"/>
-          <w:sz w:val="24"/>
-          <w:szCs w:val="24"/>
-        </w:rPr>
-        <w:t>incq special</w:t>
-      </w:r>
-    </w:p>
-    <w:p>
-      <w:pPr>
-        <w:pStyle w:val="Normal"/>
-        <w:spacing w:lineRule="auto" w:line="240"/>
-        <w:rPr>
-          <w:rFonts w:ascii="Times New Roman" w:hAnsi="Times New Roman" w:cs="Times New Roman"/>
-          <w:sz w:val="24"/>
-          <w:szCs w:val="24"/>
-        </w:rPr>
-      </w:pPr>
-      <w:r>
-        <w:rPr>
-          <w:rFonts w:cs="Times New Roman" w:ascii="Times New Roman" w:hAnsi="Times New Roman"/>
-          <w:sz w:val="24"/>
-          <w:szCs w:val="24"/>
-        </w:rPr>
-        <w:t>jmp done</w:t>
-      </w:r>
-    </w:p>
-    <w:p>
-      <w:pPr>
-        <w:pStyle w:val="Normal"/>
-        <w:spacing w:lineRule="auto" w:line="240"/>
-        <w:rPr>
-          <w:rFonts w:ascii="Times New Roman" w:hAnsi="Times New Roman" w:cs="Times New Roman"/>
-          <w:sz w:val="24"/>
-          <w:szCs w:val="24"/>
-        </w:rPr>
-      </w:pPr>
-      <w:r>
-        <w:rPr>
-          <w:rFonts w:cs="Times New Roman" w:ascii="Times New Roman" w:hAnsi="Times New Roman"/>
-          <w:sz w:val="24"/>
-          <w:szCs w:val="24"/>
-        </w:rPr>
-        <w:t>step_2:</w:t>
-      </w:r>
-    </w:p>
-    <w:p>
-      <w:pPr>
-        <w:pStyle w:val="Normal"/>
-        <w:spacing w:lineRule="auto" w:line="240"/>
-        <w:rPr>
-          <w:rFonts w:ascii="Times New Roman" w:hAnsi="Times New Roman" w:cs="Times New Roman"/>
-          <w:sz w:val="24"/>
-          <w:szCs w:val="24"/>
-        </w:rPr>
-      </w:pPr>
-      <w:r>
-        <w:rPr>
-          <w:rFonts w:cs="Times New Roman" w:ascii="Times New Roman" w:hAnsi="Times New Roman"/>
-          <w:sz w:val="24"/>
-          <w:szCs w:val="24"/>
-        </w:rPr>
-        <w:t xml:space="preserve">cmp $97, %cl   </w:t>
-        <w:tab/>
-        <w:t>#if it is &gt;= 97</w:t>
-      </w:r>
-    </w:p>
-    <w:p>
-      <w:pPr>
-        <w:pStyle w:val="Normal"/>
-        <w:spacing w:lineRule="auto" w:line="240"/>
-        <w:rPr>
-          <w:rFonts w:ascii="Times New Roman" w:hAnsi="Times New Roman" w:cs="Times New Roman"/>
-          <w:sz w:val="24"/>
-          <w:szCs w:val="24"/>
-        </w:rPr>
-      </w:pPr>
-      <w:r>
-        <w:rPr>
-          <w:rFonts w:cs="Times New Roman" w:ascii="Times New Roman" w:hAnsi="Times New Roman"/>
-          <w:sz w:val="24"/>
-          <w:szCs w:val="24"/>
-        </w:rPr>
-        <w:t>jge  nextt</w:t>
-      </w:r>
-    </w:p>
-    <w:p>
-      <w:pPr>
-        <w:pStyle w:val="Normal"/>
-        <w:spacing w:lineRule="auto" w:line="240"/>
-        <w:rPr>
-          <w:rFonts w:ascii="Times New Roman" w:hAnsi="Times New Roman" w:cs="Times New Roman"/>
-          <w:sz w:val="24"/>
-          <w:szCs w:val="24"/>
-        </w:rPr>
-      </w:pPr>
-      <w:r>
-        <w:rPr>
-          <w:rFonts w:cs="Times New Roman" w:ascii="Times New Roman" w:hAnsi="Times New Roman"/>
-          <w:sz w:val="24"/>
-          <w:szCs w:val="24"/>
-        </w:rPr>
-        <w:t>#else if it is &lt;= 90 upppercase aplphabet</w:t>
-      </w:r>
-    </w:p>
-    <w:p>
-      <w:pPr>
-        <w:pStyle w:val="Normal"/>
-        <w:spacing w:lineRule="auto" w:line="240"/>
-        <w:rPr>
-          <w:rFonts w:ascii="Times New Roman" w:hAnsi="Times New Roman" w:cs="Times New Roman"/>
-          <w:sz w:val="24"/>
-          <w:szCs w:val="24"/>
-        </w:rPr>
-      </w:pPr>
-      <w:r>
-        <w:rPr>
-          <w:rFonts w:cs="Times New Roman" w:ascii="Times New Roman" w:hAnsi="Times New Roman"/>
-          <w:sz w:val="24"/>
-          <w:szCs w:val="24"/>
-        </w:rPr>
-        <w:t>cmpb $90, %cl</w:t>
-      </w:r>
-    </w:p>
-    <w:p>
-      <w:pPr>
-        <w:pStyle w:val="Normal"/>
-        <w:spacing w:lineRule="auto" w:line="240"/>
-        <w:rPr>
-          <w:rFonts w:ascii="Times New Roman" w:hAnsi="Times New Roman" w:cs="Times New Roman"/>
-          <w:sz w:val="24"/>
-          <w:szCs w:val="24"/>
-        </w:rPr>
-      </w:pPr>
-      <w:r>
-        <w:rPr>
-          <w:rFonts w:cs="Times New Roman" w:ascii="Times New Roman" w:hAnsi="Times New Roman"/>
-          <w:sz w:val="24"/>
-          <w:szCs w:val="24"/>
-        </w:rPr>
-        <w:t>jle alpha</w:t>
-      </w:r>
-    </w:p>
-    <w:p>
-      <w:pPr>
-        <w:pStyle w:val="Normal"/>
-        <w:spacing w:lineRule="auto" w:line="240"/>
-        <w:rPr>
-          <w:rFonts w:ascii="Times New Roman" w:hAnsi="Times New Roman" w:cs="Times New Roman"/>
-          <w:sz w:val="24"/>
-          <w:szCs w:val="24"/>
-        </w:rPr>
-      </w:pPr>
-      <w:r>
-        <w:rPr>
-          <w:rFonts w:cs="Times New Roman" w:ascii="Times New Roman" w:hAnsi="Times New Roman"/>
-          <w:sz w:val="24"/>
-          <w:szCs w:val="24"/>
-        </w:rPr>
-        <w:t>#else it is special character</w:t>
-      </w:r>
-    </w:p>
-    <w:p>
-      <w:pPr>
-        <w:pStyle w:val="Normal"/>
-        <w:spacing w:lineRule="auto" w:line="240"/>
-        <w:rPr>
-          <w:rFonts w:ascii="Times New Roman" w:hAnsi="Times New Roman" w:cs="Times New Roman"/>
-          <w:sz w:val="24"/>
-          <w:szCs w:val="24"/>
-        </w:rPr>
-      </w:pPr>
-      <w:r>
-        <w:rPr>
-          <w:rFonts w:cs="Times New Roman" w:ascii="Times New Roman" w:hAnsi="Times New Roman"/>
-          <w:sz w:val="24"/>
-          <w:szCs w:val="24"/>
-        </w:rPr>
-        <w:t>incq special</w:t>
-      </w:r>
-    </w:p>
-    <w:p>
-      <w:pPr>
-        <w:pStyle w:val="Normal"/>
-        <w:spacing w:lineRule="auto" w:line="240"/>
-        <w:rPr>
-          <w:rFonts w:ascii="Times New Roman" w:hAnsi="Times New Roman" w:cs="Times New Roman"/>
-          <w:sz w:val="24"/>
-          <w:szCs w:val="24"/>
-        </w:rPr>
-      </w:pPr>
-      <w:r>
-        <w:rPr>
-          <w:rFonts w:cs="Times New Roman" w:ascii="Times New Roman" w:hAnsi="Times New Roman"/>
-          <w:sz w:val="24"/>
-          <w:szCs w:val="24"/>
-        </w:rPr>
-        <w:t>jmp done</w:t>
-      </w:r>
-    </w:p>
-    <w:p>
-      <w:pPr>
-        <w:pStyle w:val="Normal"/>
-        <w:spacing w:lineRule="auto" w:line="240"/>
-        <w:rPr>
-          <w:rFonts w:ascii="Times New Roman" w:hAnsi="Times New Roman" w:cs="Times New Roman"/>
-          <w:sz w:val="24"/>
-          <w:szCs w:val="24"/>
-        </w:rPr>
-      </w:pPr>
-      <w:r>
-        <w:rPr>
-          <w:rFonts w:cs="Times New Roman" w:ascii="Times New Roman" w:hAnsi="Times New Roman"/>
-          <w:sz w:val="24"/>
-          <w:szCs w:val="24"/>
-        </w:rPr>
-        <w:t>nextt:</w:t>
-      </w:r>
-    </w:p>
-    <w:p>
-      <w:pPr>
-        <w:pStyle w:val="Normal"/>
-        <w:spacing w:lineRule="auto" w:line="240"/>
-        <w:rPr>
-          <w:rFonts w:ascii="Times New Roman" w:hAnsi="Times New Roman" w:cs="Times New Roman"/>
-          <w:sz w:val="24"/>
-          <w:szCs w:val="24"/>
-        </w:rPr>
-      </w:pPr>
-      <w:r>
-        <w:rPr>
-          <w:rFonts w:cs="Times New Roman" w:ascii="Times New Roman" w:hAnsi="Times New Roman"/>
-          <w:sz w:val="24"/>
-          <w:szCs w:val="24"/>
-        </w:rPr>
-        <w:t xml:space="preserve">cmp $122, %cl </w:t>
-        <w:tab/>
-        <w:t>#if it is &lt;= 122 it is alphabet</w:t>
-      </w:r>
-    </w:p>
-    <w:p>
-      <w:pPr>
-        <w:pStyle w:val="Normal"/>
-        <w:spacing w:lineRule="auto" w:line="240"/>
-        <w:rPr>
-          <w:rFonts w:ascii="Times New Roman" w:hAnsi="Times New Roman" w:cs="Times New Roman"/>
-          <w:sz w:val="24"/>
-          <w:szCs w:val="24"/>
-        </w:rPr>
-      </w:pPr>
-      <w:r>
-        <w:rPr>
-          <w:rFonts w:cs="Times New Roman" w:ascii="Times New Roman" w:hAnsi="Times New Roman"/>
-          <w:sz w:val="24"/>
-          <w:szCs w:val="24"/>
-        </w:rPr>
-        <w:t>jle alpha</w:t>
-      </w:r>
-    </w:p>
-    <w:p>
-      <w:pPr>
-        <w:pStyle w:val="Normal"/>
-        <w:spacing w:lineRule="auto" w:line="240"/>
-        <w:rPr>
-          <w:rFonts w:ascii="Times New Roman" w:hAnsi="Times New Roman" w:cs="Times New Roman"/>
-          <w:sz w:val="24"/>
-          <w:szCs w:val="24"/>
-        </w:rPr>
-      </w:pPr>
-      <w:r>
-        <w:rPr>
-          <w:rFonts w:cs="Times New Roman" w:ascii="Times New Roman" w:hAnsi="Times New Roman"/>
-          <w:sz w:val="24"/>
-          <w:szCs w:val="24"/>
-        </w:rPr>
-        <w:t>#else it is special character</w:t>
-      </w:r>
-    </w:p>
-    <w:p>
-      <w:pPr>
-        <w:pStyle w:val="Normal"/>
-        <w:spacing w:lineRule="auto" w:line="240"/>
-        <w:rPr>
-          <w:rFonts w:ascii="Times New Roman" w:hAnsi="Times New Roman" w:cs="Times New Roman"/>
-          <w:sz w:val="24"/>
-          <w:szCs w:val="24"/>
-        </w:rPr>
-      </w:pPr>
-      <w:r>
-        <w:rPr>
-          <w:rFonts w:cs="Times New Roman" w:ascii="Times New Roman" w:hAnsi="Times New Roman"/>
-          <w:sz w:val="24"/>
-          <w:szCs w:val="24"/>
-        </w:rPr>
-        <w:t>incq special</w:t>
-      </w:r>
-    </w:p>
-    <w:p>
-      <w:pPr>
-        <w:pStyle w:val="Normal"/>
-        <w:spacing w:lineRule="auto" w:line="240"/>
-        <w:rPr>
-          <w:rFonts w:ascii="Times New Roman" w:hAnsi="Times New Roman" w:cs="Times New Roman"/>
-          <w:sz w:val="24"/>
-          <w:szCs w:val="24"/>
-        </w:rPr>
-      </w:pPr>
-      <w:r>
-        <w:rPr>
-          <w:rFonts w:cs="Times New Roman" w:ascii="Times New Roman" w:hAnsi="Times New Roman"/>
-          <w:sz w:val="24"/>
-          <w:szCs w:val="24"/>
-        </w:rPr>
-        <w:t>jmp done</w:t>
-      </w:r>
-    </w:p>
-    <w:p>
-      <w:pPr>
-        <w:pStyle w:val="Normal"/>
-        <w:spacing w:lineRule="auto" w:line="240"/>
-        <w:rPr>
-          <w:rFonts w:ascii="Times New Roman" w:hAnsi="Times New Roman" w:cs="Times New Roman"/>
-          <w:sz w:val="24"/>
-          <w:szCs w:val="24"/>
-        </w:rPr>
-      </w:pPr>
-      <w:r>
-        <w:rPr>
-          <w:rFonts w:cs="Times New Roman" w:ascii="Times New Roman" w:hAnsi="Times New Roman"/>
-          <w:sz w:val="24"/>
-          <w:szCs w:val="24"/>
-        </w:rPr>
-        <w:t>spc:</w:t>
-      </w:r>
-    </w:p>
-    <w:p>
-      <w:pPr>
-        <w:pStyle w:val="Normal"/>
-        <w:spacing w:lineRule="auto" w:line="240"/>
-        <w:rPr>
-          <w:rFonts w:ascii="Times New Roman" w:hAnsi="Times New Roman" w:cs="Times New Roman"/>
-          <w:sz w:val="24"/>
-          <w:szCs w:val="24"/>
-        </w:rPr>
-      </w:pPr>
-      <w:r>
-        <w:rPr>
-          <w:rFonts w:cs="Times New Roman" w:ascii="Times New Roman" w:hAnsi="Times New Roman"/>
-          <w:sz w:val="24"/>
-          <w:szCs w:val="24"/>
-        </w:rPr>
-        <w:t>incq spaces</w:t>
-      </w:r>
-    </w:p>
-    <w:p>
-      <w:pPr>
-        <w:pStyle w:val="Normal"/>
-        <w:spacing w:lineRule="auto" w:line="240"/>
-        <w:rPr>
-          <w:rFonts w:ascii="Times New Roman" w:hAnsi="Times New Roman" w:cs="Times New Roman"/>
-          <w:sz w:val="24"/>
-          <w:szCs w:val="24"/>
-        </w:rPr>
-      </w:pPr>
-      <w:r>
-        <w:rPr>
-          <w:rFonts w:cs="Times New Roman" w:ascii="Times New Roman" w:hAnsi="Times New Roman"/>
-          <w:sz w:val="24"/>
-          <w:szCs w:val="24"/>
-        </w:rPr>
-        <w:t>incq special</w:t>
-      </w:r>
-    </w:p>
-    <w:p>
-      <w:pPr>
-        <w:pStyle w:val="Normal"/>
-        <w:spacing w:lineRule="auto" w:line="240"/>
-        <w:rPr>
-          <w:rFonts w:ascii="Times New Roman" w:hAnsi="Times New Roman" w:cs="Times New Roman"/>
-          <w:sz w:val="24"/>
-          <w:szCs w:val="24"/>
-        </w:rPr>
-      </w:pPr>
-      <w:r>
-        <w:rPr>
-          <w:rFonts w:cs="Times New Roman" w:ascii="Times New Roman" w:hAnsi="Times New Roman"/>
-          <w:sz w:val="24"/>
-          <w:szCs w:val="24"/>
-        </w:rPr>
-        <w:t>jmp done</w:t>
-      </w:r>
-    </w:p>
-    <w:p>
-      <w:pPr>
-        <w:pStyle w:val="Normal"/>
-        <w:spacing w:lineRule="auto" w:line="240"/>
-        <w:rPr>
-          <w:rFonts w:ascii="Times New Roman" w:hAnsi="Times New Roman" w:cs="Times New Roman"/>
-          <w:sz w:val="24"/>
-          <w:szCs w:val="24"/>
-        </w:rPr>
-      </w:pPr>
-      <w:r>
-        <w:rPr>
-          <w:rFonts w:cs="Times New Roman" w:ascii="Times New Roman" w:hAnsi="Times New Roman"/>
-          <w:sz w:val="24"/>
-          <w:szCs w:val="24"/>
-        </w:rPr>
-        <w:t>number:</w:t>
-      </w:r>
-    </w:p>
-    <w:p>
-      <w:pPr>
-        <w:pStyle w:val="Normal"/>
-        <w:spacing w:lineRule="auto" w:line="240"/>
-        <w:rPr>
-          <w:rFonts w:ascii="Times New Roman" w:hAnsi="Times New Roman" w:cs="Times New Roman"/>
-          <w:sz w:val="24"/>
-          <w:szCs w:val="24"/>
-        </w:rPr>
-      </w:pPr>
-      <w:r>
-        <w:rPr>
-          <w:rFonts w:cs="Times New Roman" w:ascii="Times New Roman" w:hAnsi="Times New Roman"/>
-          <w:sz w:val="24"/>
-          <w:szCs w:val="24"/>
-        </w:rPr>
-        <w:t>incq numbers</w:t>
-      </w:r>
-    </w:p>
-    <w:p>
-      <w:pPr>
-        <w:pStyle w:val="Normal"/>
-        <w:spacing w:lineRule="auto" w:line="240"/>
-        <w:rPr>
-          <w:rFonts w:ascii="Times New Roman" w:hAnsi="Times New Roman" w:cs="Times New Roman"/>
-          <w:sz w:val="24"/>
-          <w:szCs w:val="24"/>
-        </w:rPr>
-      </w:pPr>
-      <w:r>
-        <w:rPr>
-          <w:rFonts w:cs="Times New Roman" w:ascii="Times New Roman" w:hAnsi="Times New Roman"/>
-          <w:sz w:val="24"/>
-          <w:szCs w:val="24"/>
-        </w:rPr>
-        <w:t>jmp done</w:t>
-      </w:r>
-    </w:p>
-    <w:p>
-      <w:pPr>
-        <w:pStyle w:val="Normal"/>
-        <w:spacing w:lineRule="auto" w:line="240"/>
-        <w:rPr>
-          <w:rFonts w:ascii="Times New Roman" w:hAnsi="Times New Roman" w:cs="Times New Roman"/>
-          <w:sz w:val="24"/>
-          <w:szCs w:val="24"/>
-        </w:rPr>
-      </w:pPr>
-      <w:r>
-        <w:rPr>
-          <w:rFonts w:cs="Times New Roman" w:ascii="Times New Roman" w:hAnsi="Times New Roman"/>
-          <w:sz w:val="24"/>
-          <w:szCs w:val="24"/>
-        </w:rPr>
-      </w:r>
-    </w:p>
-    <w:p>
-      <w:pPr>
-        <w:pStyle w:val="Normal"/>
-        <w:spacing w:lineRule="auto" w:line="240"/>
-        <w:rPr>
-          <w:rFonts w:ascii="Times New Roman" w:hAnsi="Times New Roman" w:cs="Times New Roman"/>
-          <w:sz w:val="24"/>
-          <w:szCs w:val="24"/>
-        </w:rPr>
-      </w:pPr>
-      <w:r>
-        <w:rPr>
-          <w:rFonts w:cs="Times New Roman" w:ascii="Times New Roman" w:hAnsi="Times New Roman"/>
-          <w:sz w:val="24"/>
-          <w:szCs w:val="24"/>
-        </w:rPr>
-      </w:r>
-    </w:p>
-    <w:p>
-      <w:pPr>
-        <w:pStyle w:val="Normal"/>
-        <w:spacing w:lineRule="auto" w:line="240"/>
-        <w:rPr>
-          <w:rFonts w:ascii="Times New Roman" w:hAnsi="Times New Roman" w:cs="Times New Roman"/>
-          <w:sz w:val="24"/>
-          <w:szCs w:val="24"/>
-        </w:rPr>
-      </w:pPr>
-      <w:r>
-        <w:rPr>
-          <w:rFonts w:cs="Times New Roman" w:ascii="Times New Roman" w:hAnsi="Times New Roman"/>
-          <w:sz w:val="24"/>
-          <w:szCs w:val="24"/>
-        </w:rPr>
-      </w:r>
-    </w:p>
-    <w:p>
-      <w:pPr>
-        <w:pStyle w:val="Normal"/>
-        <w:spacing w:lineRule="auto" w:line="240"/>
-        <w:rPr>
-          <w:rFonts w:ascii="Times New Roman" w:hAnsi="Times New Roman" w:cs="Times New Roman"/>
-          <w:sz w:val="24"/>
-          <w:szCs w:val="24"/>
-        </w:rPr>
-      </w:pPr>
-      <w:r>
-        <w:rPr>
-          <w:rFonts w:cs="Times New Roman" w:ascii="Times New Roman" w:hAnsi="Times New Roman"/>
-          <w:sz w:val="24"/>
-          <w:szCs w:val="24"/>
-        </w:rPr>
-        <w:t>alpha:</w:t>
-      </w:r>
-    </w:p>
-    <w:p>
-      <w:pPr>
-        <w:pStyle w:val="Normal"/>
-        <w:spacing w:lineRule="auto" w:line="240"/>
-        <w:rPr>
-          <w:rFonts w:ascii="Times New Roman" w:hAnsi="Times New Roman" w:cs="Times New Roman"/>
-          <w:sz w:val="24"/>
-          <w:szCs w:val="24"/>
-        </w:rPr>
-      </w:pPr>
-      <w:r>
-        <w:rPr>
-          <w:rFonts w:cs="Times New Roman" w:ascii="Times New Roman" w:hAnsi="Times New Roman"/>
-          <w:sz w:val="24"/>
-          <w:szCs w:val="24"/>
-        </w:rPr>
-        <w:t>incq alphabet</w:t>
-      </w:r>
-    </w:p>
-    <w:p>
-      <w:pPr>
-        <w:pStyle w:val="Normal"/>
-        <w:spacing w:lineRule="auto" w:line="240"/>
-        <w:rPr>
-          <w:rFonts w:ascii="Times New Roman" w:hAnsi="Times New Roman" w:cs="Times New Roman"/>
-          <w:sz w:val="24"/>
-          <w:szCs w:val="24"/>
-        </w:rPr>
-      </w:pPr>
-      <w:r>
-        <w:rPr>
-          <w:rFonts w:cs="Times New Roman" w:ascii="Times New Roman" w:hAnsi="Times New Roman"/>
-          <w:sz w:val="24"/>
-          <w:szCs w:val="24"/>
-        </w:rPr>
-        <w:t>jmp done</w:t>
-      </w:r>
-    </w:p>
-    <w:p>
-      <w:pPr>
-        <w:pStyle w:val="Normal"/>
-        <w:spacing w:lineRule="auto" w:line="240"/>
-        <w:rPr>
-          <w:rFonts w:ascii="Times New Roman" w:hAnsi="Times New Roman" w:cs="Times New Roman"/>
-          <w:sz w:val="24"/>
-          <w:szCs w:val="24"/>
-        </w:rPr>
-      </w:pPr>
-      <w:r>
-        <w:rPr>
-          <w:rFonts w:cs="Times New Roman" w:ascii="Times New Roman" w:hAnsi="Times New Roman"/>
-          <w:sz w:val="24"/>
-          <w:szCs w:val="24"/>
-        </w:rPr>
-        <w:t>while_end:</w:t>
-      </w:r>
-    </w:p>
-    <w:p>
-      <w:pPr>
-        <w:pStyle w:val="Normal"/>
-        <w:spacing w:lineRule="auto" w:line="240"/>
-        <w:rPr>
-          <w:rFonts w:ascii="Times New Roman" w:hAnsi="Times New Roman" w:cs="Times New Roman"/>
-          <w:sz w:val="24"/>
-          <w:szCs w:val="24"/>
-        </w:rPr>
-      </w:pPr>
-      <w:r>
-        <w:rPr>
-          <w:rFonts w:cs="Times New Roman" w:ascii="Times New Roman" w:hAnsi="Times New Roman"/>
-          <w:sz w:val="24"/>
-          <w:szCs w:val="24"/>
-        </w:rPr>
-        <w:t>movq $message2, %rdi</w:t>
-      </w:r>
-    </w:p>
-    <w:p>
-      <w:pPr>
-        <w:pStyle w:val="Normal"/>
-        <w:spacing w:lineRule="auto" w:line="240"/>
-        <w:rPr>
-          <w:rFonts w:ascii="Times New Roman" w:hAnsi="Times New Roman" w:cs="Times New Roman"/>
-          <w:sz w:val="24"/>
-          <w:szCs w:val="24"/>
-        </w:rPr>
-      </w:pPr>
-      <w:r>
-        <w:rPr>
-          <w:rFonts w:cs="Times New Roman" w:ascii="Times New Roman" w:hAnsi="Times New Roman"/>
-          <w:sz w:val="24"/>
-          <w:szCs w:val="24"/>
-        </w:rPr>
-        <w:t>movq alphabet, %rsi</w:t>
-      </w:r>
-    </w:p>
-    <w:p>
-      <w:pPr>
-        <w:pStyle w:val="Normal"/>
-        <w:spacing w:lineRule="auto" w:line="240"/>
-        <w:rPr>
-          <w:rFonts w:ascii="Times New Roman" w:hAnsi="Times New Roman" w:cs="Times New Roman"/>
-          <w:sz w:val="24"/>
-          <w:szCs w:val="24"/>
-        </w:rPr>
-      </w:pPr>
-      <w:r>
-        <w:rPr>
-          <w:rFonts w:cs="Times New Roman" w:ascii="Times New Roman" w:hAnsi="Times New Roman"/>
-          <w:sz w:val="24"/>
-          <w:szCs w:val="24"/>
-        </w:rPr>
-        <w:t>xorq %rax, %rax</w:t>
-      </w:r>
-    </w:p>
-    <w:p>
-      <w:pPr>
-        <w:pStyle w:val="Normal"/>
-        <w:spacing w:lineRule="auto" w:line="240"/>
-        <w:rPr>
-          <w:rFonts w:ascii="Times New Roman" w:hAnsi="Times New Roman" w:cs="Times New Roman"/>
-          <w:sz w:val="24"/>
-          <w:szCs w:val="24"/>
-        </w:rPr>
-      </w:pPr>
-      <w:r>
-        <w:rPr>
-          <w:rFonts w:cs="Times New Roman" w:ascii="Times New Roman" w:hAnsi="Times New Roman"/>
-          <w:sz w:val="24"/>
-          <w:szCs w:val="24"/>
-        </w:rPr>
-        <w:t>call printf</w:t>
-      </w:r>
-    </w:p>
-    <w:p>
-      <w:pPr>
-        <w:pStyle w:val="Normal"/>
-        <w:spacing w:lineRule="auto" w:line="240"/>
-        <w:rPr>
-          <w:rFonts w:ascii="Times New Roman" w:hAnsi="Times New Roman" w:cs="Times New Roman"/>
-          <w:sz w:val="24"/>
-          <w:szCs w:val="24"/>
-        </w:rPr>
-      </w:pPr>
-      <w:r>
-        <w:rPr>
-          <w:rFonts w:cs="Times New Roman" w:ascii="Times New Roman" w:hAnsi="Times New Roman"/>
-          <w:sz w:val="24"/>
-          <w:szCs w:val="24"/>
-        </w:rPr>
-        <w:t>movq $message3, %rdi</w:t>
-      </w:r>
-    </w:p>
-    <w:p>
-      <w:pPr>
-        <w:pStyle w:val="Normal"/>
-        <w:spacing w:lineRule="auto" w:line="240"/>
-        <w:rPr>
-          <w:rFonts w:ascii="Times New Roman" w:hAnsi="Times New Roman" w:cs="Times New Roman"/>
-          <w:sz w:val="24"/>
-          <w:szCs w:val="24"/>
-        </w:rPr>
-      </w:pPr>
-      <w:r>
-        <w:rPr>
-          <w:rFonts w:cs="Times New Roman" w:ascii="Times New Roman" w:hAnsi="Times New Roman"/>
-          <w:sz w:val="24"/>
-          <w:szCs w:val="24"/>
-        </w:rPr>
-        <w:t>movq numbers, %rsi</w:t>
-      </w:r>
-    </w:p>
-    <w:p>
-      <w:pPr>
-        <w:pStyle w:val="Normal"/>
-        <w:spacing w:lineRule="auto" w:line="240"/>
-        <w:rPr>
-          <w:rFonts w:ascii="Times New Roman" w:hAnsi="Times New Roman" w:cs="Times New Roman"/>
-          <w:sz w:val="24"/>
-          <w:szCs w:val="24"/>
-        </w:rPr>
-      </w:pPr>
-      <w:r>
-        <w:rPr>
-          <w:rFonts w:cs="Times New Roman" w:ascii="Times New Roman" w:hAnsi="Times New Roman"/>
-          <w:sz w:val="24"/>
-          <w:szCs w:val="24"/>
-        </w:rPr>
-        <w:t>xorq %rax, %rax</w:t>
-      </w:r>
-    </w:p>
-    <w:p>
-      <w:pPr>
-        <w:pStyle w:val="Normal"/>
-        <w:spacing w:lineRule="auto" w:line="240"/>
-        <w:rPr>
-          <w:rFonts w:ascii="Times New Roman" w:hAnsi="Times New Roman" w:cs="Times New Roman"/>
-          <w:sz w:val="24"/>
-          <w:szCs w:val="24"/>
-        </w:rPr>
-      </w:pPr>
-      <w:r>
-        <w:rPr>
-          <w:rFonts w:cs="Times New Roman" w:ascii="Times New Roman" w:hAnsi="Times New Roman"/>
-          <w:sz w:val="24"/>
-          <w:szCs w:val="24"/>
-        </w:rPr>
-        <w:t>call printf</w:t>
-      </w:r>
-    </w:p>
-    <w:p>
-      <w:pPr>
-        <w:pStyle w:val="Normal"/>
-        <w:spacing w:lineRule="auto" w:line="240"/>
-        <w:rPr>
-          <w:rFonts w:ascii="Times New Roman" w:hAnsi="Times New Roman" w:cs="Times New Roman"/>
-          <w:sz w:val="24"/>
-          <w:szCs w:val="24"/>
-        </w:rPr>
-      </w:pPr>
-      <w:r>
-        <w:rPr>
-          <w:rFonts w:cs="Times New Roman" w:ascii="Times New Roman" w:hAnsi="Times New Roman"/>
-          <w:sz w:val="24"/>
-          <w:szCs w:val="24"/>
-        </w:rPr>
-        <w:t>movq $message4, %rdi</w:t>
-      </w:r>
-    </w:p>
-    <w:p>
-      <w:pPr>
-        <w:pStyle w:val="Normal"/>
-        <w:spacing w:lineRule="auto" w:line="240"/>
-        <w:rPr>
-          <w:rFonts w:ascii="Times New Roman" w:hAnsi="Times New Roman" w:cs="Times New Roman"/>
-          <w:sz w:val="24"/>
-          <w:szCs w:val="24"/>
-        </w:rPr>
-      </w:pPr>
-      <w:r>
-        <w:rPr>
-          <w:rFonts w:cs="Times New Roman" w:ascii="Times New Roman" w:hAnsi="Times New Roman"/>
-          <w:sz w:val="24"/>
-          <w:szCs w:val="24"/>
-        </w:rPr>
-        <w:t>movq special, %rsi</w:t>
-      </w:r>
-    </w:p>
-    <w:p>
-      <w:pPr>
-        <w:pStyle w:val="Normal"/>
-        <w:spacing w:lineRule="auto" w:line="240"/>
-        <w:rPr>
-          <w:rFonts w:ascii="Times New Roman" w:hAnsi="Times New Roman" w:cs="Times New Roman"/>
-          <w:sz w:val="24"/>
-          <w:szCs w:val="24"/>
-        </w:rPr>
-      </w:pPr>
-      <w:r>
-        <w:rPr>
-          <w:rFonts w:cs="Times New Roman" w:ascii="Times New Roman" w:hAnsi="Times New Roman"/>
-          <w:sz w:val="24"/>
-          <w:szCs w:val="24"/>
-        </w:rPr>
-        <w:t>xorq %rax, %rax</w:t>
-      </w:r>
-    </w:p>
-    <w:p>
-      <w:pPr>
-        <w:pStyle w:val="Normal"/>
-        <w:spacing w:lineRule="auto" w:line="240"/>
-        <w:rPr>
-          <w:rFonts w:ascii="Times New Roman" w:hAnsi="Times New Roman" w:cs="Times New Roman"/>
-          <w:sz w:val="24"/>
-          <w:szCs w:val="24"/>
-        </w:rPr>
-      </w:pPr>
-      <w:r>
-        <w:rPr>
-          <w:rFonts w:cs="Times New Roman" w:ascii="Times New Roman" w:hAnsi="Times New Roman"/>
-          <w:sz w:val="24"/>
-          <w:szCs w:val="24"/>
-        </w:rPr>
-        <w:t>call printf</w:t>
-      </w:r>
-    </w:p>
-    <w:p>
-      <w:pPr>
-        <w:pStyle w:val="Normal"/>
-        <w:spacing w:lineRule="auto" w:line="240"/>
-        <w:rPr>
-          <w:rFonts w:ascii="Times New Roman" w:hAnsi="Times New Roman" w:cs="Times New Roman"/>
-          <w:sz w:val="24"/>
-          <w:szCs w:val="24"/>
-        </w:rPr>
-      </w:pPr>
-      <w:r>
-        <w:rPr>
-          <w:rFonts w:cs="Times New Roman" w:ascii="Times New Roman" w:hAnsi="Times New Roman"/>
-          <w:sz w:val="24"/>
-          <w:szCs w:val="24"/>
-        </w:rPr>
-        <w:t>decq all</w:t>
-      </w:r>
-    </w:p>
-    <w:p>
-      <w:pPr>
-        <w:pStyle w:val="Normal"/>
-        <w:spacing w:lineRule="auto" w:line="240"/>
-        <w:rPr>
-          <w:rFonts w:ascii="Times New Roman" w:hAnsi="Times New Roman" w:cs="Times New Roman"/>
-          <w:sz w:val="24"/>
-          <w:szCs w:val="24"/>
-        </w:rPr>
-      </w:pPr>
-      <w:r>
-        <w:rPr>
-          <w:rFonts w:cs="Times New Roman" w:ascii="Times New Roman" w:hAnsi="Times New Roman"/>
-          <w:sz w:val="24"/>
-          <w:szCs w:val="24"/>
-        </w:rPr>
-        <w:t>movq $message5, %rdi</w:t>
-      </w:r>
-    </w:p>
-    <w:p>
-      <w:pPr>
-        <w:pStyle w:val="Normal"/>
-        <w:spacing w:lineRule="auto" w:line="240"/>
-        <w:rPr>
-          <w:rFonts w:ascii="Times New Roman" w:hAnsi="Times New Roman" w:cs="Times New Roman"/>
-          <w:sz w:val="24"/>
-          <w:szCs w:val="24"/>
-        </w:rPr>
-      </w:pPr>
-      <w:r>
-        <w:rPr>
-          <w:rFonts w:cs="Times New Roman" w:ascii="Times New Roman" w:hAnsi="Times New Roman"/>
-          <w:sz w:val="24"/>
-          <w:szCs w:val="24"/>
-        </w:rPr>
-        <w:t>movq all, %rsi</w:t>
-      </w:r>
-    </w:p>
-    <w:p>
-      <w:pPr>
-        <w:pStyle w:val="Normal"/>
-        <w:spacing w:lineRule="auto" w:line="240"/>
-        <w:rPr>
-          <w:rFonts w:ascii="Times New Roman" w:hAnsi="Times New Roman" w:cs="Times New Roman"/>
-          <w:sz w:val="24"/>
-          <w:szCs w:val="24"/>
-        </w:rPr>
-      </w:pPr>
-      <w:r>
-        <w:rPr>
-          <w:rFonts w:cs="Times New Roman" w:ascii="Times New Roman" w:hAnsi="Times New Roman"/>
-          <w:sz w:val="24"/>
-          <w:szCs w:val="24"/>
-        </w:rPr>
-        <w:t>xorq %rax, %rax</w:t>
-      </w:r>
-    </w:p>
-    <w:p>
-      <w:pPr>
-        <w:pStyle w:val="Normal"/>
-        <w:spacing w:lineRule="auto" w:line="240"/>
-        <w:rPr>
-          <w:rFonts w:ascii="Times New Roman" w:hAnsi="Times New Roman" w:cs="Times New Roman"/>
-          <w:sz w:val="24"/>
-          <w:szCs w:val="24"/>
-        </w:rPr>
-      </w:pPr>
-      <w:r>
-        <w:rPr>
-          <w:rFonts w:cs="Times New Roman" w:ascii="Times New Roman" w:hAnsi="Times New Roman"/>
-          <w:sz w:val="24"/>
-          <w:szCs w:val="24"/>
-        </w:rPr>
-        <w:t>call printf</w:t>
-      </w:r>
-    </w:p>
-    <w:p>
-      <w:pPr>
-        <w:pStyle w:val="Normal"/>
-        <w:spacing w:lineRule="auto" w:line="240"/>
-        <w:rPr>
-          <w:rFonts w:ascii="Times New Roman" w:hAnsi="Times New Roman" w:cs="Times New Roman"/>
-          <w:sz w:val="24"/>
-          <w:szCs w:val="24"/>
-        </w:rPr>
-      </w:pPr>
-      <w:r>
-        <w:rPr>
-          <w:rFonts w:cs="Times New Roman" w:ascii="Times New Roman" w:hAnsi="Times New Roman"/>
-          <w:sz w:val="24"/>
-          <w:szCs w:val="24"/>
-        </w:rPr>
-        <w:t>incq spaces</w:t>
-      </w:r>
-    </w:p>
-    <w:p>
-      <w:pPr>
-        <w:pStyle w:val="Normal"/>
-        <w:spacing w:lineRule="auto" w:line="240"/>
-        <w:rPr>
-          <w:rFonts w:ascii="Times New Roman" w:hAnsi="Times New Roman" w:cs="Times New Roman"/>
-          <w:sz w:val="24"/>
-          <w:szCs w:val="24"/>
-        </w:rPr>
-      </w:pPr>
-      <w:r>
-        <w:rPr>
-          <w:rFonts w:cs="Times New Roman" w:ascii="Times New Roman" w:hAnsi="Times New Roman"/>
-          <w:sz w:val="24"/>
-          <w:szCs w:val="24"/>
-        </w:rPr>
-        <w:t>movq $message6, %rdi</w:t>
-      </w:r>
-    </w:p>
-    <w:p>
-      <w:pPr>
-        <w:pStyle w:val="Normal"/>
-        <w:spacing w:lineRule="auto" w:line="240"/>
-        <w:rPr>
-          <w:rFonts w:ascii="Times New Roman" w:hAnsi="Times New Roman" w:cs="Times New Roman"/>
-          <w:sz w:val="24"/>
-          <w:szCs w:val="24"/>
-        </w:rPr>
-      </w:pPr>
-      <w:r>
-        <w:rPr>
-          <w:rFonts w:cs="Times New Roman" w:ascii="Times New Roman" w:hAnsi="Times New Roman"/>
-          <w:sz w:val="24"/>
-          <w:szCs w:val="24"/>
-        </w:rPr>
-        <w:t>movq spaces, %rsi</w:t>
-      </w:r>
-    </w:p>
-    <w:p>
-      <w:pPr>
-        <w:pStyle w:val="Normal"/>
-        <w:spacing w:lineRule="auto" w:line="240"/>
-        <w:rPr>
-          <w:rFonts w:ascii="Times New Roman" w:hAnsi="Times New Roman" w:cs="Times New Roman"/>
-          <w:sz w:val="24"/>
-          <w:szCs w:val="24"/>
-        </w:rPr>
-      </w:pPr>
-      <w:r>
-        <w:rPr>
-          <w:rFonts w:cs="Times New Roman" w:ascii="Times New Roman" w:hAnsi="Times New Roman"/>
-          <w:sz w:val="24"/>
-          <w:szCs w:val="24"/>
-        </w:rPr>
-        <w:t>xorq %rax, %rax</w:t>
-      </w:r>
-    </w:p>
-    <w:p>
-      <w:pPr>
-        <w:pStyle w:val="Normal"/>
-        <w:spacing w:lineRule="auto" w:line="240"/>
-        <w:rPr>
-          <w:rFonts w:ascii="Times New Roman" w:hAnsi="Times New Roman" w:cs="Times New Roman"/>
-          <w:sz w:val="24"/>
-          <w:szCs w:val="24"/>
-        </w:rPr>
-      </w:pPr>
-      <w:r>
-        <w:rPr>
-          <w:rFonts w:cs="Times New Roman" w:ascii="Times New Roman" w:hAnsi="Times New Roman"/>
-          <w:sz w:val="24"/>
-          <w:szCs w:val="24"/>
-        </w:rPr>
-        <w:t>call printf</w:t>
-      </w:r>
-    </w:p>
-    <w:p>
-      <w:pPr>
-        <w:pStyle w:val="Normal"/>
-        <w:spacing w:lineRule="auto" w:line="240"/>
-        <w:rPr>
-          <w:rFonts w:ascii="Times New Roman" w:hAnsi="Times New Roman" w:cs="Times New Roman"/>
-          <w:sz w:val="24"/>
-          <w:szCs w:val="24"/>
-        </w:rPr>
-      </w:pPr>
-      <w:r>
-        <w:rPr>
-          <w:rFonts w:cs="Times New Roman" w:ascii="Times New Roman" w:hAnsi="Times New Roman"/>
-          <w:sz w:val="24"/>
-          <w:szCs w:val="24"/>
-        </w:rPr>
-        <w:t>pop %rbx</w:t>
-      </w:r>
-    </w:p>
-    <w:p>
-      <w:pPr>
-        <w:pStyle w:val="Normal"/>
-        <w:spacing w:lineRule="auto" w:line="240"/>
-        <w:rPr>
-          <w:rFonts w:ascii="Times New Roman" w:hAnsi="Times New Roman" w:cs="Times New Roman"/>
-          <w:sz w:val="24"/>
-          <w:szCs w:val="24"/>
-        </w:rPr>
-      </w:pPr>
-      <w:r>
-        <w:rPr>
-          <w:rFonts w:cs="Times New Roman" w:ascii="Times New Roman" w:hAnsi="Times New Roman"/>
-          <w:sz w:val="24"/>
-          <w:szCs w:val="24"/>
-        </w:rPr>
-        <w:t>ret</w:t>
-      </w:r>
-    </w:p>
-    <w:p>
-      <w:pPr>
-        <w:pStyle w:val="Normal"/>
-        <w:rPr/>
-      </w:pPr>
-      <w:r>
-        <w:rPr/>
+        <w:rPr/>
+      </w:pPr>
+      <w:r>
+        <w:rPr/>
+      </w:r>
+    </w:p>
+    <w:p>
+      <w:pPr>
+        <w:pStyle w:val="Normal"/>
+        <w:rPr/>
+      </w:pPr>
+      <w:r>
+        <w:rPr/>
+      </w:r>
+    </w:p>
+    <w:p>
+      <w:pPr>
+        <w:pStyle w:val="Normal"/>
+        <w:rPr/>
+      </w:pPr>
+      <w:r>
+        <w:rPr/>
+        <w:t>movq $60, %rax</w:t>
+      </w:r>
+    </w:p>
+    <w:p>
+      <w:pPr>
+        <w:pStyle w:val="Normal"/>
+        <w:rPr/>
+      </w:pPr>
+      <w:r>
+        <w:rPr/>
+        <w:t>xorq %rdi, %rdi</w:t>
+      </w:r>
+    </w:p>
+    <w:p>
+      <w:pPr>
+        <w:pStyle w:val="Normal"/>
+        <w:rPr/>
+      </w:pPr>
+      <w:r>
+        <w:rPr/>
+        <w:t>syscall</w:t>
       </w:r>
     </w:p>
     <w:p>
@@ -3889,10 +2231,18 @@
       <w:r>
         <w:rPr/>
         <w:drawing>
-          <wp:inline distT="0" distB="0" distL="0" distR="0">
-            <wp:extent cx="5943600" cy="3341370"/>
+          <wp:anchor behindDoc="0" distT="0" distB="0" distL="0" distR="0" simplePos="0" locked="0" layoutInCell="1" allowOverlap="1" relativeHeight="9">
+            <wp:simplePos x="0" y="0"/>
+            <wp:positionH relativeFrom="column">
+              <wp:posOffset>43180</wp:posOffset>
+            </wp:positionH>
+            <wp:positionV relativeFrom="paragraph">
+              <wp:posOffset>304800</wp:posOffset>
+            </wp:positionV>
+            <wp:extent cx="5738495" cy="2964180"/>
             <wp:effectExtent l="0" t="0" r="0" b="0"/>
-            <wp:docPr id="11" name="Рисунок 4" descr=""/>
+            <wp:wrapSquare wrapText="largest"/>
+            <wp:docPr id="11" name="Image8" descr=""/>
             <wp:cNvGraphicFramePr>
               <a:graphicFrameLocks xmlns:a="http://schemas.openxmlformats.org/drawingml/2006/main" noChangeAspect="1"/>
             </wp:cNvGraphicFramePr>
@@ -3900,7 +2250,7 @@
               <a:graphicData uri="http://schemas.openxmlformats.org/drawingml/2006/picture">
                 <pic:pic xmlns:pic="http://schemas.openxmlformats.org/drawingml/2006/picture">
                   <pic:nvPicPr>
-                    <pic:cNvPr id="11" name="Рисунок 4" descr=""/>
+                    <pic:cNvPr id="11" name="Image8" descr=""/>
                     <pic:cNvPicPr>
                       <a:picLocks noChangeAspect="1" noChangeArrowheads="1"/>
                     </pic:cNvPicPr>
@@ -3914,7 +2264,7 @@
                   <pic:spPr bwMode="auto">
                     <a:xfrm>
                       <a:off x="0" y="0"/>
-                      <a:ext cx="5943600" cy="3341370"/>
+                      <a:ext cx="5738495" cy="2964180"/>
                     </a:xfrm>
                     <a:prstGeom prst="rect">
                       <a:avLst/>
@@ -3923,7 +2273,7 @@
                 </pic:pic>
               </a:graphicData>
             </a:graphic>
-          </wp:inline>
+          </wp:anchor>
         </w:drawing>
       </w:r>
     </w:p>
@@ -3943,11 +2293,46 @@
       </w:pPr>
       <w:r>
         <w:rPr/>
+      </w:r>
+    </w:p>
+    <w:p>
+      <w:pPr>
+        <w:pStyle w:val="Normal"/>
+        <w:rPr/>
+      </w:pPr>
+      <w:r>
+        <w:rPr/>
+      </w:r>
+    </w:p>
+    <w:p>
+      <w:pPr>
+        <w:pStyle w:val="Normal"/>
+        <w:rPr/>
+      </w:pPr>
+      <w:r>
+        <w:rPr/>
+      </w:r>
+    </w:p>
+    <w:p>
+      <w:pPr>
+        <w:pStyle w:val="Normal"/>
+        <w:rPr/>
+      </w:pPr>
+      <w:r>
+        <w:rPr/>
         <w:drawing>
-          <wp:inline distT="0" distB="0" distL="0" distR="0">
-            <wp:extent cx="5943600" cy="3341370"/>
+          <wp:anchor behindDoc="0" distT="0" distB="0" distL="0" distR="0" simplePos="0" locked="0" layoutInCell="1" allowOverlap="1" relativeHeight="10">
+            <wp:simplePos x="0" y="0"/>
+            <wp:positionH relativeFrom="column">
+              <wp:posOffset>81915</wp:posOffset>
+            </wp:positionH>
+            <wp:positionV relativeFrom="paragraph">
+              <wp:posOffset>167005</wp:posOffset>
+            </wp:positionV>
+            <wp:extent cx="5742305" cy="2962910"/>
             <wp:effectExtent l="0" t="0" r="0" b="0"/>
-            <wp:docPr id="12" name="Рисунок 5" descr=""/>
+            <wp:wrapSquare wrapText="largest"/>
+            <wp:docPr id="12" name="Image9" descr=""/>
             <wp:cNvGraphicFramePr>
               <a:graphicFrameLocks xmlns:a="http://schemas.openxmlformats.org/drawingml/2006/main" noChangeAspect="1"/>
             </wp:cNvGraphicFramePr>
@@ -3955,7 +2340,7 @@
               <a:graphicData uri="http://schemas.openxmlformats.org/drawingml/2006/picture">
                 <pic:pic xmlns:pic="http://schemas.openxmlformats.org/drawingml/2006/picture">
                   <pic:nvPicPr>
-                    <pic:cNvPr id="12" name="Рисунок 5" descr=""/>
+                    <pic:cNvPr id="12" name="Image9" descr=""/>
                     <pic:cNvPicPr>
                       <a:picLocks noChangeAspect="1" noChangeArrowheads="1"/>
                     </pic:cNvPicPr>
@@ -3969,7 +2354,7 @@
                   <pic:spPr bwMode="auto">
                     <a:xfrm>
                       <a:off x="0" y="0"/>
-                      <a:ext cx="5943600" cy="3341370"/>
+                      <a:ext cx="5742305" cy="2962910"/>
                     </a:xfrm>
                     <a:prstGeom prst="rect">
                       <a:avLst/>
@@ -3978,7 +2363,7 @@
                 </pic:pic>
               </a:graphicData>
             </a:graphic>
-          </wp:inline>
+          </wp:anchor>
         </w:drawing>
       </w:r>
     </w:p>
@@ -3994,14 +2379,10 @@
     <w:p>
       <w:pPr>
         <w:pStyle w:val="Normal"/>
-        <w:tabs>
-          <w:tab w:val="left" w:pos="3350" w:leader="none"/>
-        </w:tabs>
-        <w:rPr/>
-      </w:pPr>
-      <w:r>
-        <w:rPr/>
-        <w:tab/>
+        <w:rPr/>
+      </w:pPr>
+      <w:r>
+        <w:rPr/>
       </w:r>
     </w:p>
     <w:p>
@@ -4030,10 +2411,18 @@
       <w:r>
         <w:rPr/>
         <w:drawing>
-          <wp:inline distT="0" distB="0" distL="0" distR="0">
-            <wp:extent cx="5943600" cy="3341370"/>
+          <wp:anchor behindDoc="0" distT="0" distB="0" distL="0" distR="0" simplePos="0" locked="0" layoutInCell="1" allowOverlap="1" relativeHeight="11">
+            <wp:simplePos x="0" y="0"/>
+            <wp:positionH relativeFrom="column">
+              <wp:posOffset>36830</wp:posOffset>
+            </wp:positionH>
+            <wp:positionV relativeFrom="paragraph">
+              <wp:posOffset>-90805</wp:posOffset>
+            </wp:positionV>
+            <wp:extent cx="5742305" cy="2962910"/>
             <wp:effectExtent l="0" t="0" r="0" b="0"/>
-            <wp:docPr id="13" name="Рисунок 6" descr=""/>
+            <wp:wrapSquare wrapText="largest"/>
+            <wp:docPr id="13" name="Image10" descr=""/>
             <wp:cNvGraphicFramePr>
               <a:graphicFrameLocks xmlns:a="http://schemas.openxmlformats.org/drawingml/2006/main" noChangeAspect="1"/>
             </wp:cNvGraphicFramePr>
@@ -4041,7 +2430,7 @@
               <a:graphicData uri="http://schemas.openxmlformats.org/drawingml/2006/picture">
                 <pic:pic xmlns:pic="http://schemas.openxmlformats.org/drawingml/2006/picture">
                   <pic:nvPicPr>
-                    <pic:cNvPr id="13" name="Рисунок 6" descr=""/>
+                    <pic:cNvPr id="13" name="Image10" descr=""/>
                     <pic:cNvPicPr>
                       <a:picLocks noChangeAspect="1" noChangeArrowheads="1"/>
                     </pic:cNvPicPr>
@@ -4055,7 +2444,7 @@
                   <pic:spPr bwMode="auto">
                     <a:xfrm>
                       <a:off x="0" y="0"/>
-                      <a:ext cx="5943600" cy="3341370"/>
+                      <a:ext cx="5742305" cy="2962910"/>
                     </a:xfrm>
                     <a:prstGeom prst="rect">
                       <a:avLst/>
@@ -4064,7 +2453,7 @@
                 </pic:pic>
               </a:graphicData>
             </a:graphic>
-          </wp:inline>
+          </wp:anchor>
         </w:drawing>
       </w:r>
     </w:p>
@@ -4084,11 +2473,28 @@
       </w:pPr>
       <w:r>
         <w:rPr/>
+      </w:r>
+    </w:p>
+    <w:p>
+      <w:pPr>
+        <w:pStyle w:val="Normal"/>
+        <w:rPr/>
+      </w:pPr>
+      <w:r>
+        <w:rPr/>
         <w:drawing>
-          <wp:inline distT="0" distB="0" distL="0" distR="0">
-            <wp:extent cx="5943600" cy="3341370"/>
+          <wp:anchor behindDoc="0" distT="0" distB="0" distL="0" distR="0" simplePos="0" locked="0" layoutInCell="1" allowOverlap="1" relativeHeight="12">
+            <wp:simplePos x="0" y="0"/>
+            <wp:positionH relativeFrom="column">
+              <wp:posOffset>50165</wp:posOffset>
+            </wp:positionH>
+            <wp:positionV relativeFrom="paragraph">
+              <wp:posOffset>57785</wp:posOffset>
+            </wp:positionV>
+            <wp:extent cx="5742305" cy="2962910"/>
             <wp:effectExtent l="0" t="0" r="0" b="0"/>
-            <wp:docPr id="14" name="Рисунок 7" descr=""/>
+            <wp:wrapSquare wrapText="largest"/>
+            <wp:docPr id="14" name="Image11" descr=""/>
             <wp:cNvGraphicFramePr>
               <a:graphicFrameLocks xmlns:a="http://schemas.openxmlformats.org/drawingml/2006/main" noChangeAspect="1"/>
             </wp:cNvGraphicFramePr>
@@ -4096,7 +2502,7 @@
               <a:graphicData uri="http://schemas.openxmlformats.org/drawingml/2006/picture">
                 <pic:pic xmlns:pic="http://schemas.openxmlformats.org/drawingml/2006/picture">
                   <pic:nvPicPr>
-                    <pic:cNvPr id="14" name="Рисунок 7" descr=""/>
+                    <pic:cNvPr id="14" name="Image11" descr=""/>
                     <pic:cNvPicPr>
                       <a:picLocks noChangeAspect="1" noChangeArrowheads="1"/>
                     </pic:cNvPicPr>
@@ -4110,7 +2516,7 @@
                   <pic:spPr bwMode="auto">
                     <a:xfrm>
                       <a:off x="0" y="0"/>
-                      <a:ext cx="5943600" cy="3341370"/>
+                      <a:ext cx="5742305" cy="2962910"/>
                     </a:xfrm>
                     <a:prstGeom prst="rect">
                       <a:avLst/>
@@ -4119,7 +2525,7 @@
                 </pic:pic>
               </a:graphicData>
             </a:graphic>
-          </wp:inline>
+          </wp:anchor>
         </w:drawing>
       </w:r>
     </w:p>
@@ -4139,15 +2545,2208 @@
       </w:pPr>
       <w:r>
         <w:rPr/>
-      </w:r>
-    </w:p>
-    <w:p>
-      <w:pPr>
-        <w:pStyle w:val="Normal"/>
-        <w:rPr/>
-      </w:pPr>
-      <w:r>
-        <w:rPr/>
+        <w:t>Task15</w:t>
+      </w:r>
+    </w:p>
+    <w:p>
+      <w:pPr>
+        <w:pStyle w:val="Default"/>
+        <w:rPr>
+          <w:rFonts w:ascii="Times New Roman" w:hAnsi="Times New Roman" w:cs="Times New Roman"/>
+          <w:lang w:val="en-US"/>
+        </w:rPr>
+      </w:pPr>
+      <w:r>
+        <w:rPr>
+          <w:rFonts w:cs="Times New Roman" w:ascii="Times New Roman" w:hAnsi="Times New Roman"/>
+          <w:lang w:val="en-US"/>
+        </w:rPr>
+        <w:t>Write an X86-64 assembly language program to read a string of characters of any length (maximum 1024 characters) from the keyboard and count the number of alphabets, number of numerals, number of special characters (all characters including space - other than alphabets and numerals), total number of characters and total number of words in the string.</w:t>
+      </w:r>
+    </w:p>
+    <w:p>
+      <w:pPr>
+        <w:pStyle w:val="Default"/>
+        <w:rPr>
+          <w:rFonts w:ascii="Times New Roman" w:hAnsi="Times New Roman" w:cs="Times New Roman"/>
+          <w:lang w:val="en-US"/>
+        </w:rPr>
+      </w:pPr>
+      <w:r>
+        <w:rPr>
+          <w:rFonts w:cs="Times New Roman" w:ascii="Times New Roman" w:hAnsi="Times New Roman"/>
+          <w:lang w:val="en-US"/>
+        </w:rPr>
+      </w:r>
+    </w:p>
+    <w:p>
+      <w:pPr>
+        <w:pStyle w:val="Normal"/>
+        <w:spacing w:lineRule="auto" w:line="240"/>
+        <w:rPr>
+          <w:rFonts w:ascii="Times New Roman" w:hAnsi="Times New Roman" w:cs="Times New Roman"/>
+          <w:sz w:val="24"/>
+          <w:szCs w:val="24"/>
+        </w:rPr>
+      </w:pPr>
+      <w:r>
+        <w:rPr>
+          <w:rFonts w:cs="Times New Roman" w:ascii="Times New Roman" w:hAnsi="Times New Roman"/>
+          <w:sz w:val="24"/>
+          <w:szCs w:val="24"/>
+        </w:rPr>
+        <w:t>.global _start</w:t>
+      </w:r>
+    </w:p>
+    <w:p>
+      <w:pPr>
+        <w:pStyle w:val="Normal"/>
+        <w:spacing w:lineRule="auto" w:line="240"/>
+        <w:rPr>
+          <w:rFonts w:ascii="Times New Roman" w:hAnsi="Times New Roman" w:cs="Times New Roman"/>
+          <w:sz w:val="24"/>
+          <w:szCs w:val="24"/>
+        </w:rPr>
+      </w:pPr>
+      <w:r>
+        <w:rPr>
+          <w:rFonts w:cs="Times New Roman" w:ascii="Times New Roman" w:hAnsi="Times New Roman"/>
+          <w:sz w:val="24"/>
+          <w:szCs w:val="24"/>
+        </w:rPr>
+        <w:t>.data</w:t>
+      </w:r>
+    </w:p>
+    <w:p>
+      <w:pPr>
+        <w:pStyle w:val="Normal"/>
+        <w:spacing w:lineRule="auto" w:line="240"/>
+        <w:rPr>
+          <w:rFonts w:ascii="Times New Roman" w:hAnsi="Times New Roman" w:cs="Times New Roman"/>
+          <w:sz w:val="24"/>
+          <w:szCs w:val="24"/>
+        </w:rPr>
+      </w:pPr>
+      <w:r>
+        <w:rPr>
+          <w:rFonts w:cs="Times New Roman" w:ascii="Times New Roman" w:hAnsi="Times New Roman"/>
+          <w:sz w:val="24"/>
+          <w:szCs w:val="24"/>
+        </w:rPr>
+        <w:t>str: .skip 1024</w:t>
+      </w:r>
+    </w:p>
+    <w:p>
+      <w:pPr>
+        <w:pStyle w:val="Normal"/>
+        <w:spacing w:lineRule="auto" w:line="240"/>
+        <w:rPr>
+          <w:rFonts w:ascii="Times New Roman" w:hAnsi="Times New Roman" w:cs="Times New Roman"/>
+          <w:sz w:val="24"/>
+          <w:szCs w:val="24"/>
+        </w:rPr>
+      </w:pPr>
+      <w:r>
+        <w:rPr>
+          <w:rFonts w:cs="Times New Roman" w:ascii="Times New Roman" w:hAnsi="Times New Roman"/>
+          <w:sz w:val="24"/>
+          <w:szCs w:val="24"/>
+        </w:rPr>
+        <w:t>alphabet: .int 0</w:t>
+      </w:r>
+    </w:p>
+    <w:p>
+      <w:pPr>
+        <w:pStyle w:val="Normal"/>
+        <w:spacing w:lineRule="auto" w:line="240"/>
+        <w:rPr>
+          <w:rFonts w:ascii="Times New Roman" w:hAnsi="Times New Roman" w:cs="Times New Roman"/>
+          <w:sz w:val="24"/>
+          <w:szCs w:val="24"/>
+        </w:rPr>
+      </w:pPr>
+      <w:r>
+        <w:rPr>
+          <w:rFonts w:cs="Times New Roman" w:ascii="Times New Roman" w:hAnsi="Times New Roman"/>
+          <w:sz w:val="24"/>
+          <w:szCs w:val="24"/>
+        </w:rPr>
+        <w:t>special: .int 0</w:t>
+      </w:r>
+    </w:p>
+    <w:p>
+      <w:pPr>
+        <w:pStyle w:val="Normal"/>
+        <w:spacing w:lineRule="auto" w:line="240"/>
+        <w:rPr>
+          <w:rFonts w:ascii="Times New Roman" w:hAnsi="Times New Roman" w:cs="Times New Roman"/>
+          <w:sz w:val="24"/>
+          <w:szCs w:val="24"/>
+        </w:rPr>
+      </w:pPr>
+      <w:r>
+        <w:rPr>
+          <w:rFonts w:cs="Times New Roman" w:ascii="Times New Roman" w:hAnsi="Times New Roman"/>
+          <w:sz w:val="24"/>
+          <w:szCs w:val="24"/>
+        </w:rPr>
+        <w:t>numbers: .int 0</w:t>
+      </w:r>
+    </w:p>
+    <w:p>
+      <w:pPr>
+        <w:pStyle w:val="Normal"/>
+        <w:spacing w:lineRule="auto" w:line="240"/>
+        <w:rPr>
+          <w:rFonts w:ascii="Times New Roman" w:hAnsi="Times New Roman" w:cs="Times New Roman"/>
+          <w:sz w:val="24"/>
+          <w:szCs w:val="24"/>
+        </w:rPr>
+      </w:pPr>
+      <w:r>
+        <w:rPr>
+          <w:rFonts w:cs="Times New Roman" w:ascii="Times New Roman" w:hAnsi="Times New Roman"/>
+          <w:sz w:val="24"/>
+          <w:szCs w:val="24"/>
+        </w:rPr>
+        <w:t>spaces: .int 0</w:t>
+      </w:r>
+    </w:p>
+    <w:p>
+      <w:pPr>
+        <w:pStyle w:val="Normal"/>
+        <w:spacing w:lineRule="auto" w:line="240"/>
+        <w:rPr>
+          <w:rFonts w:ascii="Times New Roman" w:hAnsi="Times New Roman" w:cs="Times New Roman"/>
+          <w:sz w:val="24"/>
+          <w:szCs w:val="24"/>
+        </w:rPr>
+      </w:pPr>
+      <w:r>
+        <w:rPr>
+          <w:rFonts w:cs="Times New Roman" w:ascii="Times New Roman" w:hAnsi="Times New Roman"/>
+          <w:sz w:val="24"/>
+          <w:szCs w:val="24"/>
+        </w:rPr>
+        <w:t>all: .int 0</w:t>
+      </w:r>
+    </w:p>
+    <w:p>
+      <w:pPr>
+        <w:pStyle w:val="Normal"/>
+        <w:spacing w:lineRule="auto" w:line="240"/>
+        <w:rPr>
+          <w:rFonts w:ascii="Times New Roman" w:hAnsi="Times New Roman" w:cs="Times New Roman"/>
+          <w:sz w:val="24"/>
+          <w:szCs w:val="24"/>
+        </w:rPr>
+      </w:pPr>
+      <w:r>
+        <w:rPr>
+          <w:rFonts w:cs="Times New Roman" w:ascii="Times New Roman" w:hAnsi="Times New Roman"/>
+          <w:sz w:val="24"/>
+          <w:szCs w:val="24"/>
+        </w:rPr>
+        <w:t>message1: .string "Enter String: "</w:t>
+      </w:r>
+    </w:p>
+    <w:p>
+      <w:pPr>
+        <w:pStyle w:val="Normal"/>
+        <w:spacing w:lineRule="auto" w:line="240"/>
+        <w:rPr>
+          <w:rFonts w:ascii="Times New Roman" w:hAnsi="Times New Roman" w:cs="Times New Roman"/>
+          <w:sz w:val="24"/>
+          <w:szCs w:val="24"/>
+        </w:rPr>
+      </w:pPr>
+      <w:r>
+        <w:rPr>
+          <w:rFonts w:cs="Times New Roman" w:ascii="Times New Roman" w:hAnsi="Times New Roman"/>
+          <w:sz w:val="24"/>
+          <w:szCs w:val="24"/>
+        </w:rPr>
+        <w:t>message2: .string "\nNumber of alphabets: %d"</w:t>
+      </w:r>
+    </w:p>
+    <w:p>
+      <w:pPr>
+        <w:pStyle w:val="Normal"/>
+        <w:spacing w:lineRule="auto" w:line="240"/>
+        <w:rPr>
+          <w:rFonts w:ascii="Times New Roman" w:hAnsi="Times New Roman" w:cs="Times New Roman"/>
+          <w:sz w:val="24"/>
+          <w:szCs w:val="24"/>
+        </w:rPr>
+      </w:pPr>
+      <w:r>
+        <w:rPr>
+          <w:rFonts w:cs="Times New Roman" w:ascii="Times New Roman" w:hAnsi="Times New Roman"/>
+          <w:sz w:val="24"/>
+          <w:szCs w:val="24"/>
+        </w:rPr>
+        <w:t>message3: .string "\nNumber of numerals: %d"</w:t>
+      </w:r>
+    </w:p>
+    <w:p>
+      <w:pPr>
+        <w:pStyle w:val="Normal"/>
+        <w:spacing w:lineRule="auto" w:line="240"/>
+        <w:rPr>
+          <w:rFonts w:ascii="Times New Roman" w:hAnsi="Times New Roman" w:cs="Times New Roman"/>
+          <w:sz w:val="24"/>
+          <w:szCs w:val="24"/>
+        </w:rPr>
+      </w:pPr>
+      <w:r>
+        <w:rPr>
+          <w:rFonts w:cs="Times New Roman" w:ascii="Times New Roman" w:hAnsi="Times New Roman"/>
+          <w:sz w:val="24"/>
+          <w:szCs w:val="24"/>
+        </w:rPr>
+        <w:t>message4: .string "\nNumber of special characters: %d"</w:t>
+      </w:r>
+    </w:p>
+    <w:p>
+      <w:pPr>
+        <w:pStyle w:val="Normal"/>
+        <w:spacing w:lineRule="auto" w:line="240"/>
+        <w:rPr>
+          <w:rFonts w:ascii="Times New Roman" w:hAnsi="Times New Roman" w:cs="Times New Roman"/>
+          <w:sz w:val="24"/>
+          <w:szCs w:val="24"/>
+        </w:rPr>
+      </w:pPr>
+      <w:r>
+        <w:rPr>
+          <w:rFonts w:cs="Times New Roman" w:ascii="Times New Roman" w:hAnsi="Times New Roman"/>
+          <w:sz w:val="24"/>
+          <w:szCs w:val="24"/>
+        </w:rPr>
+        <w:t>message5: .string "\nTotal number of characters in string: %d"</w:t>
+      </w:r>
+    </w:p>
+    <w:p>
+      <w:pPr>
+        <w:pStyle w:val="Normal"/>
+        <w:spacing w:lineRule="auto" w:line="240"/>
+        <w:rPr>
+          <w:rFonts w:ascii="Times New Roman" w:hAnsi="Times New Roman" w:cs="Times New Roman"/>
+          <w:sz w:val="24"/>
+          <w:szCs w:val="24"/>
+        </w:rPr>
+      </w:pPr>
+      <w:r>
+        <w:rPr>
+          <w:rFonts w:cs="Times New Roman" w:ascii="Times New Roman" w:hAnsi="Times New Roman"/>
+          <w:sz w:val="24"/>
+          <w:szCs w:val="24"/>
+        </w:rPr>
+        <w:t>message6: .string "\nTotal number of words in string: %d\n"</w:t>
+      </w:r>
+    </w:p>
+    <w:p>
+      <w:pPr>
+        <w:pStyle w:val="Normal"/>
+        <w:spacing w:lineRule="auto" w:line="240"/>
+        <w:rPr>
+          <w:rFonts w:ascii="Times New Roman" w:hAnsi="Times New Roman" w:cs="Times New Roman"/>
+          <w:sz w:val="24"/>
+          <w:szCs w:val="24"/>
+        </w:rPr>
+      </w:pPr>
+      <w:r>
+        <w:rPr>
+          <w:rFonts w:cs="Times New Roman" w:ascii="Times New Roman" w:hAnsi="Times New Roman"/>
+          <w:sz w:val="24"/>
+          <w:szCs w:val="24"/>
+        </w:rPr>
+        <w:t>.text</w:t>
+      </w:r>
+    </w:p>
+    <w:p>
+      <w:pPr>
+        <w:pStyle w:val="Normal"/>
+        <w:spacing w:lineRule="auto" w:line="240"/>
+        <w:rPr>
+          <w:rFonts w:ascii="Times New Roman" w:hAnsi="Times New Roman" w:cs="Times New Roman"/>
+          <w:sz w:val="24"/>
+          <w:szCs w:val="24"/>
+        </w:rPr>
+      </w:pPr>
+      <w:r>
+        <w:rPr>
+          <w:rFonts w:cs="Times New Roman" w:ascii="Times New Roman" w:hAnsi="Times New Roman"/>
+          <w:sz w:val="24"/>
+          <w:szCs w:val="24"/>
+        </w:rPr>
+        <w:t>_start:</w:t>
+      </w:r>
+    </w:p>
+    <w:p>
+      <w:pPr>
+        <w:pStyle w:val="Normal"/>
+        <w:spacing w:lineRule="auto" w:line="240"/>
+        <w:rPr>
+          <w:rFonts w:ascii="Times New Roman" w:hAnsi="Times New Roman" w:cs="Times New Roman"/>
+          <w:sz w:val="24"/>
+          <w:szCs w:val="24"/>
+        </w:rPr>
+      </w:pPr>
+      <w:r>
+        <w:rPr>
+          <w:rFonts w:cs="Times New Roman" w:ascii="Times New Roman" w:hAnsi="Times New Roman"/>
+          <w:sz w:val="24"/>
+          <w:szCs w:val="24"/>
+        </w:rPr>
+        <w:t>movq $1, %rdi</w:t>
+      </w:r>
+    </w:p>
+    <w:p>
+      <w:pPr>
+        <w:pStyle w:val="Normal"/>
+        <w:spacing w:lineRule="auto" w:line="240"/>
+        <w:rPr>
+          <w:rFonts w:ascii="Times New Roman" w:hAnsi="Times New Roman" w:cs="Times New Roman"/>
+          <w:sz w:val="24"/>
+          <w:szCs w:val="24"/>
+        </w:rPr>
+      </w:pPr>
+      <w:r>
+        <w:rPr>
+          <w:rFonts w:cs="Times New Roman" w:ascii="Times New Roman" w:hAnsi="Times New Roman"/>
+          <w:sz w:val="24"/>
+          <w:szCs w:val="24"/>
+        </w:rPr>
+        <w:t>movq $1, %rax</w:t>
+      </w:r>
+    </w:p>
+    <w:p>
+      <w:pPr>
+        <w:pStyle w:val="Normal"/>
+        <w:spacing w:lineRule="auto" w:line="240"/>
+        <w:rPr>
+          <w:rFonts w:ascii="Times New Roman" w:hAnsi="Times New Roman" w:cs="Times New Roman"/>
+          <w:sz w:val="24"/>
+          <w:szCs w:val="24"/>
+        </w:rPr>
+      </w:pPr>
+      <w:r>
+        <w:rPr>
+          <w:rFonts w:cs="Times New Roman" w:ascii="Times New Roman" w:hAnsi="Times New Roman"/>
+          <w:sz w:val="24"/>
+          <w:szCs w:val="24"/>
+        </w:rPr>
+        <w:t>movq $message1, %rsi</w:t>
+      </w:r>
+    </w:p>
+    <w:p>
+      <w:pPr>
+        <w:pStyle w:val="Normal"/>
+        <w:spacing w:lineRule="auto" w:line="240"/>
+        <w:rPr>
+          <w:rFonts w:ascii="Times New Roman" w:hAnsi="Times New Roman" w:cs="Times New Roman"/>
+          <w:sz w:val="24"/>
+          <w:szCs w:val="24"/>
+        </w:rPr>
+      </w:pPr>
+      <w:r>
+        <w:rPr>
+          <w:rFonts w:cs="Times New Roman" w:ascii="Times New Roman" w:hAnsi="Times New Roman"/>
+          <w:sz w:val="24"/>
+          <w:szCs w:val="24"/>
+        </w:rPr>
+        <w:t>movq $14, %rdx</w:t>
+      </w:r>
+    </w:p>
+    <w:p>
+      <w:pPr>
+        <w:pStyle w:val="Normal"/>
+        <w:spacing w:lineRule="auto" w:line="240"/>
+        <w:rPr>
+          <w:rFonts w:ascii="Times New Roman" w:hAnsi="Times New Roman" w:cs="Times New Roman"/>
+          <w:sz w:val="24"/>
+          <w:szCs w:val="24"/>
+        </w:rPr>
+      </w:pPr>
+      <w:r>
+        <w:rPr>
+          <w:rFonts w:cs="Times New Roman" w:ascii="Times New Roman" w:hAnsi="Times New Roman"/>
+          <w:sz w:val="24"/>
+          <w:szCs w:val="24"/>
+        </w:rPr>
+        <w:t>syscall</w:t>
+      </w:r>
+    </w:p>
+    <w:p>
+      <w:pPr>
+        <w:pStyle w:val="Normal"/>
+        <w:spacing w:lineRule="auto" w:line="240"/>
+        <w:rPr>
+          <w:rFonts w:ascii="Times New Roman" w:hAnsi="Times New Roman" w:cs="Times New Roman"/>
+          <w:sz w:val="24"/>
+          <w:szCs w:val="24"/>
+        </w:rPr>
+      </w:pPr>
+      <w:r>
+        <w:rPr>
+          <w:rFonts w:cs="Times New Roman" w:ascii="Times New Roman" w:hAnsi="Times New Roman"/>
+          <w:sz w:val="24"/>
+          <w:szCs w:val="24"/>
+        </w:rPr>
+        <w:t>push %rbx</w:t>
+      </w:r>
+    </w:p>
+    <w:p>
+      <w:pPr>
+        <w:pStyle w:val="Normal"/>
+        <w:spacing w:lineRule="auto" w:line="240"/>
+        <w:rPr>
+          <w:rFonts w:ascii="Times New Roman" w:hAnsi="Times New Roman" w:cs="Times New Roman"/>
+          <w:sz w:val="24"/>
+          <w:szCs w:val="24"/>
+        </w:rPr>
+      </w:pPr>
+      <w:r>
+        <w:rPr>
+          <w:rFonts w:cs="Times New Roman" w:ascii="Times New Roman" w:hAnsi="Times New Roman"/>
+          <w:sz w:val="24"/>
+          <w:szCs w:val="24"/>
+        </w:rPr>
+        <w:t>#getting input from user</w:t>
+      </w:r>
+    </w:p>
+    <w:p>
+      <w:pPr>
+        <w:pStyle w:val="Normal"/>
+        <w:spacing w:lineRule="auto" w:line="240"/>
+        <w:rPr>
+          <w:rFonts w:ascii="Times New Roman" w:hAnsi="Times New Roman" w:cs="Times New Roman"/>
+          <w:sz w:val="24"/>
+          <w:szCs w:val="24"/>
+        </w:rPr>
+      </w:pPr>
+      <w:r>
+        <w:rPr>
+          <w:rFonts w:cs="Times New Roman" w:ascii="Times New Roman" w:hAnsi="Times New Roman"/>
+          <w:sz w:val="24"/>
+          <w:szCs w:val="24"/>
+        </w:rPr>
+        <w:t>movq $0, %rax</w:t>
+      </w:r>
+    </w:p>
+    <w:p>
+      <w:pPr>
+        <w:pStyle w:val="Normal"/>
+        <w:spacing w:lineRule="auto" w:line="240"/>
+        <w:rPr>
+          <w:rFonts w:ascii="Times New Roman" w:hAnsi="Times New Roman" w:cs="Times New Roman"/>
+          <w:sz w:val="24"/>
+          <w:szCs w:val="24"/>
+        </w:rPr>
+      </w:pPr>
+      <w:r>
+        <w:rPr>
+          <w:rFonts w:cs="Times New Roman" w:ascii="Times New Roman" w:hAnsi="Times New Roman"/>
+          <w:sz w:val="24"/>
+          <w:szCs w:val="24"/>
+        </w:rPr>
+        <w:t>movq $0, %rdi</w:t>
+      </w:r>
+    </w:p>
+    <w:p>
+      <w:pPr>
+        <w:pStyle w:val="Normal"/>
+        <w:spacing w:lineRule="auto" w:line="240"/>
+        <w:rPr>
+          <w:rFonts w:ascii="Times New Roman" w:hAnsi="Times New Roman" w:cs="Times New Roman"/>
+          <w:sz w:val="24"/>
+          <w:szCs w:val="24"/>
+        </w:rPr>
+      </w:pPr>
+      <w:r>
+        <w:rPr>
+          <w:rFonts w:cs="Times New Roman" w:ascii="Times New Roman" w:hAnsi="Times New Roman"/>
+          <w:sz w:val="24"/>
+          <w:szCs w:val="24"/>
+        </w:rPr>
+      </w:r>
+    </w:p>
+    <w:p>
+      <w:pPr>
+        <w:pStyle w:val="Normal"/>
+        <w:spacing w:lineRule="auto" w:line="240"/>
+        <w:rPr>
+          <w:rFonts w:ascii="Times New Roman" w:hAnsi="Times New Roman" w:cs="Times New Roman"/>
+          <w:sz w:val="24"/>
+          <w:szCs w:val="24"/>
+        </w:rPr>
+      </w:pPr>
+      <w:r>
+        <w:rPr>
+          <w:rFonts w:cs="Times New Roman" w:ascii="Times New Roman" w:hAnsi="Times New Roman"/>
+          <w:sz w:val="24"/>
+          <w:szCs w:val="24"/>
+        </w:rPr>
+        <w:t>movq $str, %rsi</w:t>
+      </w:r>
+    </w:p>
+    <w:p>
+      <w:pPr>
+        <w:pStyle w:val="Normal"/>
+        <w:spacing w:lineRule="auto" w:line="240"/>
+        <w:rPr>
+          <w:rFonts w:ascii="Times New Roman" w:hAnsi="Times New Roman" w:cs="Times New Roman"/>
+          <w:sz w:val="24"/>
+          <w:szCs w:val="24"/>
+        </w:rPr>
+      </w:pPr>
+      <w:r>
+        <w:rPr>
+          <w:rFonts w:cs="Times New Roman" w:ascii="Times New Roman" w:hAnsi="Times New Roman"/>
+          <w:sz w:val="24"/>
+          <w:szCs w:val="24"/>
+        </w:rPr>
+        <w:t>movq $1024, %rdx</w:t>
+      </w:r>
+    </w:p>
+    <w:p>
+      <w:pPr>
+        <w:pStyle w:val="Normal"/>
+        <w:spacing w:lineRule="auto" w:line="240"/>
+        <w:rPr>
+          <w:rFonts w:ascii="Times New Roman" w:hAnsi="Times New Roman" w:cs="Times New Roman"/>
+          <w:sz w:val="24"/>
+          <w:szCs w:val="24"/>
+        </w:rPr>
+      </w:pPr>
+      <w:r>
+        <w:rPr>
+          <w:rFonts w:cs="Times New Roman" w:ascii="Times New Roman" w:hAnsi="Times New Roman"/>
+          <w:sz w:val="24"/>
+          <w:szCs w:val="24"/>
+        </w:rPr>
+        <w:t>syscall</w:t>
+      </w:r>
+    </w:p>
+    <w:p>
+      <w:pPr>
+        <w:pStyle w:val="Normal"/>
+        <w:spacing w:lineRule="auto" w:line="240"/>
+        <w:rPr>
+          <w:rFonts w:ascii="Times New Roman" w:hAnsi="Times New Roman" w:cs="Times New Roman"/>
+          <w:sz w:val="24"/>
+          <w:szCs w:val="24"/>
+        </w:rPr>
+      </w:pPr>
+      <w:r>
+        <w:rPr>
+          <w:rFonts w:cs="Times New Roman" w:ascii="Times New Roman" w:hAnsi="Times New Roman"/>
+          <w:sz w:val="24"/>
+          <w:szCs w:val="24"/>
+        </w:rPr>
+        <w:t>movq %rax, all</w:t>
+      </w:r>
+    </w:p>
+    <w:p>
+      <w:pPr>
+        <w:pStyle w:val="Normal"/>
+        <w:spacing w:lineRule="auto" w:line="240"/>
+        <w:rPr>
+          <w:rFonts w:ascii="Times New Roman" w:hAnsi="Times New Roman" w:cs="Times New Roman"/>
+          <w:sz w:val="24"/>
+          <w:szCs w:val="24"/>
+        </w:rPr>
+      </w:pPr>
+      <w:r>
+        <w:rPr>
+          <w:rFonts w:cs="Times New Roman" w:ascii="Times New Roman" w:hAnsi="Times New Roman"/>
+          <w:sz w:val="24"/>
+          <w:szCs w:val="24"/>
+        </w:rPr>
+        <w:t>movq $0, %r8</w:t>
+        <w:tab/>
+        <w:t>#indexer</w:t>
+      </w:r>
+    </w:p>
+    <w:p>
+      <w:pPr>
+        <w:pStyle w:val="Normal"/>
+        <w:spacing w:lineRule="auto" w:line="240"/>
+        <w:rPr>
+          <w:rFonts w:ascii="Times New Roman" w:hAnsi="Times New Roman" w:cs="Times New Roman"/>
+          <w:sz w:val="24"/>
+          <w:szCs w:val="24"/>
+        </w:rPr>
+      </w:pPr>
+      <w:r>
+        <w:rPr>
+          <w:rFonts w:cs="Times New Roman" w:ascii="Times New Roman" w:hAnsi="Times New Roman"/>
+          <w:sz w:val="24"/>
+          <w:szCs w:val="24"/>
+        </w:rPr>
+        <w:t>add $str, %r8</w:t>
+        <w:tab/>
+        <w:t>#pointing to base</w:t>
+      </w:r>
+    </w:p>
+    <w:p>
+      <w:pPr>
+        <w:pStyle w:val="Normal"/>
+        <w:spacing w:lineRule="auto" w:line="240"/>
+        <w:rPr>
+          <w:rFonts w:ascii="Times New Roman" w:hAnsi="Times New Roman" w:cs="Times New Roman"/>
+          <w:sz w:val="24"/>
+          <w:szCs w:val="24"/>
+        </w:rPr>
+      </w:pPr>
+      <w:r>
+        <w:rPr>
+          <w:rFonts w:cs="Times New Roman" w:ascii="Times New Roman" w:hAnsi="Times New Roman"/>
+          <w:sz w:val="24"/>
+          <w:szCs w:val="24"/>
+        </w:rPr>
+        <w:t>while:</w:t>
+      </w:r>
+    </w:p>
+    <w:p>
+      <w:pPr>
+        <w:pStyle w:val="Normal"/>
+        <w:spacing w:lineRule="auto" w:line="240"/>
+        <w:rPr>
+          <w:rFonts w:ascii="Times New Roman" w:hAnsi="Times New Roman" w:cs="Times New Roman"/>
+          <w:sz w:val="24"/>
+          <w:szCs w:val="24"/>
+        </w:rPr>
+      </w:pPr>
+      <w:r>
+        <w:rPr>
+          <w:rFonts w:cs="Times New Roman" w:ascii="Times New Roman" w:hAnsi="Times New Roman"/>
+          <w:sz w:val="24"/>
+          <w:szCs w:val="24"/>
+        </w:rPr>
+        <w:t>movb (%r8), %cl</w:t>
+      </w:r>
+    </w:p>
+    <w:p>
+      <w:pPr>
+        <w:pStyle w:val="Normal"/>
+        <w:spacing w:lineRule="auto" w:line="240"/>
+        <w:rPr>
+          <w:rFonts w:ascii="Times New Roman" w:hAnsi="Times New Roman" w:cs="Times New Roman"/>
+          <w:sz w:val="24"/>
+          <w:szCs w:val="24"/>
+        </w:rPr>
+      </w:pPr>
+      <w:r>
+        <w:rPr>
+          <w:rFonts w:cs="Times New Roman" w:ascii="Times New Roman" w:hAnsi="Times New Roman"/>
+          <w:sz w:val="24"/>
+          <w:szCs w:val="24"/>
+        </w:rPr>
+        <w:t>cmp $32, %cl</w:t>
+      </w:r>
+    </w:p>
+    <w:p>
+      <w:pPr>
+        <w:pStyle w:val="Normal"/>
+        <w:spacing w:lineRule="auto" w:line="240"/>
+        <w:rPr>
+          <w:rFonts w:ascii="Times New Roman" w:hAnsi="Times New Roman" w:cs="Times New Roman"/>
+          <w:sz w:val="24"/>
+          <w:szCs w:val="24"/>
+        </w:rPr>
+      </w:pPr>
+      <w:r>
+        <w:rPr>
+          <w:rFonts w:cs="Times New Roman" w:ascii="Times New Roman" w:hAnsi="Times New Roman"/>
+          <w:sz w:val="24"/>
+          <w:szCs w:val="24"/>
+        </w:rPr>
+        <w:t>je spc</w:t>
+      </w:r>
+    </w:p>
+    <w:p>
+      <w:pPr>
+        <w:pStyle w:val="Normal"/>
+        <w:spacing w:lineRule="auto" w:line="240"/>
+        <w:rPr>
+          <w:rFonts w:ascii="Times New Roman" w:hAnsi="Times New Roman" w:cs="Times New Roman"/>
+          <w:sz w:val="24"/>
+          <w:szCs w:val="24"/>
+        </w:rPr>
+      </w:pPr>
+      <w:r>
+        <w:rPr>
+          <w:rFonts w:cs="Times New Roman" w:ascii="Times New Roman" w:hAnsi="Times New Roman"/>
+          <w:sz w:val="24"/>
+          <w:szCs w:val="24"/>
+        </w:rPr>
+        <w:t>#if it is &gt;= 48 then</w:t>
+      </w:r>
+    </w:p>
+    <w:p>
+      <w:pPr>
+        <w:pStyle w:val="Normal"/>
+        <w:spacing w:lineRule="auto" w:line="240"/>
+        <w:rPr>
+          <w:rFonts w:ascii="Times New Roman" w:hAnsi="Times New Roman" w:cs="Times New Roman"/>
+          <w:sz w:val="24"/>
+          <w:szCs w:val="24"/>
+        </w:rPr>
+      </w:pPr>
+      <w:r>
+        <w:rPr>
+          <w:rFonts w:cs="Times New Roman" w:ascii="Times New Roman" w:hAnsi="Times New Roman"/>
+          <w:sz w:val="24"/>
+          <w:szCs w:val="24"/>
+        </w:rPr>
+        <w:t>cmp $48, %cl</w:t>
+      </w:r>
+    </w:p>
+    <w:p>
+      <w:pPr>
+        <w:pStyle w:val="Normal"/>
+        <w:spacing w:lineRule="auto" w:line="240"/>
+        <w:rPr>
+          <w:rFonts w:ascii="Times New Roman" w:hAnsi="Times New Roman" w:cs="Times New Roman"/>
+          <w:sz w:val="24"/>
+          <w:szCs w:val="24"/>
+        </w:rPr>
+      </w:pPr>
+      <w:r>
+        <w:rPr>
+          <w:rFonts w:cs="Times New Roman" w:ascii="Times New Roman" w:hAnsi="Times New Roman"/>
+          <w:sz w:val="24"/>
+          <w:szCs w:val="24"/>
+        </w:rPr>
+        <w:t>jge first</w:t>
+      </w:r>
+    </w:p>
+    <w:p>
+      <w:pPr>
+        <w:pStyle w:val="Normal"/>
+        <w:spacing w:lineRule="auto" w:line="240"/>
+        <w:rPr>
+          <w:rFonts w:ascii="Times New Roman" w:hAnsi="Times New Roman" w:cs="Times New Roman"/>
+          <w:sz w:val="24"/>
+          <w:szCs w:val="24"/>
+        </w:rPr>
+      </w:pPr>
+      <w:r>
+        <w:rPr>
+          <w:rFonts w:cs="Times New Roman" w:ascii="Times New Roman" w:hAnsi="Times New Roman"/>
+          <w:sz w:val="24"/>
+          <w:szCs w:val="24"/>
+        </w:rPr>
+        <w:t>#else it is special character</w:t>
+      </w:r>
+    </w:p>
+    <w:p>
+      <w:pPr>
+        <w:pStyle w:val="Normal"/>
+        <w:spacing w:lineRule="auto" w:line="240"/>
+        <w:rPr>
+          <w:rFonts w:ascii="Times New Roman" w:hAnsi="Times New Roman" w:cs="Times New Roman"/>
+          <w:sz w:val="24"/>
+          <w:szCs w:val="24"/>
+        </w:rPr>
+      </w:pPr>
+      <w:r>
+        <w:rPr>
+          <w:rFonts w:cs="Times New Roman" w:ascii="Times New Roman" w:hAnsi="Times New Roman"/>
+          <w:sz w:val="24"/>
+          <w:szCs w:val="24"/>
+        </w:rPr>
+        <w:t>incq special</w:t>
+      </w:r>
+    </w:p>
+    <w:p>
+      <w:pPr>
+        <w:pStyle w:val="Normal"/>
+        <w:spacing w:lineRule="auto" w:line="240"/>
+        <w:rPr>
+          <w:rFonts w:ascii="Times New Roman" w:hAnsi="Times New Roman" w:cs="Times New Roman"/>
+          <w:sz w:val="24"/>
+          <w:szCs w:val="24"/>
+        </w:rPr>
+      </w:pPr>
+      <w:r>
+        <w:rPr>
+          <w:rFonts w:cs="Times New Roman" w:ascii="Times New Roman" w:hAnsi="Times New Roman"/>
+          <w:sz w:val="24"/>
+          <w:szCs w:val="24"/>
+        </w:rPr>
+        <w:t>done:</w:t>
+      </w:r>
+    </w:p>
+    <w:p>
+      <w:pPr>
+        <w:pStyle w:val="Normal"/>
+        <w:spacing w:lineRule="auto" w:line="240"/>
+        <w:rPr>
+          <w:rFonts w:ascii="Times New Roman" w:hAnsi="Times New Roman" w:cs="Times New Roman"/>
+          <w:sz w:val="24"/>
+          <w:szCs w:val="24"/>
+        </w:rPr>
+      </w:pPr>
+      <w:r>
+        <w:rPr>
+          <w:rFonts w:cs="Times New Roman" w:ascii="Times New Roman" w:hAnsi="Times New Roman"/>
+          <w:sz w:val="24"/>
+          <w:szCs w:val="24"/>
+        </w:rPr>
+        <w:t>incq %r8</w:t>
+      </w:r>
+    </w:p>
+    <w:p>
+      <w:pPr>
+        <w:pStyle w:val="Normal"/>
+        <w:spacing w:lineRule="auto" w:line="240"/>
+        <w:rPr>
+          <w:rFonts w:ascii="Times New Roman" w:hAnsi="Times New Roman" w:cs="Times New Roman"/>
+          <w:sz w:val="24"/>
+          <w:szCs w:val="24"/>
+        </w:rPr>
+      </w:pPr>
+      <w:r>
+        <w:rPr>
+          <w:rFonts w:cs="Times New Roman" w:ascii="Times New Roman" w:hAnsi="Times New Roman"/>
+          <w:sz w:val="24"/>
+          <w:szCs w:val="24"/>
+        </w:rPr>
+        <w:t>movb (%r8), %bl</w:t>
+      </w:r>
+    </w:p>
+    <w:p>
+      <w:pPr>
+        <w:pStyle w:val="Normal"/>
+        <w:spacing w:lineRule="auto" w:line="240"/>
+        <w:rPr>
+          <w:rFonts w:ascii="Times New Roman" w:hAnsi="Times New Roman" w:cs="Times New Roman"/>
+          <w:sz w:val="24"/>
+          <w:szCs w:val="24"/>
+        </w:rPr>
+      </w:pPr>
+      <w:r>
+        <w:rPr>
+          <w:rFonts w:cs="Times New Roman" w:ascii="Times New Roman" w:hAnsi="Times New Roman"/>
+          <w:sz w:val="24"/>
+          <w:szCs w:val="24"/>
+        </w:rPr>
+        <w:t>cmp $10, %bl</w:t>
+      </w:r>
+    </w:p>
+    <w:p>
+      <w:pPr>
+        <w:pStyle w:val="Normal"/>
+        <w:spacing w:lineRule="auto" w:line="240"/>
+        <w:rPr>
+          <w:rFonts w:ascii="Times New Roman" w:hAnsi="Times New Roman" w:cs="Times New Roman"/>
+          <w:sz w:val="24"/>
+          <w:szCs w:val="24"/>
+        </w:rPr>
+      </w:pPr>
+      <w:r>
+        <w:rPr>
+          <w:rFonts w:cs="Times New Roman" w:ascii="Times New Roman" w:hAnsi="Times New Roman"/>
+          <w:sz w:val="24"/>
+          <w:szCs w:val="24"/>
+        </w:rPr>
+        <w:t>jne while</w:t>
+      </w:r>
+    </w:p>
+    <w:p>
+      <w:pPr>
+        <w:pStyle w:val="Normal"/>
+        <w:spacing w:lineRule="auto" w:line="240"/>
+        <w:rPr>
+          <w:rFonts w:ascii="Times New Roman" w:hAnsi="Times New Roman" w:cs="Times New Roman"/>
+          <w:sz w:val="24"/>
+          <w:szCs w:val="24"/>
+        </w:rPr>
+      </w:pPr>
+      <w:r>
+        <w:rPr>
+          <w:rFonts w:cs="Times New Roman" w:ascii="Times New Roman" w:hAnsi="Times New Roman"/>
+          <w:sz w:val="24"/>
+          <w:szCs w:val="24"/>
+        </w:rPr>
+        <w:t>jmp while_end</w:t>
+      </w:r>
+    </w:p>
+    <w:p>
+      <w:pPr>
+        <w:pStyle w:val="Normal"/>
+        <w:spacing w:lineRule="auto" w:line="240"/>
+        <w:rPr>
+          <w:rFonts w:ascii="Times New Roman" w:hAnsi="Times New Roman" w:cs="Times New Roman"/>
+          <w:sz w:val="24"/>
+          <w:szCs w:val="24"/>
+        </w:rPr>
+      </w:pPr>
+      <w:r>
+        <w:rPr>
+          <w:rFonts w:cs="Times New Roman" w:ascii="Times New Roman" w:hAnsi="Times New Roman"/>
+          <w:sz w:val="24"/>
+          <w:szCs w:val="24"/>
+        </w:rPr>
+        <w:t>movq $1, %rax</w:t>
+      </w:r>
+    </w:p>
+    <w:p>
+      <w:pPr>
+        <w:pStyle w:val="Normal"/>
+        <w:spacing w:lineRule="auto" w:line="240"/>
+        <w:rPr>
+          <w:rFonts w:ascii="Times New Roman" w:hAnsi="Times New Roman" w:cs="Times New Roman"/>
+          <w:sz w:val="24"/>
+          <w:szCs w:val="24"/>
+        </w:rPr>
+      </w:pPr>
+      <w:r>
+        <w:rPr>
+          <w:rFonts w:cs="Times New Roman" w:ascii="Times New Roman" w:hAnsi="Times New Roman"/>
+          <w:sz w:val="24"/>
+          <w:szCs w:val="24"/>
+        </w:rPr>
+        <w:t>movq $str, %rsi</w:t>
+      </w:r>
+    </w:p>
+    <w:p>
+      <w:pPr>
+        <w:pStyle w:val="Normal"/>
+        <w:spacing w:lineRule="auto" w:line="240"/>
+        <w:rPr>
+          <w:rFonts w:ascii="Times New Roman" w:hAnsi="Times New Roman" w:cs="Times New Roman"/>
+          <w:sz w:val="24"/>
+          <w:szCs w:val="24"/>
+        </w:rPr>
+      </w:pPr>
+      <w:r>
+        <w:rPr>
+          <w:rFonts w:cs="Times New Roman" w:ascii="Times New Roman" w:hAnsi="Times New Roman"/>
+          <w:sz w:val="24"/>
+          <w:szCs w:val="24"/>
+        </w:rPr>
+        <w:t>syscall</w:t>
+      </w:r>
+    </w:p>
+    <w:p>
+      <w:pPr>
+        <w:pStyle w:val="Normal"/>
+        <w:spacing w:lineRule="auto" w:line="240"/>
+        <w:rPr>
+          <w:rFonts w:ascii="Times New Roman" w:hAnsi="Times New Roman" w:cs="Times New Roman"/>
+          <w:sz w:val="24"/>
+          <w:szCs w:val="24"/>
+        </w:rPr>
+      </w:pPr>
+      <w:r>
+        <w:rPr>
+          <w:rFonts w:cs="Times New Roman" w:ascii="Times New Roman" w:hAnsi="Times New Roman"/>
+          <w:sz w:val="24"/>
+          <w:szCs w:val="24"/>
+        </w:rPr>
+        <w:t>first:</w:t>
+      </w:r>
+    </w:p>
+    <w:p>
+      <w:pPr>
+        <w:pStyle w:val="Normal"/>
+        <w:spacing w:lineRule="auto" w:line="240"/>
+        <w:rPr>
+          <w:rFonts w:ascii="Times New Roman" w:hAnsi="Times New Roman" w:cs="Times New Roman"/>
+          <w:sz w:val="24"/>
+          <w:szCs w:val="24"/>
+        </w:rPr>
+      </w:pPr>
+      <w:r>
+        <w:rPr>
+          <w:rFonts w:cs="Times New Roman" w:ascii="Times New Roman" w:hAnsi="Times New Roman"/>
+          <w:sz w:val="24"/>
+          <w:szCs w:val="24"/>
+        </w:rPr>
+        <w:t>cmp $65, %cl      #if it is &gt;= 65 then</w:t>
+      </w:r>
+    </w:p>
+    <w:p>
+      <w:pPr>
+        <w:pStyle w:val="Normal"/>
+        <w:spacing w:lineRule="auto" w:line="240"/>
+        <w:rPr>
+          <w:rFonts w:ascii="Times New Roman" w:hAnsi="Times New Roman" w:cs="Times New Roman"/>
+          <w:sz w:val="24"/>
+          <w:szCs w:val="24"/>
+        </w:rPr>
+      </w:pPr>
+      <w:r>
+        <w:rPr>
+          <w:rFonts w:cs="Times New Roman" w:ascii="Times New Roman" w:hAnsi="Times New Roman"/>
+          <w:sz w:val="24"/>
+          <w:szCs w:val="24"/>
+        </w:rPr>
+        <w:t>jge step_2</w:t>
+      </w:r>
+    </w:p>
+    <w:p>
+      <w:pPr>
+        <w:pStyle w:val="Normal"/>
+        <w:spacing w:lineRule="auto" w:line="240"/>
+        <w:rPr>
+          <w:rFonts w:ascii="Times New Roman" w:hAnsi="Times New Roman" w:cs="Times New Roman"/>
+          <w:sz w:val="24"/>
+          <w:szCs w:val="24"/>
+        </w:rPr>
+      </w:pPr>
+      <w:r>
+        <w:rPr>
+          <w:rFonts w:cs="Times New Roman" w:ascii="Times New Roman" w:hAnsi="Times New Roman"/>
+          <w:sz w:val="24"/>
+          <w:szCs w:val="24"/>
+        </w:rPr>
+      </w:r>
+    </w:p>
+    <w:p>
+      <w:pPr>
+        <w:pStyle w:val="Normal"/>
+        <w:spacing w:lineRule="auto" w:line="240"/>
+        <w:rPr>
+          <w:rFonts w:ascii="Times New Roman" w:hAnsi="Times New Roman" w:cs="Times New Roman"/>
+          <w:sz w:val="24"/>
+          <w:szCs w:val="24"/>
+        </w:rPr>
+      </w:pPr>
+      <w:r>
+        <w:rPr>
+          <w:rFonts w:cs="Times New Roman" w:ascii="Times New Roman" w:hAnsi="Times New Roman"/>
+          <w:sz w:val="24"/>
+          <w:szCs w:val="24"/>
+        </w:rPr>
+      </w:r>
+    </w:p>
+    <w:p>
+      <w:pPr>
+        <w:pStyle w:val="Normal"/>
+        <w:spacing w:lineRule="auto" w:line="240"/>
+        <w:rPr>
+          <w:rFonts w:ascii="Times New Roman" w:hAnsi="Times New Roman" w:cs="Times New Roman"/>
+          <w:sz w:val="24"/>
+          <w:szCs w:val="24"/>
+        </w:rPr>
+      </w:pPr>
+      <w:r>
+        <w:rPr>
+          <w:rFonts w:cs="Times New Roman" w:ascii="Times New Roman" w:hAnsi="Times New Roman"/>
+          <w:sz w:val="24"/>
+          <w:szCs w:val="24"/>
+        </w:rPr>
+      </w:r>
+    </w:p>
+    <w:p>
+      <w:pPr>
+        <w:pStyle w:val="Normal"/>
+        <w:spacing w:lineRule="auto" w:line="240"/>
+        <w:rPr>
+          <w:rFonts w:ascii="Times New Roman" w:hAnsi="Times New Roman" w:cs="Times New Roman"/>
+          <w:sz w:val="24"/>
+          <w:szCs w:val="24"/>
+        </w:rPr>
+      </w:pPr>
+      <w:r>
+        <w:rPr>
+          <w:rFonts w:cs="Times New Roman" w:ascii="Times New Roman" w:hAnsi="Times New Roman"/>
+          <w:sz w:val="24"/>
+          <w:szCs w:val="24"/>
+        </w:rPr>
+        <w:t>cmp $57, %cl</w:t>
+        <w:tab/>
+        <w:tab/>
+        <w:t>#else if it is &lt;= 57 this is number</w:t>
+      </w:r>
+    </w:p>
+    <w:p>
+      <w:pPr>
+        <w:pStyle w:val="Normal"/>
+        <w:spacing w:lineRule="auto" w:line="240"/>
+        <w:rPr>
+          <w:rFonts w:ascii="Times New Roman" w:hAnsi="Times New Roman" w:cs="Times New Roman"/>
+          <w:sz w:val="24"/>
+          <w:szCs w:val="24"/>
+        </w:rPr>
+      </w:pPr>
+      <w:r>
+        <w:rPr>
+          <w:rFonts w:cs="Times New Roman" w:ascii="Times New Roman" w:hAnsi="Times New Roman"/>
+          <w:sz w:val="24"/>
+          <w:szCs w:val="24"/>
+        </w:rPr>
+        <w:t>jle number</w:t>
+      </w:r>
+    </w:p>
+    <w:p>
+      <w:pPr>
+        <w:pStyle w:val="Normal"/>
+        <w:spacing w:lineRule="auto" w:line="240"/>
+        <w:rPr>
+          <w:rFonts w:ascii="Times New Roman" w:hAnsi="Times New Roman" w:cs="Times New Roman"/>
+          <w:sz w:val="24"/>
+          <w:szCs w:val="24"/>
+        </w:rPr>
+      </w:pPr>
+      <w:r>
+        <w:rPr>
+          <w:rFonts w:cs="Times New Roman" w:ascii="Times New Roman" w:hAnsi="Times New Roman"/>
+          <w:sz w:val="24"/>
+          <w:szCs w:val="24"/>
+        </w:rPr>
+        <w:t>#else it is special character</w:t>
+      </w:r>
+    </w:p>
+    <w:p>
+      <w:pPr>
+        <w:pStyle w:val="Normal"/>
+        <w:spacing w:lineRule="auto" w:line="240"/>
+        <w:rPr>
+          <w:rFonts w:ascii="Times New Roman" w:hAnsi="Times New Roman" w:cs="Times New Roman"/>
+          <w:sz w:val="24"/>
+          <w:szCs w:val="24"/>
+        </w:rPr>
+      </w:pPr>
+      <w:r>
+        <w:rPr>
+          <w:rFonts w:cs="Times New Roman" w:ascii="Times New Roman" w:hAnsi="Times New Roman"/>
+          <w:sz w:val="24"/>
+          <w:szCs w:val="24"/>
+        </w:rPr>
+        <w:t>incq special</w:t>
+      </w:r>
+    </w:p>
+    <w:p>
+      <w:pPr>
+        <w:pStyle w:val="Normal"/>
+        <w:spacing w:lineRule="auto" w:line="240"/>
+        <w:rPr>
+          <w:rFonts w:ascii="Times New Roman" w:hAnsi="Times New Roman" w:cs="Times New Roman"/>
+          <w:sz w:val="24"/>
+          <w:szCs w:val="24"/>
+        </w:rPr>
+      </w:pPr>
+      <w:r>
+        <w:rPr>
+          <w:rFonts w:cs="Times New Roman" w:ascii="Times New Roman" w:hAnsi="Times New Roman"/>
+          <w:sz w:val="24"/>
+          <w:szCs w:val="24"/>
+        </w:rPr>
+        <w:t>jmp done</w:t>
+      </w:r>
+    </w:p>
+    <w:p>
+      <w:pPr>
+        <w:pStyle w:val="Normal"/>
+        <w:spacing w:lineRule="auto" w:line="240"/>
+        <w:rPr>
+          <w:rFonts w:ascii="Times New Roman" w:hAnsi="Times New Roman" w:cs="Times New Roman"/>
+          <w:sz w:val="24"/>
+          <w:szCs w:val="24"/>
+        </w:rPr>
+      </w:pPr>
+      <w:r>
+        <w:rPr>
+          <w:rFonts w:cs="Times New Roman" w:ascii="Times New Roman" w:hAnsi="Times New Roman"/>
+          <w:sz w:val="24"/>
+          <w:szCs w:val="24"/>
+        </w:rPr>
+        <w:t>step_2:</w:t>
+      </w:r>
+    </w:p>
+    <w:p>
+      <w:pPr>
+        <w:pStyle w:val="Normal"/>
+        <w:spacing w:lineRule="auto" w:line="240"/>
+        <w:rPr>
+          <w:rFonts w:ascii="Times New Roman" w:hAnsi="Times New Roman" w:cs="Times New Roman"/>
+          <w:sz w:val="24"/>
+          <w:szCs w:val="24"/>
+        </w:rPr>
+      </w:pPr>
+      <w:r>
+        <w:rPr>
+          <w:rFonts w:cs="Times New Roman" w:ascii="Times New Roman" w:hAnsi="Times New Roman"/>
+          <w:sz w:val="24"/>
+          <w:szCs w:val="24"/>
+        </w:rPr>
+        <w:t xml:space="preserve">cmp $97, %cl   </w:t>
+        <w:tab/>
+        <w:t>#if it is &gt;= 97</w:t>
+      </w:r>
+    </w:p>
+    <w:p>
+      <w:pPr>
+        <w:pStyle w:val="Normal"/>
+        <w:spacing w:lineRule="auto" w:line="240"/>
+        <w:rPr>
+          <w:rFonts w:ascii="Times New Roman" w:hAnsi="Times New Roman" w:cs="Times New Roman"/>
+          <w:sz w:val="24"/>
+          <w:szCs w:val="24"/>
+        </w:rPr>
+      </w:pPr>
+      <w:r>
+        <w:rPr>
+          <w:rFonts w:cs="Times New Roman" w:ascii="Times New Roman" w:hAnsi="Times New Roman"/>
+          <w:sz w:val="24"/>
+          <w:szCs w:val="24"/>
+        </w:rPr>
+        <w:t>jge  nextt</w:t>
+      </w:r>
+    </w:p>
+    <w:p>
+      <w:pPr>
+        <w:pStyle w:val="Normal"/>
+        <w:spacing w:lineRule="auto" w:line="240"/>
+        <w:rPr>
+          <w:rFonts w:ascii="Times New Roman" w:hAnsi="Times New Roman" w:cs="Times New Roman"/>
+          <w:sz w:val="24"/>
+          <w:szCs w:val="24"/>
+        </w:rPr>
+      </w:pPr>
+      <w:r>
+        <w:rPr>
+          <w:rFonts w:cs="Times New Roman" w:ascii="Times New Roman" w:hAnsi="Times New Roman"/>
+          <w:sz w:val="24"/>
+          <w:szCs w:val="24"/>
+        </w:rPr>
+        <w:t>#else if it is &lt;= 90 upppercase aplphabet</w:t>
+      </w:r>
+    </w:p>
+    <w:p>
+      <w:pPr>
+        <w:pStyle w:val="Normal"/>
+        <w:spacing w:lineRule="auto" w:line="240"/>
+        <w:rPr>
+          <w:rFonts w:ascii="Times New Roman" w:hAnsi="Times New Roman" w:cs="Times New Roman"/>
+          <w:sz w:val="24"/>
+          <w:szCs w:val="24"/>
+        </w:rPr>
+      </w:pPr>
+      <w:r>
+        <w:rPr>
+          <w:rFonts w:cs="Times New Roman" w:ascii="Times New Roman" w:hAnsi="Times New Roman"/>
+          <w:sz w:val="24"/>
+          <w:szCs w:val="24"/>
+        </w:rPr>
+        <w:t>cmpb $90, %cl</w:t>
+      </w:r>
+    </w:p>
+    <w:p>
+      <w:pPr>
+        <w:pStyle w:val="Normal"/>
+        <w:spacing w:lineRule="auto" w:line="240"/>
+        <w:rPr>
+          <w:rFonts w:ascii="Times New Roman" w:hAnsi="Times New Roman" w:cs="Times New Roman"/>
+          <w:sz w:val="24"/>
+          <w:szCs w:val="24"/>
+        </w:rPr>
+      </w:pPr>
+      <w:r>
+        <w:rPr>
+          <w:rFonts w:cs="Times New Roman" w:ascii="Times New Roman" w:hAnsi="Times New Roman"/>
+          <w:sz w:val="24"/>
+          <w:szCs w:val="24"/>
+        </w:rPr>
+        <w:t>jle alpha</w:t>
+      </w:r>
+    </w:p>
+    <w:p>
+      <w:pPr>
+        <w:pStyle w:val="Normal"/>
+        <w:spacing w:lineRule="auto" w:line="240"/>
+        <w:rPr>
+          <w:rFonts w:ascii="Times New Roman" w:hAnsi="Times New Roman" w:cs="Times New Roman"/>
+          <w:sz w:val="24"/>
+          <w:szCs w:val="24"/>
+        </w:rPr>
+      </w:pPr>
+      <w:r>
+        <w:rPr>
+          <w:rFonts w:cs="Times New Roman" w:ascii="Times New Roman" w:hAnsi="Times New Roman"/>
+          <w:sz w:val="24"/>
+          <w:szCs w:val="24"/>
+        </w:rPr>
+        <w:t>#else it is special character</w:t>
+      </w:r>
+    </w:p>
+    <w:p>
+      <w:pPr>
+        <w:pStyle w:val="Normal"/>
+        <w:spacing w:lineRule="auto" w:line="240"/>
+        <w:rPr>
+          <w:rFonts w:ascii="Times New Roman" w:hAnsi="Times New Roman" w:cs="Times New Roman"/>
+          <w:sz w:val="24"/>
+          <w:szCs w:val="24"/>
+        </w:rPr>
+      </w:pPr>
+      <w:r>
+        <w:rPr>
+          <w:rFonts w:cs="Times New Roman" w:ascii="Times New Roman" w:hAnsi="Times New Roman"/>
+          <w:sz w:val="24"/>
+          <w:szCs w:val="24"/>
+        </w:rPr>
+        <w:t>incq special</w:t>
+      </w:r>
+    </w:p>
+    <w:p>
+      <w:pPr>
+        <w:pStyle w:val="Normal"/>
+        <w:spacing w:lineRule="auto" w:line="240"/>
+        <w:rPr>
+          <w:rFonts w:ascii="Times New Roman" w:hAnsi="Times New Roman" w:cs="Times New Roman"/>
+          <w:sz w:val="24"/>
+          <w:szCs w:val="24"/>
+        </w:rPr>
+      </w:pPr>
+      <w:r>
+        <w:rPr>
+          <w:rFonts w:cs="Times New Roman" w:ascii="Times New Roman" w:hAnsi="Times New Roman"/>
+          <w:sz w:val="24"/>
+          <w:szCs w:val="24"/>
+        </w:rPr>
+        <w:t>jmp done</w:t>
+      </w:r>
+    </w:p>
+    <w:p>
+      <w:pPr>
+        <w:pStyle w:val="Normal"/>
+        <w:spacing w:lineRule="auto" w:line="240"/>
+        <w:rPr>
+          <w:rFonts w:ascii="Times New Roman" w:hAnsi="Times New Roman" w:cs="Times New Roman"/>
+          <w:sz w:val="24"/>
+          <w:szCs w:val="24"/>
+        </w:rPr>
+      </w:pPr>
+      <w:r>
+        <w:rPr>
+          <w:rFonts w:cs="Times New Roman" w:ascii="Times New Roman" w:hAnsi="Times New Roman"/>
+          <w:sz w:val="24"/>
+          <w:szCs w:val="24"/>
+        </w:rPr>
+        <w:t>nextt:</w:t>
+      </w:r>
+    </w:p>
+    <w:p>
+      <w:pPr>
+        <w:pStyle w:val="Normal"/>
+        <w:spacing w:lineRule="auto" w:line="240"/>
+        <w:rPr>
+          <w:rFonts w:ascii="Times New Roman" w:hAnsi="Times New Roman" w:cs="Times New Roman"/>
+          <w:sz w:val="24"/>
+          <w:szCs w:val="24"/>
+        </w:rPr>
+      </w:pPr>
+      <w:r>
+        <w:rPr>
+          <w:rFonts w:cs="Times New Roman" w:ascii="Times New Roman" w:hAnsi="Times New Roman"/>
+          <w:sz w:val="24"/>
+          <w:szCs w:val="24"/>
+        </w:rPr>
+        <w:t xml:space="preserve">cmp $122, %cl </w:t>
+        <w:tab/>
+        <w:t>#if it is &lt;= 122 it is alphabet</w:t>
+      </w:r>
+    </w:p>
+    <w:p>
+      <w:pPr>
+        <w:pStyle w:val="Normal"/>
+        <w:spacing w:lineRule="auto" w:line="240"/>
+        <w:rPr>
+          <w:rFonts w:ascii="Times New Roman" w:hAnsi="Times New Roman" w:cs="Times New Roman"/>
+          <w:sz w:val="24"/>
+          <w:szCs w:val="24"/>
+        </w:rPr>
+      </w:pPr>
+      <w:r>
+        <w:rPr>
+          <w:rFonts w:cs="Times New Roman" w:ascii="Times New Roman" w:hAnsi="Times New Roman"/>
+          <w:sz w:val="24"/>
+          <w:szCs w:val="24"/>
+        </w:rPr>
+        <w:t>jle alpha</w:t>
+      </w:r>
+    </w:p>
+    <w:p>
+      <w:pPr>
+        <w:pStyle w:val="Normal"/>
+        <w:spacing w:lineRule="auto" w:line="240"/>
+        <w:rPr>
+          <w:rFonts w:ascii="Times New Roman" w:hAnsi="Times New Roman" w:cs="Times New Roman"/>
+          <w:sz w:val="24"/>
+          <w:szCs w:val="24"/>
+        </w:rPr>
+      </w:pPr>
+      <w:r>
+        <w:rPr>
+          <w:rFonts w:cs="Times New Roman" w:ascii="Times New Roman" w:hAnsi="Times New Roman"/>
+          <w:sz w:val="24"/>
+          <w:szCs w:val="24"/>
+        </w:rPr>
+        <w:t>#else it is special character</w:t>
+      </w:r>
+    </w:p>
+    <w:p>
+      <w:pPr>
+        <w:pStyle w:val="Normal"/>
+        <w:spacing w:lineRule="auto" w:line="240"/>
+        <w:rPr>
+          <w:rFonts w:ascii="Times New Roman" w:hAnsi="Times New Roman" w:cs="Times New Roman"/>
+          <w:sz w:val="24"/>
+          <w:szCs w:val="24"/>
+        </w:rPr>
+      </w:pPr>
+      <w:r>
+        <w:rPr>
+          <w:rFonts w:cs="Times New Roman" w:ascii="Times New Roman" w:hAnsi="Times New Roman"/>
+          <w:sz w:val="24"/>
+          <w:szCs w:val="24"/>
+        </w:rPr>
+        <w:t>incq special</w:t>
+      </w:r>
+    </w:p>
+    <w:p>
+      <w:pPr>
+        <w:pStyle w:val="Normal"/>
+        <w:spacing w:lineRule="auto" w:line="240"/>
+        <w:rPr>
+          <w:rFonts w:ascii="Times New Roman" w:hAnsi="Times New Roman" w:cs="Times New Roman"/>
+          <w:sz w:val="24"/>
+          <w:szCs w:val="24"/>
+        </w:rPr>
+      </w:pPr>
+      <w:r>
+        <w:rPr>
+          <w:rFonts w:cs="Times New Roman" w:ascii="Times New Roman" w:hAnsi="Times New Roman"/>
+          <w:sz w:val="24"/>
+          <w:szCs w:val="24"/>
+        </w:rPr>
+        <w:t>jmp done</w:t>
+      </w:r>
+    </w:p>
+    <w:p>
+      <w:pPr>
+        <w:pStyle w:val="Normal"/>
+        <w:spacing w:lineRule="auto" w:line="240"/>
+        <w:rPr>
+          <w:rFonts w:ascii="Times New Roman" w:hAnsi="Times New Roman" w:cs="Times New Roman"/>
+          <w:sz w:val="24"/>
+          <w:szCs w:val="24"/>
+        </w:rPr>
+      </w:pPr>
+      <w:r>
+        <w:rPr>
+          <w:rFonts w:cs="Times New Roman" w:ascii="Times New Roman" w:hAnsi="Times New Roman"/>
+          <w:sz w:val="24"/>
+          <w:szCs w:val="24"/>
+        </w:rPr>
+        <w:t>spc:</w:t>
+      </w:r>
+    </w:p>
+    <w:p>
+      <w:pPr>
+        <w:pStyle w:val="Normal"/>
+        <w:spacing w:lineRule="auto" w:line="240"/>
+        <w:rPr>
+          <w:rFonts w:ascii="Times New Roman" w:hAnsi="Times New Roman" w:cs="Times New Roman"/>
+          <w:sz w:val="24"/>
+          <w:szCs w:val="24"/>
+        </w:rPr>
+      </w:pPr>
+      <w:r>
+        <w:rPr>
+          <w:rFonts w:cs="Times New Roman" w:ascii="Times New Roman" w:hAnsi="Times New Roman"/>
+          <w:sz w:val="24"/>
+          <w:szCs w:val="24"/>
+        </w:rPr>
+        <w:t>incq spaces</w:t>
+      </w:r>
+    </w:p>
+    <w:p>
+      <w:pPr>
+        <w:pStyle w:val="Normal"/>
+        <w:spacing w:lineRule="auto" w:line="240"/>
+        <w:rPr>
+          <w:rFonts w:ascii="Times New Roman" w:hAnsi="Times New Roman" w:cs="Times New Roman"/>
+          <w:sz w:val="24"/>
+          <w:szCs w:val="24"/>
+        </w:rPr>
+      </w:pPr>
+      <w:r>
+        <w:rPr>
+          <w:rFonts w:cs="Times New Roman" w:ascii="Times New Roman" w:hAnsi="Times New Roman"/>
+          <w:sz w:val="24"/>
+          <w:szCs w:val="24"/>
+        </w:rPr>
+        <w:t>incq special</w:t>
+      </w:r>
+    </w:p>
+    <w:p>
+      <w:pPr>
+        <w:pStyle w:val="Normal"/>
+        <w:spacing w:lineRule="auto" w:line="240"/>
+        <w:rPr>
+          <w:rFonts w:ascii="Times New Roman" w:hAnsi="Times New Roman" w:cs="Times New Roman"/>
+          <w:sz w:val="24"/>
+          <w:szCs w:val="24"/>
+        </w:rPr>
+      </w:pPr>
+      <w:r>
+        <w:rPr>
+          <w:rFonts w:cs="Times New Roman" w:ascii="Times New Roman" w:hAnsi="Times New Roman"/>
+          <w:sz w:val="24"/>
+          <w:szCs w:val="24"/>
+        </w:rPr>
+        <w:t>jmp done</w:t>
+      </w:r>
+    </w:p>
+    <w:p>
+      <w:pPr>
+        <w:pStyle w:val="Normal"/>
+        <w:spacing w:lineRule="auto" w:line="240"/>
+        <w:rPr>
+          <w:rFonts w:ascii="Times New Roman" w:hAnsi="Times New Roman" w:cs="Times New Roman"/>
+          <w:sz w:val="24"/>
+          <w:szCs w:val="24"/>
+        </w:rPr>
+      </w:pPr>
+      <w:r>
+        <w:rPr>
+          <w:rFonts w:cs="Times New Roman" w:ascii="Times New Roman" w:hAnsi="Times New Roman"/>
+          <w:sz w:val="24"/>
+          <w:szCs w:val="24"/>
+        </w:rPr>
+        <w:t>number:</w:t>
+      </w:r>
+    </w:p>
+    <w:p>
+      <w:pPr>
+        <w:pStyle w:val="Normal"/>
+        <w:spacing w:lineRule="auto" w:line="240"/>
+        <w:rPr>
+          <w:rFonts w:ascii="Times New Roman" w:hAnsi="Times New Roman" w:cs="Times New Roman"/>
+          <w:sz w:val="24"/>
+          <w:szCs w:val="24"/>
+        </w:rPr>
+      </w:pPr>
+      <w:r>
+        <w:rPr>
+          <w:rFonts w:cs="Times New Roman" w:ascii="Times New Roman" w:hAnsi="Times New Roman"/>
+          <w:sz w:val="24"/>
+          <w:szCs w:val="24"/>
+        </w:rPr>
+        <w:t>incq numbers</w:t>
+      </w:r>
+    </w:p>
+    <w:p>
+      <w:pPr>
+        <w:pStyle w:val="Normal"/>
+        <w:spacing w:lineRule="auto" w:line="240"/>
+        <w:rPr>
+          <w:rFonts w:ascii="Times New Roman" w:hAnsi="Times New Roman" w:cs="Times New Roman"/>
+          <w:sz w:val="24"/>
+          <w:szCs w:val="24"/>
+        </w:rPr>
+      </w:pPr>
+      <w:r>
+        <w:rPr>
+          <w:rFonts w:cs="Times New Roman" w:ascii="Times New Roman" w:hAnsi="Times New Roman"/>
+          <w:sz w:val="24"/>
+          <w:szCs w:val="24"/>
+        </w:rPr>
+        <w:t>jmp done</w:t>
+      </w:r>
+    </w:p>
+    <w:p>
+      <w:pPr>
+        <w:pStyle w:val="Normal"/>
+        <w:spacing w:lineRule="auto" w:line="240"/>
+        <w:rPr>
+          <w:rFonts w:ascii="Times New Roman" w:hAnsi="Times New Roman" w:cs="Times New Roman"/>
+          <w:sz w:val="24"/>
+          <w:szCs w:val="24"/>
+        </w:rPr>
+      </w:pPr>
+      <w:r>
+        <w:rPr>
+          <w:rFonts w:cs="Times New Roman" w:ascii="Times New Roman" w:hAnsi="Times New Roman"/>
+          <w:sz w:val="24"/>
+          <w:szCs w:val="24"/>
+        </w:rPr>
+      </w:r>
+    </w:p>
+    <w:p>
+      <w:pPr>
+        <w:pStyle w:val="Normal"/>
+        <w:spacing w:lineRule="auto" w:line="240"/>
+        <w:rPr>
+          <w:rFonts w:ascii="Times New Roman" w:hAnsi="Times New Roman" w:cs="Times New Roman"/>
+          <w:sz w:val="24"/>
+          <w:szCs w:val="24"/>
+        </w:rPr>
+      </w:pPr>
+      <w:r>
+        <w:rPr>
+          <w:rFonts w:cs="Times New Roman" w:ascii="Times New Roman" w:hAnsi="Times New Roman"/>
+          <w:sz w:val="24"/>
+          <w:szCs w:val="24"/>
+        </w:rPr>
+      </w:r>
+    </w:p>
+    <w:p>
+      <w:pPr>
+        <w:pStyle w:val="Normal"/>
+        <w:spacing w:lineRule="auto" w:line="240"/>
+        <w:rPr>
+          <w:rFonts w:ascii="Times New Roman" w:hAnsi="Times New Roman" w:cs="Times New Roman"/>
+          <w:sz w:val="24"/>
+          <w:szCs w:val="24"/>
+        </w:rPr>
+      </w:pPr>
+      <w:r>
+        <w:rPr>
+          <w:rFonts w:cs="Times New Roman" w:ascii="Times New Roman" w:hAnsi="Times New Roman"/>
+          <w:sz w:val="24"/>
+          <w:szCs w:val="24"/>
+        </w:rPr>
+      </w:r>
+    </w:p>
+    <w:p>
+      <w:pPr>
+        <w:pStyle w:val="Normal"/>
+        <w:spacing w:lineRule="auto" w:line="240"/>
+        <w:rPr>
+          <w:rFonts w:ascii="Times New Roman" w:hAnsi="Times New Roman" w:cs="Times New Roman"/>
+          <w:sz w:val="24"/>
+          <w:szCs w:val="24"/>
+        </w:rPr>
+      </w:pPr>
+      <w:r>
+        <w:rPr>
+          <w:rFonts w:cs="Times New Roman" w:ascii="Times New Roman" w:hAnsi="Times New Roman"/>
+          <w:sz w:val="24"/>
+          <w:szCs w:val="24"/>
+        </w:rPr>
+        <w:t>alpha:</w:t>
+      </w:r>
+    </w:p>
+    <w:p>
+      <w:pPr>
+        <w:pStyle w:val="Normal"/>
+        <w:spacing w:lineRule="auto" w:line="240"/>
+        <w:rPr>
+          <w:rFonts w:ascii="Times New Roman" w:hAnsi="Times New Roman" w:cs="Times New Roman"/>
+          <w:sz w:val="24"/>
+          <w:szCs w:val="24"/>
+        </w:rPr>
+      </w:pPr>
+      <w:r>
+        <w:rPr>
+          <w:rFonts w:cs="Times New Roman" w:ascii="Times New Roman" w:hAnsi="Times New Roman"/>
+          <w:sz w:val="24"/>
+          <w:szCs w:val="24"/>
+        </w:rPr>
+        <w:t>incq alphabet</w:t>
+      </w:r>
+    </w:p>
+    <w:p>
+      <w:pPr>
+        <w:pStyle w:val="Normal"/>
+        <w:spacing w:lineRule="auto" w:line="240"/>
+        <w:rPr>
+          <w:rFonts w:ascii="Times New Roman" w:hAnsi="Times New Roman" w:cs="Times New Roman"/>
+          <w:sz w:val="24"/>
+          <w:szCs w:val="24"/>
+        </w:rPr>
+      </w:pPr>
+      <w:r>
+        <w:rPr>
+          <w:rFonts w:cs="Times New Roman" w:ascii="Times New Roman" w:hAnsi="Times New Roman"/>
+          <w:sz w:val="24"/>
+          <w:szCs w:val="24"/>
+        </w:rPr>
+        <w:t>jmp done</w:t>
+      </w:r>
+    </w:p>
+    <w:p>
+      <w:pPr>
+        <w:pStyle w:val="Normal"/>
+        <w:spacing w:lineRule="auto" w:line="240"/>
+        <w:rPr>
+          <w:rFonts w:ascii="Times New Roman" w:hAnsi="Times New Roman" w:cs="Times New Roman"/>
+          <w:sz w:val="24"/>
+          <w:szCs w:val="24"/>
+        </w:rPr>
+      </w:pPr>
+      <w:r>
+        <w:rPr>
+          <w:rFonts w:cs="Times New Roman" w:ascii="Times New Roman" w:hAnsi="Times New Roman"/>
+          <w:sz w:val="24"/>
+          <w:szCs w:val="24"/>
+        </w:rPr>
+        <w:t>while_end:</w:t>
+      </w:r>
+    </w:p>
+    <w:p>
+      <w:pPr>
+        <w:pStyle w:val="Normal"/>
+        <w:spacing w:lineRule="auto" w:line="240"/>
+        <w:rPr>
+          <w:rFonts w:ascii="Times New Roman" w:hAnsi="Times New Roman" w:cs="Times New Roman"/>
+          <w:sz w:val="24"/>
+          <w:szCs w:val="24"/>
+        </w:rPr>
+      </w:pPr>
+      <w:r>
+        <w:rPr>
+          <w:rFonts w:cs="Times New Roman" w:ascii="Times New Roman" w:hAnsi="Times New Roman"/>
+          <w:sz w:val="24"/>
+          <w:szCs w:val="24"/>
+        </w:rPr>
+        <w:t>movq $message2, %rdi</w:t>
+      </w:r>
+    </w:p>
+    <w:p>
+      <w:pPr>
+        <w:pStyle w:val="Normal"/>
+        <w:spacing w:lineRule="auto" w:line="240"/>
+        <w:rPr>
+          <w:rFonts w:ascii="Times New Roman" w:hAnsi="Times New Roman" w:cs="Times New Roman"/>
+          <w:sz w:val="24"/>
+          <w:szCs w:val="24"/>
+        </w:rPr>
+      </w:pPr>
+      <w:r>
+        <w:rPr>
+          <w:rFonts w:cs="Times New Roman" w:ascii="Times New Roman" w:hAnsi="Times New Roman"/>
+          <w:sz w:val="24"/>
+          <w:szCs w:val="24"/>
+        </w:rPr>
+        <w:t>movq alphabet, %rsi</w:t>
+      </w:r>
+    </w:p>
+    <w:p>
+      <w:pPr>
+        <w:pStyle w:val="Normal"/>
+        <w:spacing w:lineRule="auto" w:line="240"/>
+        <w:rPr>
+          <w:rFonts w:ascii="Times New Roman" w:hAnsi="Times New Roman" w:cs="Times New Roman"/>
+          <w:sz w:val="24"/>
+          <w:szCs w:val="24"/>
+        </w:rPr>
+      </w:pPr>
+      <w:r>
+        <w:rPr>
+          <w:rFonts w:cs="Times New Roman" w:ascii="Times New Roman" w:hAnsi="Times New Roman"/>
+          <w:sz w:val="24"/>
+          <w:szCs w:val="24"/>
+        </w:rPr>
+        <w:t>xorq %rax, %rax</w:t>
+      </w:r>
+    </w:p>
+    <w:p>
+      <w:pPr>
+        <w:pStyle w:val="Normal"/>
+        <w:spacing w:lineRule="auto" w:line="240"/>
+        <w:rPr>
+          <w:rFonts w:ascii="Times New Roman" w:hAnsi="Times New Roman" w:cs="Times New Roman"/>
+          <w:sz w:val="24"/>
+          <w:szCs w:val="24"/>
+        </w:rPr>
+      </w:pPr>
+      <w:r>
+        <w:rPr>
+          <w:rFonts w:cs="Times New Roman" w:ascii="Times New Roman" w:hAnsi="Times New Roman"/>
+          <w:sz w:val="24"/>
+          <w:szCs w:val="24"/>
+        </w:rPr>
+        <w:t>call printf</w:t>
+      </w:r>
+    </w:p>
+    <w:p>
+      <w:pPr>
+        <w:pStyle w:val="Normal"/>
+        <w:spacing w:lineRule="auto" w:line="240"/>
+        <w:rPr>
+          <w:rFonts w:ascii="Times New Roman" w:hAnsi="Times New Roman" w:cs="Times New Roman"/>
+          <w:sz w:val="24"/>
+          <w:szCs w:val="24"/>
+        </w:rPr>
+      </w:pPr>
+      <w:r>
+        <w:rPr>
+          <w:rFonts w:cs="Times New Roman" w:ascii="Times New Roman" w:hAnsi="Times New Roman"/>
+          <w:sz w:val="24"/>
+          <w:szCs w:val="24"/>
+        </w:rPr>
+        <w:t>movq $message3, %rdi</w:t>
+      </w:r>
+    </w:p>
+    <w:p>
+      <w:pPr>
+        <w:pStyle w:val="Normal"/>
+        <w:spacing w:lineRule="auto" w:line="240"/>
+        <w:rPr>
+          <w:rFonts w:ascii="Times New Roman" w:hAnsi="Times New Roman" w:cs="Times New Roman"/>
+          <w:sz w:val="24"/>
+          <w:szCs w:val="24"/>
+        </w:rPr>
+      </w:pPr>
+      <w:r>
+        <w:rPr>
+          <w:rFonts w:cs="Times New Roman" w:ascii="Times New Roman" w:hAnsi="Times New Roman"/>
+          <w:sz w:val="24"/>
+          <w:szCs w:val="24"/>
+        </w:rPr>
+        <w:t>movq numbers, %rsi</w:t>
+      </w:r>
+    </w:p>
+    <w:p>
+      <w:pPr>
+        <w:pStyle w:val="Normal"/>
+        <w:spacing w:lineRule="auto" w:line="240"/>
+        <w:rPr>
+          <w:rFonts w:ascii="Times New Roman" w:hAnsi="Times New Roman" w:cs="Times New Roman"/>
+          <w:sz w:val="24"/>
+          <w:szCs w:val="24"/>
+        </w:rPr>
+      </w:pPr>
+      <w:r>
+        <w:rPr>
+          <w:rFonts w:cs="Times New Roman" w:ascii="Times New Roman" w:hAnsi="Times New Roman"/>
+          <w:sz w:val="24"/>
+          <w:szCs w:val="24"/>
+        </w:rPr>
+        <w:t>xorq %rax, %rax</w:t>
+      </w:r>
+    </w:p>
+    <w:p>
+      <w:pPr>
+        <w:pStyle w:val="Normal"/>
+        <w:spacing w:lineRule="auto" w:line="240"/>
+        <w:rPr>
+          <w:rFonts w:ascii="Times New Roman" w:hAnsi="Times New Roman" w:cs="Times New Roman"/>
+          <w:sz w:val="24"/>
+          <w:szCs w:val="24"/>
+        </w:rPr>
+      </w:pPr>
+      <w:r>
+        <w:rPr>
+          <w:rFonts w:cs="Times New Roman" w:ascii="Times New Roman" w:hAnsi="Times New Roman"/>
+          <w:sz w:val="24"/>
+          <w:szCs w:val="24"/>
+        </w:rPr>
+        <w:t>call printf</w:t>
+      </w:r>
+    </w:p>
+    <w:p>
+      <w:pPr>
+        <w:pStyle w:val="Normal"/>
+        <w:spacing w:lineRule="auto" w:line="240"/>
+        <w:rPr>
+          <w:rFonts w:ascii="Times New Roman" w:hAnsi="Times New Roman" w:cs="Times New Roman"/>
+          <w:sz w:val="24"/>
+          <w:szCs w:val="24"/>
+        </w:rPr>
+      </w:pPr>
+      <w:r>
+        <w:rPr>
+          <w:rFonts w:cs="Times New Roman" w:ascii="Times New Roman" w:hAnsi="Times New Roman"/>
+          <w:sz w:val="24"/>
+          <w:szCs w:val="24"/>
+        </w:rPr>
+        <w:t>movq $message4, %rdi</w:t>
+      </w:r>
+    </w:p>
+    <w:p>
+      <w:pPr>
+        <w:pStyle w:val="Normal"/>
+        <w:spacing w:lineRule="auto" w:line="240"/>
+        <w:rPr>
+          <w:rFonts w:ascii="Times New Roman" w:hAnsi="Times New Roman" w:cs="Times New Roman"/>
+          <w:sz w:val="24"/>
+          <w:szCs w:val="24"/>
+        </w:rPr>
+      </w:pPr>
+      <w:r>
+        <w:rPr>
+          <w:rFonts w:cs="Times New Roman" w:ascii="Times New Roman" w:hAnsi="Times New Roman"/>
+          <w:sz w:val="24"/>
+          <w:szCs w:val="24"/>
+        </w:rPr>
+        <w:t>movq special, %rsi</w:t>
+      </w:r>
+    </w:p>
+    <w:p>
+      <w:pPr>
+        <w:pStyle w:val="Normal"/>
+        <w:spacing w:lineRule="auto" w:line="240"/>
+        <w:rPr>
+          <w:rFonts w:ascii="Times New Roman" w:hAnsi="Times New Roman" w:cs="Times New Roman"/>
+          <w:sz w:val="24"/>
+          <w:szCs w:val="24"/>
+        </w:rPr>
+      </w:pPr>
+      <w:r>
+        <w:rPr>
+          <w:rFonts w:cs="Times New Roman" w:ascii="Times New Roman" w:hAnsi="Times New Roman"/>
+          <w:sz w:val="24"/>
+          <w:szCs w:val="24"/>
+        </w:rPr>
+        <w:t>xorq %rax, %rax</w:t>
+      </w:r>
+    </w:p>
+    <w:p>
+      <w:pPr>
+        <w:pStyle w:val="Normal"/>
+        <w:spacing w:lineRule="auto" w:line="240"/>
+        <w:rPr>
+          <w:rFonts w:ascii="Times New Roman" w:hAnsi="Times New Roman" w:cs="Times New Roman"/>
+          <w:sz w:val="24"/>
+          <w:szCs w:val="24"/>
+        </w:rPr>
+      </w:pPr>
+      <w:r>
+        <w:rPr>
+          <w:rFonts w:cs="Times New Roman" w:ascii="Times New Roman" w:hAnsi="Times New Roman"/>
+          <w:sz w:val="24"/>
+          <w:szCs w:val="24"/>
+        </w:rPr>
+        <w:t>call printf</w:t>
+      </w:r>
+    </w:p>
+    <w:p>
+      <w:pPr>
+        <w:pStyle w:val="Normal"/>
+        <w:spacing w:lineRule="auto" w:line="240"/>
+        <w:rPr>
+          <w:rFonts w:ascii="Times New Roman" w:hAnsi="Times New Roman" w:cs="Times New Roman"/>
+          <w:sz w:val="24"/>
+          <w:szCs w:val="24"/>
+        </w:rPr>
+      </w:pPr>
+      <w:r>
+        <w:rPr>
+          <w:rFonts w:cs="Times New Roman" w:ascii="Times New Roman" w:hAnsi="Times New Roman"/>
+          <w:sz w:val="24"/>
+          <w:szCs w:val="24"/>
+        </w:rPr>
+        <w:t>decq all</w:t>
+      </w:r>
+    </w:p>
+    <w:p>
+      <w:pPr>
+        <w:pStyle w:val="Normal"/>
+        <w:spacing w:lineRule="auto" w:line="240"/>
+        <w:rPr>
+          <w:rFonts w:ascii="Times New Roman" w:hAnsi="Times New Roman" w:cs="Times New Roman"/>
+          <w:sz w:val="24"/>
+          <w:szCs w:val="24"/>
+        </w:rPr>
+      </w:pPr>
+      <w:r>
+        <w:rPr>
+          <w:rFonts w:cs="Times New Roman" w:ascii="Times New Roman" w:hAnsi="Times New Roman"/>
+          <w:sz w:val="24"/>
+          <w:szCs w:val="24"/>
+        </w:rPr>
+        <w:t>movq $message5, %rdi</w:t>
+      </w:r>
+    </w:p>
+    <w:p>
+      <w:pPr>
+        <w:pStyle w:val="Normal"/>
+        <w:spacing w:lineRule="auto" w:line="240"/>
+        <w:rPr>
+          <w:rFonts w:ascii="Times New Roman" w:hAnsi="Times New Roman" w:cs="Times New Roman"/>
+          <w:sz w:val="24"/>
+          <w:szCs w:val="24"/>
+        </w:rPr>
+      </w:pPr>
+      <w:r>
+        <w:rPr>
+          <w:rFonts w:cs="Times New Roman" w:ascii="Times New Roman" w:hAnsi="Times New Roman"/>
+          <w:sz w:val="24"/>
+          <w:szCs w:val="24"/>
+        </w:rPr>
+        <w:t>movq all, %rsi</w:t>
+      </w:r>
+    </w:p>
+    <w:p>
+      <w:pPr>
+        <w:pStyle w:val="Normal"/>
+        <w:spacing w:lineRule="auto" w:line="240"/>
+        <w:rPr>
+          <w:rFonts w:ascii="Times New Roman" w:hAnsi="Times New Roman" w:cs="Times New Roman"/>
+          <w:sz w:val="24"/>
+          <w:szCs w:val="24"/>
+        </w:rPr>
+      </w:pPr>
+      <w:r>
+        <w:rPr>
+          <w:rFonts w:cs="Times New Roman" w:ascii="Times New Roman" w:hAnsi="Times New Roman"/>
+          <w:sz w:val="24"/>
+          <w:szCs w:val="24"/>
+        </w:rPr>
+        <w:t>xorq %rax, %rax</w:t>
+      </w:r>
+    </w:p>
+    <w:p>
+      <w:pPr>
+        <w:pStyle w:val="Normal"/>
+        <w:spacing w:lineRule="auto" w:line="240"/>
+        <w:rPr>
+          <w:rFonts w:ascii="Times New Roman" w:hAnsi="Times New Roman" w:cs="Times New Roman"/>
+          <w:sz w:val="24"/>
+          <w:szCs w:val="24"/>
+        </w:rPr>
+      </w:pPr>
+      <w:r>
+        <w:rPr>
+          <w:rFonts w:cs="Times New Roman" w:ascii="Times New Roman" w:hAnsi="Times New Roman"/>
+          <w:sz w:val="24"/>
+          <w:szCs w:val="24"/>
+        </w:rPr>
+        <w:t>call printf</w:t>
+      </w:r>
+    </w:p>
+    <w:p>
+      <w:pPr>
+        <w:pStyle w:val="Normal"/>
+        <w:spacing w:lineRule="auto" w:line="240"/>
+        <w:rPr>
+          <w:rFonts w:ascii="Times New Roman" w:hAnsi="Times New Roman" w:cs="Times New Roman"/>
+          <w:sz w:val="24"/>
+          <w:szCs w:val="24"/>
+        </w:rPr>
+      </w:pPr>
+      <w:r>
+        <w:rPr>
+          <w:rFonts w:cs="Times New Roman" w:ascii="Times New Roman" w:hAnsi="Times New Roman"/>
+          <w:sz w:val="24"/>
+          <w:szCs w:val="24"/>
+        </w:rPr>
+        <w:t>incq spaces</w:t>
+      </w:r>
+    </w:p>
+    <w:p>
+      <w:pPr>
+        <w:pStyle w:val="Normal"/>
+        <w:spacing w:lineRule="auto" w:line="240"/>
+        <w:rPr>
+          <w:rFonts w:ascii="Times New Roman" w:hAnsi="Times New Roman" w:cs="Times New Roman"/>
+          <w:sz w:val="24"/>
+          <w:szCs w:val="24"/>
+        </w:rPr>
+      </w:pPr>
+      <w:r>
+        <w:rPr>
+          <w:rFonts w:cs="Times New Roman" w:ascii="Times New Roman" w:hAnsi="Times New Roman"/>
+          <w:sz w:val="24"/>
+          <w:szCs w:val="24"/>
+        </w:rPr>
+        <w:t>movq $message6, %rdi</w:t>
+      </w:r>
+    </w:p>
+    <w:p>
+      <w:pPr>
+        <w:pStyle w:val="Normal"/>
+        <w:spacing w:lineRule="auto" w:line="240"/>
+        <w:rPr>
+          <w:rFonts w:ascii="Times New Roman" w:hAnsi="Times New Roman" w:cs="Times New Roman"/>
+          <w:sz w:val="24"/>
+          <w:szCs w:val="24"/>
+        </w:rPr>
+      </w:pPr>
+      <w:r>
+        <w:rPr>
+          <w:rFonts w:cs="Times New Roman" w:ascii="Times New Roman" w:hAnsi="Times New Roman"/>
+          <w:sz w:val="24"/>
+          <w:szCs w:val="24"/>
+        </w:rPr>
+        <w:t>movq spaces, %rsi</w:t>
+      </w:r>
+    </w:p>
+    <w:p>
+      <w:pPr>
+        <w:pStyle w:val="Normal"/>
+        <w:spacing w:lineRule="auto" w:line="240"/>
+        <w:rPr>
+          <w:rFonts w:ascii="Times New Roman" w:hAnsi="Times New Roman" w:cs="Times New Roman"/>
+          <w:sz w:val="24"/>
+          <w:szCs w:val="24"/>
+        </w:rPr>
+      </w:pPr>
+      <w:r>
+        <w:rPr>
+          <w:rFonts w:cs="Times New Roman" w:ascii="Times New Roman" w:hAnsi="Times New Roman"/>
+          <w:sz w:val="24"/>
+          <w:szCs w:val="24"/>
+        </w:rPr>
+        <w:t>xorq %rax, %rax</w:t>
+      </w:r>
+    </w:p>
+    <w:p>
+      <w:pPr>
+        <w:pStyle w:val="Normal"/>
+        <w:spacing w:lineRule="auto" w:line="240"/>
+        <w:rPr>
+          <w:rFonts w:ascii="Times New Roman" w:hAnsi="Times New Roman" w:cs="Times New Roman"/>
+          <w:sz w:val="24"/>
+          <w:szCs w:val="24"/>
+        </w:rPr>
+      </w:pPr>
+      <w:r>
+        <w:rPr>
+          <w:rFonts w:cs="Times New Roman" w:ascii="Times New Roman" w:hAnsi="Times New Roman"/>
+          <w:sz w:val="24"/>
+          <w:szCs w:val="24"/>
+        </w:rPr>
+        <w:t>call printf</w:t>
+      </w:r>
+    </w:p>
+    <w:p>
+      <w:pPr>
+        <w:pStyle w:val="Normal"/>
+        <w:spacing w:lineRule="auto" w:line="240"/>
+        <w:rPr>
+          <w:rFonts w:ascii="Times New Roman" w:hAnsi="Times New Roman" w:cs="Times New Roman"/>
+          <w:sz w:val="24"/>
+          <w:szCs w:val="24"/>
+        </w:rPr>
+      </w:pPr>
+      <w:r>
+        <w:rPr>
+          <w:rFonts w:cs="Times New Roman" w:ascii="Times New Roman" w:hAnsi="Times New Roman"/>
+          <w:sz w:val="24"/>
+          <w:szCs w:val="24"/>
+        </w:rPr>
+        <w:t>pop %rbx</w:t>
+      </w:r>
+    </w:p>
+    <w:p>
+      <w:pPr>
+        <w:pStyle w:val="Normal"/>
+        <w:spacing w:lineRule="auto" w:line="240"/>
+        <w:rPr>
+          <w:rFonts w:ascii="Times New Roman" w:hAnsi="Times New Roman" w:cs="Times New Roman"/>
+          <w:sz w:val="24"/>
+          <w:szCs w:val="24"/>
+        </w:rPr>
+      </w:pPr>
+      <w:r>
+        <w:rPr>
+          <w:rFonts w:cs="Times New Roman" w:ascii="Times New Roman" w:hAnsi="Times New Roman"/>
+          <w:sz w:val="24"/>
+          <w:szCs w:val="24"/>
+        </w:rPr>
+        <w:t>ret</w:t>
       </w:r>
     </w:p>
     <w:p>
@@ -4170,7 +4769,7 @@
           <wp:inline distT="0" distB="0" distL="0" distR="0">
             <wp:extent cx="5943600" cy="3341370"/>
             <wp:effectExtent l="0" t="0" r="0" b="0"/>
-            <wp:docPr id="15" name="Рисунок 8" descr=""/>
+            <wp:docPr id="15" name="Рисунок 4" descr=""/>
             <wp:cNvGraphicFramePr>
               <a:graphicFrameLocks xmlns:a="http://schemas.openxmlformats.org/drawingml/2006/main" noChangeAspect="1"/>
             </wp:cNvGraphicFramePr>
@@ -4178,7 +4777,7 @@
               <a:graphicData uri="http://schemas.openxmlformats.org/drawingml/2006/picture">
                 <pic:pic xmlns:pic="http://schemas.openxmlformats.org/drawingml/2006/picture">
                   <pic:nvPicPr>
-                    <pic:cNvPr id="15" name="Рисунок 8" descr=""/>
+                    <pic:cNvPr id="15" name="Рисунок 4" descr=""/>
                     <pic:cNvPicPr>
                       <a:picLocks noChangeAspect="1" noChangeArrowheads="1"/>
                     </pic:cNvPicPr>
@@ -4204,6 +4803,284 @@
           </wp:inline>
         </w:drawing>
       </w:r>
+    </w:p>
+    <w:p>
+      <w:pPr>
+        <w:pStyle w:val="Normal"/>
+        <w:rPr/>
+      </w:pPr>
+      <w:r>
+        <w:rPr/>
+      </w:r>
+    </w:p>
+    <w:p>
+      <w:pPr>
+        <w:pStyle w:val="Normal"/>
+        <w:rPr/>
+      </w:pPr>
+      <w:r>
+        <w:rPr/>
+        <w:drawing>
+          <wp:inline distT="0" distB="0" distL="0" distR="0">
+            <wp:extent cx="5943600" cy="3341370"/>
+            <wp:effectExtent l="0" t="0" r="0" b="0"/>
+            <wp:docPr id="16" name="Рисунок 5" descr=""/>
+            <wp:cNvGraphicFramePr>
+              <a:graphicFrameLocks xmlns:a="http://schemas.openxmlformats.org/drawingml/2006/main" noChangeAspect="1"/>
+            </wp:cNvGraphicFramePr>
+            <a:graphic xmlns:a="http://schemas.openxmlformats.org/drawingml/2006/main">
+              <a:graphicData uri="http://schemas.openxmlformats.org/drawingml/2006/picture">
+                <pic:pic xmlns:pic="http://schemas.openxmlformats.org/drawingml/2006/picture">
+                  <pic:nvPicPr>
+                    <pic:cNvPr id="16" name="Рисунок 5" descr=""/>
+                    <pic:cNvPicPr>
+                      <a:picLocks noChangeAspect="1" noChangeArrowheads="1"/>
+                    </pic:cNvPicPr>
+                  </pic:nvPicPr>
+                  <pic:blipFill>
+                    <a:blip r:embed="rId17"/>
+                    <a:stretch>
+                      <a:fillRect/>
+                    </a:stretch>
+                  </pic:blipFill>
+                  <pic:spPr bwMode="auto">
+                    <a:xfrm>
+                      <a:off x="0" y="0"/>
+                      <a:ext cx="5943600" cy="3341370"/>
+                    </a:xfrm>
+                    <a:prstGeom prst="rect">
+                      <a:avLst/>
+                    </a:prstGeom>
+                  </pic:spPr>
+                </pic:pic>
+              </a:graphicData>
+            </a:graphic>
+          </wp:inline>
+        </w:drawing>
+      </w:r>
+    </w:p>
+    <w:p>
+      <w:pPr>
+        <w:pStyle w:val="Normal"/>
+        <w:rPr/>
+      </w:pPr>
+      <w:r>
+        <w:rPr/>
+      </w:r>
+    </w:p>
+    <w:p>
+      <w:pPr>
+        <w:pStyle w:val="Normal"/>
+        <w:tabs>
+          <w:tab w:val="left" w:pos="3350" w:leader="none"/>
+        </w:tabs>
+        <w:rPr/>
+      </w:pPr>
+      <w:r>
+        <w:rPr/>
+        <w:tab/>
+      </w:r>
+    </w:p>
+    <w:p>
+      <w:pPr>
+        <w:pStyle w:val="Normal"/>
+        <w:rPr/>
+      </w:pPr>
+      <w:r>
+        <w:rPr/>
+      </w:r>
+    </w:p>
+    <w:p>
+      <w:pPr>
+        <w:pStyle w:val="Normal"/>
+        <w:rPr/>
+      </w:pPr>
+      <w:r>
+        <w:rPr/>
+      </w:r>
+    </w:p>
+    <w:p>
+      <w:pPr>
+        <w:pStyle w:val="Normal"/>
+        <w:rPr/>
+      </w:pPr>
+      <w:r>
+        <w:rPr/>
+        <w:drawing>
+          <wp:inline distT="0" distB="0" distL="0" distR="0">
+            <wp:extent cx="5943600" cy="3341370"/>
+            <wp:effectExtent l="0" t="0" r="0" b="0"/>
+            <wp:docPr id="17" name="Рисунок 6" descr=""/>
+            <wp:cNvGraphicFramePr>
+              <a:graphicFrameLocks xmlns:a="http://schemas.openxmlformats.org/drawingml/2006/main" noChangeAspect="1"/>
+            </wp:cNvGraphicFramePr>
+            <a:graphic xmlns:a="http://schemas.openxmlformats.org/drawingml/2006/main">
+              <a:graphicData uri="http://schemas.openxmlformats.org/drawingml/2006/picture">
+                <pic:pic xmlns:pic="http://schemas.openxmlformats.org/drawingml/2006/picture">
+                  <pic:nvPicPr>
+                    <pic:cNvPr id="17" name="Рисунок 6" descr=""/>
+                    <pic:cNvPicPr>
+                      <a:picLocks noChangeAspect="1" noChangeArrowheads="1"/>
+                    </pic:cNvPicPr>
+                  </pic:nvPicPr>
+                  <pic:blipFill>
+                    <a:blip r:embed="rId18"/>
+                    <a:stretch>
+                      <a:fillRect/>
+                    </a:stretch>
+                  </pic:blipFill>
+                  <pic:spPr bwMode="auto">
+                    <a:xfrm>
+                      <a:off x="0" y="0"/>
+                      <a:ext cx="5943600" cy="3341370"/>
+                    </a:xfrm>
+                    <a:prstGeom prst="rect">
+                      <a:avLst/>
+                    </a:prstGeom>
+                  </pic:spPr>
+                </pic:pic>
+              </a:graphicData>
+            </a:graphic>
+          </wp:inline>
+        </w:drawing>
+      </w:r>
+    </w:p>
+    <w:p>
+      <w:pPr>
+        <w:pStyle w:val="Normal"/>
+        <w:rPr/>
+      </w:pPr>
+      <w:r>
+        <w:rPr/>
+      </w:r>
+    </w:p>
+    <w:p>
+      <w:pPr>
+        <w:pStyle w:val="Normal"/>
+        <w:rPr/>
+      </w:pPr>
+      <w:r>
+        <w:rPr/>
+        <w:drawing>
+          <wp:inline distT="0" distB="0" distL="0" distR="0">
+            <wp:extent cx="5943600" cy="3341370"/>
+            <wp:effectExtent l="0" t="0" r="0" b="0"/>
+            <wp:docPr id="18" name="Рисунок 7" descr=""/>
+            <wp:cNvGraphicFramePr>
+              <a:graphicFrameLocks xmlns:a="http://schemas.openxmlformats.org/drawingml/2006/main" noChangeAspect="1"/>
+            </wp:cNvGraphicFramePr>
+            <a:graphic xmlns:a="http://schemas.openxmlformats.org/drawingml/2006/main">
+              <a:graphicData uri="http://schemas.openxmlformats.org/drawingml/2006/picture">
+                <pic:pic xmlns:pic="http://schemas.openxmlformats.org/drawingml/2006/picture">
+                  <pic:nvPicPr>
+                    <pic:cNvPr id="18" name="Рисунок 7" descr=""/>
+                    <pic:cNvPicPr>
+                      <a:picLocks noChangeAspect="1" noChangeArrowheads="1"/>
+                    </pic:cNvPicPr>
+                  </pic:nvPicPr>
+                  <pic:blipFill>
+                    <a:blip r:embed="rId19"/>
+                    <a:stretch>
+                      <a:fillRect/>
+                    </a:stretch>
+                  </pic:blipFill>
+                  <pic:spPr bwMode="auto">
+                    <a:xfrm>
+                      <a:off x="0" y="0"/>
+                      <a:ext cx="5943600" cy="3341370"/>
+                    </a:xfrm>
+                    <a:prstGeom prst="rect">
+                      <a:avLst/>
+                    </a:prstGeom>
+                  </pic:spPr>
+                </pic:pic>
+              </a:graphicData>
+            </a:graphic>
+          </wp:inline>
+        </w:drawing>
+      </w:r>
+    </w:p>
+    <w:p>
+      <w:pPr>
+        <w:pStyle w:val="Normal"/>
+        <w:rPr/>
+      </w:pPr>
+      <w:r>
+        <w:rPr/>
+      </w:r>
+    </w:p>
+    <w:p>
+      <w:pPr>
+        <w:pStyle w:val="Normal"/>
+        <w:rPr/>
+      </w:pPr>
+      <w:r>
+        <w:rPr/>
+      </w:r>
+    </w:p>
+    <w:p>
+      <w:pPr>
+        <w:pStyle w:val="Normal"/>
+        <w:rPr/>
+      </w:pPr>
+      <w:r>
+        <w:rPr/>
+      </w:r>
+    </w:p>
+    <w:p>
+      <w:pPr>
+        <w:pStyle w:val="Normal"/>
+        <w:rPr/>
+      </w:pPr>
+      <w:r>
+        <w:rPr/>
+      </w:r>
+    </w:p>
+    <w:p>
+      <w:pPr>
+        <w:pStyle w:val="Normal"/>
+        <w:rPr/>
+      </w:pPr>
+      <w:r>
+        <w:rPr/>
+        <w:drawing>
+          <wp:inline distT="0" distB="0" distL="0" distR="0">
+            <wp:extent cx="5943600" cy="3341370"/>
+            <wp:effectExtent l="0" t="0" r="0" b="0"/>
+            <wp:docPr id="19" name="Рисунок 8" descr=""/>
+            <wp:cNvGraphicFramePr>
+              <a:graphicFrameLocks xmlns:a="http://schemas.openxmlformats.org/drawingml/2006/main" noChangeAspect="1"/>
+            </wp:cNvGraphicFramePr>
+            <a:graphic xmlns:a="http://schemas.openxmlformats.org/drawingml/2006/main">
+              <a:graphicData uri="http://schemas.openxmlformats.org/drawingml/2006/picture">
+                <pic:pic xmlns:pic="http://schemas.openxmlformats.org/drawingml/2006/picture">
+                  <pic:nvPicPr>
+                    <pic:cNvPr id="19" name="Рисунок 8" descr=""/>
+                    <pic:cNvPicPr>
+                      <a:picLocks noChangeAspect="1" noChangeArrowheads="1"/>
+                    </pic:cNvPicPr>
+                  </pic:nvPicPr>
+                  <pic:blipFill>
+                    <a:blip r:embed="rId20"/>
+                    <a:stretch>
+                      <a:fillRect/>
+                    </a:stretch>
+                  </pic:blipFill>
+                  <pic:spPr bwMode="auto">
+                    <a:xfrm>
+                      <a:off x="0" y="0"/>
+                      <a:ext cx="5943600" cy="3341370"/>
+                    </a:xfrm>
+                    <a:prstGeom prst="rect">
+                      <a:avLst/>
+                    </a:prstGeom>
+                  </pic:spPr>
+                </pic:pic>
+              </a:graphicData>
+            </a:graphic>
+          </wp:inline>
+        </w:drawing>
+      </w:r>
       <w:bookmarkStart w:id="0" w:name="_GoBack"/>
       <w:bookmarkEnd w:id="0"/>
     </w:p>
@@ -4223,114 +5100,1126 @@
       </w:pPr>
       <w:r>
         <w:rPr/>
-      </w:r>
-    </w:p>
-    <w:p>
-      <w:pPr>
-        <w:pStyle w:val="Normal"/>
-        <w:rPr/>
-      </w:pPr>
-      <w:r>
-        <w:rPr/>
-      </w:r>
-    </w:p>
-    <w:p>
-      <w:pPr>
-        <w:pStyle w:val="Normal"/>
-        <w:rPr/>
-      </w:pPr>
-      <w:r>
-        <w:rPr/>
-      </w:r>
-    </w:p>
-    <w:p>
-      <w:pPr>
-        <w:pStyle w:val="Normal"/>
-        <w:rPr/>
-      </w:pPr>
-      <w:r>
-        <w:rPr/>
-      </w:r>
-    </w:p>
-    <w:p>
-      <w:pPr>
-        <w:pStyle w:val="Normal"/>
-        <w:rPr/>
-      </w:pPr>
-      <w:r>
-        <w:rPr/>
-      </w:r>
-    </w:p>
-    <w:p>
-      <w:pPr>
-        <w:pStyle w:val="Normal"/>
-        <w:rPr/>
-      </w:pPr>
-      <w:r>
-        <w:rPr/>
-      </w:r>
-    </w:p>
-    <w:p>
-      <w:pPr>
-        <w:pStyle w:val="Normal"/>
-        <w:rPr/>
-      </w:pPr>
-      <w:r>
-        <w:rPr/>
-      </w:r>
-    </w:p>
-    <w:p>
-      <w:pPr>
-        <w:pStyle w:val="Normal"/>
-        <w:rPr/>
-      </w:pPr>
-      <w:r>
-        <w:rPr/>
-      </w:r>
-    </w:p>
-    <w:p>
-      <w:pPr>
-        <w:pStyle w:val="Normal"/>
-        <w:rPr/>
-      </w:pPr>
-      <w:r>
-        <w:rPr/>
-      </w:r>
-    </w:p>
-    <w:p>
-      <w:pPr>
-        <w:pStyle w:val="Normal"/>
-        <w:rPr/>
-      </w:pPr>
-      <w:r>
-        <w:rPr/>
-      </w:r>
-    </w:p>
-    <w:p>
-      <w:pPr>
-        <w:pStyle w:val="Normal"/>
-        <w:rPr/>
-      </w:pPr>
-      <w:r>
-        <w:rPr/>
-      </w:r>
-    </w:p>
-    <w:p>
-      <w:pPr>
-        <w:pStyle w:val="Normal"/>
-        <w:rPr/>
-      </w:pPr>
-      <w:r>
-        <w:rPr/>
-      </w:r>
-    </w:p>
-    <w:p>
-      <w:pPr>
-        <w:pStyle w:val="Normal"/>
-        <w:rPr/>
-      </w:pPr>
-      <w:r>
-        <w:rPr/>
+        <w:t>Task18</w:t>
+      </w:r>
+    </w:p>
+    <w:p>
+      <w:pPr>
+        <w:pStyle w:val="Normal"/>
+        <w:rPr/>
+      </w:pPr>
+      <w:r>
+        <w:rPr/>
+        <w:t>Write an X86-64 assembly language program to generate all prime num-</w:t>
+      </w:r>
+    </w:p>
+    <w:p>
+      <w:pPr>
+        <w:pStyle w:val="Normal"/>
+        <w:rPr/>
+      </w:pPr>
+      <w:r>
+        <w:rPr/>
+        <w:t>bers between 1 and n. The input ‘n’ should be read from the keyboard and</w:t>
+      </w:r>
+    </w:p>
+    <w:p>
+      <w:pPr>
+        <w:pStyle w:val="Normal"/>
+        <w:rPr/>
+      </w:pPr>
+      <w:r>
+        <w:rPr/>
+        <w:t>the output should be printed on the screen.</w:t>
+      </w:r>
+    </w:p>
+    <w:p>
+      <w:pPr>
+        <w:pStyle w:val="Normal"/>
+        <w:rPr/>
+      </w:pPr>
+      <w:r>
+        <w:rPr/>
+        <w:t>.global _start</w:t>
+      </w:r>
+    </w:p>
+    <w:p>
+      <w:pPr>
+        <w:pStyle w:val="Normal"/>
+        <w:rPr/>
+      </w:pPr>
+      <w:r>
+        <w:rPr/>
+        <w:t>.data</w:t>
+      </w:r>
+    </w:p>
+    <w:p>
+      <w:pPr>
+        <w:pStyle w:val="Normal"/>
+        <w:rPr/>
+      </w:pPr>
+      <w:r>
+        <w:rPr/>
+        <w:t>format: .asciz ", %d"</w:t>
+      </w:r>
+    </w:p>
+    <w:p>
+      <w:pPr>
+        <w:pStyle w:val="Normal"/>
+        <w:rPr/>
+      </w:pPr>
+      <w:r>
+        <w:rPr/>
+        <w:t>x: .quad 0</w:t>
+      </w:r>
+    </w:p>
+    <w:p>
+      <w:pPr>
+        <w:pStyle w:val="Normal"/>
+        <w:rPr/>
+      </w:pPr>
+      <w:r>
+        <w:rPr/>
+        <w:t>message: .asciz "Enter value for n: "</w:t>
+      </w:r>
+    </w:p>
+    <w:p>
+      <w:pPr>
+        <w:pStyle w:val="Normal"/>
+        <w:rPr/>
+      </w:pPr>
+      <w:r>
+        <w:rPr/>
+        <w:t>message2: .asciz "Prime numbers between 1 and %d are : 1"</w:t>
+      </w:r>
+    </w:p>
+    <w:p>
+      <w:pPr>
+        <w:pStyle w:val="Normal"/>
+        <w:rPr/>
+      </w:pPr>
+      <w:r>
+        <w:rPr/>
+        <w:t>message3: .asciz "\n"</w:t>
+      </w:r>
+    </w:p>
+    <w:p>
+      <w:pPr>
+        <w:pStyle w:val="Normal"/>
+        <w:rPr/>
+      </w:pPr>
+      <w:r>
+        <w:rPr/>
+        <w:t>f: .asciz "%d"</w:t>
+      </w:r>
+    </w:p>
+    <w:p>
+      <w:pPr>
+        <w:pStyle w:val="Normal"/>
+        <w:rPr/>
+      </w:pPr>
+      <w:r>
+        <w:rPr/>
+        <w:t>.text</w:t>
+      </w:r>
+    </w:p>
+    <w:p>
+      <w:pPr>
+        <w:pStyle w:val="Normal"/>
+        <w:rPr/>
+      </w:pPr>
+      <w:r>
+        <w:rPr/>
+        <w:t>isprime: # declaring isprime function</w:t>
+      </w:r>
+    </w:p>
+    <w:p>
+      <w:pPr>
+        <w:pStyle w:val="Normal"/>
+        <w:rPr/>
+      </w:pPr>
+      <w:r>
+        <w:rPr/>
+        <w:t>movq %rdi, %r8 #passing the first argument to r8</w:t>
+      </w:r>
+    </w:p>
+    <w:p>
+      <w:pPr>
+        <w:pStyle w:val="Normal"/>
+        <w:rPr/>
+      </w:pPr>
+      <w:r>
+        <w:rPr/>
+        <w:t>movq $1, %r13</w:t>
+      </w:r>
+    </w:p>
+    <w:p>
+      <w:pPr>
+        <w:pStyle w:val="Normal"/>
+        <w:rPr/>
+      </w:pPr>
+      <w:r>
+        <w:rPr/>
+        <w:t>nextstage:</w:t>
+      </w:r>
+    </w:p>
+    <w:p>
+      <w:pPr>
+        <w:pStyle w:val="Normal"/>
+        <w:rPr/>
+      </w:pPr>
+      <w:r>
+        <w:rPr/>
+        <w:t>incq %r13</w:t>
+      </w:r>
+    </w:p>
+    <w:p>
+      <w:pPr>
+        <w:pStyle w:val="Normal"/>
+        <w:rPr/>
+      </w:pPr>
+      <w:r>
+        <w:rPr/>
+        <w:t>cmpq %r8, %r13</w:t>
+      </w:r>
+    </w:p>
+    <w:p>
+      <w:pPr>
+        <w:pStyle w:val="Normal"/>
+        <w:rPr/>
+      </w:pPr>
+      <w:r>
+        <w:rPr/>
+        <w:t>je prime</w:t>
+      </w:r>
+    </w:p>
+    <w:p>
+      <w:pPr>
+        <w:pStyle w:val="Normal"/>
+        <w:rPr/>
+      </w:pPr>
+      <w:r>
+        <w:rPr/>
+        <w:t>movq %rdi, %rax</w:t>
+      </w:r>
+    </w:p>
+    <w:p>
+      <w:pPr>
+        <w:pStyle w:val="Normal"/>
+        <w:rPr/>
+      </w:pPr>
+      <w:r>
+        <w:rPr/>
+        <w:t>cqto</w:t>
+      </w:r>
+    </w:p>
+    <w:p>
+      <w:pPr>
+        <w:pStyle w:val="Normal"/>
+        <w:rPr/>
+      </w:pPr>
+      <w:r>
+        <w:rPr/>
+        <w:t>idivq %r13 #diving each number until the given to check it is prime or not</w:t>
+      </w:r>
+    </w:p>
+    <w:p>
+      <w:pPr>
+        <w:pStyle w:val="Normal"/>
+        <w:rPr/>
+      </w:pPr>
+      <w:r>
+        <w:rPr/>
+        <w:t>movq %rdx, %rcx #move the remainder to rcx</w:t>
+      </w:r>
+    </w:p>
+    <w:p>
+      <w:pPr>
+        <w:pStyle w:val="Normal"/>
+        <w:rPr/>
+      </w:pPr>
+      <w:r>
+        <w:rPr/>
+        <w:t>jrcxz notprime #if the remainder is zero, then the number is not prime</w:t>
+      </w:r>
+    </w:p>
+    <w:p>
+      <w:pPr>
+        <w:pStyle w:val="Normal"/>
+        <w:rPr/>
+      </w:pPr>
+      <w:r>
+        <w:rPr/>
+        <w:t>jmp nextstage</w:t>
+      </w:r>
+    </w:p>
+    <w:p>
+      <w:pPr>
+        <w:pStyle w:val="Normal"/>
+        <w:rPr/>
+      </w:pPr>
+      <w:r>
+        <w:rPr/>
+        <w:t>notprime:</w:t>
+      </w:r>
+    </w:p>
+    <w:p>
+      <w:pPr>
+        <w:pStyle w:val="Normal"/>
+        <w:rPr/>
+      </w:pPr>
+      <w:r>
+        <w:rPr/>
+        <w:t>movq $1, %rax</w:t>
+      </w:r>
+    </w:p>
+    <w:p>
+      <w:pPr>
+        <w:pStyle w:val="Normal"/>
+        <w:rPr/>
+      </w:pPr>
+      <w:r>
+        <w:rPr/>
+        <w:t>ret</w:t>
+      </w:r>
+    </w:p>
+    <w:p>
+      <w:pPr>
+        <w:pStyle w:val="Normal"/>
+        <w:rPr/>
+      </w:pPr>
+      <w:r>
+        <w:rPr/>
+        <w:t>prime:</w:t>
+      </w:r>
+    </w:p>
+    <w:p>
+      <w:pPr>
+        <w:pStyle w:val="Normal"/>
+        <w:rPr/>
+      </w:pPr>
+      <w:r>
+        <w:rPr/>
+        <w:t>movq $0, %rax</w:t>
+      </w:r>
+    </w:p>
+    <w:p>
+      <w:pPr>
+        <w:pStyle w:val="Normal"/>
+        <w:rPr/>
+      </w:pPr>
+      <w:r>
+        <w:rPr/>
+        <w:t>ret</w:t>
+      </w:r>
+    </w:p>
+    <w:p>
+      <w:pPr>
+        <w:pStyle w:val="Normal"/>
+        <w:rPr/>
+      </w:pPr>
+      <w:r>
+        <w:rPr/>
+        <w:t>_start:</w:t>
+      </w:r>
+    </w:p>
+    <w:p>
+      <w:pPr>
+        <w:pStyle w:val="Normal"/>
+        <w:rPr/>
+      </w:pPr>
+      <w:r>
+        <w:rPr/>
+        <w:t>movq $message, %rdi</w:t>
+      </w:r>
+    </w:p>
+    <w:p>
+      <w:pPr>
+        <w:pStyle w:val="Normal"/>
+        <w:rPr/>
+      </w:pPr>
+      <w:r>
+        <w:rPr/>
+        <w:t>call puts #displaying a message</w:t>
+      </w:r>
+    </w:p>
+    <w:p>
+      <w:pPr>
+        <w:pStyle w:val="Normal"/>
+        <w:rPr/>
+      </w:pPr>
+      <w:r>
+        <w:rPr/>
+        <w:t>scan:</w:t>
+      </w:r>
+    </w:p>
+    <w:p>
+      <w:pPr>
+        <w:pStyle w:val="Normal"/>
+        <w:rPr/>
+      </w:pPr>
+      <w:r>
+        <w:rPr/>
+        <w:t>movq $0, %rax</w:t>
+      </w:r>
+    </w:p>
+    <w:p>
+      <w:pPr>
+        <w:pStyle w:val="Normal"/>
+        <w:rPr/>
+      </w:pPr>
+      <w:r>
+        <w:rPr/>
+        <w:t>movq $f, %rdi</w:t>
+      </w:r>
+    </w:p>
+    <w:p>
+      <w:pPr>
+        <w:pStyle w:val="Normal"/>
+        <w:rPr/>
+      </w:pPr>
+      <w:r>
+        <w:rPr/>
+        <w:t>movq $x, %rsi</w:t>
+      </w:r>
+    </w:p>
+    <w:p>
+      <w:pPr>
+        <w:pStyle w:val="Normal"/>
+        <w:rPr/>
+      </w:pPr>
+      <w:r>
+        <w:rPr/>
+        <w:t>call scanf #getting an input</w:t>
+      </w:r>
+    </w:p>
+    <w:p>
+      <w:pPr>
+        <w:pStyle w:val="Normal"/>
+        <w:rPr/>
+      </w:pPr>
+      <w:r>
+        <w:rPr/>
+        <w:t>movq x, %r12</w:t>
+      </w:r>
+    </w:p>
+    <w:p>
+      <w:pPr>
+        <w:pStyle w:val="Normal"/>
+        <w:rPr/>
+      </w:pPr>
+      <w:r>
+        <w:rPr/>
+        <w:t>cmpq $1, %r12</w:t>
+      </w:r>
+    </w:p>
+    <w:p>
+      <w:pPr>
+        <w:pStyle w:val="Normal"/>
+        <w:rPr/>
+      </w:pPr>
+      <w:r>
+        <w:rPr/>
+        <w:t>je end</w:t>
+      </w:r>
+    </w:p>
+    <w:p>
+      <w:pPr>
+        <w:pStyle w:val="Normal"/>
+        <w:rPr/>
+      </w:pPr>
+      <w:r>
+        <w:rPr/>
+        <w:t>movq $1, %r8 #checking each number up until the given</w:t>
+      </w:r>
+    </w:p>
+    <w:p>
+      <w:pPr>
+        <w:pStyle w:val="Normal"/>
+        <w:rPr/>
+      </w:pPr>
+      <w:r>
+        <w:rPr/>
+        <w:t>pushq %r8</w:t>
+      </w:r>
+    </w:p>
+    <w:p>
+      <w:pPr>
+        <w:pStyle w:val="Normal"/>
+        <w:rPr/>
+      </w:pPr>
+      <w:r>
+        <w:rPr/>
+        <w:t>pushq %r12</w:t>
+      </w:r>
+    </w:p>
+    <w:p>
+      <w:pPr>
+        <w:pStyle w:val="Normal"/>
+        <w:rPr/>
+      </w:pPr>
+      <w:r>
+        <w:rPr/>
+        <w:t>movq $message2, %rdi</w:t>
+      </w:r>
+    </w:p>
+    <w:p>
+      <w:pPr>
+        <w:pStyle w:val="Normal"/>
+        <w:rPr/>
+      </w:pPr>
+      <w:r>
+        <w:rPr/>
+        <w:t>movq %r12, %rsi</w:t>
+      </w:r>
+    </w:p>
+    <w:p>
+      <w:pPr>
+        <w:pStyle w:val="Normal"/>
+        <w:rPr/>
+      </w:pPr>
+      <w:r>
+        <w:rPr/>
+        <w:t>xorq %rax, %rax</w:t>
+      </w:r>
+    </w:p>
+    <w:p>
+      <w:pPr>
+        <w:pStyle w:val="Normal"/>
+        <w:rPr/>
+      </w:pPr>
+      <w:r>
+        <w:rPr/>
+        <w:t>call printf</w:t>
+      </w:r>
+    </w:p>
+    <w:p>
+      <w:pPr>
+        <w:pStyle w:val="Normal"/>
+        <w:rPr/>
+      </w:pPr>
+      <w:r>
+        <w:rPr/>
+        <w:t>xorq %rdi, %rdi</w:t>
+      </w:r>
+    </w:p>
+    <w:p>
+      <w:pPr>
+        <w:pStyle w:val="Normal"/>
+        <w:rPr/>
+      </w:pPr>
+      <w:r>
+        <w:rPr/>
+        <w:t>call fflush</w:t>
+      </w:r>
+    </w:p>
+    <w:p>
+      <w:pPr>
+        <w:pStyle w:val="Normal"/>
+        <w:rPr/>
+      </w:pPr>
+      <w:r>
+        <w:rPr/>
+        <w:t>popq %r12</w:t>
+      </w:r>
+    </w:p>
+    <w:p>
+      <w:pPr>
+        <w:pStyle w:val="Normal"/>
+        <w:rPr/>
+      </w:pPr>
+      <w:r>
+        <w:rPr/>
+        <w:t>popq %r8</w:t>
+      </w:r>
+    </w:p>
+    <w:p>
+      <w:pPr>
+        <w:pStyle w:val="Normal"/>
+        <w:rPr/>
+      </w:pPr>
+      <w:r>
+        <w:rPr/>
+        <w:t>l0:</w:t>
+      </w:r>
+    </w:p>
+    <w:p>
+      <w:pPr>
+        <w:pStyle w:val="Normal"/>
+        <w:rPr/>
+      </w:pPr>
+      <w:r>
+        <w:rPr/>
+        <w:t>incq %r8 #incrementing the changing number that we check</w:t>
+      </w:r>
+    </w:p>
+    <w:p>
+      <w:pPr>
+        <w:pStyle w:val="Normal"/>
+        <w:rPr/>
+      </w:pPr>
+      <w:r>
+        <w:rPr/>
+        <w:t>cmpq %r8, %r12</w:t>
+      </w:r>
+    </w:p>
+    <w:p>
+      <w:pPr>
+        <w:pStyle w:val="Normal"/>
+        <w:rPr/>
+      </w:pPr>
+      <w:r>
+        <w:rPr/>
+        <w:t>je end</w:t>
+      </w:r>
+    </w:p>
+    <w:p>
+      <w:pPr>
+        <w:pStyle w:val="Normal"/>
+        <w:rPr/>
+      </w:pPr>
+      <w:r>
+        <w:rPr/>
+        <w:t>movq %r8, %rdi</w:t>
+      </w:r>
+    </w:p>
+    <w:p>
+      <w:pPr>
+        <w:pStyle w:val="Normal"/>
+        <w:rPr/>
+      </w:pPr>
+      <w:r>
+        <w:rPr/>
+        <w:t>call isprime #check whether it is prime or not</w:t>
+      </w:r>
+    </w:p>
+    <w:p>
+      <w:pPr>
+        <w:pStyle w:val="Normal"/>
+        <w:rPr/>
+      </w:pPr>
+      <w:r>
+        <w:rPr/>
+        <w:t>movq %rax, %rcx</w:t>
+      </w:r>
+    </w:p>
+    <w:p>
+      <w:pPr>
+        <w:pStyle w:val="Normal"/>
+        <w:rPr/>
+      </w:pPr>
+      <w:r>
+        <w:rPr/>
+        <w:t>jrcxz l1</w:t>
+      </w:r>
+    </w:p>
+    <w:p>
+      <w:pPr>
+        <w:pStyle w:val="Normal"/>
+        <w:rPr/>
+      </w:pPr>
+      <w:r>
+        <w:rPr/>
+        <w:t>jmp l0</w:t>
+      </w:r>
+    </w:p>
+    <w:p>
+      <w:pPr>
+        <w:pStyle w:val="Normal"/>
+        <w:rPr/>
+      </w:pPr>
+      <w:r>
+        <w:rPr/>
+        <w:t>l1:</w:t>
+      </w:r>
+    </w:p>
+    <w:p>
+      <w:pPr>
+        <w:pStyle w:val="Normal"/>
+        <w:rPr/>
+      </w:pPr>
+      <w:r>
+        <w:rPr/>
+        <w:t>jrcxz print</w:t>
+      </w:r>
+    </w:p>
+    <w:p>
+      <w:pPr>
+        <w:pStyle w:val="Normal"/>
+        <w:rPr/>
+      </w:pPr>
+      <w:r>
+        <w:rPr/>
+        <w:t>jmp l0</w:t>
+      </w:r>
+    </w:p>
+    <w:p>
+      <w:pPr>
+        <w:pStyle w:val="Normal"/>
+        <w:rPr/>
+      </w:pPr>
+      <w:r>
+        <w:rPr/>
+        <w:t>print: #print out the prime number</w:t>
+      </w:r>
+    </w:p>
+    <w:p>
+      <w:pPr>
+        <w:pStyle w:val="Normal"/>
+        <w:rPr/>
+      </w:pPr>
+      <w:r>
+        <w:rPr/>
+        <w:t>pushq %rax</w:t>
+      </w:r>
+    </w:p>
+    <w:p>
+      <w:pPr>
+        <w:pStyle w:val="Normal"/>
+        <w:rPr/>
+      </w:pPr>
+      <w:r>
+        <w:rPr/>
+        <w:t>pushq %r8</w:t>
+      </w:r>
+    </w:p>
+    <w:p>
+      <w:pPr>
+        <w:pStyle w:val="Normal"/>
+        <w:rPr/>
+      </w:pPr>
+      <w:r>
+        <w:rPr/>
+        <w:t>movq $format, %rdi</w:t>
+      </w:r>
+    </w:p>
+    <w:p>
+      <w:pPr>
+        <w:pStyle w:val="Normal"/>
+        <w:rPr/>
+      </w:pPr>
+      <w:r>
+        <w:rPr/>
+        <w:t>movq %r8, %rsi</w:t>
+      </w:r>
+    </w:p>
+    <w:p>
+      <w:pPr>
+        <w:pStyle w:val="Normal"/>
+        <w:rPr/>
+      </w:pPr>
+      <w:r>
+        <w:rPr/>
+        <w:t>xorq %rax, %rax</w:t>
+      </w:r>
+    </w:p>
+    <w:p>
+      <w:pPr>
+        <w:pStyle w:val="Normal"/>
+        <w:rPr/>
+      </w:pPr>
+      <w:r>
+        <w:rPr/>
+        <w:t>call printf</w:t>
+      </w:r>
+    </w:p>
+    <w:p>
+      <w:pPr>
+        <w:pStyle w:val="Normal"/>
+        <w:rPr/>
+      </w:pPr>
+      <w:r>
+        <w:rPr/>
+        <w:t>xorq %rdi, %rdi</w:t>
+      </w:r>
+    </w:p>
+    <w:p>
+      <w:pPr>
+        <w:pStyle w:val="Normal"/>
+        <w:rPr/>
+      </w:pPr>
+      <w:r>
+        <w:rPr/>
+        <w:t>call fflush</w:t>
+      </w:r>
+    </w:p>
+    <w:p>
+      <w:pPr>
+        <w:pStyle w:val="Normal"/>
+        <w:rPr/>
+      </w:pPr>
+      <w:r>
+        <w:rPr/>
+        <w:t>popq %r8</w:t>
+      </w:r>
+    </w:p>
+    <w:p>
+      <w:pPr>
+        <w:pStyle w:val="Normal"/>
+        <w:rPr/>
+      </w:pPr>
+      <w:r>
+        <w:rPr/>
+        <w:t>popq %rax</w:t>
+      </w:r>
+    </w:p>
+    <w:p>
+      <w:pPr>
+        <w:pStyle w:val="Normal"/>
+        <w:rPr/>
+      </w:pPr>
+      <w:r>
+        <w:rPr/>
+        <w:t>movq $1, %rcx</w:t>
+      </w:r>
+    </w:p>
+    <w:p>
+      <w:pPr>
+        <w:pStyle w:val="Normal"/>
+        <w:rPr/>
+      </w:pPr>
+      <w:r>
+        <w:rPr/>
+        <w:t>jmp l0</w:t>
+      </w:r>
+    </w:p>
+    <w:p>
+      <w:pPr>
+        <w:pStyle w:val="Normal"/>
+        <w:rPr/>
+      </w:pPr>
+      <w:r>
+        <w:rPr/>
+        <w:t>end:</w:t>
+      </w:r>
+    </w:p>
+    <w:p>
+      <w:pPr>
+        <w:pStyle w:val="Normal"/>
+        <w:rPr/>
+      </w:pPr>
+      <w:r>
+        <w:rPr/>
+        <w:t>movq $message3, %rdi</w:t>
+      </w:r>
+    </w:p>
+    <w:p>
+      <w:pPr>
+        <w:pStyle w:val="Normal"/>
+        <w:rPr/>
+      </w:pPr>
+      <w:r>
+        <w:rPr/>
+        <w:t>call puts</w:t>
+      </w:r>
+    </w:p>
+    <w:p>
+      <w:pPr>
+        <w:pStyle w:val="Normal"/>
+        <w:rPr/>
+      </w:pPr>
+      <w:r>
+        <w:rPr/>
+        <w:t>movq $60, %rax</w:t>
+      </w:r>
+    </w:p>
+    <w:p>
+      <w:pPr>
+        <w:pStyle w:val="Normal"/>
+        <w:rPr/>
+      </w:pPr>
+      <w:r>
+        <w:rPr/>
+        <w:t>xorq %rdi, %rdi</w:t>
+      </w:r>
+    </w:p>
+    <w:p>
+      <w:pPr>
+        <w:pStyle w:val="Normal"/>
+        <w:rPr/>
+      </w:pPr>
+      <w:r>
+        <w:rPr/>
+        <w:t>syscall #exit the program</w:t>
+      </w:r>
+    </w:p>
+    <w:p>
+      <w:pPr>
+        <w:pStyle w:val="Normal"/>
+        <w:rPr/>
+      </w:pPr>
+      <w:r>
+        <w:rPr/>
+      </w:r>
+    </w:p>
+    <w:p>
+      <w:pPr>
+        <w:pStyle w:val="Normal"/>
+        <w:rPr/>
+      </w:pPr>
+      <w:r>
+        <w:rPr/>
+      </w:r>
+    </w:p>
+    <w:p>
+      <w:pPr>
+        <w:pStyle w:val="Normal"/>
+        <w:rPr/>
+      </w:pPr>
+      <w:r>
+        <w:rPr/>
+      </w:r>
+    </w:p>
+    <w:p>
+      <w:pPr>
+        <w:pStyle w:val="Normal"/>
+        <w:rPr/>
+      </w:pPr>
+      <w:r>
+        <w:rPr/>
+      </w:r>
+    </w:p>
+    <w:p>
+      <w:pPr>
+        <w:pStyle w:val="Normal"/>
+        <w:rPr/>
+      </w:pPr>
+      <w:r>
+        <w:rPr/>
+      </w:r>
+    </w:p>
+    <w:p>
+      <w:pPr>
+        <w:pStyle w:val="Normal"/>
+        <w:rPr/>
+      </w:pPr>
+      <w:r>
+        <w:rPr/>
+      </w:r>
+    </w:p>
+    <w:p>
+      <w:pPr>
+        <w:pStyle w:val="Normal"/>
+        <w:rPr/>
+      </w:pPr>
+      <w:r>
+        <w:rPr/>
+        <w:drawing>
+          <wp:anchor behindDoc="0" distT="0" distB="0" distL="0" distR="0" simplePos="0" locked="0" layoutInCell="1" allowOverlap="1" relativeHeight="69">
+            <wp:simplePos x="0" y="0"/>
+            <wp:positionH relativeFrom="column">
+              <wp:align>center</wp:align>
+            </wp:positionH>
+            <wp:positionV relativeFrom="paragraph">
+              <wp:posOffset>635</wp:posOffset>
+            </wp:positionV>
+            <wp:extent cx="5943600" cy="2307590"/>
+            <wp:effectExtent l="0" t="0" r="0" b="0"/>
+            <wp:wrapSquare wrapText="largest"/>
+            <wp:docPr id="20" name="Image12" descr=""/>
+            <wp:cNvGraphicFramePr>
+              <a:graphicFrameLocks xmlns:a="http://schemas.openxmlformats.org/drawingml/2006/main" noChangeAspect="1"/>
+            </wp:cNvGraphicFramePr>
+            <a:graphic xmlns:a="http://schemas.openxmlformats.org/drawingml/2006/main">
+              <a:graphicData uri="http://schemas.openxmlformats.org/drawingml/2006/picture">
+                <pic:pic xmlns:pic="http://schemas.openxmlformats.org/drawingml/2006/picture">
+                  <pic:nvPicPr>
+                    <pic:cNvPr id="20" name="Image12" descr=""/>
+                    <pic:cNvPicPr>
+                      <a:picLocks noChangeAspect="1" noChangeArrowheads="1"/>
+                    </pic:cNvPicPr>
+                  </pic:nvPicPr>
+                  <pic:blipFill>
+                    <a:blip r:embed="rId21"/>
+                    <a:stretch>
+                      <a:fillRect/>
+                    </a:stretch>
+                  </pic:blipFill>
+                  <pic:spPr bwMode="auto">
+                    <a:xfrm>
+                      <a:off x="0" y="0"/>
+                      <a:ext cx="5943600" cy="2307590"/>
+                    </a:xfrm>
+                    <a:prstGeom prst="rect">
+                      <a:avLst/>
+                    </a:prstGeom>
+                  </pic:spPr>
+                </pic:pic>
+              </a:graphicData>
+            </a:graphic>
+          </wp:anchor>
+        </w:drawing>
+      </w:r>
+    </w:p>
+    <w:p>
+      <w:pPr>
+        <w:pStyle w:val="Normal"/>
+        <w:rPr/>
+      </w:pPr>
+      <w:r>
+        <w:rPr/>
+        <w:drawing>
+          <wp:anchor behindDoc="0" distT="0" distB="0" distL="0" distR="0" simplePos="0" locked="0" layoutInCell="1" allowOverlap="1" relativeHeight="70">
+            <wp:simplePos x="0" y="0"/>
+            <wp:positionH relativeFrom="column">
+              <wp:align>center</wp:align>
+            </wp:positionH>
+            <wp:positionV relativeFrom="paragraph">
+              <wp:posOffset>635</wp:posOffset>
+            </wp:positionV>
+            <wp:extent cx="5943600" cy="2187575"/>
+            <wp:effectExtent l="0" t="0" r="0" b="0"/>
+            <wp:wrapSquare wrapText="largest"/>
+            <wp:docPr id="21" name="Image13" descr=""/>
+            <wp:cNvGraphicFramePr>
+              <a:graphicFrameLocks xmlns:a="http://schemas.openxmlformats.org/drawingml/2006/main" noChangeAspect="1"/>
+            </wp:cNvGraphicFramePr>
+            <a:graphic xmlns:a="http://schemas.openxmlformats.org/drawingml/2006/main">
+              <a:graphicData uri="http://schemas.openxmlformats.org/drawingml/2006/picture">
+                <pic:pic xmlns:pic="http://schemas.openxmlformats.org/drawingml/2006/picture">
+                  <pic:nvPicPr>
+                    <pic:cNvPr id="21" name="Image13" descr=""/>
+                    <pic:cNvPicPr>
+                      <a:picLocks noChangeAspect="1" noChangeArrowheads="1"/>
+                    </pic:cNvPicPr>
+                  </pic:nvPicPr>
+                  <pic:blipFill>
+                    <a:blip r:embed="rId22"/>
+                    <a:stretch>
+                      <a:fillRect/>
+                    </a:stretch>
+                  </pic:blipFill>
+                  <pic:spPr bwMode="auto">
+                    <a:xfrm>
+                      <a:off x="0" y="0"/>
+                      <a:ext cx="5943600" cy="2187575"/>
+                    </a:xfrm>
+                    <a:prstGeom prst="rect">
+                      <a:avLst/>
+                    </a:prstGeom>
+                  </pic:spPr>
+                </pic:pic>
+              </a:graphicData>
+            </a:graphic>
+          </wp:anchor>
+        </w:drawing>
+      </w:r>
+    </w:p>
+    <w:p>
+      <w:pPr>
+        <w:pStyle w:val="Normal"/>
+        <w:rPr/>
+      </w:pPr>
+      <w:r>
+        <w:rPr/>
+        <w:drawing>
+          <wp:anchor behindDoc="0" distT="0" distB="0" distL="0" distR="0" simplePos="0" locked="0" layoutInCell="1" allowOverlap="1" relativeHeight="71">
+            <wp:simplePos x="0" y="0"/>
+            <wp:positionH relativeFrom="column">
+              <wp:align>center</wp:align>
+            </wp:positionH>
+            <wp:positionV relativeFrom="paragraph">
+              <wp:posOffset>635</wp:posOffset>
+            </wp:positionV>
+            <wp:extent cx="5943600" cy="2357120"/>
+            <wp:effectExtent l="0" t="0" r="0" b="0"/>
+            <wp:wrapSquare wrapText="largest"/>
+            <wp:docPr id="22" name="Image14" descr=""/>
+            <wp:cNvGraphicFramePr>
+              <a:graphicFrameLocks xmlns:a="http://schemas.openxmlformats.org/drawingml/2006/main" noChangeAspect="1"/>
+            </wp:cNvGraphicFramePr>
+            <a:graphic xmlns:a="http://schemas.openxmlformats.org/drawingml/2006/main">
+              <a:graphicData uri="http://schemas.openxmlformats.org/drawingml/2006/picture">
+                <pic:pic xmlns:pic="http://schemas.openxmlformats.org/drawingml/2006/picture">
+                  <pic:nvPicPr>
+                    <pic:cNvPr id="22" name="Image14" descr=""/>
+                    <pic:cNvPicPr>
+                      <a:picLocks noChangeAspect="1" noChangeArrowheads="1"/>
+                    </pic:cNvPicPr>
+                  </pic:nvPicPr>
+                  <pic:blipFill>
+                    <a:blip r:embed="rId23"/>
+                    <a:stretch>
+                      <a:fillRect/>
+                    </a:stretch>
+                  </pic:blipFill>
+                  <pic:spPr bwMode="auto">
+                    <a:xfrm>
+                      <a:off x="0" y="0"/>
+                      <a:ext cx="5943600" cy="2357120"/>
+                    </a:xfrm>
+                    <a:prstGeom prst="rect">
+                      <a:avLst/>
+                    </a:prstGeom>
+                  </pic:spPr>
+                </pic:pic>
+              </a:graphicData>
+            </a:graphic>
+          </wp:anchor>
+        </w:drawing>
+      </w:r>
+    </w:p>
+    <w:p>
+      <w:pPr>
+        <w:pStyle w:val="Normal"/>
+        <w:rPr/>
+      </w:pPr>
+      <w:r>
+        <w:rPr/>
+      </w:r>
+    </w:p>
+    <w:p>
+      <w:pPr>
+        <w:pStyle w:val="Normal"/>
+        <w:rPr/>
+      </w:pPr>
+      <w:r>
+        <w:rPr/>
+        <w:drawing>
+          <wp:anchor behindDoc="0" distT="0" distB="0" distL="0" distR="0" simplePos="0" locked="0" layoutInCell="1" allowOverlap="1" relativeHeight="72">
+            <wp:simplePos x="0" y="0"/>
+            <wp:positionH relativeFrom="column">
+              <wp:align>center</wp:align>
+            </wp:positionH>
+            <wp:positionV relativeFrom="paragraph">
+              <wp:posOffset>635</wp:posOffset>
+            </wp:positionV>
+            <wp:extent cx="5943600" cy="2166620"/>
+            <wp:effectExtent l="0" t="0" r="0" b="0"/>
+            <wp:wrapSquare wrapText="largest"/>
+            <wp:docPr id="23" name="Image15" descr=""/>
+            <wp:cNvGraphicFramePr>
+              <a:graphicFrameLocks xmlns:a="http://schemas.openxmlformats.org/drawingml/2006/main" noChangeAspect="1"/>
+            </wp:cNvGraphicFramePr>
+            <a:graphic xmlns:a="http://schemas.openxmlformats.org/drawingml/2006/main">
+              <a:graphicData uri="http://schemas.openxmlformats.org/drawingml/2006/picture">
+                <pic:pic xmlns:pic="http://schemas.openxmlformats.org/drawingml/2006/picture">
+                  <pic:nvPicPr>
+                    <pic:cNvPr id="23" name="Image15" descr=""/>
+                    <pic:cNvPicPr>
+                      <a:picLocks noChangeAspect="1" noChangeArrowheads="1"/>
+                    </pic:cNvPicPr>
+                  </pic:nvPicPr>
+                  <pic:blipFill>
+                    <a:blip r:embed="rId24"/>
+                    <a:stretch>
+                      <a:fillRect/>
+                    </a:stretch>
+                  </pic:blipFill>
+                  <pic:spPr bwMode="auto">
+                    <a:xfrm>
+                      <a:off x="0" y="0"/>
+                      <a:ext cx="5943600" cy="2166620"/>
+                    </a:xfrm>
+                    <a:prstGeom prst="rect">
+                      <a:avLst/>
+                    </a:prstGeom>
+                  </pic:spPr>
+                </pic:pic>
+              </a:graphicData>
+            </a:graphic>
+          </wp:anchor>
+        </w:drawing>
       </w:r>
     </w:p>
     <w:p>
@@ -11322,8 +13211,8 @@
       </w:r>
     </w:p>
     <w:sectPr>
-      <w:headerReference w:type="default" r:id="rId17"/>
-      <w:footerReference w:type="default" r:id="rId18"/>
+      <w:headerReference w:type="default" r:id="rId25"/>
+      <w:footerReference w:type="default" r:id="rId26"/>
       <w:type w:val="nextPage"/>
       <w:pgSz w:w="12240" w:h="15840"/>
       <w:pgMar w:left="1440" w:right="1440" w:header="720" w:top="1440" w:footer="720" w:bottom="1440" w:gutter="0"/>
@@ -11350,7 +13239,7 @@
         <w:docPartGallery w:val="Page Numbers (Bottom of Page)"/>
         <w:docPartUnique w:val="true"/>
       </w:docPartObj>
-      <w:id w:val="1712075328"/>
+      <w:id w:val="636165090"/>
     </w:sdtPr>
     <w:sdtContent>
       <w:p>
@@ -11372,7 +13261,7 @@
         </w:r>
         <w:r>
           <w:rPr/>
-          <w:t>4</w:t>
+          <w:t>48</w:t>
         </w:r>
         <w:r>
           <w:rPr/>
@@ -11434,7 +13323,7 @@
             <v:h position="@0,21600"/>
           </v:handles>
         </v:shapetype>
-        <v:shape id="PowerPlusWaterMarkObject461408" o:spid="shape_0" fillcolor="#f4b083" stroked="f" style="position:absolute;margin-left:-73.35pt;margin-top:310.95pt;width:614.65pt;height:26pt;rotation:315;mso-position-horizontal:center;mso-position-vertical:center;mso-position-vertical-relative:margin" type="shapetype_136">
+        <v:shape id="PowerPlusWaterMarkObject461408" o:spid="shape_0" fillcolor="#f4b083" stroked="f" style="position:absolute;margin-left:-73.3pt;margin-top:310.95pt;width:614.55pt;height:25.9pt;rotation:315;mso-position-horizontal:center;mso-position-vertical:center;mso-position-vertical-relative:margin" type="shapetype_136">
           <v:path textpathok="t"/>
           <v:textpath on="t" fitshape="t" string="SP LAB ASSIGNMENT 3 INHA UNIVERSITY SPRING 2019" trim="t" style="font-family:&quot;Calibri&quot;;font-size:1pt"/>
           <w10:wrap type="none"/>

--- a/SP_LAB_ASSIGNMENT_3_TEMPLATE (2).docx
+++ b/SP_LAB_ASSIGNMENT_3_TEMPLATE (2).docx
@@ -1205,7 +1205,7 @@
       </w:pPr>
       <w:r>
         <w:rPr/>
-        <w:t>5.</w:t>
+        <w:t>3.</w:t>
       </w:r>
     </w:p>
     <w:p>
@@ -1216,10 +1216,18 @@
       <w:r>
         <w:rPr/>
         <w:drawing>
-          <wp:inline distT="0" distB="0" distL="0" distR="0">
-            <wp:extent cx="5943600" cy="3341370"/>
+          <wp:anchor behindDoc="0" distT="0" distB="0" distL="0" distR="0" simplePos="0" locked="0" layoutInCell="1" allowOverlap="1" relativeHeight="75">
+            <wp:simplePos x="0" y="0"/>
+            <wp:positionH relativeFrom="column">
+              <wp:posOffset>-100330</wp:posOffset>
+            </wp:positionH>
+            <wp:positionV relativeFrom="paragraph">
+              <wp:posOffset>-84455</wp:posOffset>
+            </wp:positionV>
+            <wp:extent cx="5943600" cy="6513195"/>
             <wp:effectExtent l="0" t="0" r="0" b="0"/>
-            <wp:docPr id="4" name="Рисунок 1" descr=""/>
+            <wp:wrapSquare wrapText="largest"/>
+            <wp:docPr id="4" name="Image16" descr=""/>
             <wp:cNvGraphicFramePr>
               <a:graphicFrameLocks xmlns:a="http://schemas.openxmlformats.org/drawingml/2006/main" noChangeAspect="1"/>
             </wp:cNvGraphicFramePr>
@@ -1227,13 +1235,294 @@
               <a:graphicData uri="http://schemas.openxmlformats.org/drawingml/2006/picture">
                 <pic:pic xmlns:pic="http://schemas.openxmlformats.org/drawingml/2006/picture">
                   <pic:nvPicPr>
-                    <pic:cNvPr id="4" name="Рисунок 1" descr=""/>
+                    <pic:cNvPr id="4" name="Image16" descr=""/>
                     <pic:cNvPicPr>
                       <a:picLocks noChangeAspect="1" noChangeArrowheads="1"/>
                     </pic:cNvPicPr>
                   </pic:nvPicPr>
                   <pic:blipFill>
                     <a:blip r:embed="rId5"/>
+                    <a:stretch>
+                      <a:fillRect/>
+                    </a:stretch>
+                  </pic:blipFill>
+                  <pic:spPr bwMode="auto">
+                    <a:xfrm>
+                      <a:off x="0" y="0"/>
+                      <a:ext cx="5943600" cy="6513195"/>
+                    </a:xfrm>
+                    <a:prstGeom prst="rect">
+                      <a:avLst/>
+                    </a:prstGeom>
+                  </pic:spPr>
+                </pic:pic>
+              </a:graphicData>
+            </a:graphic>
+          </wp:anchor>
+        </w:drawing>
+      </w:r>
+    </w:p>
+    <w:p>
+      <w:pPr>
+        <w:pStyle w:val="Normal"/>
+        <w:rPr/>
+      </w:pPr>
+      <w:r>
+        <w:rPr/>
+      </w:r>
+    </w:p>
+    <w:p>
+      <w:pPr>
+        <w:pStyle w:val="Normal"/>
+        <w:rPr/>
+      </w:pPr>
+      <w:r>
+        <w:rPr/>
+      </w:r>
+    </w:p>
+    <w:p>
+      <w:pPr>
+        <w:pStyle w:val="Normal"/>
+        <w:rPr/>
+      </w:pPr>
+      <w:r>
+        <w:rPr/>
+      </w:r>
+    </w:p>
+    <w:p>
+      <w:pPr>
+        <w:pStyle w:val="Normal"/>
+        <w:rPr/>
+      </w:pPr>
+      <w:r>
+        <w:rPr/>
+        <w:drawing>
+          <wp:anchor behindDoc="0" distT="0" distB="0" distL="0" distR="0" simplePos="0" locked="0" layoutInCell="1" allowOverlap="1" relativeHeight="76">
+            <wp:simplePos x="0" y="0"/>
+            <wp:positionH relativeFrom="column">
+              <wp:posOffset>0</wp:posOffset>
+            </wp:positionH>
+            <wp:positionV relativeFrom="paragraph">
+              <wp:posOffset>111760</wp:posOffset>
+            </wp:positionV>
+            <wp:extent cx="5943600" cy="2912745"/>
+            <wp:effectExtent l="0" t="0" r="0" b="0"/>
+            <wp:wrapSquare wrapText="largest"/>
+            <wp:docPr id="5" name="Image17" descr=""/>
+            <wp:cNvGraphicFramePr>
+              <a:graphicFrameLocks xmlns:a="http://schemas.openxmlformats.org/drawingml/2006/main" noChangeAspect="1"/>
+            </wp:cNvGraphicFramePr>
+            <a:graphic xmlns:a="http://schemas.openxmlformats.org/drawingml/2006/main">
+              <a:graphicData uri="http://schemas.openxmlformats.org/drawingml/2006/picture">
+                <pic:pic xmlns:pic="http://schemas.openxmlformats.org/drawingml/2006/picture">
+                  <pic:nvPicPr>
+                    <pic:cNvPr id="5" name="Image17" descr=""/>
+                    <pic:cNvPicPr>
+                      <a:picLocks noChangeAspect="1" noChangeArrowheads="1"/>
+                    </pic:cNvPicPr>
+                  </pic:nvPicPr>
+                  <pic:blipFill>
+                    <a:blip r:embed="rId6"/>
+                    <a:stretch>
+                      <a:fillRect/>
+                    </a:stretch>
+                  </pic:blipFill>
+                  <pic:spPr bwMode="auto">
+                    <a:xfrm>
+                      <a:off x="0" y="0"/>
+                      <a:ext cx="5943600" cy="2912745"/>
+                    </a:xfrm>
+                    <a:prstGeom prst="rect">
+                      <a:avLst/>
+                    </a:prstGeom>
+                  </pic:spPr>
+                </pic:pic>
+              </a:graphicData>
+            </a:graphic>
+          </wp:anchor>
+        </w:drawing>
+      </w:r>
+    </w:p>
+    <w:p>
+      <w:pPr>
+        <w:pStyle w:val="Normal"/>
+        <w:rPr/>
+      </w:pPr>
+      <w:r>
+        <w:rPr/>
+        <w:drawing>
+          <wp:anchor behindDoc="0" distT="0" distB="0" distL="0" distR="0" simplePos="0" locked="0" layoutInCell="1" allowOverlap="1" relativeHeight="77">
+            <wp:simplePos x="0" y="0"/>
+            <wp:positionH relativeFrom="column">
+              <wp:align>center</wp:align>
+            </wp:positionH>
+            <wp:positionV relativeFrom="paragraph">
+              <wp:posOffset>635</wp:posOffset>
+            </wp:positionV>
+            <wp:extent cx="5943600" cy="3557270"/>
+            <wp:effectExtent l="0" t="0" r="0" b="0"/>
+            <wp:wrapSquare wrapText="largest"/>
+            <wp:docPr id="6" name="Image18" descr=""/>
+            <wp:cNvGraphicFramePr>
+              <a:graphicFrameLocks xmlns:a="http://schemas.openxmlformats.org/drawingml/2006/main" noChangeAspect="1"/>
+            </wp:cNvGraphicFramePr>
+            <a:graphic xmlns:a="http://schemas.openxmlformats.org/drawingml/2006/main">
+              <a:graphicData uri="http://schemas.openxmlformats.org/drawingml/2006/picture">
+                <pic:pic xmlns:pic="http://schemas.openxmlformats.org/drawingml/2006/picture">
+                  <pic:nvPicPr>
+                    <pic:cNvPr id="6" name="Image18" descr=""/>
+                    <pic:cNvPicPr>
+                      <a:picLocks noChangeAspect="1" noChangeArrowheads="1"/>
+                    </pic:cNvPicPr>
+                  </pic:nvPicPr>
+                  <pic:blipFill>
+                    <a:blip r:embed="rId7"/>
+                    <a:stretch>
+                      <a:fillRect/>
+                    </a:stretch>
+                  </pic:blipFill>
+                  <pic:spPr bwMode="auto">
+                    <a:xfrm>
+                      <a:off x="0" y="0"/>
+                      <a:ext cx="5943600" cy="3557270"/>
+                    </a:xfrm>
+                    <a:prstGeom prst="rect">
+                      <a:avLst/>
+                    </a:prstGeom>
+                  </pic:spPr>
+                </pic:pic>
+              </a:graphicData>
+            </a:graphic>
+          </wp:anchor>
+        </w:drawing>
+      </w:r>
+    </w:p>
+    <w:p>
+      <w:pPr>
+        <w:pStyle w:val="Normal"/>
+        <w:rPr/>
+      </w:pPr>
+      <w:r>
+        <w:rPr/>
+      </w:r>
+    </w:p>
+    <w:p>
+      <w:pPr>
+        <w:pStyle w:val="Normal"/>
+        <w:rPr/>
+      </w:pPr>
+      <w:r>
+        <w:rPr/>
+      </w:r>
+    </w:p>
+    <w:p>
+      <w:pPr>
+        <w:pStyle w:val="Normal"/>
+        <w:rPr/>
+      </w:pPr>
+      <w:r>
+        <w:rPr/>
+      </w:r>
+    </w:p>
+    <w:p>
+      <w:pPr>
+        <w:pStyle w:val="Normal"/>
+        <w:rPr/>
+      </w:pPr>
+      <w:r>
+        <w:rPr/>
+      </w:r>
+    </w:p>
+    <w:p>
+      <w:pPr>
+        <w:pStyle w:val="Normal"/>
+        <w:rPr/>
+      </w:pPr>
+      <w:r>
+        <w:rPr/>
+        <w:drawing>
+          <wp:anchor behindDoc="0" distT="0" distB="0" distL="0" distR="0" simplePos="0" locked="0" layoutInCell="1" allowOverlap="1" relativeHeight="78">
+            <wp:simplePos x="0" y="0"/>
+            <wp:positionH relativeFrom="column">
+              <wp:posOffset>0</wp:posOffset>
+            </wp:positionH>
+            <wp:positionV relativeFrom="paragraph">
+              <wp:posOffset>-16510</wp:posOffset>
+            </wp:positionV>
+            <wp:extent cx="5943600" cy="3506470"/>
+            <wp:effectExtent l="0" t="0" r="0" b="0"/>
+            <wp:wrapSquare wrapText="largest"/>
+            <wp:docPr id="7" name="Image19" descr=""/>
+            <wp:cNvGraphicFramePr>
+              <a:graphicFrameLocks xmlns:a="http://schemas.openxmlformats.org/drawingml/2006/main" noChangeAspect="1"/>
+            </wp:cNvGraphicFramePr>
+            <a:graphic xmlns:a="http://schemas.openxmlformats.org/drawingml/2006/main">
+              <a:graphicData uri="http://schemas.openxmlformats.org/drawingml/2006/picture">
+                <pic:pic xmlns:pic="http://schemas.openxmlformats.org/drawingml/2006/picture">
+                  <pic:nvPicPr>
+                    <pic:cNvPr id="7" name="Image19" descr=""/>
+                    <pic:cNvPicPr>
+                      <a:picLocks noChangeAspect="1" noChangeArrowheads="1"/>
+                    </pic:cNvPicPr>
+                  </pic:nvPicPr>
+                  <pic:blipFill>
+                    <a:blip r:embed="rId8"/>
+                    <a:stretch>
+                      <a:fillRect/>
+                    </a:stretch>
+                  </pic:blipFill>
+                  <pic:spPr bwMode="auto">
+                    <a:xfrm>
+                      <a:off x="0" y="0"/>
+                      <a:ext cx="5943600" cy="3506470"/>
+                    </a:xfrm>
+                    <a:prstGeom prst="rect">
+                      <a:avLst/>
+                    </a:prstGeom>
+                  </pic:spPr>
+                </pic:pic>
+              </a:graphicData>
+            </a:graphic>
+          </wp:anchor>
+        </w:drawing>
+      </w:r>
+    </w:p>
+    <w:p>
+      <w:pPr>
+        <w:pStyle w:val="Normal"/>
+        <w:rPr/>
+      </w:pPr>
+      <w:r>
+        <w:rPr/>
+        <w:t>5.</w:t>
+      </w:r>
+    </w:p>
+    <w:p>
+      <w:pPr>
+        <w:pStyle w:val="Normal"/>
+        <w:rPr/>
+      </w:pPr>
+      <w:r>
+        <w:rPr/>
+        <w:drawing>
+          <wp:inline distT="0" distB="0" distL="0" distR="0">
+            <wp:extent cx="5943600" cy="3341370"/>
+            <wp:effectExtent l="0" t="0" r="0" b="0"/>
+            <wp:docPr id="8" name="Рисунок 1" descr=""/>
+            <wp:cNvGraphicFramePr>
+              <a:graphicFrameLocks xmlns:a="http://schemas.openxmlformats.org/drawingml/2006/main" noChangeAspect="1"/>
+            </wp:cNvGraphicFramePr>
+            <a:graphic xmlns:a="http://schemas.openxmlformats.org/drawingml/2006/main">
+              <a:graphicData uri="http://schemas.openxmlformats.org/drawingml/2006/picture">
+                <pic:pic xmlns:pic="http://schemas.openxmlformats.org/drawingml/2006/picture">
+                  <pic:nvPicPr>
+                    <pic:cNvPr id="8" name="Рисунок 1" descr=""/>
+                    <pic:cNvPicPr>
+                      <a:picLocks noChangeAspect="1" noChangeArrowheads="1"/>
+                    </pic:cNvPicPr>
+                  </pic:nvPicPr>
+                  <pic:blipFill>
+                    <a:blip r:embed="rId9"/>
                     <a:stretch>
                       <a:fillRect/>
                     </a:stretch>
@@ -1265,7 +1554,7 @@
           <wp:inline distT="0" distB="0" distL="0" distR="0">
             <wp:extent cx="5943600" cy="3341370"/>
             <wp:effectExtent l="0" t="0" r="0" b="0"/>
-            <wp:docPr id="5" name="Рисунок 3" descr=""/>
+            <wp:docPr id="9" name="Рисунок 3" descr=""/>
             <wp:cNvGraphicFramePr>
               <a:graphicFrameLocks xmlns:a="http://schemas.openxmlformats.org/drawingml/2006/main" noChangeAspect="1"/>
             </wp:cNvGraphicFramePr>
@@ -1273,13 +1562,13 @@
               <a:graphicData uri="http://schemas.openxmlformats.org/drawingml/2006/picture">
                 <pic:pic xmlns:pic="http://schemas.openxmlformats.org/drawingml/2006/picture">
                   <pic:nvPicPr>
-                    <pic:cNvPr id="5" name="Рисунок 3" descr=""/>
+                    <pic:cNvPr id="9" name="Рисунок 3" descr=""/>
                     <pic:cNvPicPr>
                       <a:picLocks noChangeAspect="1" noChangeArrowheads="1"/>
                     </pic:cNvPicPr>
                   </pic:nvPicPr>
                   <pic:blipFill>
-                    <a:blip r:embed="rId6"/>
+                    <a:blip r:embed="rId10"/>
                     <a:stretch>
                       <a:fillRect/>
                     </a:stretch>
@@ -1316,33 +1605,6 @@
       </w:pPr>
       <w:r>
         <w:rPr/>
-      </w:r>
-    </w:p>
-    <w:p>
-      <w:pPr>
-        <w:pStyle w:val="Normal"/>
-        <w:rPr/>
-      </w:pPr>
-      <w:r>
-        <w:rPr/>
-      </w:r>
-    </w:p>
-    <w:p>
-      <w:pPr>
-        <w:pStyle w:val="Normal"/>
-        <w:rPr/>
-      </w:pPr>
-      <w:r>
-        <w:rPr/>
-      </w:r>
-    </w:p>
-    <w:p>
-      <w:pPr>
-        <w:pStyle w:val="Normal"/>
-        <w:rPr/>
-      </w:pPr>
-      <w:r>
-        <w:rPr/>
         <w:t>6.</w:t>
       </w:r>
     </w:p>
@@ -1365,7 +1627,7 @@
             <wp:extent cx="6215380" cy="3228340"/>
             <wp:effectExtent l="0" t="0" r="0" b="0"/>
             <wp:wrapSquare wrapText="largest"/>
-            <wp:docPr id="6" name="Image3" descr=""/>
+            <wp:docPr id="10" name="Image3" descr=""/>
             <wp:cNvGraphicFramePr>
               <a:graphicFrameLocks xmlns:a="http://schemas.openxmlformats.org/drawingml/2006/main" noChangeAspect="1"/>
             </wp:cNvGraphicFramePr>
@@ -1373,13 +1635,13 @@
               <a:graphicData uri="http://schemas.openxmlformats.org/drawingml/2006/picture">
                 <pic:pic xmlns:pic="http://schemas.openxmlformats.org/drawingml/2006/picture">
                   <pic:nvPicPr>
-                    <pic:cNvPr id="6" name="Image3" descr=""/>
+                    <pic:cNvPr id="10" name="Image3" descr=""/>
                     <pic:cNvPicPr>
                       <a:picLocks noChangeAspect="1" noChangeArrowheads="1"/>
                     </pic:cNvPicPr>
                   </pic:nvPicPr>
                   <pic:blipFill>
-                    <a:blip r:embed="rId7"/>
+                    <a:blip r:embed="rId11"/>
                     <a:stretch>
                       <a:fillRect/>
                     </a:stretch>
@@ -1419,7 +1681,7 @@
             <wp:extent cx="6082030" cy="3752215"/>
             <wp:effectExtent l="0" t="0" r="0" b="0"/>
             <wp:wrapSquare wrapText="largest"/>
-            <wp:docPr id="7" name="Image4" descr=""/>
+            <wp:docPr id="11" name="Image4" descr=""/>
             <wp:cNvGraphicFramePr>
               <a:graphicFrameLocks xmlns:a="http://schemas.openxmlformats.org/drawingml/2006/main" noChangeAspect="1"/>
             </wp:cNvGraphicFramePr>
@@ -1427,13 +1689,13 @@
               <a:graphicData uri="http://schemas.openxmlformats.org/drawingml/2006/picture">
                 <pic:pic xmlns:pic="http://schemas.openxmlformats.org/drawingml/2006/picture">
                   <pic:nvPicPr>
-                    <pic:cNvPr id="7" name="Image4" descr=""/>
+                    <pic:cNvPr id="11" name="Image4" descr=""/>
                     <pic:cNvPicPr>
                       <a:picLocks noChangeAspect="1" noChangeArrowheads="1"/>
                     </pic:cNvPicPr>
                   </pic:nvPicPr>
                   <pic:blipFill>
-                    <a:blip r:embed="rId8"/>
+                    <a:blip r:embed="rId12"/>
                     <a:stretch>
                       <a:fillRect/>
                     </a:stretch>
@@ -1482,7 +1744,7 @@
             <wp:extent cx="5943600" cy="3117850"/>
             <wp:effectExtent l="0" t="0" r="0" b="0"/>
             <wp:wrapSquare wrapText="largest"/>
-            <wp:docPr id="8" name="Image5" descr=""/>
+            <wp:docPr id="12" name="Image5" descr=""/>
             <wp:cNvGraphicFramePr>
               <a:graphicFrameLocks xmlns:a="http://schemas.openxmlformats.org/drawingml/2006/main" noChangeAspect="1"/>
             </wp:cNvGraphicFramePr>
@@ -1490,13 +1752,13 @@
               <a:graphicData uri="http://schemas.openxmlformats.org/drawingml/2006/picture">
                 <pic:pic xmlns:pic="http://schemas.openxmlformats.org/drawingml/2006/picture">
                   <pic:nvPicPr>
-                    <pic:cNvPr id="8" name="Image5" descr=""/>
+                    <pic:cNvPr id="12" name="Image5" descr=""/>
                     <pic:cNvPicPr>
                       <a:picLocks noChangeAspect="1" noChangeArrowheads="1"/>
                     </pic:cNvPicPr>
                   </pic:nvPicPr>
                   <pic:blipFill>
-                    <a:blip r:embed="rId9"/>
+                    <a:blip r:embed="rId13"/>
                     <a:stretch>
                       <a:fillRect/>
                     </a:stretch>
@@ -1554,7 +1816,7 @@
             <wp:extent cx="5943600" cy="3604895"/>
             <wp:effectExtent l="0" t="0" r="0" b="0"/>
             <wp:wrapSquare wrapText="largest"/>
-            <wp:docPr id="9" name="Image6" descr=""/>
+            <wp:docPr id="13" name="Image6" descr=""/>
             <wp:cNvGraphicFramePr>
               <a:graphicFrameLocks xmlns:a="http://schemas.openxmlformats.org/drawingml/2006/main" noChangeAspect="1"/>
             </wp:cNvGraphicFramePr>
@@ -1562,13 +1824,13 @@
               <a:graphicData uri="http://schemas.openxmlformats.org/drawingml/2006/picture">
                 <pic:pic xmlns:pic="http://schemas.openxmlformats.org/drawingml/2006/picture">
                   <pic:nvPicPr>
-                    <pic:cNvPr id="9" name="Image6" descr=""/>
+                    <pic:cNvPr id="13" name="Image6" descr=""/>
                     <pic:cNvPicPr>
                       <a:picLocks noChangeAspect="1" noChangeArrowheads="1"/>
                     </pic:cNvPicPr>
                   </pic:nvPicPr>
                   <pic:blipFill>
-                    <a:blip r:embed="rId10"/>
+                    <a:blip r:embed="rId14"/>
                     <a:stretch>
                       <a:fillRect/>
                     </a:stretch>
@@ -1617,7 +1879,7 @@
             <wp:extent cx="5943600" cy="3228340"/>
             <wp:effectExtent l="0" t="0" r="0" b="0"/>
             <wp:wrapSquare wrapText="largest"/>
-            <wp:docPr id="10" name="Image7" descr=""/>
+            <wp:docPr id="14" name="Image7" descr=""/>
             <wp:cNvGraphicFramePr>
               <a:graphicFrameLocks xmlns:a="http://schemas.openxmlformats.org/drawingml/2006/main" noChangeAspect="1"/>
             </wp:cNvGraphicFramePr>
@@ -1625,13 +1887,13 @@
               <a:graphicData uri="http://schemas.openxmlformats.org/drawingml/2006/picture">
                 <pic:pic xmlns:pic="http://schemas.openxmlformats.org/drawingml/2006/picture">
                   <pic:nvPicPr>
-                    <pic:cNvPr id="10" name="Image7" descr=""/>
+                    <pic:cNvPr id="14" name="Image7" descr=""/>
                     <pic:cNvPicPr>
                       <a:picLocks noChangeAspect="1" noChangeArrowheads="1"/>
                     </pic:cNvPicPr>
                   </pic:nvPicPr>
                   <pic:blipFill>
-                    <a:blip r:embed="rId11"/>
+                    <a:blip r:embed="rId15"/>
                     <a:stretch>
                       <a:fillRect/>
                     </a:stretch>
@@ -1668,6 +1930,15 @@
       </w:pPr>
       <w:r>
         <w:rPr/>
+      </w:r>
+    </w:p>
+    <w:p>
+      <w:pPr>
+        <w:pStyle w:val="Normal"/>
+        <w:rPr/>
+      </w:pPr>
+      <w:r>
+        <w:rPr/>
         <w:t>Task13</w:t>
       </w:r>
     </w:p>
@@ -2242,7 +2513,7 @@
             <wp:extent cx="5738495" cy="2964180"/>
             <wp:effectExtent l="0" t="0" r="0" b="0"/>
             <wp:wrapSquare wrapText="largest"/>
-            <wp:docPr id="11" name="Image8" descr=""/>
+            <wp:docPr id="15" name="Image8" descr=""/>
             <wp:cNvGraphicFramePr>
               <a:graphicFrameLocks xmlns:a="http://schemas.openxmlformats.org/drawingml/2006/main" noChangeAspect="1"/>
             </wp:cNvGraphicFramePr>
@@ -2250,13 +2521,13 @@
               <a:graphicData uri="http://schemas.openxmlformats.org/drawingml/2006/picture">
                 <pic:pic xmlns:pic="http://schemas.openxmlformats.org/drawingml/2006/picture">
                   <pic:nvPicPr>
-                    <pic:cNvPr id="11" name="Image8" descr=""/>
+                    <pic:cNvPr id="15" name="Image8" descr=""/>
                     <pic:cNvPicPr>
                       <a:picLocks noChangeAspect="1" noChangeArrowheads="1"/>
                     </pic:cNvPicPr>
                   </pic:nvPicPr>
                   <pic:blipFill>
-                    <a:blip r:embed="rId12"/>
+                    <a:blip r:embed="rId16"/>
                     <a:stretch>
                       <a:fillRect/>
                     </a:stretch>
@@ -2332,7 +2603,7 @@
             <wp:extent cx="5742305" cy="2962910"/>
             <wp:effectExtent l="0" t="0" r="0" b="0"/>
             <wp:wrapSquare wrapText="largest"/>
-            <wp:docPr id="12" name="Image9" descr=""/>
+            <wp:docPr id="16" name="Image9" descr=""/>
             <wp:cNvGraphicFramePr>
               <a:graphicFrameLocks xmlns:a="http://schemas.openxmlformats.org/drawingml/2006/main" noChangeAspect="1"/>
             </wp:cNvGraphicFramePr>
@@ -2340,13 +2611,13 @@
               <a:graphicData uri="http://schemas.openxmlformats.org/drawingml/2006/picture">
                 <pic:pic xmlns:pic="http://schemas.openxmlformats.org/drawingml/2006/picture">
                   <pic:nvPicPr>
-                    <pic:cNvPr id="12" name="Image9" descr=""/>
+                    <pic:cNvPr id="16" name="Image9" descr=""/>
                     <pic:cNvPicPr>
                       <a:picLocks noChangeAspect="1" noChangeArrowheads="1"/>
                     </pic:cNvPicPr>
                   </pic:nvPicPr>
                   <pic:blipFill>
-                    <a:blip r:embed="rId13"/>
+                    <a:blip r:embed="rId17"/>
                     <a:stretch>
                       <a:fillRect/>
                     </a:stretch>
@@ -2422,7 +2693,7 @@
             <wp:extent cx="5742305" cy="2962910"/>
             <wp:effectExtent l="0" t="0" r="0" b="0"/>
             <wp:wrapSquare wrapText="largest"/>
-            <wp:docPr id="13" name="Image10" descr=""/>
+            <wp:docPr id="17" name="Image10" descr=""/>
             <wp:cNvGraphicFramePr>
               <a:graphicFrameLocks xmlns:a="http://schemas.openxmlformats.org/drawingml/2006/main" noChangeAspect="1"/>
             </wp:cNvGraphicFramePr>
@@ -2430,13 +2701,13 @@
               <a:graphicData uri="http://schemas.openxmlformats.org/drawingml/2006/picture">
                 <pic:pic xmlns:pic="http://schemas.openxmlformats.org/drawingml/2006/picture">
                   <pic:nvPicPr>
-                    <pic:cNvPr id="13" name="Image10" descr=""/>
+                    <pic:cNvPr id="17" name="Image10" descr=""/>
                     <pic:cNvPicPr>
                       <a:picLocks noChangeAspect="1" noChangeArrowheads="1"/>
                     </pic:cNvPicPr>
                   </pic:nvPicPr>
                   <pic:blipFill>
-                    <a:blip r:embed="rId14"/>
+                    <a:blip r:embed="rId18"/>
                     <a:stretch>
                       <a:fillRect/>
                     </a:stretch>
@@ -2494,7 +2765,7 @@
             <wp:extent cx="5742305" cy="2962910"/>
             <wp:effectExtent l="0" t="0" r="0" b="0"/>
             <wp:wrapSquare wrapText="largest"/>
-            <wp:docPr id="14" name="Image11" descr=""/>
+            <wp:docPr id="18" name="Image11" descr=""/>
             <wp:cNvGraphicFramePr>
               <a:graphicFrameLocks xmlns:a="http://schemas.openxmlformats.org/drawingml/2006/main" noChangeAspect="1"/>
             </wp:cNvGraphicFramePr>
@@ -2502,13 +2773,13 @@
               <a:graphicData uri="http://schemas.openxmlformats.org/drawingml/2006/picture">
                 <pic:pic xmlns:pic="http://schemas.openxmlformats.org/drawingml/2006/picture">
                   <pic:nvPicPr>
-                    <pic:cNvPr id="14" name="Image11" descr=""/>
+                    <pic:cNvPr id="18" name="Image11" descr=""/>
                     <pic:cNvPicPr>
                       <a:picLocks noChangeAspect="1" noChangeArrowheads="1"/>
                     </pic:cNvPicPr>
                   </pic:nvPicPr>
                   <pic:blipFill>
-                    <a:blip r:embed="rId15"/>
+                    <a:blip r:embed="rId19"/>
                     <a:stretch>
                       <a:fillRect/>
                     </a:stretch>
@@ -4769,7 +5040,7 @@
           <wp:inline distT="0" distB="0" distL="0" distR="0">
             <wp:extent cx="5943600" cy="3341370"/>
             <wp:effectExtent l="0" t="0" r="0" b="0"/>
-            <wp:docPr id="15" name="Рисунок 4" descr=""/>
+            <wp:docPr id="19" name="Рисунок 4" descr=""/>
             <wp:cNvGraphicFramePr>
               <a:graphicFrameLocks xmlns:a="http://schemas.openxmlformats.org/drawingml/2006/main" noChangeAspect="1"/>
             </wp:cNvGraphicFramePr>
@@ -4777,285 +5048,7 @@
               <a:graphicData uri="http://schemas.openxmlformats.org/drawingml/2006/picture">
                 <pic:pic xmlns:pic="http://schemas.openxmlformats.org/drawingml/2006/picture">
                   <pic:nvPicPr>
-                    <pic:cNvPr id="15" name="Рисунок 4" descr=""/>
-                    <pic:cNvPicPr>
-                      <a:picLocks noChangeAspect="1" noChangeArrowheads="1"/>
-                    </pic:cNvPicPr>
-                  </pic:nvPicPr>
-                  <pic:blipFill>
-                    <a:blip r:embed="rId16"/>
-                    <a:stretch>
-                      <a:fillRect/>
-                    </a:stretch>
-                  </pic:blipFill>
-                  <pic:spPr bwMode="auto">
-                    <a:xfrm>
-                      <a:off x="0" y="0"/>
-                      <a:ext cx="5943600" cy="3341370"/>
-                    </a:xfrm>
-                    <a:prstGeom prst="rect">
-                      <a:avLst/>
-                    </a:prstGeom>
-                  </pic:spPr>
-                </pic:pic>
-              </a:graphicData>
-            </a:graphic>
-          </wp:inline>
-        </w:drawing>
-      </w:r>
-    </w:p>
-    <w:p>
-      <w:pPr>
-        <w:pStyle w:val="Normal"/>
-        <w:rPr/>
-      </w:pPr>
-      <w:r>
-        <w:rPr/>
-      </w:r>
-    </w:p>
-    <w:p>
-      <w:pPr>
-        <w:pStyle w:val="Normal"/>
-        <w:rPr/>
-      </w:pPr>
-      <w:r>
-        <w:rPr/>
-        <w:drawing>
-          <wp:inline distT="0" distB="0" distL="0" distR="0">
-            <wp:extent cx="5943600" cy="3341370"/>
-            <wp:effectExtent l="0" t="0" r="0" b="0"/>
-            <wp:docPr id="16" name="Рисунок 5" descr=""/>
-            <wp:cNvGraphicFramePr>
-              <a:graphicFrameLocks xmlns:a="http://schemas.openxmlformats.org/drawingml/2006/main" noChangeAspect="1"/>
-            </wp:cNvGraphicFramePr>
-            <a:graphic xmlns:a="http://schemas.openxmlformats.org/drawingml/2006/main">
-              <a:graphicData uri="http://schemas.openxmlformats.org/drawingml/2006/picture">
-                <pic:pic xmlns:pic="http://schemas.openxmlformats.org/drawingml/2006/picture">
-                  <pic:nvPicPr>
-                    <pic:cNvPr id="16" name="Рисунок 5" descr=""/>
-                    <pic:cNvPicPr>
-                      <a:picLocks noChangeAspect="1" noChangeArrowheads="1"/>
-                    </pic:cNvPicPr>
-                  </pic:nvPicPr>
-                  <pic:blipFill>
-                    <a:blip r:embed="rId17"/>
-                    <a:stretch>
-                      <a:fillRect/>
-                    </a:stretch>
-                  </pic:blipFill>
-                  <pic:spPr bwMode="auto">
-                    <a:xfrm>
-                      <a:off x="0" y="0"/>
-                      <a:ext cx="5943600" cy="3341370"/>
-                    </a:xfrm>
-                    <a:prstGeom prst="rect">
-                      <a:avLst/>
-                    </a:prstGeom>
-                  </pic:spPr>
-                </pic:pic>
-              </a:graphicData>
-            </a:graphic>
-          </wp:inline>
-        </w:drawing>
-      </w:r>
-    </w:p>
-    <w:p>
-      <w:pPr>
-        <w:pStyle w:val="Normal"/>
-        <w:rPr/>
-      </w:pPr>
-      <w:r>
-        <w:rPr/>
-      </w:r>
-    </w:p>
-    <w:p>
-      <w:pPr>
-        <w:pStyle w:val="Normal"/>
-        <w:tabs>
-          <w:tab w:val="left" w:pos="3350" w:leader="none"/>
-        </w:tabs>
-        <w:rPr/>
-      </w:pPr>
-      <w:r>
-        <w:rPr/>
-        <w:tab/>
-      </w:r>
-    </w:p>
-    <w:p>
-      <w:pPr>
-        <w:pStyle w:val="Normal"/>
-        <w:rPr/>
-      </w:pPr>
-      <w:r>
-        <w:rPr/>
-      </w:r>
-    </w:p>
-    <w:p>
-      <w:pPr>
-        <w:pStyle w:val="Normal"/>
-        <w:rPr/>
-      </w:pPr>
-      <w:r>
-        <w:rPr/>
-      </w:r>
-    </w:p>
-    <w:p>
-      <w:pPr>
-        <w:pStyle w:val="Normal"/>
-        <w:rPr/>
-      </w:pPr>
-      <w:r>
-        <w:rPr/>
-        <w:drawing>
-          <wp:inline distT="0" distB="0" distL="0" distR="0">
-            <wp:extent cx="5943600" cy="3341370"/>
-            <wp:effectExtent l="0" t="0" r="0" b="0"/>
-            <wp:docPr id="17" name="Рисунок 6" descr=""/>
-            <wp:cNvGraphicFramePr>
-              <a:graphicFrameLocks xmlns:a="http://schemas.openxmlformats.org/drawingml/2006/main" noChangeAspect="1"/>
-            </wp:cNvGraphicFramePr>
-            <a:graphic xmlns:a="http://schemas.openxmlformats.org/drawingml/2006/main">
-              <a:graphicData uri="http://schemas.openxmlformats.org/drawingml/2006/picture">
-                <pic:pic xmlns:pic="http://schemas.openxmlformats.org/drawingml/2006/picture">
-                  <pic:nvPicPr>
-                    <pic:cNvPr id="17" name="Рисунок 6" descr=""/>
-                    <pic:cNvPicPr>
-                      <a:picLocks noChangeAspect="1" noChangeArrowheads="1"/>
-                    </pic:cNvPicPr>
-                  </pic:nvPicPr>
-                  <pic:blipFill>
-                    <a:blip r:embed="rId18"/>
-                    <a:stretch>
-                      <a:fillRect/>
-                    </a:stretch>
-                  </pic:blipFill>
-                  <pic:spPr bwMode="auto">
-                    <a:xfrm>
-                      <a:off x="0" y="0"/>
-                      <a:ext cx="5943600" cy="3341370"/>
-                    </a:xfrm>
-                    <a:prstGeom prst="rect">
-                      <a:avLst/>
-                    </a:prstGeom>
-                  </pic:spPr>
-                </pic:pic>
-              </a:graphicData>
-            </a:graphic>
-          </wp:inline>
-        </w:drawing>
-      </w:r>
-    </w:p>
-    <w:p>
-      <w:pPr>
-        <w:pStyle w:val="Normal"/>
-        <w:rPr/>
-      </w:pPr>
-      <w:r>
-        <w:rPr/>
-      </w:r>
-    </w:p>
-    <w:p>
-      <w:pPr>
-        <w:pStyle w:val="Normal"/>
-        <w:rPr/>
-      </w:pPr>
-      <w:r>
-        <w:rPr/>
-        <w:drawing>
-          <wp:inline distT="0" distB="0" distL="0" distR="0">
-            <wp:extent cx="5943600" cy="3341370"/>
-            <wp:effectExtent l="0" t="0" r="0" b="0"/>
-            <wp:docPr id="18" name="Рисунок 7" descr=""/>
-            <wp:cNvGraphicFramePr>
-              <a:graphicFrameLocks xmlns:a="http://schemas.openxmlformats.org/drawingml/2006/main" noChangeAspect="1"/>
-            </wp:cNvGraphicFramePr>
-            <a:graphic xmlns:a="http://schemas.openxmlformats.org/drawingml/2006/main">
-              <a:graphicData uri="http://schemas.openxmlformats.org/drawingml/2006/picture">
-                <pic:pic xmlns:pic="http://schemas.openxmlformats.org/drawingml/2006/picture">
-                  <pic:nvPicPr>
-                    <pic:cNvPr id="18" name="Рисунок 7" descr=""/>
-                    <pic:cNvPicPr>
-                      <a:picLocks noChangeAspect="1" noChangeArrowheads="1"/>
-                    </pic:cNvPicPr>
-                  </pic:nvPicPr>
-                  <pic:blipFill>
-                    <a:blip r:embed="rId19"/>
-                    <a:stretch>
-                      <a:fillRect/>
-                    </a:stretch>
-                  </pic:blipFill>
-                  <pic:spPr bwMode="auto">
-                    <a:xfrm>
-                      <a:off x="0" y="0"/>
-                      <a:ext cx="5943600" cy="3341370"/>
-                    </a:xfrm>
-                    <a:prstGeom prst="rect">
-                      <a:avLst/>
-                    </a:prstGeom>
-                  </pic:spPr>
-                </pic:pic>
-              </a:graphicData>
-            </a:graphic>
-          </wp:inline>
-        </w:drawing>
-      </w:r>
-    </w:p>
-    <w:p>
-      <w:pPr>
-        <w:pStyle w:val="Normal"/>
-        <w:rPr/>
-      </w:pPr>
-      <w:r>
-        <w:rPr/>
-      </w:r>
-    </w:p>
-    <w:p>
-      <w:pPr>
-        <w:pStyle w:val="Normal"/>
-        <w:rPr/>
-      </w:pPr>
-      <w:r>
-        <w:rPr/>
-      </w:r>
-    </w:p>
-    <w:p>
-      <w:pPr>
-        <w:pStyle w:val="Normal"/>
-        <w:rPr/>
-      </w:pPr>
-      <w:r>
-        <w:rPr/>
-      </w:r>
-    </w:p>
-    <w:p>
-      <w:pPr>
-        <w:pStyle w:val="Normal"/>
-        <w:rPr/>
-      </w:pPr>
-      <w:r>
-        <w:rPr/>
-      </w:r>
-    </w:p>
-    <w:p>
-      <w:pPr>
-        <w:pStyle w:val="Normal"/>
-        <w:rPr/>
-      </w:pPr>
-      <w:r>
-        <w:rPr/>
-        <w:drawing>
-          <wp:inline distT="0" distB="0" distL="0" distR="0">
-            <wp:extent cx="5943600" cy="3341370"/>
-            <wp:effectExtent l="0" t="0" r="0" b="0"/>
-            <wp:docPr id="19" name="Рисунок 8" descr=""/>
-            <wp:cNvGraphicFramePr>
-              <a:graphicFrameLocks xmlns:a="http://schemas.openxmlformats.org/drawingml/2006/main" noChangeAspect="1"/>
-            </wp:cNvGraphicFramePr>
-            <a:graphic xmlns:a="http://schemas.openxmlformats.org/drawingml/2006/main">
-              <a:graphicData uri="http://schemas.openxmlformats.org/drawingml/2006/picture">
-                <pic:pic xmlns:pic="http://schemas.openxmlformats.org/drawingml/2006/picture">
-                  <pic:nvPicPr>
-                    <pic:cNvPr id="19" name="Рисунок 8" descr=""/>
+                    <pic:cNvPr id="19" name="Рисунок 4" descr=""/>
                     <pic:cNvPicPr>
                       <a:picLocks noChangeAspect="1" noChangeArrowheads="1"/>
                     </pic:cNvPicPr>
@@ -5081,6 +5074,284 @@
           </wp:inline>
         </w:drawing>
       </w:r>
+    </w:p>
+    <w:p>
+      <w:pPr>
+        <w:pStyle w:val="Normal"/>
+        <w:rPr/>
+      </w:pPr>
+      <w:r>
+        <w:rPr/>
+      </w:r>
+    </w:p>
+    <w:p>
+      <w:pPr>
+        <w:pStyle w:val="Normal"/>
+        <w:rPr/>
+      </w:pPr>
+      <w:r>
+        <w:rPr/>
+        <w:drawing>
+          <wp:inline distT="0" distB="0" distL="0" distR="0">
+            <wp:extent cx="5943600" cy="3341370"/>
+            <wp:effectExtent l="0" t="0" r="0" b="0"/>
+            <wp:docPr id="20" name="Рисунок 5" descr=""/>
+            <wp:cNvGraphicFramePr>
+              <a:graphicFrameLocks xmlns:a="http://schemas.openxmlformats.org/drawingml/2006/main" noChangeAspect="1"/>
+            </wp:cNvGraphicFramePr>
+            <a:graphic xmlns:a="http://schemas.openxmlformats.org/drawingml/2006/main">
+              <a:graphicData uri="http://schemas.openxmlformats.org/drawingml/2006/picture">
+                <pic:pic xmlns:pic="http://schemas.openxmlformats.org/drawingml/2006/picture">
+                  <pic:nvPicPr>
+                    <pic:cNvPr id="20" name="Рисунок 5" descr=""/>
+                    <pic:cNvPicPr>
+                      <a:picLocks noChangeAspect="1" noChangeArrowheads="1"/>
+                    </pic:cNvPicPr>
+                  </pic:nvPicPr>
+                  <pic:blipFill>
+                    <a:blip r:embed="rId21"/>
+                    <a:stretch>
+                      <a:fillRect/>
+                    </a:stretch>
+                  </pic:blipFill>
+                  <pic:spPr bwMode="auto">
+                    <a:xfrm>
+                      <a:off x="0" y="0"/>
+                      <a:ext cx="5943600" cy="3341370"/>
+                    </a:xfrm>
+                    <a:prstGeom prst="rect">
+                      <a:avLst/>
+                    </a:prstGeom>
+                  </pic:spPr>
+                </pic:pic>
+              </a:graphicData>
+            </a:graphic>
+          </wp:inline>
+        </w:drawing>
+      </w:r>
+    </w:p>
+    <w:p>
+      <w:pPr>
+        <w:pStyle w:val="Normal"/>
+        <w:rPr/>
+      </w:pPr>
+      <w:r>
+        <w:rPr/>
+      </w:r>
+    </w:p>
+    <w:p>
+      <w:pPr>
+        <w:pStyle w:val="Normal"/>
+        <w:tabs>
+          <w:tab w:val="left" w:pos="3350" w:leader="none"/>
+        </w:tabs>
+        <w:rPr/>
+      </w:pPr>
+      <w:r>
+        <w:rPr/>
+        <w:tab/>
+      </w:r>
+    </w:p>
+    <w:p>
+      <w:pPr>
+        <w:pStyle w:val="Normal"/>
+        <w:rPr/>
+      </w:pPr>
+      <w:r>
+        <w:rPr/>
+      </w:r>
+    </w:p>
+    <w:p>
+      <w:pPr>
+        <w:pStyle w:val="Normal"/>
+        <w:rPr/>
+      </w:pPr>
+      <w:r>
+        <w:rPr/>
+      </w:r>
+    </w:p>
+    <w:p>
+      <w:pPr>
+        <w:pStyle w:val="Normal"/>
+        <w:rPr/>
+      </w:pPr>
+      <w:r>
+        <w:rPr/>
+        <w:drawing>
+          <wp:inline distT="0" distB="0" distL="0" distR="0">
+            <wp:extent cx="5943600" cy="3341370"/>
+            <wp:effectExtent l="0" t="0" r="0" b="0"/>
+            <wp:docPr id="21" name="Рисунок 6" descr=""/>
+            <wp:cNvGraphicFramePr>
+              <a:graphicFrameLocks xmlns:a="http://schemas.openxmlformats.org/drawingml/2006/main" noChangeAspect="1"/>
+            </wp:cNvGraphicFramePr>
+            <a:graphic xmlns:a="http://schemas.openxmlformats.org/drawingml/2006/main">
+              <a:graphicData uri="http://schemas.openxmlformats.org/drawingml/2006/picture">
+                <pic:pic xmlns:pic="http://schemas.openxmlformats.org/drawingml/2006/picture">
+                  <pic:nvPicPr>
+                    <pic:cNvPr id="21" name="Рисунок 6" descr=""/>
+                    <pic:cNvPicPr>
+                      <a:picLocks noChangeAspect="1" noChangeArrowheads="1"/>
+                    </pic:cNvPicPr>
+                  </pic:nvPicPr>
+                  <pic:blipFill>
+                    <a:blip r:embed="rId22"/>
+                    <a:stretch>
+                      <a:fillRect/>
+                    </a:stretch>
+                  </pic:blipFill>
+                  <pic:spPr bwMode="auto">
+                    <a:xfrm>
+                      <a:off x="0" y="0"/>
+                      <a:ext cx="5943600" cy="3341370"/>
+                    </a:xfrm>
+                    <a:prstGeom prst="rect">
+                      <a:avLst/>
+                    </a:prstGeom>
+                  </pic:spPr>
+                </pic:pic>
+              </a:graphicData>
+            </a:graphic>
+          </wp:inline>
+        </w:drawing>
+      </w:r>
+    </w:p>
+    <w:p>
+      <w:pPr>
+        <w:pStyle w:val="Normal"/>
+        <w:rPr/>
+      </w:pPr>
+      <w:r>
+        <w:rPr/>
+      </w:r>
+    </w:p>
+    <w:p>
+      <w:pPr>
+        <w:pStyle w:val="Normal"/>
+        <w:rPr/>
+      </w:pPr>
+      <w:r>
+        <w:rPr/>
+        <w:drawing>
+          <wp:inline distT="0" distB="0" distL="0" distR="0">
+            <wp:extent cx="5943600" cy="3341370"/>
+            <wp:effectExtent l="0" t="0" r="0" b="0"/>
+            <wp:docPr id="22" name="Рисунок 7" descr=""/>
+            <wp:cNvGraphicFramePr>
+              <a:graphicFrameLocks xmlns:a="http://schemas.openxmlformats.org/drawingml/2006/main" noChangeAspect="1"/>
+            </wp:cNvGraphicFramePr>
+            <a:graphic xmlns:a="http://schemas.openxmlformats.org/drawingml/2006/main">
+              <a:graphicData uri="http://schemas.openxmlformats.org/drawingml/2006/picture">
+                <pic:pic xmlns:pic="http://schemas.openxmlformats.org/drawingml/2006/picture">
+                  <pic:nvPicPr>
+                    <pic:cNvPr id="22" name="Рисунок 7" descr=""/>
+                    <pic:cNvPicPr>
+                      <a:picLocks noChangeAspect="1" noChangeArrowheads="1"/>
+                    </pic:cNvPicPr>
+                  </pic:nvPicPr>
+                  <pic:blipFill>
+                    <a:blip r:embed="rId23"/>
+                    <a:stretch>
+                      <a:fillRect/>
+                    </a:stretch>
+                  </pic:blipFill>
+                  <pic:spPr bwMode="auto">
+                    <a:xfrm>
+                      <a:off x="0" y="0"/>
+                      <a:ext cx="5943600" cy="3341370"/>
+                    </a:xfrm>
+                    <a:prstGeom prst="rect">
+                      <a:avLst/>
+                    </a:prstGeom>
+                  </pic:spPr>
+                </pic:pic>
+              </a:graphicData>
+            </a:graphic>
+          </wp:inline>
+        </w:drawing>
+      </w:r>
+    </w:p>
+    <w:p>
+      <w:pPr>
+        <w:pStyle w:val="Normal"/>
+        <w:rPr/>
+      </w:pPr>
+      <w:r>
+        <w:rPr/>
+      </w:r>
+    </w:p>
+    <w:p>
+      <w:pPr>
+        <w:pStyle w:val="Normal"/>
+        <w:rPr/>
+      </w:pPr>
+      <w:r>
+        <w:rPr/>
+      </w:r>
+    </w:p>
+    <w:p>
+      <w:pPr>
+        <w:pStyle w:val="Normal"/>
+        <w:rPr/>
+      </w:pPr>
+      <w:r>
+        <w:rPr/>
+      </w:r>
+    </w:p>
+    <w:p>
+      <w:pPr>
+        <w:pStyle w:val="Normal"/>
+        <w:rPr/>
+      </w:pPr>
+      <w:r>
+        <w:rPr/>
+      </w:r>
+    </w:p>
+    <w:p>
+      <w:pPr>
+        <w:pStyle w:val="Normal"/>
+        <w:rPr/>
+      </w:pPr>
+      <w:r>
+        <w:rPr/>
+        <w:drawing>
+          <wp:inline distT="0" distB="0" distL="0" distR="0">
+            <wp:extent cx="5943600" cy="3341370"/>
+            <wp:effectExtent l="0" t="0" r="0" b="0"/>
+            <wp:docPr id="23" name="Рисунок 8" descr=""/>
+            <wp:cNvGraphicFramePr>
+              <a:graphicFrameLocks xmlns:a="http://schemas.openxmlformats.org/drawingml/2006/main" noChangeAspect="1"/>
+            </wp:cNvGraphicFramePr>
+            <a:graphic xmlns:a="http://schemas.openxmlformats.org/drawingml/2006/main">
+              <a:graphicData uri="http://schemas.openxmlformats.org/drawingml/2006/picture">
+                <pic:pic xmlns:pic="http://schemas.openxmlformats.org/drawingml/2006/picture">
+                  <pic:nvPicPr>
+                    <pic:cNvPr id="23" name="Рисунок 8" descr=""/>
+                    <pic:cNvPicPr>
+                      <a:picLocks noChangeAspect="1" noChangeArrowheads="1"/>
+                    </pic:cNvPicPr>
+                  </pic:nvPicPr>
+                  <pic:blipFill>
+                    <a:blip r:embed="rId24"/>
+                    <a:stretch>
+                      <a:fillRect/>
+                    </a:stretch>
+                  </pic:blipFill>
+                  <pic:spPr bwMode="auto">
+                    <a:xfrm>
+                      <a:off x="0" y="0"/>
+                      <a:ext cx="5943600" cy="3341370"/>
+                    </a:xfrm>
+                    <a:prstGeom prst="rect">
+                      <a:avLst/>
+                    </a:prstGeom>
+                  </pic:spPr>
+                </pic:pic>
+              </a:graphicData>
+            </a:graphic>
+          </wp:inline>
+        </w:drawing>
+      </w:r>
       <w:bookmarkStart w:id="0" w:name="_GoBack"/>
       <w:bookmarkEnd w:id="0"/>
     </w:p>
@@ -6005,7 +6276,7 @@
       <w:r>
         <w:rPr/>
         <w:drawing>
-          <wp:anchor behindDoc="0" distT="0" distB="0" distL="0" distR="0" simplePos="0" locked="0" layoutInCell="1" allowOverlap="1" relativeHeight="69">
+          <wp:anchor behindDoc="0" distT="0" distB="0" distL="0" distR="0" simplePos="0" locked="0" layoutInCell="1" allowOverlap="1" relativeHeight="13">
             <wp:simplePos x="0" y="0"/>
             <wp:positionH relativeFrom="column">
               <wp:align>center</wp:align>
@@ -6016,7 +6287,7 @@
             <wp:extent cx="5943600" cy="2307590"/>
             <wp:effectExtent l="0" t="0" r="0" b="0"/>
             <wp:wrapSquare wrapText="largest"/>
-            <wp:docPr id="20" name="Image12" descr=""/>
+            <wp:docPr id="24" name="Image12" descr=""/>
             <wp:cNvGraphicFramePr>
               <a:graphicFrameLocks xmlns:a="http://schemas.openxmlformats.org/drawingml/2006/main" noChangeAspect="1"/>
             </wp:cNvGraphicFramePr>
@@ -6024,13 +6295,13 @@
               <a:graphicData uri="http://schemas.openxmlformats.org/drawingml/2006/picture">
                 <pic:pic xmlns:pic="http://schemas.openxmlformats.org/drawingml/2006/picture">
                   <pic:nvPicPr>
-                    <pic:cNvPr id="20" name="Image12" descr=""/>
+                    <pic:cNvPr id="24" name="Image12" descr=""/>
                     <pic:cNvPicPr>
                       <a:picLocks noChangeAspect="1" noChangeArrowheads="1"/>
                     </pic:cNvPicPr>
                   </pic:nvPicPr>
                   <pic:blipFill>
-                    <a:blip r:embed="rId21"/>
+                    <a:blip r:embed="rId25"/>
                     <a:stretch>
                       <a:fillRect/>
                     </a:stretch>
@@ -6059,7 +6330,7 @@
       <w:r>
         <w:rPr/>
         <w:drawing>
-          <wp:anchor behindDoc="0" distT="0" distB="0" distL="0" distR="0" simplePos="0" locked="0" layoutInCell="1" allowOverlap="1" relativeHeight="70">
+          <wp:anchor behindDoc="0" distT="0" distB="0" distL="0" distR="0" simplePos="0" locked="0" layoutInCell="1" allowOverlap="1" relativeHeight="14">
             <wp:simplePos x="0" y="0"/>
             <wp:positionH relativeFrom="column">
               <wp:align>center</wp:align>
@@ -6070,7 +6341,7 @@
             <wp:extent cx="5943600" cy="2187575"/>
             <wp:effectExtent l="0" t="0" r="0" b="0"/>
             <wp:wrapSquare wrapText="largest"/>
-            <wp:docPr id="21" name="Image13" descr=""/>
+            <wp:docPr id="25" name="Image13" descr=""/>
             <wp:cNvGraphicFramePr>
               <a:graphicFrameLocks xmlns:a="http://schemas.openxmlformats.org/drawingml/2006/main" noChangeAspect="1"/>
             </wp:cNvGraphicFramePr>
@@ -6078,13 +6349,13 @@
               <a:graphicData uri="http://schemas.openxmlformats.org/drawingml/2006/picture">
                 <pic:pic xmlns:pic="http://schemas.openxmlformats.org/drawingml/2006/picture">
                   <pic:nvPicPr>
-                    <pic:cNvPr id="21" name="Image13" descr=""/>
+                    <pic:cNvPr id="25" name="Image13" descr=""/>
                     <pic:cNvPicPr>
                       <a:picLocks noChangeAspect="1" noChangeArrowheads="1"/>
                     </pic:cNvPicPr>
                   </pic:nvPicPr>
                   <pic:blipFill>
-                    <a:blip r:embed="rId22"/>
+                    <a:blip r:embed="rId26"/>
                     <a:stretch>
                       <a:fillRect/>
                     </a:stretch>
@@ -6113,7 +6384,7 @@
       <w:r>
         <w:rPr/>
         <w:drawing>
-          <wp:anchor behindDoc="0" distT="0" distB="0" distL="0" distR="0" simplePos="0" locked="0" layoutInCell="1" allowOverlap="1" relativeHeight="71">
+          <wp:anchor behindDoc="0" distT="0" distB="0" distL="0" distR="0" simplePos="0" locked="0" layoutInCell="1" allowOverlap="1" relativeHeight="15">
             <wp:simplePos x="0" y="0"/>
             <wp:positionH relativeFrom="column">
               <wp:align>center</wp:align>
@@ -6124,7 +6395,7 @@
             <wp:extent cx="5943600" cy="2357120"/>
             <wp:effectExtent l="0" t="0" r="0" b="0"/>
             <wp:wrapSquare wrapText="largest"/>
-            <wp:docPr id="22" name="Image14" descr=""/>
+            <wp:docPr id="26" name="Image14" descr=""/>
             <wp:cNvGraphicFramePr>
               <a:graphicFrameLocks xmlns:a="http://schemas.openxmlformats.org/drawingml/2006/main" noChangeAspect="1"/>
             </wp:cNvGraphicFramePr>
@@ -6132,13 +6403,13 @@
               <a:graphicData uri="http://schemas.openxmlformats.org/drawingml/2006/picture">
                 <pic:pic xmlns:pic="http://schemas.openxmlformats.org/drawingml/2006/picture">
                   <pic:nvPicPr>
-                    <pic:cNvPr id="22" name="Image14" descr=""/>
+                    <pic:cNvPr id="26" name="Image14" descr=""/>
                     <pic:cNvPicPr>
                       <a:picLocks noChangeAspect="1" noChangeArrowheads="1"/>
                     </pic:cNvPicPr>
                   </pic:nvPicPr>
                   <pic:blipFill>
-                    <a:blip r:embed="rId23"/>
+                    <a:blip r:embed="rId27"/>
                     <a:stretch>
                       <a:fillRect/>
                     </a:stretch>
@@ -6176,7 +6447,7 @@
       <w:r>
         <w:rPr/>
         <w:drawing>
-          <wp:anchor behindDoc="0" distT="0" distB="0" distL="0" distR="0" simplePos="0" locked="0" layoutInCell="1" allowOverlap="1" relativeHeight="72">
+          <wp:anchor behindDoc="0" distT="0" distB="0" distL="0" distR="0" simplePos="0" locked="0" layoutInCell="1" allowOverlap="1" relativeHeight="16">
             <wp:simplePos x="0" y="0"/>
             <wp:positionH relativeFrom="column">
               <wp:align>center</wp:align>
@@ -6187,7 +6458,7 @@
             <wp:extent cx="5943600" cy="2166620"/>
             <wp:effectExtent l="0" t="0" r="0" b="0"/>
             <wp:wrapSquare wrapText="largest"/>
-            <wp:docPr id="23" name="Image15" descr=""/>
+            <wp:docPr id="27" name="Image15" descr=""/>
             <wp:cNvGraphicFramePr>
               <a:graphicFrameLocks xmlns:a="http://schemas.openxmlformats.org/drawingml/2006/main" noChangeAspect="1"/>
             </wp:cNvGraphicFramePr>
@@ -6195,13 +6466,13 @@
               <a:graphicData uri="http://schemas.openxmlformats.org/drawingml/2006/picture">
                 <pic:pic xmlns:pic="http://schemas.openxmlformats.org/drawingml/2006/picture">
                   <pic:nvPicPr>
-                    <pic:cNvPr id="23" name="Image15" descr=""/>
+                    <pic:cNvPr id="27" name="Image15" descr=""/>
                     <pic:cNvPicPr>
                       <a:picLocks noChangeAspect="1" noChangeArrowheads="1"/>
                     </pic:cNvPicPr>
                   </pic:nvPicPr>
                   <pic:blipFill>
-                    <a:blip r:embed="rId24"/>
+                    <a:blip r:embed="rId28"/>
                     <a:stretch>
                       <a:fillRect/>
                     </a:stretch>
@@ -13211,8 +13482,8 @@
       </w:r>
     </w:p>
     <w:sectPr>
-      <w:headerReference w:type="default" r:id="rId25"/>
-      <w:footerReference w:type="default" r:id="rId26"/>
+      <w:headerReference w:type="default" r:id="rId29"/>
+      <w:footerReference w:type="default" r:id="rId30"/>
       <w:type w:val="nextPage"/>
       <w:pgSz w:w="12240" w:h="15840"/>
       <w:pgMar w:left="1440" w:right="1440" w:header="720" w:top="1440" w:footer="720" w:bottom="1440" w:gutter="0"/>
@@ -13239,7 +13510,7 @@
         <w:docPartGallery w:val="Page Numbers (Bottom of Page)"/>
         <w:docPartUnique w:val="true"/>
       </w:docPartObj>
-      <w:id w:val="636165090"/>
+      <w:id w:val="1434063881"/>
     </w:sdtPr>
     <w:sdtContent>
       <w:p>
@@ -13261,7 +13532,7 @@
         </w:r>
         <w:r>
           <w:rPr/>
-          <w:t>48</w:t>
+          <w:t>13</w:t>
         </w:r>
         <w:r>
           <w:rPr/>
@@ -13323,7 +13594,7 @@
             <v:h position="@0,21600"/>
           </v:handles>
         </v:shapetype>
-        <v:shape id="PowerPlusWaterMarkObject461408" o:spid="shape_0" fillcolor="#f4b083" stroked="f" style="position:absolute;margin-left:-73.3pt;margin-top:310.95pt;width:614.55pt;height:25.9pt;rotation:315;mso-position-horizontal:center;mso-position-vertical:center;mso-position-vertical-relative:margin" type="shapetype_136">
+        <v:shape id="PowerPlusWaterMarkObject461408" o:spid="shape_0" fillcolor="#f4b083" stroked="f" style="position:absolute;margin-left:-73.25pt;margin-top:311pt;width:614.5pt;height:25.85pt;rotation:315;mso-position-horizontal:center;mso-position-vertical:center;mso-position-vertical-relative:margin" type="shapetype_136">
           <v:path textpathok="t"/>
           <v:textpath on="t" fitshape="t" string="SP LAB ASSIGNMENT 3 INHA UNIVERSITY SPRING 2019" trim="t" style="font-family:&quot;Calibri&quot;;font-size:1pt"/>
           <w10:wrap type="none"/>

--- a/SP_LAB_ASSIGNMENT_3_TEMPLATE (2).docx
+++ b/SP_LAB_ASSIGNMENT_3_TEMPLATE (2).docx
@@ -1216,7 +1216,7 @@
       <w:r>
         <w:rPr/>
         <w:drawing>
-          <wp:anchor behindDoc="0" distT="0" distB="0" distL="0" distR="0" simplePos="0" locked="0" layoutInCell="1" allowOverlap="1" relativeHeight="75">
+          <wp:anchor behindDoc="0" distT="0" distB="0" distL="0" distR="0" simplePos="0" locked="0" layoutInCell="1" allowOverlap="1" relativeHeight="13">
             <wp:simplePos x="0" y="0"/>
             <wp:positionH relativeFrom="column">
               <wp:posOffset>-100330</wp:posOffset>
@@ -1297,7 +1297,7 @@
       <w:r>
         <w:rPr/>
         <w:drawing>
-          <wp:anchor behindDoc="0" distT="0" distB="0" distL="0" distR="0" simplePos="0" locked="0" layoutInCell="1" allowOverlap="1" relativeHeight="76">
+          <wp:anchor behindDoc="0" distT="0" distB="0" distL="0" distR="0" simplePos="0" locked="0" layoutInCell="1" allowOverlap="1" relativeHeight="14">
             <wp:simplePos x="0" y="0"/>
             <wp:positionH relativeFrom="column">
               <wp:posOffset>0</wp:posOffset>
@@ -1351,7 +1351,7 @@
       <w:r>
         <w:rPr/>
         <w:drawing>
-          <wp:anchor behindDoc="0" distT="0" distB="0" distL="0" distR="0" simplePos="0" locked="0" layoutInCell="1" allowOverlap="1" relativeHeight="77">
+          <wp:anchor behindDoc="0" distT="0" distB="0" distL="0" distR="0" simplePos="0" locked="0" layoutInCell="1" allowOverlap="1" relativeHeight="15">
             <wp:simplePos x="0" y="0"/>
             <wp:positionH relativeFrom="column">
               <wp:align>center</wp:align>
@@ -1441,7 +1441,7 @@
       <w:r>
         <w:rPr/>
         <w:drawing>
-          <wp:anchor behindDoc="0" distT="0" distB="0" distL="0" distR="0" simplePos="0" locked="0" layoutInCell="1" allowOverlap="1" relativeHeight="78">
+          <wp:anchor behindDoc="0" distT="0" distB="0" distL="0" distR="0" simplePos="0" locked="0" layoutInCell="1" allowOverlap="1" relativeHeight="16">
             <wp:simplePos x="0" y="0"/>
             <wp:positionH relativeFrom="column">
               <wp:posOffset>0</wp:posOffset>
@@ -1935,6 +1935,1326 @@
     <w:p>
       <w:pPr>
         <w:pStyle w:val="Normal"/>
+        <w:rPr>
+          <w:b/>
+          <w:b/>
+          <w:sz w:val="24"/>
+          <w:szCs w:val="24"/>
+        </w:rPr>
+      </w:pPr>
+      <w:r>
+        <w:rPr>
+          <w:sz w:val="24"/>
+          <w:szCs w:val="24"/>
+        </w:rPr>
+        <w:t xml:space="preserve">                                                                               </w:t>
+      </w:r>
+      <w:r>
+        <w:rPr>
+          <w:b/>
+          <w:sz w:val="24"/>
+          <w:szCs w:val="24"/>
+        </w:rPr>
+        <w:t>Part-B</w:t>
+      </w:r>
+    </w:p>
+    <w:p>
+      <w:pPr>
+        <w:pStyle w:val="Normal"/>
+        <w:rPr>
+          <w:sz w:val="24"/>
+          <w:szCs w:val="24"/>
+        </w:rPr>
+      </w:pPr>
+      <w:r>
+        <w:rPr>
+          <w:sz w:val="24"/>
+          <w:szCs w:val="24"/>
+        </w:rPr>
+        <w:t>11.</w:t>
+      </w:r>
+    </w:p>
+    <w:p>
+      <w:pPr>
+        <w:pStyle w:val="Normal"/>
+        <w:spacing w:lineRule="auto" w:line="240" w:before="0" w:after="0"/>
+        <w:rPr>
+          <w:rFonts w:ascii="Arial" w:hAnsi="Arial" w:cs="Arial"/>
+          <w:color w:val="000000"/>
+          <w:sz w:val="24"/>
+          <w:szCs w:val="24"/>
+          <w:lang w:val="ru-RU"/>
+        </w:rPr>
+      </w:pPr>
+      <w:r>
+        <w:rPr>
+          <w:rFonts w:cs="Arial" w:ascii="Arial" w:hAnsi="Arial"/>
+          <w:color w:val="000000"/>
+          <w:sz w:val="24"/>
+          <w:szCs w:val="24"/>
+          <w:lang w:val="ru-RU"/>
+        </w:rPr>
+      </w:r>
+    </w:p>
+    <w:p>
+      <w:pPr>
+        <w:pStyle w:val="Normal"/>
+        <w:spacing w:lineRule="auto" w:line="240" w:before="0" w:after="0"/>
+        <w:rPr>
+          <w:rFonts w:ascii="Arial" w:hAnsi="Arial" w:cs="Arial"/>
+          <w:color w:val="000000"/>
+          <w:sz w:val="28"/>
+          <w:szCs w:val="28"/>
+          <w:lang w:val="ru-RU"/>
+        </w:rPr>
+      </w:pPr>
+      <w:r>
+        <w:rPr>
+          <w:rFonts w:cs="Arial" w:ascii="Arial" w:hAnsi="Arial"/>
+          <w:color w:val="000000"/>
+          <w:sz w:val="28"/>
+          <w:szCs w:val="28"/>
+        </w:rPr>
+        <w:t xml:space="preserve">Write an X86-64 assembly language program to read a string of characters of any length (maximum 1024 characters) from the keyboard and check whether the given string is a palindrome or not. If the given string is a palindrome then print that it is palindrome otherwise print it is not a palindrome (use System calls). Assemble using </w:t>
+      </w:r>
+      <w:r>
+        <w:rPr>
+          <w:rFonts w:cs="Arial" w:ascii="Arial" w:hAnsi="Arial"/>
+          <w:b/>
+          <w:bCs/>
+          <w:color w:val="000000"/>
+          <w:sz w:val="28"/>
+          <w:szCs w:val="28"/>
+        </w:rPr>
+        <w:t xml:space="preserve">as </w:t>
+      </w:r>
+      <w:r>
+        <w:rPr>
+          <w:rFonts w:cs="Arial" w:ascii="Arial" w:hAnsi="Arial"/>
+          <w:color w:val="000000"/>
+          <w:sz w:val="28"/>
+          <w:szCs w:val="28"/>
+        </w:rPr>
+        <w:t xml:space="preserve">assembler, link using </w:t>
+      </w:r>
+      <w:r>
+        <w:rPr>
+          <w:rFonts w:cs="Arial" w:ascii="Arial" w:hAnsi="Arial"/>
+          <w:b/>
+          <w:bCs/>
+          <w:color w:val="000000"/>
+          <w:sz w:val="28"/>
+          <w:szCs w:val="28"/>
+        </w:rPr>
+        <w:t xml:space="preserve">ld </w:t>
+      </w:r>
+      <w:r>
+        <w:rPr>
+          <w:rFonts w:cs="Arial" w:ascii="Arial" w:hAnsi="Arial"/>
+          <w:color w:val="000000"/>
+          <w:sz w:val="28"/>
+          <w:szCs w:val="28"/>
+        </w:rPr>
+        <w:t xml:space="preserve">linker and execute on linux system. </w:t>
+      </w:r>
+      <w:r>
+        <w:rPr>
+          <w:rFonts w:cs="Arial" w:ascii="Arial" w:hAnsi="Arial"/>
+          <w:color w:val="000000"/>
+          <w:sz w:val="28"/>
+          <w:szCs w:val="28"/>
+          <w:lang w:val="ru-RU"/>
+        </w:rPr>
+        <w:t xml:space="preserve">Provide screenshots of Program and all the results. </w:t>
+      </w:r>
+    </w:p>
+    <w:p>
+      <w:pPr>
+        <w:pStyle w:val="Normal"/>
+        <w:rPr>
+          <w:sz w:val="24"/>
+          <w:szCs w:val="24"/>
+        </w:rPr>
+      </w:pPr>
+      <w:r>
+        <w:rPr>
+          <w:sz w:val="24"/>
+          <w:szCs w:val="24"/>
+        </w:rPr>
+      </w:r>
+    </w:p>
+    <w:p>
+      <w:pPr>
+        <w:pStyle w:val="Normal"/>
+        <w:rPr>
+          <w:sz w:val="24"/>
+          <w:szCs w:val="24"/>
+        </w:rPr>
+      </w:pPr>
+      <w:r>
+        <w:rPr>
+          <w:sz w:val="24"/>
+          <w:szCs w:val="24"/>
+        </w:rPr>
+        <w:t>.data</w:t>
+      </w:r>
+    </w:p>
+    <w:p>
+      <w:pPr>
+        <w:pStyle w:val="Normal"/>
+        <w:rPr>
+          <w:sz w:val="24"/>
+          <w:szCs w:val="24"/>
+        </w:rPr>
+      </w:pPr>
+      <w:r>
+        <w:rPr>
+          <w:sz w:val="24"/>
+          <w:szCs w:val="24"/>
+        </w:rPr>
+        <w:tab/>
+        <w:t>input: .skip 1024</w:t>
+      </w:r>
+    </w:p>
+    <w:p>
+      <w:pPr>
+        <w:pStyle w:val="Normal"/>
+        <w:rPr>
+          <w:sz w:val="24"/>
+          <w:szCs w:val="24"/>
+        </w:rPr>
+      </w:pPr>
+      <w:r>
+        <w:rPr>
+          <w:sz w:val="24"/>
+          <w:szCs w:val="24"/>
+        </w:rPr>
+        <w:tab/>
+        <w:t>entermess: .string "Enter a string:\n "</w:t>
+      </w:r>
+    </w:p>
+    <w:p>
+      <w:pPr>
+        <w:pStyle w:val="Normal"/>
+        <w:rPr>
+          <w:sz w:val="24"/>
+          <w:szCs w:val="24"/>
+        </w:rPr>
+      </w:pPr>
+      <w:r>
+        <w:rPr>
+          <w:sz w:val="24"/>
+          <w:szCs w:val="24"/>
+        </w:rPr>
+        <w:tab/>
+        <w:t>messformat1: .asciz "The given string %.*s is a Palindrome\n"</w:t>
+      </w:r>
+    </w:p>
+    <w:p>
+      <w:pPr>
+        <w:pStyle w:val="Normal"/>
+        <w:rPr>
+          <w:sz w:val="24"/>
+          <w:szCs w:val="24"/>
+        </w:rPr>
+      </w:pPr>
+      <w:r>
+        <w:rPr>
+          <w:sz w:val="24"/>
+          <w:szCs w:val="24"/>
+        </w:rPr>
+        <w:tab/>
+        <w:t>messformat2: .asciz "The given string %.*s is not a Palindrome\n"</w:t>
+      </w:r>
+    </w:p>
+    <w:p>
+      <w:pPr>
+        <w:pStyle w:val="Normal"/>
+        <w:rPr>
+          <w:sz w:val="24"/>
+          <w:szCs w:val="24"/>
+        </w:rPr>
+      </w:pPr>
+      <w:r>
+        <w:rPr>
+          <w:sz w:val="24"/>
+          <w:szCs w:val="24"/>
+        </w:rPr>
+      </w:r>
+    </w:p>
+    <w:p>
+      <w:pPr>
+        <w:pStyle w:val="Normal"/>
+        <w:rPr>
+          <w:sz w:val="24"/>
+          <w:szCs w:val="24"/>
+        </w:rPr>
+      </w:pPr>
+      <w:r>
+        <w:rPr>
+          <w:sz w:val="24"/>
+          <w:szCs w:val="24"/>
+        </w:rPr>
+      </w:r>
+    </w:p>
+    <w:p>
+      <w:pPr>
+        <w:pStyle w:val="Normal"/>
+        <w:rPr>
+          <w:sz w:val="24"/>
+          <w:szCs w:val="24"/>
+        </w:rPr>
+      </w:pPr>
+      <w:r>
+        <w:rPr>
+          <w:sz w:val="24"/>
+          <w:szCs w:val="24"/>
+        </w:rPr>
+        <w:t>.text</w:t>
+      </w:r>
+    </w:p>
+    <w:p>
+      <w:pPr>
+        <w:pStyle w:val="Normal"/>
+        <w:rPr>
+          <w:sz w:val="24"/>
+          <w:szCs w:val="24"/>
+        </w:rPr>
+      </w:pPr>
+      <w:r>
+        <w:rPr>
+          <w:sz w:val="24"/>
+          <w:szCs w:val="24"/>
+        </w:rPr>
+        <w:t>.global _start</w:t>
+      </w:r>
+    </w:p>
+    <w:p>
+      <w:pPr>
+        <w:pStyle w:val="Normal"/>
+        <w:rPr>
+          <w:sz w:val="24"/>
+          <w:szCs w:val="24"/>
+        </w:rPr>
+      </w:pPr>
+      <w:r>
+        <w:rPr>
+          <w:sz w:val="24"/>
+          <w:szCs w:val="24"/>
+        </w:rPr>
+        <w:t>_start:</w:t>
+      </w:r>
+    </w:p>
+    <w:p>
+      <w:pPr>
+        <w:pStyle w:val="Normal"/>
+        <w:rPr>
+          <w:sz w:val="24"/>
+          <w:szCs w:val="24"/>
+        </w:rPr>
+      </w:pPr>
+      <w:r>
+        <w:rPr>
+          <w:sz w:val="24"/>
+          <w:szCs w:val="24"/>
+        </w:rPr>
+        <w:tab/>
+        <w:t>// output text</w:t>
+      </w:r>
+    </w:p>
+    <w:p>
+      <w:pPr>
+        <w:pStyle w:val="Normal"/>
+        <w:rPr>
+          <w:sz w:val="24"/>
+          <w:szCs w:val="24"/>
+        </w:rPr>
+      </w:pPr>
+      <w:r>
+        <w:rPr>
+          <w:sz w:val="24"/>
+          <w:szCs w:val="24"/>
+        </w:rPr>
+        <w:tab/>
+        <w:t>movq $1, %rax</w:t>
+      </w:r>
+    </w:p>
+    <w:p>
+      <w:pPr>
+        <w:pStyle w:val="Normal"/>
+        <w:rPr>
+          <w:sz w:val="24"/>
+          <w:szCs w:val="24"/>
+        </w:rPr>
+      </w:pPr>
+      <w:r>
+        <w:rPr>
+          <w:sz w:val="24"/>
+          <w:szCs w:val="24"/>
+        </w:rPr>
+        <w:tab/>
+        <w:t>movq $1, %rdi</w:t>
+      </w:r>
+    </w:p>
+    <w:p>
+      <w:pPr>
+        <w:pStyle w:val="Normal"/>
+        <w:rPr>
+          <w:sz w:val="24"/>
+          <w:szCs w:val="24"/>
+        </w:rPr>
+      </w:pPr>
+      <w:r>
+        <w:rPr>
+          <w:sz w:val="24"/>
+          <w:szCs w:val="24"/>
+        </w:rPr>
+        <w:tab/>
+        <w:t>movq $entermess, %rsi</w:t>
+      </w:r>
+    </w:p>
+    <w:p>
+      <w:pPr>
+        <w:pStyle w:val="Normal"/>
+        <w:rPr>
+          <w:sz w:val="24"/>
+          <w:szCs w:val="24"/>
+        </w:rPr>
+      </w:pPr>
+      <w:r>
+        <w:rPr>
+          <w:sz w:val="24"/>
+          <w:szCs w:val="24"/>
+        </w:rPr>
+        <w:tab/>
+        <w:t>movq $16, %rdx</w:t>
+      </w:r>
+    </w:p>
+    <w:p>
+      <w:pPr>
+        <w:pStyle w:val="Normal"/>
+        <w:rPr>
+          <w:sz w:val="24"/>
+          <w:szCs w:val="24"/>
+        </w:rPr>
+      </w:pPr>
+      <w:r>
+        <w:rPr>
+          <w:sz w:val="24"/>
+          <w:szCs w:val="24"/>
+        </w:rPr>
+        <w:tab/>
+        <w:t>syscall</w:t>
+      </w:r>
+    </w:p>
+    <w:p>
+      <w:pPr>
+        <w:pStyle w:val="Normal"/>
+        <w:rPr>
+          <w:sz w:val="24"/>
+          <w:szCs w:val="24"/>
+        </w:rPr>
+      </w:pPr>
+      <w:r>
+        <w:rPr>
+          <w:sz w:val="24"/>
+          <w:szCs w:val="24"/>
+        </w:rPr>
+        <w:tab/>
+      </w:r>
+    </w:p>
+    <w:p>
+      <w:pPr>
+        <w:pStyle w:val="Normal"/>
+        <w:rPr>
+          <w:sz w:val="24"/>
+          <w:szCs w:val="24"/>
+        </w:rPr>
+      </w:pPr>
+      <w:r>
+        <w:rPr>
+          <w:sz w:val="24"/>
+          <w:szCs w:val="24"/>
+        </w:rPr>
+        <w:tab/>
+        <w:t>// input</w:t>
+        <w:tab/>
+      </w:r>
+    </w:p>
+    <w:p>
+      <w:pPr>
+        <w:pStyle w:val="Normal"/>
+        <w:rPr>
+          <w:sz w:val="24"/>
+          <w:szCs w:val="24"/>
+        </w:rPr>
+      </w:pPr>
+      <w:r>
+        <w:rPr>
+          <w:sz w:val="24"/>
+          <w:szCs w:val="24"/>
+        </w:rPr>
+        <w:tab/>
+        <w:t>movq $0, %rax</w:t>
+      </w:r>
+    </w:p>
+    <w:p>
+      <w:pPr>
+        <w:pStyle w:val="Normal"/>
+        <w:rPr>
+          <w:sz w:val="24"/>
+          <w:szCs w:val="24"/>
+        </w:rPr>
+      </w:pPr>
+      <w:r>
+        <w:rPr>
+          <w:sz w:val="24"/>
+          <w:szCs w:val="24"/>
+        </w:rPr>
+        <w:tab/>
+        <w:t>movq $0, %rdi</w:t>
+      </w:r>
+    </w:p>
+    <w:p>
+      <w:pPr>
+        <w:pStyle w:val="Normal"/>
+        <w:rPr>
+          <w:sz w:val="24"/>
+          <w:szCs w:val="24"/>
+        </w:rPr>
+      </w:pPr>
+      <w:r>
+        <w:rPr>
+          <w:sz w:val="24"/>
+          <w:szCs w:val="24"/>
+        </w:rPr>
+        <w:tab/>
+        <w:t>movq $input, %rsi</w:t>
+      </w:r>
+    </w:p>
+    <w:p>
+      <w:pPr>
+        <w:pStyle w:val="Normal"/>
+        <w:rPr>
+          <w:sz w:val="24"/>
+          <w:szCs w:val="24"/>
+        </w:rPr>
+      </w:pPr>
+      <w:r>
+        <w:rPr>
+          <w:sz w:val="24"/>
+          <w:szCs w:val="24"/>
+        </w:rPr>
+        <w:tab/>
+        <w:t>movq $1024, %rdx</w:t>
+      </w:r>
+    </w:p>
+    <w:p>
+      <w:pPr>
+        <w:pStyle w:val="Normal"/>
+        <w:rPr>
+          <w:sz w:val="24"/>
+          <w:szCs w:val="24"/>
+        </w:rPr>
+      </w:pPr>
+      <w:r>
+        <w:rPr>
+          <w:sz w:val="24"/>
+          <w:szCs w:val="24"/>
+        </w:rPr>
+        <w:tab/>
+        <w:t>syscall</w:t>
+      </w:r>
+    </w:p>
+    <w:p>
+      <w:pPr>
+        <w:pStyle w:val="Normal"/>
+        <w:rPr>
+          <w:sz w:val="24"/>
+          <w:szCs w:val="24"/>
+        </w:rPr>
+      </w:pPr>
+      <w:r>
+        <w:rPr>
+          <w:sz w:val="24"/>
+          <w:szCs w:val="24"/>
+        </w:rPr>
+      </w:r>
+    </w:p>
+    <w:p>
+      <w:pPr>
+        <w:pStyle w:val="Normal"/>
+        <w:rPr>
+          <w:sz w:val="24"/>
+          <w:szCs w:val="24"/>
+        </w:rPr>
+      </w:pPr>
+      <w:r>
+        <w:rPr>
+          <w:sz w:val="24"/>
+          <w:szCs w:val="24"/>
+        </w:rPr>
+        <w:tab/>
+        <w:t>//getting size</w:t>
+      </w:r>
+    </w:p>
+    <w:p>
+      <w:pPr>
+        <w:pStyle w:val="Normal"/>
+        <w:rPr>
+          <w:sz w:val="24"/>
+          <w:szCs w:val="24"/>
+        </w:rPr>
+      </w:pPr>
+      <w:r>
+        <w:rPr>
+          <w:sz w:val="24"/>
+          <w:szCs w:val="24"/>
+        </w:rPr>
+        <w:tab/>
+        <w:t>subq $2, %rax</w:t>
+      </w:r>
+    </w:p>
+    <w:p>
+      <w:pPr>
+        <w:pStyle w:val="Normal"/>
+        <w:rPr>
+          <w:sz w:val="24"/>
+          <w:szCs w:val="24"/>
+        </w:rPr>
+      </w:pPr>
+      <w:r>
+        <w:rPr>
+          <w:sz w:val="24"/>
+          <w:szCs w:val="24"/>
+        </w:rPr>
+        <w:tab/>
+        <w:t>movq %rax, %r10</w:t>
+      </w:r>
+    </w:p>
+    <w:p>
+      <w:pPr>
+        <w:pStyle w:val="Normal"/>
+        <w:rPr>
+          <w:sz w:val="24"/>
+          <w:szCs w:val="24"/>
+        </w:rPr>
+      </w:pPr>
+      <w:r>
+        <w:rPr>
+          <w:sz w:val="24"/>
+          <w:szCs w:val="24"/>
+        </w:rPr>
+        <w:tab/>
+        <w:t>incq %rax</w:t>
+      </w:r>
+    </w:p>
+    <w:p>
+      <w:pPr>
+        <w:pStyle w:val="Normal"/>
+        <w:rPr>
+          <w:sz w:val="24"/>
+          <w:szCs w:val="24"/>
+        </w:rPr>
+      </w:pPr>
+      <w:r>
+        <w:rPr>
+          <w:sz w:val="24"/>
+          <w:szCs w:val="24"/>
+        </w:rPr>
+        <w:tab/>
+        <w:t>movq %rax, %r8</w:t>
+      </w:r>
+    </w:p>
+    <w:p>
+      <w:pPr>
+        <w:pStyle w:val="Normal"/>
+        <w:rPr>
+          <w:sz w:val="24"/>
+          <w:szCs w:val="24"/>
+        </w:rPr>
+      </w:pPr>
+      <w:r>
+        <w:rPr>
+          <w:sz w:val="24"/>
+          <w:szCs w:val="24"/>
+        </w:rPr>
+        <w:tab/>
+      </w:r>
+    </w:p>
+    <w:p>
+      <w:pPr>
+        <w:pStyle w:val="Normal"/>
+        <w:rPr>
+          <w:sz w:val="24"/>
+          <w:szCs w:val="24"/>
+        </w:rPr>
+      </w:pPr>
+      <w:r>
+        <w:rPr>
+          <w:sz w:val="24"/>
+          <w:szCs w:val="24"/>
+        </w:rPr>
+        <w:tab/>
+      </w:r>
+    </w:p>
+    <w:p>
+      <w:pPr>
+        <w:pStyle w:val="Normal"/>
+        <w:rPr>
+          <w:sz w:val="24"/>
+          <w:szCs w:val="24"/>
+        </w:rPr>
+      </w:pPr>
+      <w:r>
+        <w:rPr>
+          <w:sz w:val="24"/>
+          <w:szCs w:val="24"/>
+        </w:rPr>
+        <w:t>LOOP:</w:t>
+        <w:tab/>
+      </w:r>
+    </w:p>
+    <w:p>
+      <w:pPr>
+        <w:pStyle w:val="Normal"/>
+        <w:rPr>
+          <w:sz w:val="24"/>
+          <w:szCs w:val="24"/>
+        </w:rPr>
+      </w:pPr>
+      <w:r>
+        <w:rPr>
+          <w:sz w:val="24"/>
+          <w:szCs w:val="24"/>
+        </w:rPr>
+        <w:tab/>
+        <w:t>movb (%rsi), %al</w:t>
+      </w:r>
+    </w:p>
+    <w:p>
+      <w:pPr>
+        <w:pStyle w:val="Normal"/>
+        <w:rPr>
+          <w:sz w:val="24"/>
+          <w:szCs w:val="24"/>
+        </w:rPr>
+      </w:pPr>
+      <w:r>
+        <w:rPr>
+          <w:sz w:val="24"/>
+          <w:szCs w:val="24"/>
+        </w:rPr>
+        <w:tab/>
+        <w:t>movb (%rsi,%r10), %bl</w:t>
+      </w:r>
+    </w:p>
+    <w:p>
+      <w:pPr>
+        <w:pStyle w:val="Normal"/>
+        <w:rPr>
+          <w:sz w:val="24"/>
+          <w:szCs w:val="24"/>
+        </w:rPr>
+      </w:pPr>
+      <w:r>
+        <w:rPr>
+          <w:sz w:val="24"/>
+          <w:szCs w:val="24"/>
+        </w:rPr>
+        <w:tab/>
+        <w:t>cmp %al, %bl</w:t>
+      </w:r>
+    </w:p>
+    <w:p>
+      <w:pPr>
+        <w:pStyle w:val="Normal"/>
+        <w:rPr>
+          <w:sz w:val="24"/>
+          <w:szCs w:val="24"/>
+        </w:rPr>
+      </w:pPr>
+      <w:r>
+        <w:rPr>
+          <w:sz w:val="24"/>
+          <w:szCs w:val="24"/>
+        </w:rPr>
+        <w:tab/>
+        <w:t>jnz NZERO</w:t>
+      </w:r>
+    </w:p>
+    <w:p>
+      <w:pPr>
+        <w:pStyle w:val="Normal"/>
+        <w:rPr>
+          <w:sz w:val="24"/>
+          <w:szCs w:val="24"/>
+        </w:rPr>
+      </w:pPr>
+      <w:r>
+        <w:rPr>
+          <w:sz w:val="24"/>
+          <w:szCs w:val="24"/>
+        </w:rPr>
+        <w:tab/>
+        <w:t>cmpq %r10, %r11</w:t>
+      </w:r>
+    </w:p>
+    <w:p>
+      <w:pPr>
+        <w:pStyle w:val="Normal"/>
+        <w:rPr>
+          <w:sz w:val="24"/>
+          <w:szCs w:val="24"/>
+        </w:rPr>
+      </w:pPr>
+      <w:r>
+        <w:rPr>
+          <w:sz w:val="24"/>
+          <w:szCs w:val="24"/>
+        </w:rPr>
+        <w:tab/>
+        <w:t>jg Finish</w:t>
+      </w:r>
+    </w:p>
+    <w:p>
+      <w:pPr>
+        <w:pStyle w:val="Normal"/>
+        <w:rPr>
+          <w:sz w:val="24"/>
+          <w:szCs w:val="24"/>
+        </w:rPr>
+      </w:pPr>
+      <w:r>
+        <w:rPr>
+          <w:sz w:val="24"/>
+          <w:szCs w:val="24"/>
+        </w:rPr>
+        <w:tab/>
+        <w:t>decq %r10</w:t>
+      </w:r>
+    </w:p>
+    <w:p>
+      <w:pPr>
+        <w:pStyle w:val="Normal"/>
+        <w:rPr>
+          <w:sz w:val="24"/>
+          <w:szCs w:val="24"/>
+        </w:rPr>
+      </w:pPr>
+      <w:r>
+        <w:rPr>
+          <w:sz w:val="24"/>
+          <w:szCs w:val="24"/>
+        </w:rPr>
+        <w:tab/>
+        <w:t>incq %r11</w:t>
+      </w:r>
+    </w:p>
+    <w:p>
+      <w:pPr>
+        <w:pStyle w:val="Normal"/>
+        <w:rPr>
+          <w:sz w:val="24"/>
+          <w:szCs w:val="24"/>
+        </w:rPr>
+      </w:pPr>
+      <w:r>
+        <w:rPr>
+          <w:sz w:val="24"/>
+          <w:szCs w:val="24"/>
+        </w:rPr>
+        <w:tab/>
+        <w:t>jmp LOOP</w:t>
+      </w:r>
+    </w:p>
+    <w:p>
+      <w:pPr>
+        <w:pStyle w:val="Normal"/>
+        <w:rPr>
+          <w:sz w:val="24"/>
+          <w:szCs w:val="24"/>
+        </w:rPr>
+      </w:pPr>
+      <w:r>
+        <w:rPr>
+          <w:sz w:val="24"/>
+          <w:szCs w:val="24"/>
+        </w:rPr>
+        <w:tab/>
+      </w:r>
+    </w:p>
+    <w:p>
+      <w:pPr>
+        <w:pStyle w:val="Normal"/>
+        <w:rPr>
+          <w:sz w:val="24"/>
+          <w:szCs w:val="24"/>
+        </w:rPr>
+      </w:pPr>
+      <w:r>
+        <w:rPr>
+          <w:sz w:val="24"/>
+          <w:szCs w:val="24"/>
+        </w:rPr>
+      </w:r>
+    </w:p>
+    <w:p>
+      <w:pPr>
+        <w:pStyle w:val="Normal"/>
+        <w:rPr>
+          <w:sz w:val="24"/>
+          <w:szCs w:val="24"/>
+        </w:rPr>
+      </w:pPr>
+      <w:r>
+        <w:rPr>
+          <w:sz w:val="24"/>
+          <w:szCs w:val="24"/>
+        </w:rPr>
+        <w:t>Finish:</w:t>
+      </w:r>
+    </w:p>
+    <w:p>
+      <w:pPr>
+        <w:pStyle w:val="Normal"/>
+        <w:rPr>
+          <w:sz w:val="24"/>
+          <w:szCs w:val="24"/>
+        </w:rPr>
+      </w:pPr>
+      <w:r>
+        <w:rPr>
+          <w:sz w:val="24"/>
+          <w:szCs w:val="24"/>
+        </w:rPr>
+        <w:tab/>
+        <w:t>movq $messformat1, %rdi</w:t>
+      </w:r>
+    </w:p>
+    <w:p>
+      <w:pPr>
+        <w:pStyle w:val="Normal"/>
+        <w:rPr>
+          <w:sz w:val="24"/>
+          <w:szCs w:val="24"/>
+        </w:rPr>
+      </w:pPr>
+      <w:r>
+        <w:rPr>
+          <w:sz w:val="24"/>
+          <w:szCs w:val="24"/>
+        </w:rPr>
+        <w:tab/>
+        <w:t>movq $input, %rdx</w:t>
+      </w:r>
+    </w:p>
+    <w:p>
+      <w:pPr>
+        <w:pStyle w:val="Normal"/>
+        <w:rPr>
+          <w:sz w:val="24"/>
+          <w:szCs w:val="24"/>
+        </w:rPr>
+      </w:pPr>
+      <w:r>
+        <w:rPr>
+          <w:sz w:val="24"/>
+          <w:szCs w:val="24"/>
+        </w:rPr>
+        <w:tab/>
+        <w:t>movq %r8, %rsi</w:t>
+      </w:r>
+    </w:p>
+    <w:p>
+      <w:pPr>
+        <w:pStyle w:val="Normal"/>
+        <w:rPr>
+          <w:sz w:val="24"/>
+          <w:szCs w:val="24"/>
+        </w:rPr>
+      </w:pPr>
+      <w:r>
+        <w:rPr>
+          <w:sz w:val="24"/>
+          <w:szCs w:val="24"/>
+        </w:rPr>
+        <w:tab/>
+        <w:t>call printf</w:t>
+      </w:r>
+    </w:p>
+    <w:p>
+      <w:pPr>
+        <w:pStyle w:val="Normal"/>
+        <w:rPr>
+          <w:sz w:val="24"/>
+          <w:szCs w:val="24"/>
+        </w:rPr>
+      </w:pPr>
+      <w:r>
+        <w:rPr>
+          <w:sz w:val="24"/>
+          <w:szCs w:val="24"/>
+        </w:rPr>
+        <w:tab/>
+        <w:t>jmp EXIT</w:t>
+      </w:r>
+    </w:p>
+    <w:p>
+      <w:pPr>
+        <w:pStyle w:val="Normal"/>
+        <w:rPr>
+          <w:sz w:val="24"/>
+          <w:szCs w:val="24"/>
+        </w:rPr>
+      </w:pPr>
+      <w:r>
+        <w:rPr>
+          <w:sz w:val="24"/>
+          <w:szCs w:val="24"/>
+        </w:rPr>
+      </w:r>
+    </w:p>
+    <w:p>
+      <w:pPr>
+        <w:pStyle w:val="Normal"/>
+        <w:rPr>
+          <w:sz w:val="24"/>
+          <w:szCs w:val="24"/>
+        </w:rPr>
+      </w:pPr>
+      <w:r>
+        <w:rPr>
+          <w:sz w:val="24"/>
+          <w:szCs w:val="24"/>
+        </w:rPr>
+        <w:t>NZERO:</w:t>
+      </w:r>
+    </w:p>
+    <w:p>
+      <w:pPr>
+        <w:pStyle w:val="Normal"/>
+        <w:rPr>
+          <w:sz w:val="24"/>
+          <w:szCs w:val="24"/>
+        </w:rPr>
+      </w:pPr>
+      <w:r>
+        <w:rPr>
+          <w:sz w:val="24"/>
+          <w:szCs w:val="24"/>
+        </w:rPr>
+        <w:tab/>
+        <w:t>movq $messformat2, %rdi</w:t>
+      </w:r>
+    </w:p>
+    <w:p>
+      <w:pPr>
+        <w:pStyle w:val="Normal"/>
+        <w:rPr>
+          <w:sz w:val="24"/>
+          <w:szCs w:val="24"/>
+        </w:rPr>
+      </w:pPr>
+      <w:r>
+        <w:rPr>
+          <w:sz w:val="24"/>
+          <w:szCs w:val="24"/>
+        </w:rPr>
+        <w:tab/>
+        <w:t>movq $input, %rdx</w:t>
+      </w:r>
+    </w:p>
+    <w:p>
+      <w:pPr>
+        <w:pStyle w:val="Normal"/>
+        <w:rPr>
+          <w:sz w:val="24"/>
+          <w:szCs w:val="24"/>
+        </w:rPr>
+      </w:pPr>
+      <w:r>
+        <w:rPr>
+          <w:sz w:val="24"/>
+          <w:szCs w:val="24"/>
+        </w:rPr>
+        <w:tab/>
+        <w:t>movq %r8, %rsi</w:t>
+      </w:r>
+    </w:p>
+    <w:p>
+      <w:pPr>
+        <w:pStyle w:val="Normal"/>
+        <w:rPr>
+          <w:sz w:val="24"/>
+          <w:szCs w:val="24"/>
+        </w:rPr>
+      </w:pPr>
+      <w:r>
+        <w:rPr>
+          <w:sz w:val="24"/>
+          <w:szCs w:val="24"/>
+        </w:rPr>
+        <w:tab/>
+        <w:t>call printf</w:t>
+      </w:r>
+    </w:p>
+    <w:p>
+      <w:pPr>
+        <w:pStyle w:val="Normal"/>
+        <w:rPr>
+          <w:sz w:val="24"/>
+          <w:szCs w:val="24"/>
+        </w:rPr>
+      </w:pPr>
+      <w:r>
+        <w:rPr>
+          <w:sz w:val="24"/>
+          <w:szCs w:val="24"/>
+        </w:rPr>
+      </w:r>
+    </w:p>
+    <w:p>
+      <w:pPr>
+        <w:pStyle w:val="Normal"/>
+        <w:rPr>
+          <w:sz w:val="24"/>
+          <w:szCs w:val="24"/>
+        </w:rPr>
+      </w:pPr>
+      <w:r>
+        <w:rPr>
+          <w:sz w:val="24"/>
+          <w:szCs w:val="24"/>
+        </w:rPr>
+      </w:r>
+    </w:p>
+    <w:p>
+      <w:pPr>
+        <w:pStyle w:val="Normal"/>
+        <w:rPr>
+          <w:sz w:val="24"/>
+          <w:szCs w:val="24"/>
+        </w:rPr>
+      </w:pPr>
+      <w:r>
+        <w:rPr>
+          <w:sz w:val="24"/>
+          <w:szCs w:val="24"/>
+        </w:rPr>
+        <w:t>EXIT:</w:t>
+      </w:r>
+    </w:p>
+    <w:p>
+      <w:pPr>
+        <w:pStyle w:val="Normal"/>
+        <w:rPr>
+          <w:sz w:val="24"/>
+          <w:szCs w:val="24"/>
+        </w:rPr>
+      </w:pPr>
+      <w:r>
+        <w:rPr>
+          <w:sz w:val="24"/>
+          <w:szCs w:val="24"/>
+        </w:rPr>
+        <w:tab/>
+        <w:t>movq $60, %rax</w:t>
+      </w:r>
+    </w:p>
+    <w:p>
+      <w:pPr>
+        <w:pStyle w:val="Normal"/>
+        <w:rPr>
+          <w:sz w:val="24"/>
+          <w:szCs w:val="24"/>
+        </w:rPr>
+      </w:pPr>
+      <w:r>
+        <w:rPr>
+          <w:sz w:val="24"/>
+          <w:szCs w:val="24"/>
+        </w:rPr>
+        <w:tab/>
+        <w:t>xorq %rsi, %rsi</w:t>
+      </w:r>
+    </w:p>
+    <w:p>
+      <w:pPr>
+        <w:pStyle w:val="Normal"/>
+        <w:rPr>
+          <w:sz w:val="24"/>
+          <w:szCs w:val="24"/>
+        </w:rPr>
+      </w:pPr>
+      <w:r>
+        <w:rPr>
+          <w:sz w:val="24"/>
+          <w:szCs w:val="24"/>
+        </w:rPr>
+        <w:tab/>
+        <w:t>syscall</w:t>
+      </w:r>
+    </w:p>
+    <w:p>
+      <w:pPr>
+        <w:pStyle w:val="Normal"/>
+        <w:rPr>
+          <w:sz w:val="24"/>
+          <w:szCs w:val="24"/>
+        </w:rPr>
+      </w:pPr>
+      <w:r>
+        <w:rPr>
+          <w:sz w:val="24"/>
+          <w:szCs w:val="24"/>
+        </w:rPr>
+      </w:r>
+    </w:p>
+    <w:p>
+      <w:pPr>
+        <w:pStyle w:val="Normal"/>
+        <w:rPr>
+          <w:sz w:val="24"/>
+          <w:szCs w:val="24"/>
+        </w:rPr>
+      </w:pPr>
+      <w:r>
+        <w:rPr/>
+        <w:drawing>
+          <wp:inline distT="0" distB="0" distL="0" distR="0">
+            <wp:extent cx="5943600" cy="3228340"/>
+            <wp:effectExtent l="0" t="0" r="0" b="0"/>
+            <wp:docPr id="15" name="Рисунок 28" descr="D:\SP-Lab_3\Screenshot_20190319_223633.png"/>
+            <wp:cNvGraphicFramePr>
+              <a:graphicFrameLocks xmlns:a="http://schemas.openxmlformats.org/drawingml/2006/main" noChangeAspect="1"/>
+            </wp:cNvGraphicFramePr>
+            <a:graphic xmlns:a="http://schemas.openxmlformats.org/drawingml/2006/main">
+              <a:graphicData uri="http://schemas.openxmlformats.org/drawingml/2006/picture">
+                <pic:pic xmlns:pic="http://schemas.openxmlformats.org/drawingml/2006/picture">
+                  <pic:nvPicPr>
+                    <pic:cNvPr id="15" name="Рисунок 28" descr="D:\SP-Lab_3\Screenshot_20190319_223633.png"/>
+                    <pic:cNvPicPr>
+                      <a:picLocks noChangeAspect="1" noChangeArrowheads="1"/>
+                    </pic:cNvPicPr>
+                  </pic:nvPicPr>
+                  <pic:blipFill>
+                    <a:blip r:embed="rId16"/>
+                    <a:stretch>
+                      <a:fillRect/>
+                    </a:stretch>
+                  </pic:blipFill>
+                  <pic:spPr bwMode="auto">
+                    <a:xfrm>
+                      <a:off x="0" y="0"/>
+                      <a:ext cx="5943600" cy="3228340"/>
+                    </a:xfrm>
+                    <a:prstGeom prst="rect">
+                      <a:avLst/>
+                    </a:prstGeom>
+                  </pic:spPr>
+                </pic:pic>
+              </a:graphicData>
+            </a:graphic>
+          </wp:inline>
+        </w:drawing>
+      </w:r>
+    </w:p>
+    <w:p>
+      <w:pPr>
+        <w:pStyle w:val="Normal"/>
+        <w:rPr/>
+      </w:pPr>
+      <w:r>
+        <w:rPr/>
+        <w:drawing>
+          <wp:inline distT="0" distB="0" distL="0" distR="0">
+            <wp:extent cx="5943600" cy="3228340"/>
+            <wp:effectExtent l="0" t="0" r="0" b="0"/>
+            <wp:docPr id="16" name="Рисунок 29" descr="D:\SP-Lab_3\Screenshot_20190319_224051.png"/>
+            <wp:cNvGraphicFramePr>
+              <a:graphicFrameLocks xmlns:a="http://schemas.openxmlformats.org/drawingml/2006/main" noChangeAspect="1"/>
+            </wp:cNvGraphicFramePr>
+            <a:graphic xmlns:a="http://schemas.openxmlformats.org/drawingml/2006/main">
+              <a:graphicData uri="http://schemas.openxmlformats.org/drawingml/2006/picture">
+                <pic:pic xmlns:pic="http://schemas.openxmlformats.org/drawingml/2006/picture">
+                  <pic:nvPicPr>
+                    <pic:cNvPr id="16" name="Рисунок 29" descr="D:\SP-Lab_3\Screenshot_20190319_224051.png"/>
+                    <pic:cNvPicPr>
+                      <a:picLocks noChangeAspect="1" noChangeArrowheads="1"/>
+                    </pic:cNvPicPr>
+                  </pic:nvPicPr>
+                  <pic:blipFill>
+                    <a:blip r:embed="rId17"/>
+                    <a:stretch>
+                      <a:fillRect/>
+                    </a:stretch>
+                  </pic:blipFill>
+                  <pic:spPr bwMode="auto">
+                    <a:xfrm>
+                      <a:off x="0" y="0"/>
+                      <a:ext cx="5943600" cy="3228340"/>
+                    </a:xfrm>
+                    <a:prstGeom prst="rect">
+                      <a:avLst/>
+                    </a:prstGeom>
+                  </pic:spPr>
+                </pic:pic>
+              </a:graphicData>
+            </a:graphic>
+          </wp:inline>
+        </w:drawing>
+      </w:r>
+    </w:p>
+    <w:p>
+      <w:pPr>
+        <w:pStyle w:val="Normal"/>
+        <w:rPr/>
+      </w:pPr>
+      <w:r>
+        <w:rPr/>
+        <w:drawing>
+          <wp:inline distT="0" distB="0" distL="0" distR="0">
+            <wp:extent cx="5943600" cy="3228340"/>
+            <wp:effectExtent l="0" t="0" r="0" b="0"/>
+            <wp:docPr id="17" name="Рисунок 30" descr="D:\SP-Lab_3\Screenshot_20190319_224208.png"/>
+            <wp:cNvGraphicFramePr>
+              <a:graphicFrameLocks xmlns:a="http://schemas.openxmlformats.org/drawingml/2006/main" noChangeAspect="1"/>
+            </wp:cNvGraphicFramePr>
+            <a:graphic xmlns:a="http://schemas.openxmlformats.org/drawingml/2006/main">
+              <a:graphicData uri="http://schemas.openxmlformats.org/drawingml/2006/picture">
+                <pic:pic xmlns:pic="http://schemas.openxmlformats.org/drawingml/2006/picture">
+                  <pic:nvPicPr>
+                    <pic:cNvPr id="17" name="Рисунок 30" descr="D:\SP-Lab_3\Screenshot_20190319_224208.png"/>
+                    <pic:cNvPicPr>
+                      <a:picLocks noChangeAspect="1" noChangeArrowheads="1"/>
+                    </pic:cNvPicPr>
+                  </pic:nvPicPr>
+                  <pic:blipFill>
+                    <a:blip r:embed="rId18"/>
+                    <a:stretch>
+                      <a:fillRect/>
+                    </a:stretch>
+                  </pic:blipFill>
+                  <pic:spPr bwMode="auto">
+                    <a:xfrm>
+                      <a:off x="0" y="0"/>
+                      <a:ext cx="5943600" cy="3228340"/>
+                    </a:xfrm>
+                    <a:prstGeom prst="rect">
+                      <a:avLst/>
+                    </a:prstGeom>
+                  </pic:spPr>
+                </pic:pic>
+              </a:graphicData>
+            </a:graphic>
+          </wp:inline>
+        </w:drawing>
+      </w:r>
+    </w:p>
+    <w:p>
+      <w:pPr>
+        <w:pStyle w:val="Normal"/>
         <w:rPr/>
       </w:pPr>
       <w:r>
@@ -2513,7 +3833,7 @@
             <wp:extent cx="5738495" cy="2964180"/>
             <wp:effectExtent l="0" t="0" r="0" b="0"/>
             <wp:wrapSquare wrapText="largest"/>
-            <wp:docPr id="15" name="Image8" descr=""/>
+            <wp:docPr id="18" name="Image8" descr=""/>
             <wp:cNvGraphicFramePr>
               <a:graphicFrameLocks xmlns:a="http://schemas.openxmlformats.org/drawingml/2006/main" noChangeAspect="1"/>
             </wp:cNvGraphicFramePr>
@@ -2521,13 +3841,13 @@
               <a:graphicData uri="http://schemas.openxmlformats.org/drawingml/2006/picture">
                 <pic:pic xmlns:pic="http://schemas.openxmlformats.org/drawingml/2006/picture">
                   <pic:nvPicPr>
-                    <pic:cNvPr id="15" name="Image8" descr=""/>
+                    <pic:cNvPr id="18" name="Image8" descr=""/>
                     <pic:cNvPicPr>
                       <a:picLocks noChangeAspect="1" noChangeArrowheads="1"/>
                     </pic:cNvPicPr>
                   </pic:nvPicPr>
                   <pic:blipFill>
-                    <a:blip r:embed="rId16"/>
+                    <a:blip r:embed="rId19"/>
                     <a:stretch>
                       <a:fillRect/>
                     </a:stretch>
@@ -2603,7 +3923,7 @@
             <wp:extent cx="5742305" cy="2962910"/>
             <wp:effectExtent l="0" t="0" r="0" b="0"/>
             <wp:wrapSquare wrapText="largest"/>
-            <wp:docPr id="16" name="Image9" descr=""/>
+            <wp:docPr id="19" name="Image9" descr=""/>
             <wp:cNvGraphicFramePr>
               <a:graphicFrameLocks xmlns:a="http://schemas.openxmlformats.org/drawingml/2006/main" noChangeAspect="1"/>
             </wp:cNvGraphicFramePr>
@@ -2611,13 +3931,13 @@
               <a:graphicData uri="http://schemas.openxmlformats.org/drawingml/2006/picture">
                 <pic:pic xmlns:pic="http://schemas.openxmlformats.org/drawingml/2006/picture">
                   <pic:nvPicPr>
-                    <pic:cNvPr id="16" name="Image9" descr=""/>
+                    <pic:cNvPr id="19" name="Image9" descr=""/>
                     <pic:cNvPicPr>
                       <a:picLocks noChangeAspect="1" noChangeArrowheads="1"/>
                     </pic:cNvPicPr>
                   </pic:nvPicPr>
                   <pic:blipFill>
-                    <a:blip r:embed="rId17"/>
+                    <a:blip r:embed="rId20"/>
                     <a:stretch>
                       <a:fillRect/>
                     </a:stretch>
@@ -2693,7 +4013,7 @@
             <wp:extent cx="5742305" cy="2962910"/>
             <wp:effectExtent l="0" t="0" r="0" b="0"/>
             <wp:wrapSquare wrapText="largest"/>
-            <wp:docPr id="17" name="Image10" descr=""/>
+            <wp:docPr id="20" name="Image10" descr=""/>
             <wp:cNvGraphicFramePr>
               <a:graphicFrameLocks xmlns:a="http://schemas.openxmlformats.org/drawingml/2006/main" noChangeAspect="1"/>
             </wp:cNvGraphicFramePr>
@@ -2701,13 +4021,13 @@
               <a:graphicData uri="http://schemas.openxmlformats.org/drawingml/2006/picture">
                 <pic:pic xmlns:pic="http://schemas.openxmlformats.org/drawingml/2006/picture">
                   <pic:nvPicPr>
-                    <pic:cNvPr id="17" name="Image10" descr=""/>
+                    <pic:cNvPr id="20" name="Image10" descr=""/>
                     <pic:cNvPicPr>
                       <a:picLocks noChangeAspect="1" noChangeArrowheads="1"/>
                     </pic:cNvPicPr>
                   </pic:nvPicPr>
                   <pic:blipFill>
-                    <a:blip r:embed="rId18"/>
+                    <a:blip r:embed="rId21"/>
                     <a:stretch>
                       <a:fillRect/>
                     </a:stretch>
@@ -2765,7 +4085,7 @@
             <wp:extent cx="5742305" cy="2962910"/>
             <wp:effectExtent l="0" t="0" r="0" b="0"/>
             <wp:wrapSquare wrapText="largest"/>
-            <wp:docPr id="18" name="Image11" descr=""/>
+            <wp:docPr id="21" name="Image11" descr=""/>
             <wp:cNvGraphicFramePr>
               <a:graphicFrameLocks xmlns:a="http://schemas.openxmlformats.org/drawingml/2006/main" noChangeAspect="1"/>
             </wp:cNvGraphicFramePr>
@@ -2773,13 +4093,13 @@
               <a:graphicData uri="http://schemas.openxmlformats.org/drawingml/2006/picture">
                 <pic:pic xmlns:pic="http://schemas.openxmlformats.org/drawingml/2006/picture">
                   <pic:nvPicPr>
-                    <pic:cNvPr id="18" name="Image11" descr=""/>
+                    <pic:cNvPr id="21" name="Image11" descr=""/>
                     <pic:cNvPicPr>
                       <a:picLocks noChangeAspect="1" noChangeArrowheads="1"/>
                     </pic:cNvPicPr>
                   </pic:nvPicPr>
                   <pic:blipFill>
-                    <a:blip r:embed="rId19"/>
+                    <a:blip r:embed="rId22"/>
                     <a:stretch>
                       <a:fillRect/>
                     </a:stretch>
@@ -5040,7 +6360,7 @@
           <wp:inline distT="0" distB="0" distL="0" distR="0">
             <wp:extent cx="5943600" cy="3341370"/>
             <wp:effectExtent l="0" t="0" r="0" b="0"/>
-            <wp:docPr id="19" name="Рисунок 4" descr=""/>
+            <wp:docPr id="22" name="Рисунок 4" descr=""/>
             <wp:cNvGraphicFramePr>
               <a:graphicFrameLocks xmlns:a="http://schemas.openxmlformats.org/drawingml/2006/main" noChangeAspect="1"/>
             </wp:cNvGraphicFramePr>
@@ -5048,203 +6368,7 @@
               <a:graphicData uri="http://schemas.openxmlformats.org/drawingml/2006/picture">
                 <pic:pic xmlns:pic="http://schemas.openxmlformats.org/drawingml/2006/picture">
                   <pic:nvPicPr>
-                    <pic:cNvPr id="19" name="Рисунок 4" descr=""/>
-                    <pic:cNvPicPr>
-                      <a:picLocks noChangeAspect="1" noChangeArrowheads="1"/>
-                    </pic:cNvPicPr>
-                  </pic:nvPicPr>
-                  <pic:blipFill>
-                    <a:blip r:embed="rId20"/>
-                    <a:stretch>
-                      <a:fillRect/>
-                    </a:stretch>
-                  </pic:blipFill>
-                  <pic:spPr bwMode="auto">
-                    <a:xfrm>
-                      <a:off x="0" y="0"/>
-                      <a:ext cx="5943600" cy="3341370"/>
-                    </a:xfrm>
-                    <a:prstGeom prst="rect">
-                      <a:avLst/>
-                    </a:prstGeom>
-                  </pic:spPr>
-                </pic:pic>
-              </a:graphicData>
-            </a:graphic>
-          </wp:inline>
-        </w:drawing>
-      </w:r>
-    </w:p>
-    <w:p>
-      <w:pPr>
-        <w:pStyle w:val="Normal"/>
-        <w:rPr/>
-      </w:pPr>
-      <w:r>
-        <w:rPr/>
-      </w:r>
-    </w:p>
-    <w:p>
-      <w:pPr>
-        <w:pStyle w:val="Normal"/>
-        <w:rPr/>
-      </w:pPr>
-      <w:r>
-        <w:rPr/>
-        <w:drawing>
-          <wp:inline distT="0" distB="0" distL="0" distR="0">
-            <wp:extent cx="5943600" cy="3341370"/>
-            <wp:effectExtent l="0" t="0" r="0" b="0"/>
-            <wp:docPr id="20" name="Рисунок 5" descr=""/>
-            <wp:cNvGraphicFramePr>
-              <a:graphicFrameLocks xmlns:a="http://schemas.openxmlformats.org/drawingml/2006/main" noChangeAspect="1"/>
-            </wp:cNvGraphicFramePr>
-            <a:graphic xmlns:a="http://schemas.openxmlformats.org/drawingml/2006/main">
-              <a:graphicData uri="http://schemas.openxmlformats.org/drawingml/2006/picture">
-                <pic:pic xmlns:pic="http://schemas.openxmlformats.org/drawingml/2006/picture">
-                  <pic:nvPicPr>
-                    <pic:cNvPr id="20" name="Рисунок 5" descr=""/>
-                    <pic:cNvPicPr>
-                      <a:picLocks noChangeAspect="1" noChangeArrowheads="1"/>
-                    </pic:cNvPicPr>
-                  </pic:nvPicPr>
-                  <pic:blipFill>
-                    <a:blip r:embed="rId21"/>
-                    <a:stretch>
-                      <a:fillRect/>
-                    </a:stretch>
-                  </pic:blipFill>
-                  <pic:spPr bwMode="auto">
-                    <a:xfrm>
-                      <a:off x="0" y="0"/>
-                      <a:ext cx="5943600" cy="3341370"/>
-                    </a:xfrm>
-                    <a:prstGeom prst="rect">
-                      <a:avLst/>
-                    </a:prstGeom>
-                  </pic:spPr>
-                </pic:pic>
-              </a:graphicData>
-            </a:graphic>
-          </wp:inline>
-        </w:drawing>
-      </w:r>
-    </w:p>
-    <w:p>
-      <w:pPr>
-        <w:pStyle w:val="Normal"/>
-        <w:rPr/>
-      </w:pPr>
-      <w:r>
-        <w:rPr/>
-      </w:r>
-    </w:p>
-    <w:p>
-      <w:pPr>
-        <w:pStyle w:val="Normal"/>
-        <w:tabs>
-          <w:tab w:val="left" w:pos="3350" w:leader="none"/>
-        </w:tabs>
-        <w:rPr/>
-      </w:pPr>
-      <w:r>
-        <w:rPr/>
-        <w:tab/>
-      </w:r>
-    </w:p>
-    <w:p>
-      <w:pPr>
-        <w:pStyle w:val="Normal"/>
-        <w:rPr/>
-      </w:pPr>
-      <w:r>
-        <w:rPr/>
-      </w:r>
-    </w:p>
-    <w:p>
-      <w:pPr>
-        <w:pStyle w:val="Normal"/>
-        <w:rPr/>
-      </w:pPr>
-      <w:r>
-        <w:rPr/>
-      </w:r>
-    </w:p>
-    <w:p>
-      <w:pPr>
-        <w:pStyle w:val="Normal"/>
-        <w:rPr/>
-      </w:pPr>
-      <w:r>
-        <w:rPr/>
-        <w:drawing>
-          <wp:inline distT="0" distB="0" distL="0" distR="0">
-            <wp:extent cx="5943600" cy="3341370"/>
-            <wp:effectExtent l="0" t="0" r="0" b="0"/>
-            <wp:docPr id="21" name="Рисунок 6" descr=""/>
-            <wp:cNvGraphicFramePr>
-              <a:graphicFrameLocks xmlns:a="http://schemas.openxmlformats.org/drawingml/2006/main" noChangeAspect="1"/>
-            </wp:cNvGraphicFramePr>
-            <a:graphic xmlns:a="http://schemas.openxmlformats.org/drawingml/2006/main">
-              <a:graphicData uri="http://schemas.openxmlformats.org/drawingml/2006/picture">
-                <pic:pic xmlns:pic="http://schemas.openxmlformats.org/drawingml/2006/picture">
-                  <pic:nvPicPr>
-                    <pic:cNvPr id="21" name="Рисунок 6" descr=""/>
-                    <pic:cNvPicPr>
-                      <a:picLocks noChangeAspect="1" noChangeArrowheads="1"/>
-                    </pic:cNvPicPr>
-                  </pic:nvPicPr>
-                  <pic:blipFill>
-                    <a:blip r:embed="rId22"/>
-                    <a:stretch>
-                      <a:fillRect/>
-                    </a:stretch>
-                  </pic:blipFill>
-                  <pic:spPr bwMode="auto">
-                    <a:xfrm>
-                      <a:off x="0" y="0"/>
-                      <a:ext cx="5943600" cy="3341370"/>
-                    </a:xfrm>
-                    <a:prstGeom prst="rect">
-                      <a:avLst/>
-                    </a:prstGeom>
-                  </pic:spPr>
-                </pic:pic>
-              </a:graphicData>
-            </a:graphic>
-          </wp:inline>
-        </w:drawing>
-      </w:r>
-    </w:p>
-    <w:p>
-      <w:pPr>
-        <w:pStyle w:val="Normal"/>
-        <w:rPr/>
-      </w:pPr>
-      <w:r>
-        <w:rPr/>
-      </w:r>
-    </w:p>
-    <w:p>
-      <w:pPr>
-        <w:pStyle w:val="Normal"/>
-        <w:rPr/>
-      </w:pPr>
-      <w:r>
-        <w:rPr/>
-        <w:drawing>
-          <wp:inline distT="0" distB="0" distL="0" distR="0">
-            <wp:extent cx="5943600" cy="3341370"/>
-            <wp:effectExtent l="0" t="0" r="0" b="0"/>
-            <wp:docPr id="22" name="Рисунок 7" descr=""/>
-            <wp:cNvGraphicFramePr>
-              <a:graphicFrameLocks xmlns:a="http://schemas.openxmlformats.org/drawingml/2006/main" noChangeAspect="1"/>
-            </wp:cNvGraphicFramePr>
-            <a:graphic xmlns:a="http://schemas.openxmlformats.org/drawingml/2006/main">
-              <a:graphicData uri="http://schemas.openxmlformats.org/drawingml/2006/picture">
-                <pic:pic xmlns:pic="http://schemas.openxmlformats.org/drawingml/2006/picture">
-                  <pic:nvPicPr>
-                    <pic:cNvPr id="22" name="Рисунок 7" descr=""/>
+                    <pic:cNvPr id="22" name="Рисунок 4" descr=""/>
                     <pic:cNvPicPr>
                       <a:picLocks noChangeAspect="1" noChangeArrowheads="1"/>
                     </pic:cNvPicPr>
@@ -5287,38 +6411,11 @@
       </w:pPr>
       <w:r>
         <w:rPr/>
-      </w:r>
-    </w:p>
-    <w:p>
-      <w:pPr>
-        <w:pStyle w:val="Normal"/>
-        <w:rPr/>
-      </w:pPr>
-      <w:r>
-        <w:rPr/>
-      </w:r>
-    </w:p>
-    <w:p>
-      <w:pPr>
-        <w:pStyle w:val="Normal"/>
-        <w:rPr/>
-      </w:pPr>
-      <w:r>
-        <w:rPr/>
-      </w:r>
-    </w:p>
-    <w:p>
-      <w:pPr>
-        <w:pStyle w:val="Normal"/>
-        <w:rPr/>
-      </w:pPr>
-      <w:r>
-        <w:rPr/>
         <w:drawing>
           <wp:inline distT="0" distB="0" distL="0" distR="0">
             <wp:extent cx="5943600" cy="3341370"/>
             <wp:effectExtent l="0" t="0" r="0" b="0"/>
-            <wp:docPr id="23" name="Рисунок 8" descr=""/>
+            <wp:docPr id="23" name="Рисунок 5" descr=""/>
             <wp:cNvGraphicFramePr>
               <a:graphicFrameLocks xmlns:a="http://schemas.openxmlformats.org/drawingml/2006/main" noChangeAspect="1"/>
             </wp:cNvGraphicFramePr>
@@ -5326,7 +6423,7 @@
               <a:graphicData uri="http://schemas.openxmlformats.org/drawingml/2006/picture">
                 <pic:pic xmlns:pic="http://schemas.openxmlformats.org/drawingml/2006/picture">
                   <pic:nvPicPr>
-                    <pic:cNvPr id="23" name="Рисунок 8" descr=""/>
+                    <pic:cNvPr id="23" name="Рисунок 5" descr=""/>
                     <pic:cNvPicPr>
                       <a:picLocks noChangeAspect="1" noChangeArrowheads="1"/>
                     </pic:cNvPicPr>
@@ -5352,8 +6449,575 @@
           </wp:inline>
         </w:drawing>
       </w:r>
+    </w:p>
+    <w:p>
+      <w:pPr>
+        <w:pStyle w:val="Normal"/>
+        <w:rPr/>
+      </w:pPr>
+      <w:r>
+        <w:rPr/>
+      </w:r>
+    </w:p>
+    <w:p>
+      <w:pPr>
+        <w:pStyle w:val="Normal"/>
+        <w:tabs>
+          <w:tab w:val="left" w:pos="3350" w:leader="none"/>
+        </w:tabs>
+        <w:rPr/>
+      </w:pPr>
+      <w:r>
+        <w:rPr/>
+        <w:tab/>
+      </w:r>
+    </w:p>
+    <w:p>
+      <w:pPr>
+        <w:pStyle w:val="Normal"/>
+        <w:rPr/>
+      </w:pPr>
+      <w:r>
+        <w:rPr/>
+      </w:r>
+    </w:p>
+    <w:p>
+      <w:pPr>
+        <w:pStyle w:val="Normal"/>
+        <w:rPr/>
+      </w:pPr>
+      <w:r>
+        <w:rPr/>
+      </w:r>
+    </w:p>
+    <w:p>
+      <w:pPr>
+        <w:pStyle w:val="Normal"/>
+        <w:rPr/>
+      </w:pPr>
+      <w:r>
+        <w:rPr/>
+        <w:drawing>
+          <wp:inline distT="0" distB="0" distL="0" distR="0">
+            <wp:extent cx="5943600" cy="3341370"/>
+            <wp:effectExtent l="0" t="0" r="0" b="0"/>
+            <wp:docPr id="24" name="Рисунок 6" descr=""/>
+            <wp:cNvGraphicFramePr>
+              <a:graphicFrameLocks xmlns:a="http://schemas.openxmlformats.org/drawingml/2006/main" noChangeAspect="1"/>
+            </wp:cNvGraphicFramePr>
+            <a:graphic xmlns:a="http://schemas.openxmlformats.org/drawingml/2006/main">
+              <a:graphicData uri="http://schemas.openxmlformats.org/drawingml/2006/picture">
+                <pic:pic xmlns:pic="http://schemas.openxmlformats.org/drawingml/2006/picture">
+                  <pic:nvPicPr>
+                    <pic:cNvPr id="24" name="Рисунок 6" descr=""/>
+                    <pic:cNvPicPr>
+                      <a:picLocks noChangeAspect="1" noChangeArrowheads="1"/>
+                    </pic:cNvPicPr>
+                  </pic:nvPicPr>
+                  <pic:blipFill>
+                    <a:blip r:embed="rId25"/>
+                    <a:stretch>
+                      <a:fillRect/>
+                    </a:stretch>
+                  </pic:blipFill>
+                  <pic:spPr bwMode="auto">
+                    <a:xfrm>
+                      <a:off x="0" y="0"/>
+                      <a:ext cx="5943600" cy="3341370"/>
+                    </a:xfrm>
+                    <a:prstGeom prst="rect">
+                      <a:avLst/>
+                    </a:prstGeom>
+                  </pic:spPr>
+                </pic:pic>
+              </a:graphicData>
+            </a:graphic>
+          </wp:inline>
+        </w:drawing>
+      </w:r>
+    </w:p>
+    <w:p>
+      <w:pPr>
+        <w:pStyle w:val="Normal"/>
+        <w:rPr/>
+      </w:pPr>
+      <w:r>
+        <w:rPr/>
+      </w:r>
+    </w:p>
+    <w:p>
+      <w:pPr>
+        <w:pStyle w:val="Normal"/>
+        <w:rPr/>
+      </w:pPr>
+      <w:r>
+        <w:rPr/>
+        <w:drawing>
+          <wp:inline distT="0" distB="0" distL="0" distR="0">
+            <wp:extent cx="5943600" cy="3341370"/>
+            <wp:effectExtent l="0" t="0" r="0" b="0"/>
+            <wp:docPr id="25" name="Рисунок 7" descr=""/>
+            <wp:cNvGraphicFramePr>
+              <a:graphicFrameLocks xmlns:a="http://schemas.openxmlformats.org/drawingml/2006/main" noChangeAspect="1"/>
+            </wp:cNvGraphicFramePr>
+            <a:graphic xmlns:a="http://schemas.openxmlformats.org/drawingml/2006/main">
+              <a:graphicData uri="http://schemas.openxmlformats.org/drawingml/2006/picture">
+                <pic:pic xmlns:pic="http://schemas.openxmlformats.org/drawingml/2006/picture">
+                  <pic:nvPicPr>
+                    <pic:cNvPr id="25" name="Рисунок 7" descr=""/>
+                    <pic:cNvPicPr>
+                      <a:picLocks noChangeAspect="1" noChangeArrowheads="1"/>
+                    </pic:cNvPicPr>
+                  </pic:nvPicPr>
+                  <pic:blipFill>
+                    <a:blip r:embed="rId26"/>
+                    <a:stretch>
+                      <a:fillRect/>
+                    </a:stretch>
+                  </pic:blipFill>
+                  <pic:spPr bwMode="auto">
+                    <a:xfrm>
+                      <a:off x="0" y="0"/>
+                      <a:ext cx="5943600" cy="3341370"/>
+                    </a:xfrm>
+                    <a:prstGeom prst="rect">
+                      <a:avLst/>
+                    </a:prstGeom>
+                  </pic:spPr>
+                </pic:pic>
+              </a:graphicData>
+            </a:graphic>
+          </wp:inline>
+        </w:drawing>
+      </w:r>
+    </w:p>
+    <w:p>
+      <w:pPr>
+        <w:pStyle w:val="Normal"/>
+        <w:rPr/>
+      </w:pPr>
+      <w:r>
+        <w:rPr/>
+      </w:r>
+    </w:p>
+    <w:p>
+      <w:pPr>
+        <w:pStyle w:val="Normal"/>
+        <w:rPr/>
+      </w:pPr>
+      <w:r>
+        <w:rPr/>
+      </w:r>
+    </w:p>
+    <w:p>
+      <w:pPr>
+        <w:pStyle w:val="Normal"/>
+        <w:rPr/>
+      </w:pPr>
+      <w:r>
+        <w:rPr/>
+      </w:r>
+    </w:p>
+    <w:p>
+      <w:pPr>
+        <w:pStyle w:val="Normal"/>
+        <w:rPr/>
+      </w:pPr>
+      <w:r>
+        <w:rPr/>
+      </w:r>
+    </w:p>
+    <w:p>
+      <w:pPr>
+        <w:pStyle w:val="Normal"/>
+        <w:rPr/>
+      </w:pPr>
+      <w:r>
+        <w:rPr/>
+        <w:drawing>
+          <wp:inline distT="0" distB="0" distL="0" distR="0">
+            <wp:extent cx="5943600" cy="3341370"/>
+            <wp:effectExtent l="0" t="0" r="0" b="0"/>
+            <wp:docPr id="26" name="Рисунок 8" descr=""/>
+            <wp:cNvGraphicFramePr>
+              <a:graphicFrameLocks xmlns:a="http://schemas.openxmlformats.org/drawingml/2006/main" noChangeAspect="1"/>
+            </wp:cNvGraphicFramePr>
+            <a:graphic xmlns:a="http://schemas.openxmlformats.org/drawingml/2006/main">
+              <a:graphicData uri="http://schemas.openxmlformats.org/drawingml/2006/picture">
+                <pic:pic xmlns:pic="http://schemas.openxmlformats.org/drawingml/2006/picture">
+                  <pic:nvPicPr>
+                    <pic:cNvPr id="26" name="Рисунок 8" descr=""/>
+                    <pic:cNvPicPr>
+                      <a:picLocks noChangeAspect="1" noChangeArrowheads="1"/>
+                    </pic:cNvPicPr>
+                  </pic:nvPicPr>
+                  <pic:blipFill>
+                    <a:blip r:embed="rId27"/>
+                    <a:stretch>
+                      <a:fillRect/>
+                    </a:stretch>
+                  </pic:blipFill>
+                  <pic:spPr bwMode="auto">
+                    <a:xfrm>
+                      <a:off x="0" y="0"/>
+                      <a:ext cx="5943600" cy="3341370"/>
+                    </a:xfrm>
+                    <a:prstGeom prst="rect">
+                      <a:avLst/>
+                    </a:prstGeom>
+                  </pic:spPr>
+                </pic:pic>
+              </a:graphicData>
+            </a:graphic>
+          </wp:inline>
+        </w:drawing>
+      </w:r>
+    </w:p>
+    <w:p>
+      <w:pPr>
+        <w:pStyle w:val="Normal"/>
+        <w:rPr/>
+      </w:pPr>
+      <w:r>
+        <w:rPr/>
+      </w:r>
+    </w:p>
+    <w:p>
+      <w:pPr>
+        <w:pStyle w:val="Normal"/>
+        <w:rPr/>
+      </w:pPr>
+      <w:r>
+        <w:rPr/>
+      </w:r>
+    </w:p>
+    <w:p>
+      <w:pPr>
+        <w:pStyle w:val="Normal"/>
+        <w:spacing w:lineRule="auto" w:line="240" w:before="0" w:after="0"/>
+        <w:rPr>
+          <w:rFonts w:ascii="Arial" w:hAnsi="Arial" w:cs="Arial"/>
+          <w:color w:val="000000"/>
+          <w:sz w:val="24"/>
+          <w:szCs w:val="24"/>
+          <w:lang w:val="ru-RU"/>
+        </w:rPr>
+      </w:pPr>
+      <w:r>
+        <w:rPr>
+          <w:rFonts w:cs="Arial" w:ascii="Arial" w:hAnsi="Arial"/>
+          <w:color w:val="000000"/>
+          <w:sz w:val="24"/>
+          <w:szCs w:val="24"/>
+          <w:lang w:val="ru-RU"/>
+        </w:rPr>
+      </w:r>
+    </w:p>
+    <w:p>
+      <w:pPr>
+        <w:pStyle w:val="Normal"/>
+        <w:spacing w:lineRule="auto" w:line="240" w:before="0" w:after="28"/>
+        <w:rPr>
+          <w:rFonts w:ascii="Arial" w:hAnsi="Arial" w:cs="Arial"/>
+          <w:color w:val="000000"/>
+          <w:sz w:val="28"/>
+          <w:szCs w:val="28"/>
+        </w:rPr>
+      </w:pPr>
+      <w:r>
+        <w:rPr>
+          <w:rFonts w:cs="Arial" w:ascii="Arial" w:hAnsi="Arial"/>
+          <w:color w:val="000000"/>
+          <w:sz w:val="28"/>
+          <w:szCs w:val="28"/>
+        </w:rPr>
+        <w:t xml:space="preserve">16. Write an X86-64 assembly language program to read a text (string of characters of any length (maximum 1024 characters)) from the keyboard and perform the following operations on the text : </w:t>
+      </w:r>
+    </w:p>
+    <w:p>
+      <w:pPr>
+        <w:pStyle w:val="Normal"/>
+        <w:spacing w:lineRule="auto" w:line="240" w:before="0" w:after="28"/>
+        <w:rPr>
+          <w:rFonts w:ascii="Arial" w:hAnsi="Arial" w:cs="Arial"/>
+          <w:color w:val="000000"/>
+          <w:sz w:val="28"/>
+          <w:szCs w:val="28"/>
+        </w:rPr>
+      </w:pPr>
+      <w:r>
+        <w:rPr>
+          <w:rFonts w:cs="Arial" w:ascii="Arial" w:hAnsi="Arial"/>
+          <w:color w:val="000000"/>
+          <w:sz w:val="28"/>
+          <w:szCs w:val="28"/>
+        </w:rPr>
+        <w:t xml:space="preserve">a) Convert all the uppercase alphabets in the text to lowercase and print the output on the screen </w:t>
+      </w:r>
+    </w:p>
+    <w:p>
+      <w:pPr>
+        <w:pStyle w:val="Normal"/>
+        <w:spacing w:lineRule="auto" w:line="240" w:before="0" w:after="28"/>
+        <w:rPr>
+          <w:rFonts w:ascii="Arial" w:hAnsi="Arial" w:cs="Arial"/>
+          <w:color w:val="000000"/>
+          <w:sz w:val="28"/>
+          <w:szCs w:val="28"/>
+        </w:rPr>
+      </w:pPr>
+      <w:r>
+        <w:rPr>
+          <w:rFonts w:cs="Arial" w:ascii="Arial" w:hAnsi="Arial"/>
+          <w:color w:val="000000"/>
+          <w:sz w:val="28"/>
+          <w:szCs w:val="28"/>
+        </w:rPr>
+        <w:t xml:space="preserve">b) Convert all the lowercase alphabets in the text to uppercase and print the output on the screen </w:t>
+      </w:r>
+    </w:p>
+    <w:p>
+      <w:pPr>
+        <w:pStyle w:val="Normal"/>
+        <w:spacing w:lineRule="auto" w:line="240" w:before="0" w:after="0"/>
+        <w:rPr>
+          <w:rFonts w:ascii="Arial" w:hAnsi="Arial" w:cs="Arial"/>
+          <w:color w:val="000000"/>
+          <w:sz w:val="28"/>
+          <w:szCs w:val="28"/>
+        </w:rPr>
+      </w:pPr>
+      <w:r>
+        <w:rPr>
+          <w:rFonts w:cs="Arial" w:ascii="Arial" w:hAnsi="Arial"/>
+          <w:color w:val="000000"/>
+          <w:sz w:val="28"/>
+          <w:szCs w:val="28"/>
+        </w:rPr>
+        <w:t xml:space="preserve">c) Convert first letter of every word in the text to uppercase if it is in lowercase and all other letters in every word to lower case and print the output on the screen </w:t>
+      </w:r>
+    </w:p>
+    <w:p>
+      <w:pPr>
+        <w:pStyle w:val="Normal"/>
+        <w:rPr/>
+      </w:pPr>
+      <w:r>
+        <w:rPr/>
+      </w:r>
+    </w:p>
+    <w:p>
+      <w:pPr>
+        <w:pStyle w:val="Normal"/>
+        <w:rPr/>
+      </w:pPr>
       <w:bookmarkStart w:id="0" w:name="_GoBack"/>
       <w:bookmarkEnd w:id="0"/>
+      <w:r>
+        <w:rPr/>
+        <w:drawing>
+          <wp:inline distT="0" distB="0" distL="0" distR="0">
+            <wp:extent cx="5943600" cy="3228340"/>
+            <wp:effectExtent l="0" t="0" r="0" b="0"/>
+            <wp:docPr id="27" name="Рисунок 31" descr="D:\SP-Lab_3\Screenshot_20190319_205932.png"/>
+            <wp:cNvGraphicFramePr>
+              <a:graphicFrameLocks xmlns:a="http://schemas.openxmlformats.org/drawingml/2006/main" noChangeAspect="1"/>
+            </wp:cNvGraphicFramePr>
+            <a:graphic xmlns:a="http://schemas.openxmlformats.org/drawingml/2006/main">
+              <a:graphicData uri="http://schemas.openxmlformats.org/drawingml/2006/picture">
+                <pic:pic xmlns:pic="http://schemas.openxmlformats.org/drawingml/2006/picture">
+                  <pic:nvPicPr>
+                    <pic:cNvPr id="27" name="Рисунок 31" descr="D:\SP-Lab_3\Screenshot_20190319_205932.png"/>
+                    <pic:cNvPicPr>
+                      <a:picLocks noChangeAspect="1" noChangeArrowheads="1"/>
+                    </pic:cNvPicPr>
+                  </pic:nvPicPr>
+                  <pic:blipFill>
+                    <a:blip r:embed="rId28"/>
+                    <a:stretch>
+                      <a:fillRect/>
+                    </a:stretch>
+                  </pic:blipFill>
+                  <pic:spPr bwMode="auto">
+                    <a:xfrm>
+                      <a:off x="0" y="0"/>
+                      <a:ext cx="5943600" cy="3228340"/>
+                    </a:xfrm>
+                    <a:prstGeom prst="rect">
+                      <a:avLst/>
+                    </a:prstGeom>
+                  </pic:spPr>
+                </pic:pic>
+              </a:graphicData>
+            </a:graphic>
+          </wp:inline>
+        </w:drawing>
+      </w:r>
+    </w:p>
+    <w:p>
+      <w:pPr>
+        <w:pStyle w:val="Normal"/>
+        <w:rPr/>
+      </w:pPr>
+      <w:r>
+        <w:rPr/>
+        <w:drawing>
+          <wp:inline distT="0" distB="0" distL="0" distR="0">
+            <wp:extent cx="5943600" cy="3228340"/>
+            <wp:effectExtent l="0" t="0" r="0" b="0"/>
+            <wp:docPr id="28" name="Рисунок 32" descr="D:\SP-Lab_3\Screenshot_20190319_210341.png"/>
+            <wp:cNvGraphicFramePr>
+              <a:graphicFrameLocks xmlns:a="http://schemas.openxmlformats.org/drawingml/2006/main" noChangeAspect="1"/>
+            </wp:cNvGraphicFramePr>
+            <a:graphic xmlns:a="http://schemas.openxmlformats.org/drawingml/2006/main">
+              <a:graphicData uri="http://schemas.openxmlformats.org/drawingml/2006/picture">
+                <pic:pic xmlns:pic="http://schemas.openxmlformats.org/drawingml/2006/picture">
+                  <pic:nvPicPr>
+                    <pic:cNvPr id="28" name="Рисунок 32" descr="D:\SP-Lab_3\Screenshot_20190319_210341.png"/>
+                    <pic:cNvPicPr>
+                      <a:picLocks noChangeAspect="1" noChangeArrowheads="1"/>
+                    </pic:cNvPicPr>
+                  </pic:nvPicPr>
+                  <pic:blipFill>
+                    <a:blip r:embed="rId29"/>
+                    <a:stretch>
+                      <a:fillRect/>
+                    </a:stretch>
+                  </pic:blipFill>
+                  <pic:spPr bwMode="auto">
+                    <a:xfrm>
+                      <a:off x="0" y="0"/>
+                      <a:ext cx="5943600" cy="3228340"/>
+                    </a:xfrm>
+                    <a:prstGeom prst="rect">
+                      <a:avLst/>
+                    </a:prstGeom>
+                  </pic:spPr>
+                </pic:pic>
+              </a:graphicData>
+            </a:graphic>
+          </wp:inline>
+        </w:drawing>
+      </w:r>
+    </w:p>
+    <w:p>
+      <w:pPr>
+        <w:pStyle w:val="Normal"/>
+        <w:rPr/>
+      </w:pPr>
+      <w:r>
+        <w:rPr/>
+        <w:drawing>
+          <wp:inline distT="0" distB="0" distL="0" distR="0">
+            <wp:extent cx="5943600" cy="3228340"/>
+            <wp:effectExtent l="0" t="0" r="0" b="0"/>
+            <wp:docPr id="29" name="Рисунок 33" descr="D:\SP-Lab_3\Screenshot_20190319_222444.png"/>
+            <wp:cNvGraphicFramePr>
+              <a:graphicFrameLocks xmlns:a="http://schemas.openxmlformats.org/drawingml/2006/main" noChangeAspect="1"/>
+            </wp:cNvGraphicFramePr>
+            <a:graphic xmlns:a="http://schemas.openxmlformats.org/drawingml/2006/main">
+              <a:graphicData uri="http://schemas.openxmlformats.org/drawingml/2006/picture">
+                <pic:pic xmlns:pic="http://schemas.openxmlformats.org/drawingml/2006/picture">
+                  <pic:nvPicPr>
+                    <pic:cNvPr id="29" name="Рисунок 33" descr="D:\SP-Lab_3\Screenshot_20190319_222444.png"/>
+                    <pic:cNvPicPr>
+                      <a:picLocks noChangeAspect="1" noChangeArrowheads="1"/>
+                    </pic:cNvPicPr>
+                  </pic:nvPicPr>
+                  <pic:blipFill>
+                    <a:blip r:embed="rId30"/>
+                    <a:stretch>
+                      <a:fillRect/>
+                    </a:stretch>
+                  </pic:blipFill>
+                  <pic:spPr bwMode="auto">
+                    <a:xfrm>
+                      <a:off x="0" y="0"/>
+                      <a:ext cx="5943600" cy="3228340"/>
+                    </a:xfrm>
+                    <a:prstGeom prst="rect">
+                      <a:avLst/>
+                    </a:prstGeom>
+                  </pic:spPr>
+                </pic:pic>
+              </a:graphicData>
+            </a:graphic>
+          </wp:inline>
+        </w:drawing>
+      </w:r>
+    </w:p>
+    <w:p>
+      <w:pPr>
+        <w:pStyle w:val="Normal"/>
+        <w:rPr/>
+      </w:pPr>
+      <w:r>
+        <w:rPr/>
+      </w:r>
+    </w:p>
+    <w:p>
+      <w:pPr>
+        <w:pStyle w:val="Normal"/>
+        <w:rPr/>
+      </w:pPr>
+      <w:r>
+        <w:rPr/>
+        <w:drawing>
+          <wp:inline distT="0" distB="0" distL="0" distR="0">
+            <wp:extent cx="5943600" cy="3228340"/>
+            <wp:effectExtent l="0" t="0" r="0" b="0"/>
+            <wp:docPr id="30" name="Рисунок 34" descr="D:\SP-Lab_3\Screenshot_20190319_223005.png"/>
+            <wp:cNvGraphicFramePr>
+              <a:graphicFrameLocks xmlns:a="http://schemas.openxmlformats.org/drawingml/2006/main" noChangeAspect="1"/>
+            </wp:cNvGraphicFramePr>
+            <a:graphic xmlns:a="http://schemas.openxmlformats.org/drawingml/2006/main">
+              <a:graphicData uri="http://schemas.openxmlformats.org/drawingml/2006/picture">
+                <pic:pic xmlns:pic="http://schemas.openxmlformats.org/drawingml/2006/picture">
+                  <pic:nvPicPr>
+                    <pic:cNvPr id="30" name="Рисунок 34" descr="D:\SP-Lab_3\Screenshot_20190319_223005.png"/>
+                    <pic:cNvPicPr>
+                      <a:picLocks noChangeAspect="1" noChangeArrowheads="1"/>
+                    </pic:cNvPicPr>
+                  </pic:nvPicPr>
+                  <pic:blipFill>
+                    <a:blip r:embed="rId31"/>
+                    <a:stretch>
+                      <a:fillRect/>
+                    </a:stretch>
+                  </pic:blipFill>
+                  <pic:spPr bwMode="auto">
+                    <a:xfrm>
+                      <a:off x="0" y="0"/>
+                      <a:ext cx="5943600" cy="3228340"/>
+                    </a:xfrm>
+                    <a:prstGeom prst="rect">
+                      <a:avLst/>
+                    </a:prstGeom>
+                  </pic:spPr>
+                </pic:pic>
+              </a:graphicData>
+            </a:graphic>
+          </wp:inline>
+        </w:drawing>
+      </w:r>
+    </w:p>
+    <w:p>
+      <w:pPr>
+        <w:pStyle w:val="Normal"/>
+        <w:rPr/>
+      </w:pPr>
+      <w:r>
+        <w:rPr/>
+      </w:r>
+    </w:p>
+    <w:p>
+      <w:pPr>
+        <w:pStyle w:val="Normal"/>
+        <w:rPr/>
+      </w:pPr>
+      <w:r>
+        <w:rPr/>
+      </w:r>
     </w:p>
     <w:p>
       <w:pPr>
@@ -6276,7 +7940,7 @@
       <w:r>
         <w:rPr/>
         <w:drawing>
-          <wp:anchor behindDoc="0" distT="0" distB="0" distL="0" distR="0" simplePos="0" locked="0" layoutInCell="1" allowOverlap="1" relativeHeight="13">
+          <wp:anchor behindDoc="0" distT="0" distB="0" distL="0" distR="0" simplePos="0" locked="0" layoutInCell="1" allowOverlap="1" relativeHeight="88">
             <wp:simplePos x="0" y="0"/>
             <wp:positionH relativeFrom="column">
               <wp:align>center</wp:align>
@@ -6287,7 +7951,7 @@
             <wp:extent cx="5943600" cy="2307590"/>
             <wp:effectExtent l="0" t="0" r="0" b="0"/>
             <wp:wrapSquare wrapText="largest"/>
-            <wp:docPr id="24" name="Image12" descr=""/>
+            <wp:docPr id="31" name="Image12" descr=""/>
             <wp:cNvGraphicFramePr>
               <a:graphicFrameLocks xmlns:a="http://schemas.openxmlformats.org/drawingml/2006/main" noChangeAspect="1"/>
             </wp:cNvGraphicFramePr>
@@ -6295,13 +7959,13 @@
               <a:graphicData uri="http://schemas.openxmlformats.org/drawingml/2006/picture">
                 <pic:pic xmlns:pic="http://schemas.openxmlformats.org/drawingml/2006/picture">
                   <pic:nvPicPr>
-                    <pic:cNvPr id="24" name="Image12" descr=""/>
+                    <pic:cNvPr id="31" name="Image12" descr=""/>
                     <pic:cNvPicPr>
                       <a:picLocks noChangeAspect="1" noChangeArrowheads="1"/>
                     </pic:cNvPicPr>
                   </pic:nvPicPr>
                   <pic:blipFill>
-                    <a:blip r:embed="rId25"/>
+                    <a:blip r:embed="rId32"/>
                     <a:stretch>
                       <a:fillRect/>
                     </a:stretch>
@@ -6330,7 +7994,7 @@
       <w:r>
         <w:rPr/>
         <w:drawing>
-          <wp:anchor behindDoc="0" distT="0" distB="0" distL="0" distR="0" simplePos="0" locked="0" layoutInCell="1" allowOverlap="1" relativeHeight="14">
+          <wp:anchor behindDoc="0" distT="0" distB="0" distL="0" distR="0" simplePos="0" locked="0" layoutInCell="1" allowOverlap="1" relativeHeight="89">
             <wp:simplePos x="0" y="0"/>
             <wp:positionH relativeFrom="column">
               <wp:align>center</wp:align>
@@ -6341,7 +8005,7 @@
             <wp:extent cx="5943600" cy="2187575"/>
             <wp:effectExtent l="0" t="0" r="0" b="0"/>
             <wp:wrapSquare wrapText="largest"/>
-            <wp:docPr id="25" name="Image13" descr=""/>
+            <wp:docPr id="32" name="Image13" descr=""/>
             <wp:cNvGraphicFramePr>
               <a:graphicFrameLocks xmlns:a="http://schemas.openxmlformats.org/drawingml/2006/main" noChangeAspect="1"/>
             </wp:cNvGraphicFramePr>
@@ -6349,13 +8013,13 @@
               <a:graphicData uri="http://schemas.openxmlformats.org/drawingml/2006/picture">
                 <pic:pic xmlns:pic="http://schemas.openxmlformats.org/drawingml/2006/picture">
                   <pic:nvPicPr>
-                    <pic:cNvPr id="25" name="Image13" descr=""/>
+                    <pic:cNvPr id="32" name="Image13" descr=""/>
                     <pic:cNvPicPr>
                       <a:picLocks noChangeAspect="1" noChangeArrowheads="1"/>
                     </pic:cNvPicPr>
                   </pic:nvPicPr>
                   <pic:blipFill>
-                    <a:blip r:embed="rId26"/>
+                    <a:blip r:embed="rId33"/>
                     <a:stretch>
                       <a:fillRect/>
                     </a:stretch>
@@ -6384,7 +8048,7 @@
       <w:r>
         <w:rPr/>
         <w:drawing>
-          <wp:anchor behindDoc="0" distT="0" distB="0" distL="0" distR="0" simplePos="0" locked="0" layoutInCell="1" allowOverlap="1" relativeHeight="15">
+          <wp:anchor behindDoc="0" distT="0" distB="0" distL="0" distR="0" simplePos="0" locked="0" layoutInCell="1" allowOverlap="1" relativeHeight="90">
             <wp:simplePos x="0" y="0"/>
             <wp:positionH relativeFrom="column">
               <wp:align>center</wp:align>
@@ -6395,7 +8059,7 @@
             <wp:extent cx="5943600" cy="2357120"/>
             <wp:effectExtent l="0" t="0" r="0" b="0"/>
             <wp:wrapSquare wrapText="largest"/>
-            <wp:docPr id="26" name="Image14" descr=""/>
+            <wp:docPr id="33" name="Image14" descr=""/>
             <wp:cNvGraphicFramePr>
               <a:graphicFrameLocks xmlns:a="http://schemas.openxmlformats.org/drawingml/2006/main" noChangeAspect="1"/>
             </wp:cNvGraphicFramePr>
@@ -6403,13 +8067,13 @@
               <a:graphicData uri="http://schemas.openxmlformats.org/drawingml/2006/picture">
                 <pic:pic xmlns:pic="http://schemas.openxmlformats.org/drawingml/2006/picture">
                   <pic:nvPicPr>
-                    <pic:cNvPr id="26" name="Image14" descr=""/>
+                    <pic:cNvPr id="33" name="Image14" descr=""/>
                     <pic:cNvPicPr>
                       <a:picLocks noChangeAspect="1" noChangeArrowheads="1"/>
                     </pic:cNvPicPr>
                   </pic:nvPicPr>
                   <pic:blipFill>
-                    <a:blip r:embed="rId27"/>
+                    <a:blip r:embed="rId34"/>
                     <a:stretch>
                       <a:fillRect/>
                     </a:stretch>
@@ -6447,7 +8111,7 @@
       <w:r>
         <w:rPr/>
         <w:drawing>
-          <wp:anchor behindDoc="0" distT="0" distB="0" distL="0" distR="0" simplePos="0" locked="0" layoutInCell="1" allowOverlap="1" relativeHeight="16">
+          <wp:anchor behindDoc="0" distT="0" distB="0" distL="0" distR="0" simplePos="0" locked="0" layoutInCell="1" allowOverlap="1" relativeHeight="91">
             <wp:simplePos x="0" y="0"/>
             <wp:positionH relativeFrom="column">
               <wp:align>center</wp:align>
@@ -6458,7 +8122,7 @@
             <wp:extent cx="5943600" cy="2166620"/>
             <wp:effectExtent l="0" t="0" r="0" b="0"/>
             <wp:wrapSquare wrapText="largest"/>
-            <wp:docPr id="27" name="Image15" descr=""/>
+            <wp:docPr id="34" name="Image15" descr=""/>
             <wp:cNvGraphicFramePr>
               <a:graphicFrameLocks xmlns:a="http://schemas.openxmlformats.org/drawingml/2006/main" noChangeAspect="1"/>
             </wp:cNvGraphicFramePr>
@@ -6466,13 +8130,13 @@
               <a:graphicData uri="http://schemas.openxmlformats.org/drawingml/2006/picture">
                 <pic:pic xmlns:pic="http://schemas.openxmlformats.org/drawingml/2006/picture">
                   <pic:nvPicPr>
-                    <pic:cNvPr id="27" name="Image15" descr=""/>
+                    <pic:cNvPr id="34" name="Image15" descr=""/>
                     <pic:cNvPicPr>
                       <a:picLocks noChangeAspect="1" noChangeArrowheads="1"/>
                     </pic:cNvPicPr>
                   </pic:nvPicPr>
                   <pic:blipFill>
-                    <a:blip r:embed="rId28"/>
+                    <a:blip r:embed="rId35"/>
                     <a:stretch>
                       <a:fillRect/>
                     </a:stretch>
@@ -13399,78 +15063,6 @@
     <w:p>
       <w:pPr>
         <w:pStyle w:val="Normal"/>
-        <w:rPr/>
-      </w:pPr>
-      <w:r>
-        <w:rPr/>
-      </w:r>
-    </w:p>
-    <w:p>
-      <w:pPr>
-        <w:pStyle w:val="Normal"/>
-        <w:rPr/>
-      </w:pPr>
-      <w:r>
-        <w:rPr/>
-      </w:r>
-    </w:p>
-    <w:p>
-      <w:pPr>
-        <w:pStyle w:val="Normal"/>
-        <w:rPr/>
-      </w:pPr>
-      <w:r>
-        <w:rPr/>
-      </w:r>
-    </w:p>
-    <w:p>
-      <w:pPr>
-        <w:pStyle w:val="Normal"/>
-        <w:rPr/>
-      </w:pPr>
-      <w:r>
-        <w:rPr/>
-      </w:r>
-    </w:p>
-    <w:p>
-      <w:pPr>
-        <w:pStyle w:val="Normal"/>
-        <w:rPr/>
-      </w:pPr>
-      <w:r>
-        <w:rPr/>
-      </w:r>
-    </w:p>
-    <w:p>
-      <w:pPr>
-        <w:pStyle w:val="Normal"/>
-        <w:rPr/>
-      </w:pPr>
-      <w:r>
-        <w:rPr/>
-      </w:r>
-    </w:p>
-    <w:p>
-      <w:pPr>
-        <w:pStyle w:val="Normal"/>
-        <w:rPr/>
-      </w:pPr>
-      <w:r>
-        <w:rPr/>
-      </w:r>
-    </w:p>
-    <w:p>
-      <w:pPr>
-        <w:pStyle w:val="Normal"/>
-        <w:rPr/>
-      </w:pPr>
-      <w:r>
-        <w:rPr/>
-      </w:r>
-    </w:p>
-    <w:p>
-      <w:pPr>
-        <w:pStyle w:val="Normal"/>
         <w:widowControl/>
         <w:bidi w:val="0"/>
         <w:spacing w:lineRule="auto" w:line="259" w:before="0" w:after="160"/>
@@ -13482,8 +15074,8 @@
       </w:r>
     </w:p>
     <w:sectPr>
-      <w:headerReference w:type="default" r:id="rId29"/>
-      <w:footerReference w:type="default" r:id="rId30"/>
+      <w:headerReference w:type="default" r:id="rId36"/>
+      <w:footerReference w:type="default" r:id="rId37"/>
       <w:type w:val="nextPage"/>
       <w:pgSz w:w="12240" w:h="15840"/>
       <w:pgMar w:left="1440" w:right="1440" w:header="720" w:top="1440" w:footer="720" w:bottom="1440" w:gutter="0"/>
@@ -13510,7 +15102,7 @@
         <w:docPartGallery w:val="Page Numbers (Bottom of Page)"/>
         <w:docPartUnique w:val="true"/>
       </w:docPartObj>
-      <w:id w:val="1434063881"/>
+      <w:id w:val="832863154"/>
     </w:sdtPr>
     <w:sdtContent>
       <w:p>
@@ -13532,7 +15124,7 @@
         </w:r>
         <w:r>
           <w:rPr/>
-          <w:t>13</w:t>
+          <w:t>24</w:t>
         </w:r>
         <w:r>
           <w:rPr/>
@@ -13573,33 +15165,9 @@
     <w:r>
       <w:rPr/>
       <w:pict>
-        <v:shapetype id="shapetype_136" coordsize="21600,21600" o:spt="136" adj="10800" path="m@9,l@10,em@11,21600l@12,21600e">
-          <v:stroke joinstyle="miter"/>
-          <v:formulas>
-            <v:f eqn="val #0"/>
-            <v:f eqn="sum @0 0 10800"/>
-            <v:f eqn="sum @0 0 0"/>
-            <v:f eqn="sum width 0 @0"/>
-            <v:f eqn="prod @2 2 1"/>
-            <v:f eqn="prod @3 2 1"/>
-            <v:f eqn="if @1 @5 @4"/>
-            <v:f eqn="sum 0 @6 0"/>
-            <v:f eqn="sum width 0 @6"/>
-            <v:f eqn="if @1 0 @8"/>
-            <v:f eqn="if @1 @7 width"/>
-            <v:f eqn="if @1 @8 0"/>
-            <v:f eqn="if @1 width @7"/>
-          </v:formulas>
-          <v:handles>
-            <v:h position="@0,21600"/>
-          </v:handles>
-        </v:shapetype>
-        <v:shape id="PowerPlusWaterMarkObject461408" o:spid="shape_0" fillcolor="#f4b083" stroked="f" style="position:absolute;margin-left:-73.25pt;margin-top:311pt;width:614.5pt;height:25.85pt;rotation:315;mso-position-horizontal:center;mso-position-vertical:center;mso-position-vertical-relative:margin" type="shapetype_136">
-          <v:path textpathok="t"/>
-          <v:textpath on="t" fitshape="t" string="SP LAB ASSIGNMENT 3 INHA UNIVERSITY SPRING 2019" trim="t" style="font-family:&quot;Calibri&quot;;font-size:1pt"/>
-          <w10:wrap type="none"/>
-          <v:fill o:detectmouseclick="t" type="solid" color2="#0b4f7c" opacity="0.5"/>
+        <v:shape id="PowerPlusWaterMarkObject461408" o:spid="shape_0" stroked="f" style="position:absolute;margin-left:-73.25pt;margin-top:311.05pt;width:614.45pt;height:25.8pt;mso-position-horizontal:center;mso-position-vertical:center;mso-position-vertical-relative:margin">
           <v:stroke color="#3465a4" joinstyle="round" endcap="flat"/>
+          <v:fill o:detectmouseclick="t" on="false"/>
         </v:shape>
       </w:pict>
     </w:r>
@@ -13621,144 +15189,378 @@
       <w:pPr/>
     </w:pPrDefault>
   </w:docDefaults>
-  <w:latentStyles w:defLockedState="0" w:defUIPriority="99" w:defSemiHidden="1" w:defUnhideWhenUsed="1" w:defQFormat="0" w:count="267">
-    <w:lsdException w:name="Normal" w:uiPriority="0" w:semiHidden="0" w:unhideWhenUsed="0" w:qFormat="1"/>
-    <w:lsdException w:name="heading 1" w:uiPriority="9" w:semiHidden="0" w:unhideWhenUsed="0" w:qFormat="1"/>
-    <w:lsdException w:name="heading 2" w:uiPriority="9" w:qFormat="1"/>
-    <w:lsdException w:name="heading 3" w:uiPriority="9" w:qFormat="1"/>
-    <w:lsdException w:name="heading 4" w:uiPriority="9" w:qFormat="1"/>
-    <w:lsdException w:name="heading 5" w:uiPriority="9" w:qFormat="1"/>
-    <w:lsdException w:name="heading 6" w:uiPriority="9" w:qFormat="1"/>
-    <w:lsdException w:name="heading 7" w:uiPriority="9" w:qFormat="1"/>
-    <w:lsdException w:name="heading 8" w:uiPriority="9" w:qFormat="1"/>
-    <w:lsdException w:name="heading 9" w:uiPriority="9" w:qFormat="1"/>
-    <w:lsdException w:name="toc 1" w:uiPriority="39"/>
-    <w:lsdException w:name="toc 2" w:uiPriority="39"/>
-    <w:lsdException w:name="toc 3" w:uiPriority="39"/>
-    <w:lsdException w:name="toc 4" w:uiPriority="39"/>
-    <w:lsdException w:name="toc 5" w:uiPriority="39"/>
-    <w:lsdException w:name="toc 6" w:uiPriority="39"/>
-    <w:lsdException w:name="toc 7" w:uiPriority="39"/>
-    <w:lsdException w:name="toc 8" w:uiPriority="39"/>
-    <w:lsdException w:name="toc 9" w:uiPriority="39"/>
-    <w:lsdException w:name="caption" w:uiPriority="35" w:qFormat="1"/>
-    <w:lsdException w:name="Title" w:uiPriority="10" w:semiHidden="0" w:unhideWhenUsed="0" w:qFormat="1"/>
-    <w:lsdException w:name="Default Paragraph Font" w:uiPriority="1"/>
-    <w:lsdException w:name="Subtitle" w:uiPriority="11" w:semiHidden="0" w:unhideWhenUsed="0" w:qFormat="1"/>
-    <w:lsdException w:name="Strong" w:uiPriority="22" w:semiHidden="0" w:unhideWhenUsed="0" w:qFormat="1"/>
-    <w:lsdException w:name="Emphasis" w:uiPriority="20" w:semiHidden="0" w:unhideWhenUsed="0" w:qFormat="1"/>
-    <w:lsdException w:name="Table Grid" w:uiPriority="39" w:semiHidden="0" w:unhideWhenUsed="0"/>
-    <w:lsdException w:name="Placeholder Text" w:unhideWhenUsed="0"/>
-    <w:lsdException w:name="No Spacing" w:uiPriority="1" w:semiHidden="0" w:unhideWhenUsed="0" w:qFormat="1"/>
-    <w:lsdException w:name="Light Shading" w:uiPriority="60" w:semiHidden="0" w:unhideWhenUsed="0"/>
-    <w:lsdException w:name="Light List" w:uiPriority="61" w:semiHidden="0" w:unhideWhenUsed="0"/>
-    <w:lsdException w:name="Light Grid" w:uiPriority="62" w:semiHidden="0" w:unhideWhenUsed="0"/>
-    <w:lsdException w:name="Medium Shading 1" w:uiPriority="63" w:semiHidden="0" w:unhideWhenUsed="0"/>
-    <w:lsdException w:name="Medium Shading 2" w:uiPriority="64" w:semiHidden="0" w:unhideWhenUsed="0"/>
-    <w:lsdException w:name="Medium List 1" w:uiPriority="65" w:semiHidden="0" w:unhideWhenUsed="0"/>
-    <w:lsdException w:name="Medium List 2" w:uiPriority="66" w:semiHidden="0" w:unhideWhenUsed="0"/>
-    <w:lsdException w:name="Medium Grid 1" w:uiPriority="67" w:semiHidden="0" w:unhideWhenUsed="0"/>
-    <w:lsdException w:name="Medium Grid 2" w:uiPriority="68" w:semiHidden="0" w:unhideWhenUsed="0"/>
-    <w:lsdException w:name="Medium Grid 3" w:uiPriority="69" w:semiHidden="0" w:unhideWhenUsed="0"/>
-    <w:lsdException w:name="Dark List" w:uiPriority="70" w:semiHidden="0" w:unhideWhenUsed="0"/>
-    <w:lsdException w:name="Colorful Shading" w:uiPriority="71" w:semiHidden="0" w:unhideWhenUsed="0"/>
-    <w:lsdException w:name="Colorful List" w:uiPriority="72" w:semiHidden="0" w:unhideWhenUsed="0"/>
-    <w:lsdException w:name="Colorful Grid" w:uiPriority="73" w:semiHidden="0" w:unhideWhenUsed="0"/>
-    <w:lsdException w:name="Light Shading Accent 1" w:uiPriority="60" w:semiHidden="0" w:unhideWhenUsed="0"/>
-    <w:lsdException w:name="Light List Accent 1" w:uiPriority="61" w:semiHidden="0" w:unhideWhenUsed="0"/>
-    <w:lsdException w:name="Light Grid Accent 1" w:uiPriority="62" w:semiHidden="0" w:unhideWhenUsed="0"/>
-    <w:lsdException w:name="Medium Shading 1 Accent 1" w:uiPriority="63" w:semiHidden="0" w:unhideWhenUsed="0"/>
-    <w:lsdException w:name="Medium Shading 2 Accent 1" w:uiPriority="64" w:semiHidden="0" w:unhideWhenUsed="0"/>
-    <w:lsdException w:name="Medium List 1 Accent 1" w:uiPriority="65" w:semiHidden="0" w:unhideWhenUsed="0"/>
-    <w:lsdException w:name="Revision" w:unhideWhenUsed="0"/>
-    <w:lsdException w:name="List Paragraph" w:uiPriority="34" w:semiHidden="0" w:unhideWhenUsed="0" w:qFormat="1"/>
-    <w:lsdException w:name="Quote" w:uiPriority="29" w:semiHidden="0" w:unhideWhenUsed="0" w:qFormat="1"/>
-    <w:lsdException w:name="Intense Quote" w:uiPriority="30" w:semiHidden="0" w:unhideWhenUsed="0" w:qFormat="1"/>
-    <w:lsdException w:name="Medium List 2 Accent 1" w:uiPriority="66" w:semiHidden="0" w:unhideWhenUsed="0"/>
-    <w:lsdException w:name="Medium Grid 1 Accent 1" w:uiPriority="67" w:semiHidden="0" w:unhideWhenUsed="0"/>
-    <w:lsdException w:name="Medium Grid 2 Accent 1" w:uiPriority="68" w:semiHidden="0" w:unhideWhenUsed="0"/>
-    <w:lsdException w:name="Medium Grid 3 Accent 1" w:uiPriority="69" w:semiHidden="0" w:unhideWhenUsed="0"/>
-    <w:lsdException w:name="Dark List Accent 1" w:uiPriority="70" w:semiHidden="0" w:unhideWhenUsed="0"/>
-    <w:lsdException w:name="Colorful Shading Accent 1" w:uiPriority="71" w:semiHidden="0" w:unhideWhenUsed="0"/>
-    <w:lsdException w:name="Colorful List Accent 1" w:uiPriority="72" w:semiHidden="0" w:unhideWhenUsed="0"/>
-    <w:lsdException w:name="Colorful Grid Accent 1" w:uiPriority="73" w:semiHidden="0" w:unhideWhenUsed="0"/>
-    <w:lsdException w:name="Light Shading Accent 2" w:uiPriority="60" w:semiHidden="0" w:unhideWhenUsed="0"/>
-    <w:lsdException w:name="Light List Accent 2" w:uiPriority="61" w:semiHidden="0" w:unhideWhenUsed="0"/>
-    <w:lsdException w:name="Light Grid Accent 2" w:uiPriority="62" w:semiHidden="0" w:unhideWhenUsed="0"/>
-    <w:lsdException w:name="Medium Shading 1 Accent 2" w:uiPriority="63" w:semiHidden="0" w:unhideWhenUsed="0"/>
-    <w:lsdException w:name="Medium Shading 2 Accent 2" w:uiPriority="64" w:semiHidden="0" w:unhideWhenUsed="0"/>
-    <w:lsdException w:name="Medium List 1 Accent 2" w:uiPriority="65" w:semiHidden="0" w:unhideWhenUsed="0"/>
-    <w:lsdException w:name="Medium List 2 Accent 2" w:uiPriority="66" w:semiHidden="0" w:unhideWhenUsed="0"/>
-    <w:lsdException w:name="Medium Grid 1 Accent 2" w:uiPriority="67" w:semiHidden="0" w:unhideWhenUsed="0"/>
-    <w:lsdException w:name="Medium Grid 2 Accent 2" w:uiPriority="68" w:semiHidden="0" w:unhideWhenUsed="0"/>
-    <w:lsdException w:name="Medium Grid 3 Accent 2" w:uiPriority="69" w:semiHidden="0" w:unhideWhenUsed="0"/>
-    <w:lsdException w:name="Dark List Accent 2" w:uiPriority="70" w:semiHidden="0" w:unhideWhenUsed="0"/>
-    <w:lsdException w:name="Colorful Shading Accent 2" w:uiPriority="71" w:semiHidden="0" w:unhideWhenUsed="0"/>
-    <w:lsdException w:name="Colorful List Accent 2" w:uiPriority="72" w:semiHidden="0" w:unhideWhenUsed="0"/>
-    <w:lsdException w:name="Colorful Grid Accent 2" w:uiPriority="73" w:semiHidden="0" w:unhideWhenUsed="0"/>
-    <w:lsdException w:name="Light Shading Accent 3" w:uiPriority="60" w:semiHidden="0" w:unhideWhenUsed="0"/>
-    <w:lsdException w:name="Light List Accent 3" w:uiPriority="61" w:semiHidden="0" w:unhideWhenUsed="0"/>
-    <w:lsdException w:name="Light Grid Accent 3" w:uiPriority="62" w:semiHidden="0" w:unhideWhenUsed="0"/>
-    <w:lsdException w:name="Medium Shading 1 Accent 3" w:uiPriority="63" w:semiHidden="0" w:unhideWhenUsed="0"/>
-    <w:lsdException w:name="Medium Shading 2 Accent 3" w:uiPriority="64" w:semiHidden="0" w:unhideWhenUsed="0"/>
-    <w:lsdException w:name="Medium List 1 Accent 3" w:uiPriority="65" w:semiHidden="0" w:unhideWhenUsed="0"/>
-    <w:lsdException w:name="Medium List 2 Accent 3" w:uiPriority="66" w:semiHidden="0" w:unhideWhenUsed="0"/>
-    <w:lsdException w:name="Medium Grid 1 Accent 3" w:uiPriority="67" w:semiHidden="0" w:unhideWhenUsed="0"/>
-    <w:lsdException w:name="Medium Grid 2 Accent 3" w:uiPriority="68" w:semiHidden="0" w:unhideWhenUsed="0"/>
-    <w:lsdException w:name="Medium Grid 3 Accent 3" w:uiPriority="69" w:semiHidden="0" w:unhideWhenUsed="0"/>
-    <w:lsdException w:name="Dark List Accent 3" w:uiPriority="70" w:semiHidden="0" w:unhideWhenUsed="0"/>
-    <w:lsdException w:name="Colorful Shading Accent 3" w:uiPriority="71" w:semiHidden="0" w:unhideWhenUsed="0"/>
-    <w:lsdException w:name="Colorful List Accent 3" w:uiPriority="72" w:semiHidden="0" w:unhideWhenUsed="0"/>
-    <w:lsdException w:name="Colorful Grid Accent 3" w:uiPriority="73" w:semiHidden="0" w:unhideWhenUsed="0"/>
-    <w:lsdException w:name="Light Shading Accent 4" w:uiPriority="60" w:semiHidden="0" w:unhideWhenUsed="0"/>
-    <w:lsdException w:name="Light List Accent 4" w:uiPriority="61" w:semiHidden="0" w:unhideWhenUsed="0"/>
-    <w:lsdException w:name="Light Grid Accent 4" w:uiPriority="62" w:semiHidden="0" w:unhideWhenUsed="0"/>
-    <w:lsdException w:name="Medium Shading 1 Accent 4" w:uiPriority="63" w:semiHidden="0" w:unhideWhenUsed="0"/>
-    <w:lsdException w:name="Medium Shading 2 Accent 4" w:uiPriority="64" w:semiHidden="0" w:unhideWhenUsed="0"/>
-    <w:lsdException w:name="Medium List 1 Accent 4" w:uiPriority="65" w:semiHidden="0" w:unhideWhenUsed="0"/>
-    <w:lsdException w:name="Medium List 2 Accent 4" w:uiPriority="66" w:semiHidden="0" w:unhideWhenUsed="0"/>
-    <w:lsdException w:name="Medium Grid 1 Accent 4" w:uiPriority="67" w:semiHidden="0" w:unhideWhenUsed="0"/>
-    <w:lsdException w:name="Medium Grid 2 Accent 4" w:uiPriority="68" w:semiHidden="0" w:unhideWhenUsed="0"/>
-    <w:lsdException w:name="Medium Grid 3 Accent 4" w:uiPriority="69" w:semiHidden="0" w:unhideWhenUsed="0"/>
-    <w:lsdException w:name="Dark List Accent 4" w:uiPriority="70" w:semiHidden="0" w:unhideWhenUsed="0"/>
-    <w:lsdException w:name="Colorful Shading Accent 4" w:uiPriority="71" w:semiHidden="0" w:unhideWhenUsed="0"/>
-    <w:lsdException w:name="Colorful List Accent 4" w:uiPriority="72" w:semiHidden="0" w:unhideWhenUsed="0"/>
-    <w:lsdException w:name="Colorful Grid Accent 4" w:uiPriority="73" w:semiHidden="0" w:unhideWhenUsed="0"/>
-    <w:lsdException w:name="Light Shading Accent 5" w:uiPriority="60" w:semiHidden="0" w:unhideWhenUsed="0"/>
-    <w:lsdException w:name="Light List Accent 5" w:uiPriority="61" w:semiHidden="0" w:unhideWhenUsed="0"/>
-    <w:lsdException w:name="Light Grid Accent 5" w:uiPriority="62" w:semiHidden="0" w:unhideWhenUsed="0"/>
-    <w:lsdException w:name="Medium Shading 1 Accent 5" w:uiPriority="63" w:semiHidden="0" w:unhideWhenUsed="0"/>
-    <w:lsdException w:name="Medium Shading 2 Accent 5" w:uiPriority="64" w:semiHidden="0" w:unhideWhenUsed="0"/>
-    <w:lsdException w:name="Medium List 1 Accent 5" w:uiPriority="65" w:semiHidden="0" w:unhideWhenUsed="0"/>
-    <w:lsdException w:name="Medium List 2 Accent 5" w:uiPriority="66" w:semiHidden="0" w:unhideWhenUsed="0"/>
-    <w:lsdException w:name="Medium Grid 1 Accent 5" w:uiPriority="67" w:semiHidden="0" w:unhideWhenUsed="0"/>
-    <w:lsdException w:name="Medium Grid 2 Accent 5" w:uiPriority="68" w:semiHidden="0" w:unhideWhenUsed="0"/>
-    <w:lsdException w:name="Medium Grid 3 Accent 5" w:uiPriority="69" w:semiHidden="0" w:unhideWhenUsed="0"/>
-    <w:lsdException w:name="Dark List Accent 5" w:uiPriority="70" w:semiHidden="0" w:unhideWhenUsed="0"/>
-    <w:lsdException w:name="Colorful Shading Accent 5" w:uiPriority="71" w:semiHidden="0" w:unhideWhenUsed="0"/>
-    <w:lsdException w:name="Colorful List Accent 5" w:uiPriority="72" w:semiHidden="0" w:unhideWhenUsed="0"/>
-    <w:lsdException w:name="Colorful Grid Accent 5" w:uiPriority="73" w:semiHidden="0" w:unhideWhenUsed="0"/>
-    <w:lsdException w:name="Light Shading Accent 6" w:uiPriority="60" w:semiHidden="0" w:unhideWhenUsed="0"/>
-    <w:lsdException w:name="Light List Accent 6" w:uiPriority="61" w:semiHidden="0" w:unhideWhenUsed="0"/>
-    <w:lsdException w:name="Light Grid Accent 6" w:uiPriority="62" w:semiHidden="0" w:unhideWhenUsed="0"/>
-    <w:lsdException w:name="Medium Shading 1 Accent 6" w:uiPriority="63" w:semiHidden="0" w:unhideWhenUsed="0"/>
-    <w:lsdException w:name="Medium Shading 2 Accent 6" w:uiPriority="64" w:semiHidden="0" w:unhideWhenUsed="0"/>
-    <w:lsdException w:name="Medium List 1 Accent 6" w:uiPriority="65" w:semiHidden="0" w:unhideWhenUsed="0"/>
-    <w:lsdException w:name="Medium List 2 Accent 6" w:uiPriority="66" w:semiHidden="0" w:unhideWhenUsed="0"/>
-    <w:lsdException w:name="Medium Grid 1 Accent 6" w:uiPriority="67" w:semiHidden="0" w:unhideWhenUsed="0"/>
-    <w:lsdException w:name="Medium Grid 2 Accent 6" w:uiPriority="68" w:semiHidden="0" w:unhideWhenUsed="0"/>
-    <w:lsdException w:name="Medium Grid 3 Accent 6" w:uiPriority="69" w:semiHidden="0" w:unhideWhenUsed="0"/>
-    <w:lsdException w:name="Dark List Accent 6" w:uiPriority="70" w:semiHidden="0" w:unhideWhenUsed="0"/>
-    <w:lsdException w:name="Colorful Shading Accent 6" w:uiPriority="71" w:semiHidden="0" w:unhideWhenUsed="0"/>
-    <w:lsdException w:name="Colorful List Accent 6" w:uiPriority="72" w:semiHidden="0" w:unhideWhenUsed="0"/>
-    <w:lsdException w:name="Colorful Grid Accent 6" w:uiPriority="73" w:semiHidden="0" w:unhideWhenUsed="0"/>
-    <w:lsdException w:name="Subtle Emphasis" w:uiPriority="19" w:semiHidden="0" w:unhideWhenUsed="0" w:qFormat="1"/>
-    <w:lsdException w:name="Intense Emphasis" w:uiPriority="21" w:semiHidden="0" w:unhideWhenUsed="0" w:qFormat="1"/>
-    <w:lsdException w:name="Subtle Reference" w:uiPriority="31" w:semiHidden="0" w:unhideWhenUsed="0" w:qFormat="1"/>
-    <w:lsdException w:name="Intense Reference" w:uiPriority="32" w:semiHidden="0" w:unhideWhenUsed="0" w:qFormat="1"/>
-    <w:lsdException w:name="Book Title" w:uiPriority="33" w:semiHidden="0" w:unhideWhenUsed="0" w:qFormat="1"/>
-    <w:lsdException w:name="Bibliography" w:uiPriority="37"/>
-    <w:lsdException w:name="TOC Heading" w:uiPriority="39" w:qFormat="1"/>
+  <w:latentStyles w:defLockedState="0" w:defUIPriority="99" w:defSemiHidden="0" w:defUnhideWhenUsed="0" w:defQFormat="0" w:count="371">
+    <w:lsdException w:name="Normal" w:uiPriority="0" w:qFormat="1"/>
+    <w:lsdException w:name="heading 1" w:uiPriority="9" w:qFormat="1"/>
+    <w:lsdException w:name="heading 2" w:uiPriority="9" w:semiHidden="1" w:unhideWhenUsed="1" w:qFormat="1"/>
+    <w:lsdException w:name="heading 3" w:uiPriority="9" w:semiHidden="1" w:unhideWhenUsed="1" w:qFormat="1"/>
+    <w:lsdException w:name="heading 4" w:uiPriority="9" w:semiHidden="1" w:unhideWhenUsed="1" w:qFormat="1"/>
+    <w:lsdException w:name="heading 5" w:uiPriority="9" w:semiHidden="1" w:unhideWhenUsed="1" w:qFormat="1"/>
+    <w:lsdException w:name="heading 6" w:uiPriority="9" w:semiHidden="1" w:unhideWhenUsed="1" w:qFormat="1"/>
+    <w:lsdException w:name="heading 7" w:uiPriority="9" w:semiHidden="1" w:unhideWhenUsed="1" w:qFormat="1"/>
+    <w:lsdException w:name="heading 8" w:uiPriority="9" w:semiHidden="1" w:unhideWhenUsed="1" w:qFormat="1"/>
+    <w:lsdException w:name="heading 9" w:uiPriority="9" w:semiHidden="1" w:unhideWhenUsed="1" w:qFormat="1"/>
+    <w:lsdException w:name="index 1" w:semiHidden="1" w:unhideWhenUsed="1"/>
+    <w:lsdException w:name="index 2" w:semiHidden="1" w:unhideWhenUsed="1"/>
+    <w:lsdException w:name="index 3" w:semiHidden="1" w:unhideWhenUsed="1"/>
+    <w:lsdException w:name="index 4" w:semiHidden="1" w:unhideWhenUsed="1"/>
+    <w:lsdException w:name="index 5" w:semiHidden="1" w:unhideWhenUsed="1"/>
+    <w:lsdException w:name="index 6" w:semiHidden="1" w:unhideWhenUsed="1"/>
+    <w:lsdException w:name="index 7" w:semiHidden="1" w:unhideWhenUsed="1"/>
+    <w:lsdException w:name="index 8" w:semiHidden="1" w:unhideWhenUsed="1"/>
+    <w:lsdException w:name="index 9" w:semiHidden="1" w:unhideWhenUsed="1"/>
+    <w:lsdException w:name="toc 1" w:uiPriority="39" w:semiHidden="1" w:unhideWhenUsed="1"/>
+    <w:lsdException w:name="toc 2" w:uiPriority="39" w:semiHidden="1" w:unhideWhenUsed="1"/>
+    <w:lsdException w:name="toc 3" w:uiPriority="39" w:semiHidden="1" w:unhideWhenUsed="1"/>
+    <w:lsdException w:name="toc 4" w:uiPriority="39" w:semiHidden="1" w:unhideWhenUsed="1"/>
+    <w:lsdException w:name="toc 5" w:uiPriority="39" w:semiHidden="1" w:unhideWhenUsed="1"/>
+    <w:lsdException w:name="toc 6" w:uiPriority="39" w:semiHidden="1" w:unhideWhenUsed="1"/>
+    <w:lsdException w:name="toc 7" w:uiPriority="39" w:semiHidden="1" w:unhideWhenUsed="1"/>
+    <w:lsdException w:name="toc 8" w:uiPriority="39" w:semiHidden="1" w:unhideWhenUsed="1"/>
+    <w:lsdException w:name="toc 9" w:uiPriority="39" w:semiHidden="1" w:unhideWhenUsed="1"/>
+    <w:lsdException w:name="Normal Indent" w:semiHidden="1" w:unhideWhenUsed="1"/>
+    <w:lsdException w:name="footnote text" w:semiHidden="1" w:unhideWhenUsed="1"/>
+    <w:lsdException w:name="annotation text" w:semiHidden="1" w:unhideWhenUsed="1"/>
+    <w:lsdException w:name="header" w:semiHidden="1" w:unhideWhenUsed="1"/>
+    <w:lsdException w:name="footer" w:semiHidden="1" w:unhideWhenUsed="1"/>
+    <w:lsdException w:name="index heading" w:semiHidden="1" w:unhideWhenUsed="1"/>
+    <w:lsdException w:name="caption" w:uiPriority="35" w:semiHidden="1" w:unhideWhenUsed="1" w:qFormat="1"/>
+    <w:lsdException w:name="table of figures" w:semiHidden="1" w:unhideWhenUsed="1"/>
+    <w:lsdException w:name="envelope address" w:semiHidden="1" w:unhideWhenUsed="1"/>
+    <w:lsdException w:name="envelope return" w:semiHidden="1" w:unhideWhenUsed="1"/>
+    <w:lsdException w:name="footnote reference" w:semiHidden="1" w:unhideWhenUsed="1"/>
+    <w:lsdException w:name="annotation reference" w:semiHidden="1" w:unhideWhenUsed="1"/>
+    <w:lsdException w:name="line number" w:semiHidden="1" w:unhideWhenUsed="1"/>
+    <w:lsdException w:name="page number" w:semiHidden="1" w:unhideWhenUsed="1"/>
+    <w:lsdException w:name="endnote reference" w:semiHidden="1" w:unhideWhenUsed="1"/>
+    <w:lsdException w:name="endnote text" w:semiHidden="1" w:unhideWhenUsed="1"/>
+    <w:lsdException w:name="table of authorities" w:semiHidden="1" w:unhideWhenUsed="1"/>
+    <w:lsdException w:name="macro" w:semiHidden="1" w:unhideWhenUsed="1"/>
+    <w:lsdException w:name="toa heading" w:semiHidden="1" w:unhideWhenUsed="1"/>
+    <w:lsdException w:name="List" w:semiHidden="1" w:unhideWhenUsed="1"/>
+    <w:lsdException w:name="List Bullet" w:semiHidden="1" w:unhideWhenUsed="1"/>
+    <w:lsdException w:name="List Number" w:semiHidden="1" w:unhideWhenUsed="1"/>
+    <w:lsdException w:name="List 2" w:semiHidden="1" w:unhideWhenUsed="1"/>
+    <w:lsdException w:name="List 3" w:semiHidden="1" w:unhideWhenUsed="1"/>
+    <w:lsdException w:name="List 4" w:semiHidden="1" w:unhideWhenUsed="1"/>
+    <w:lsdException w:name="List 5" w:semiHidden="1" w:unhideWhenUsed="1"/>
+    <w:lsdException w:name="List Bullet 2" w:semiHidden="1" w:unhideWhenUsed="1"/>
+    <w:lsdException w:name="List Bullet 3" w:semiHidden="1" w:unhideWhenUsed="1"/>
+    <w:lsdException w:name="List Bullet 4" w:semiHidden="1" w:unhideWhenUsed="1"/>
+    <w:lsdException w:name="List Bullet 5" w:semiHidden="1" w:unhideWhenUsed="1"/>
+    <w:lsdException w:name="List Number 2" w:semiHidden="1" w:unhideWhenUsed="1"/>
+    <w:lsdException w:name="List Number 3" w:semiHidden="1" w:unhideWhenUsed="1"/>
+    <w:lsdException w:name="List Number 4" w:semiHidden="1" w:unhideWhenUsed="1"/>
+    <w:lsdException w:name="List Number 5" w:semiHidden="1" w:unhideWhenUsed="1"/>
+    <w:lsdException w:name="Title" w:uiPriority="10" w:qFormat="1"/>
+    <w:lsdException w:name="Closing" w:semiHidden="1" w:unhideWhenUsed="1"/>
+    <w:lsdException w:name="Signature" w:semiHidden="1" w:unhideWhenUsed="1"/>
+    <w:lsdException w:name="Default Paragraph Font" w:uiPriority="1" w:semiHidden="1" w:unhideWhenUsed="1"/>
+    <w:lsdException w:name="Body Text" w:semiHidden="1" w:unhideWhenUsed="1"/>
+    <w:lsdException w:name="Body Text Indent" w:semiHidden="1" w:unhideWhenUsed="1"/>
+    <w:lsdException w:name="List Continue" w:semiHidden="1" w:unhideWhenUsed="1"/>
+    <w:lsdException w:name="List Continue 2" w:semiHidden="1" w:unhideWhenUsed="1"/>
+    <w:lsdException w:name="List Continue 3" w:semiHidden="1" w:unhideWhenUsed="1"/>
+    <w:lsdException w:name="List Continue 4" w:semiHidden="1" w:unhideWhenUsed="1"/>
+    <w:lsdException w:name="List Continue 5" w:semiHidden="1" w:unhideWhenUsed="1"/>
+    <w:lsdException w:name="Message Header" w:semiHidden="1" w:unhideWhenUsed="1"/>
+    <w:lsdException w:name="Subtitle" w:uiPriority="11" w:qFormat="1"/>
+    <w:lsdException w:name="Salutation" w:semiHidden="1" w:unhideWhenUsed="1"/>
+    <w:lsdException w:name="Date" w:semiHidden="1" w:unhideWhenUsed="1"/>
+    <w:lsdException w:name="Body Text First Indent" w:semiHidden="1" w:unhideWhenUsed="1"/>
+    <w:lsdException w:name="Body Text First Indent 2" w:semiHidden="1" w:unhideWhenUsed="1"/>
+    <w:lsdException w:name="Note Heading" w:semiHidden="1" w:unhideWhenUsed="1"/>
+    <w:lsdException w:name="Body Text 2" w:semiHidden="1" w:unhideWhenUsed="1"/>
+    <w:lsdException w:name="Body Text 3" w:semiHidden="1" w:unhideWhenUsed="1"/>
+    <w:lsdException w:name="Body Text Indent 2" w:semiHidden="1" w:unhideWhenUsed="1"/>
+    <w:lsdException w:name="Body Text Indent 3" w:semiHidden="1" w:unhideWhenUsed="1"/>
+    <w:lsdException w:name="Block Text" w:semiHidden="1" w:unhideWhenUsed="1"/>
+    <w:lsdException w:name="Hyperlink" w:semiHidden="1" w:unhideWhenUsed="1"/>
+    <w:lsdException w:name="FollowedHyperlink" w:semiHidden="1" w:unhideWhenUsed="1"/>
+    <w:lsdException w:name="Strong" w:uiPriority="22" w:qFormat="1"/>
+    <w:lsdException w:name="Emphasis" w:uiPriority="20" w:qFormat="1"/>
+    <w:lsdException w:name="Document Map" w:semiHidden="1" w:unhideWhenUsed="1"/>
+    <w:lsdException w:name="Plain Text" w:semiHidden="1" w:unhideWhenUsed="1"/>
+    <w:lsdException w:name="E-mail Signature" w:semiHidden="1" w:unhideWhenUsed="1"/>
+    <w:lsdException w:name="HTML Top of Form" w:semiHidden="1" w:unhideWhenUsed="1"/>
+    <w:lsdException w:name="HTML Bottom of Form" w:semiHidden="1" w:unhideWhenUsed="1"/>
+    <w:lsdException w:name="Normal (Web)" w:semiHidden="1" w:unhideWhenUsed="1"/>
+    <w:lsdException w:name="HTML Acronym" w:semiHidden="1" w:unhideWhenUsed="1"/>
+    <w:lsdException w:name="HTML Address" w:semiHidden="1" w:unhideWhenUsed="1"/>
+    <w:lsdException w:name="HTML Cite" w:semiHidden="1" w:unhideWhenUsed="1"/>
+    <w:lsdException w:name="HTML Code" w:semiHidden="1" w:unhideWhenUsed="1"/>
+    <w:lsdException w:name="HTML Definition" w:semiHidden="1" w:unhideWhenUsed="1"/>
+    <w:lsdException w:name="HTML Keyboard" w:semiHidden="1" w:unhideWhenUsed="1"/>
+    <w:lsdException w:name="HTML Preformatted" w:semiHidden="1" w:unhideWhenUsed="1"/>
+    <w:lsdException w:name="HTML Sample" w:semiHidden="1" w:unhideWhenUsed="1"/>
+    <w:lsdException w:name="HTML Typewriter" w:semiHidden="1" w:unhideWhenUsed="1"/>
+    <w:lsdException w:name="HTML Variable" w:semiHidden="1" w:unhideWhenUsed="1"/>
+    <w:lsdException w:name="Normal Table" w:semiHidden="1" w:unhideWhenUsed="1"/>
+    <w:lsdException w:name="annotation subject" w:semiHidden="1" w:unhideWhenUsed="1"/>
+    <w:lsdException w:name="No List" w:semiHidden="1" w:unhideWhenUsed="1"/>
+    <w:lsdException w:name="Outline List 1" w:semiHidden="1" w:unhideWhenUsed="1"/>
+    <w:lsdException w:name="Outline List 2" w:semiHidden="1" w:unhideWhenUsed="1"/>
+    <w:lsdException w:name="Outline List 3" w:semiHidden="1" w:unhideWhenUsed="1"/>
+    <w:lsdException w:name="Table Simple 1" w:semiHidden="1" w:unhideWhenUsed="1"/>
+    <w:lsdException w:name="Table Simple 2" w:semiHidden="1" w:unhideWhenUsed="1"/>
+    <w:lsdException w:name="Table Simple 3" w:semiHidden="1" w:unhideWhenUsed="1"/>
+    <w:lsdException w:name="Table Classic 1" w:semiHidden="1" w:unhideWhenUsed="1"/>
+    <w:lsdException w:name="Table Classic 2" w:semiHidden="1" w:unhideWhenUsed="1"/>
+    <w:lsdException w:name="Table Classic 3" w:semiHidden="1" w:unhideWhenUsed="1"/>
+    <w:lsdException w:name="Table Classic 4" w:semiHidden="1" w:unhideWhenUsed="1"/>
+    <w:lsdException w:name="Table Colorful 1" w:semiHidden="1" w:unhideWhenUsed="1"/>
+    <w:lsdException w:name="Table Colorful 2" w:semiHidden="1" w:unhideWhenUsed="1"/>
+    <w:lsdException w:name="Table Colorful 3" w:semiHidden="1" w:unhideWhenUsed="1"/>
+    <w:lsdException w:name="Table Columns 1" w:semiHidden="1" w:unhideWhenUsed="1"/>
+    <w:lsdException w:name="Table Columns 2" w:semiHidden="1" w:unhideWhenUsed="1"/>
+    <w:lsdException w:name="Table Columns 3" w:semiHidden="1" w:unhideWhenUsed="1"/>
+    <w:lsdException w:name="Table Columns 4" w:semiHidden="1" w:unhideWhenUsed="1"/>
+    <w:lsdException w:name="Table Columns 5" w:semiHidden="1" w:unhideWhenUsed="1"/>
+    <w:lsdException w:name="Table Grid 1" w:semiHidden="1" w:unhideWhenUsed="1"/>
+    <w:lsdException w:name="Table Grid 2" w:semiHidden="1" w:unhideWhenUsed="1"/>
+    <w:lsdException w:name="Table Grid 3" w:semiHidden="1" w:unhideWhenUsed="1"/>
+    <w:lsdException w:name="Table Grid 4" w:semiHidden="1" w:unhideWhenUsed="1"/>
+    <w:lsdException w:name="Table Grid 5" w:semiHidden="1" w:unhideWhenUsed="1"/>
+    <w:lsdException w:name="Table Grid 6" w:semiHidden="1" w:unhideWhenUsed="1"/>
+    <w:lsdException w:name="Table Grid 7" w:semiHidden="1" w:unhideWhenUsed="1"/>
+    <w:lsdException w:name="Table Grid 8" w:semiHidden="1" w:unhideWhenUsed="1"/>
+    <w:lsdException w:name="Table List 1" w:semiHidden="1" w:unhideWhenUsed="1"/>
+    <w:lsdException w:name="Table List 2" w:semiHidden="1" w:unhideWhenUsed="1"/>
+    <w:lsdException w:name="Table List 3" w:semiHidden="1" w:unhideWhenUsed="1"/>
+    <w:lsdException w:name="Table List 4" w:semiHidden="1" w:unhideWhenUsed="1"/>
+    <w:lsdException w:name="Table List 5" w:semiHidden="1" w:unhideWhenUsed="1"/>
+    <w:lsdException w:name="Table List 6" w:semiHidden="1" w:unhideWhenUsed="1"/>
+    <w:lsdException w:name="Table List 7" w:semiHidden="1" w:unhideWhenUsed="1"/>
+    <w:lsdException w:name="Table List 8" w:semiHidden="1" w:unhideWhenUsed="1"/>
+    <w:lsdException w:name="Table 3D effects 1" w:semiHidden="1" w:unhideWhenUsed="1"/>
+    <w:lsdException w:name="Table 3D effects 2" w:semiHidden="1" w:unhideWhenUsed="1"/>
+    <w:lsdException w:name="Table 3D effects 3" w:semiHidden="1" w:unhideWhenUsed="1"/>
+    <w:lsdException w:name="Table Contemporary" w:semiHidden="1" w:unhideWhenUsed="1"/>
+    <w:lsdException w:name="Table Elegant" w:semiHidden="1" w:unhideWhenUsed="1"/>
+    <w:lsdException w:name="Table Professional" w:semiHidden="1" w:unhideWhenUsed="1"/>
+    <w:lsdException w:name="Table Subtle 1" w:semiHidden="1" w:unhideWhenUsed="1"/>
+    <w:lsdException w:name="Table Subtle 2" w:semiHidden="1" w:unhideWhenUsed="1"/>
+    <w:lsdException w:name="Table Web 1" w:semiHidden="1" w:unhideWhenUsed="1"/>
+    <w:lsdException w:name="Table Web 2" w:semiHidden="1" w:unhideWhenUsed="1"/>
+    <w:lsdException w:name="Table Web 3" w:semiHidden="1" w:unhideWhenUsed="1"/>
+    <w:lsdException w:name="Balloon Text" w:semiHidden="1" w:unhideWhenUsed="1"/>
+    <w:lsdException w:name="Table Grid" w:uiPriority="39"/>
+    <w:lsdException w:name="Table Theme" w:semiHidden="1" w:unhideWhenUsed="1"/>
+    <w:lsdException w:name="Placeholder Text" w:semiHidden="1"/>
+    <w:lsdException w:name="No Spacing" w:uiPriority="1" w:qFormat="1"/>
+    <w:lsdException w:name="Light Shading" w:uiPriority="60"/>
+    <w:lsdException w:name="Light List" w:uiPriority="61"/>
+    <w:lsdException w:name="Light Grid" w:uiPriority="62"/>
+    <w:lsdException w:name="Medium Shading 1" w:uiPriority="63"/>
+    <w:lsdException w:name="Medium Shading 2" w:uiPriority="64"/>
+    <w:lsdException w:name="Medium List 1" w:uiPriority="65"/>
+    <w:lsdException w:name="Medium List 2" w:uiPriority="66"/>
+    <w:lsdException w:name="Medium Grid 1" w:uiPriority="67"/>
+    <w:lsdException w:name="Medium Grid 2" w:uiPriority="68"/>
+    <w:lsdException w:name="Medium Grid 3" w:uiPriority="69"/>
+    <w:lsdException w:name="Dark List" w:uiPriority="70"/>
+    <w:lsdException w:name="Colorful Shading" w:uiPriority="71"/>
+    <w:lsdException w:name="Colorful List" w:uiPriority="72"/>
+    <w:lsdException w:name="Colorful Grid" w:uiPriority="73"/>
+    <w:lsdException w:name="Light Shading Accent 1" w:uiPriority="60"/>
+    <w:lsdException w:name="Light List Accent 1" w:uiPriority="61"/>
+    <w:lsdException w:name="Light Grid Accent 1" w:uiPriority="62"/>
+    <w:lsdException w:name="Medium Shading 1 Accent 1" w:uiPriority="63"/>
+    <w:lsdException w:name="Medium Shading 2 Accent 1" w:uiPriority="64"/>
+    <w:lsdException w:name="Medium List 1 Accent 1" w:uiPriority="65"/>
+    <w:lsdException w:name="Revision" w:semiHidden="1"/>
+    <w:lsdException w:name="List Paragraph" w:uiPriority="34" w:qFormat="1"/>
+    <w:lsdException w:name="Quote" w:uiPriority="29" w:qFormat="1"/>
+    <w:lsdException w:name="Intense Quote" w:uiPriority="30" w:qFormat="1"/>
+    <w:lsdException w:name="Medium List 2 Accent 1" w:uiPriority="66"/>
+    <w:lsdException w:name="Medium Grid 1 Accent 1" w:uiPriority="67"/>
+    <w:lsdException w:name="Medium Grid 2 Accent 1" w:uiPriority="68"/>
+    <w:lsdException w:name="Medium Grid 3 Accent 1" w:uiPriority="69"/>
+    <w:lsdException w:name="Dark List Accent 1" w:uiPriority="70"/>
+    <w:lsdException w:name="Colorful Shading Accent 1" w:uiPriority="71"/>
+    <w:lsdException w:name="Colorful List Accent 1" w:uiPriority="72"/>
+    <w:lsdException w:name="Colorful Grid Accent 1" w:uiPriority="73"/>
+    <w:lsdException w:name="Light Shading Accent 2" w:uiPriority="60"/>
+    <w:lsdException w:name="Light List Accent 2" w:uiPriority="61"/>
+    <w:lsdException w:name="Light Grid Accent 2" w:uiPriority="62"/>
+    <w:lsdException w:name="Medium Shading 1 Accent 2" w:uiPriority="63"/>
+    <w:lsdException w:name="Medium Shading 2 Accent 2" w:uiPriority="64"/>
+    <w:lsdException w:name="Medium List 1 Accent 2" w:uiPriority="65"/>
+    <w:lsdException w:name="Medium List 2 Accent 2" w:uiPriority="66"/>
+    <w:lsdException w:name="Medium Grid 1 Accent 2" w:uiPriority="67"/>
+    <w:lsdException w:name="Medium Grid 2 Accent 2" w:uiPriority="68"/>
+    <w:lsdException w:name="Medium Grid 3 Accent 2" w:uiPriority="69"/>
+    <w:lsdException w:name="Dark List Accent 2" w:uiPriority="70"/>
+    <w:lsdException w:name="Colorful Shading Accent 2" w:uiPriority="71"/>
+    <w:lsdException w:name="Colorful List Accent 2" w:uiPriority="72"/>
+    <w:lsdException w:name="Colorful Grid Accent 2" w:uiPriority="73"/>
+    <w:lsdException w:name="Light Shading Accent 3" w:uiPriority="60"/>
+    <w:lsdException w:name="Light List Accent 3" w:uiPriority="61"/>
+    <w:lsdException w:name="Light Grid Accent 3" w:uiPriority="62"/>
+    <w:lsdException w:name="Medium Shading 1 Accent 3" w:uiPriority="63"/>
+    <w:lsdException w:name="Medium Shading 2 Accent 3" w:uiPriority="64"/>
+    <w:lsdException w:name="Medium List 1 Accent 3" w:uiPriority="65"/>
+    <w:lsdException w:name="Medium List 2 Accent 3" w:uiPriority="66"/>
+    <w:lsdException w:name="Medium Grid 1 Accent 3" w:uiPriority="67"/>
+    <w:lsdException w:name="Medium Grid 2 Accent 3" w:uiPriority="68"/>
+    <w:lsdException w:name="Medium Grid 3 Accent 3" w:uiPriority="69"/>
+    <w:lsdException w:name="Dark List Accent 3" w:uiPriority="70"/>
+    <w:lsdException w:name="Colorful Shading Accent 3" w:uiPriority="71"/>
+    <w:lsdException w:name="Colorful List Accent 3" w:uiPriority="72"/>
+    <w:lsdException w:name="Colorful Grid Accent 3" w:uiPriority="73"/>
+    <w:lsdException w:name="Light Shading Accent 4" w:uiPriority="60"/>
+    <w:lsdException w:name="Light List Accent 4" w:uiPriority="61"/>
+    <w:lsdException w:name="Light Grid Accent 4" w:uiPriority="62"/>
+    <w:lsdException w:name="Medium Shading 1 Accent 4" w:uiPriority="63"/>
+    <w:lsdException w:name="Medium Shading 2 Accent 4" w:uiPriority="64"/>
+    <w:lsdException w:name="Medium List 1 Accent 4" w:uiPriority="65"/>
+    <w:lsdException w:name="Medium List 2 Accent 4" w:uiPriority="66"/>
+    <w:lsdException w:name="Medium Grid 1 Accent 4" w:uiPriority="67"/>
+    <w:lsdException w:name="Medium Grid 2 Accent 4" w:uiPriority="68"/>
+    <w:lsdException w:name="Medium Grid 3 Accent 4" w:uiPriority="69"/>
+    <w:lsdException w:name="Dark List Accent 4" w:uiPriority="70"/>
+    <w:lsdException w:name="Colorful Shading Accent 4" w:uiPriority="71"/>
+    <w:lsdException w:name="Colorful List Accent 4" w:uiPriority="72"/>
+    <w:lsdException w:name="Colorful Grid Accent 4" w:uiPriority="73"/>
+    <w:lsdException w:name="Light Shading Accent 5" w:uiPriority="60"/>
+    <w:lsdException w:name="Light List Accent 5" w:uiPriority="61"/>
+    <w:lsdException w:name="Light Grid Accent 5" w:uiPriority="62"/>
+    <w:lsdException w:name="Medium Shading 1 Accent 5" w:uiPriority="63"/>
+    <w:lsdException w:name="Medium Shading 2 Accent 5" w:uiPriority="64"/>
+    <w:lsdException w:name="Medium List 1 Accent 5" w:uiPriority="65"/>
+    <w:lsdException w:name="Medium List 2 Accent 5" w:uiPriority="66"/>
+    <w:lsdException w:name="Medium Grid 1 Accent 5" w:uiPriority="67"/>
+    <w:lsdException w:name="Medium Grid 2 Accent 5" w:uiPriority="68"/>
+    <w:lsdException w:name="Medium Grid 3 Accent 5" w:uiPriority="69"/>
+    <w:lsdException w:name="Dark List Accent 5" w:uiPriority="70"/>
+    <w:lsdException w:name="Colorful Shading Accent 5" w:uiPriority="71"/>
+    <w:lsdException w:name="Colorful List Accent 5" w:uiPriority="72"/>
+    <w:lsdException w:name="Colorful Grid Accent 5" w:uiPriority="73"/>
+    <w:lsdException w:name="Light Shading Accent 6" w:uiPriority="60"/>
+    <w:lsdException w:name="Light List Accent 6" w:uiPriority="61"/>
+    <w:lsdException w:name="Light Grid Accent 6" w:uiPriority="62"/>
+    <w:lsdException w:name="Medium Shading 1 Accent 6" w:uiPriority="63"/>
+    <w:lsdException w:name="Medium Shading 2 Accent 6" w:uiPriority="64"/>
+    <w:lsdException w:name="Medium List 1 Accent 6" w:uiPriority="65"/>
+    <w:lsdException w:name="Medium List 2 Accent 6" w:uiPriority="66"/>
+    <w:lsdException w:name="Medium Grid 1 Accent 6" w:uiPriority="67"/>
+    <w:lsdException w:name="Medium Grid 2 Accent 6" w:uiPriority="68"/>
+    <w:lsdException w:name="Medium Grid 3 Accent 6" w:uiPriority="69"/>
+    <w:lsdException w:name="Dark List Accent 6" w:uiPriority="70"/>
+    <w:lsdException w:name="Colorful Shading Accent 6" w:uiPriority="71"/>
+    <w:lsdException w:name="Colorful List Accent 6" w:uiPriority="72"/>
+    <w:lsdException w:name="Colorful Grid Accent 6" w:uiPriority="73"/>
+    <w:lsdException w:name="Subtle Emphasis" w:uiPriority="19" w:qFormat="1"/>
+    <w:lsdException w:name="Intense Emphasis" w:uiPriority="21" w:qFormat="1"/>
+    <w:lsdException w:name="Subtle Reference" w:uiPriority="31" w:qFormat="1"/>
+    <w:lsdException w:name="Intense Reference" w:uiPriority="32" w:qFormat="1"/>
+    <w:lsdException w:name="Book Title" w:uiPriority="33" w:qFormat="1"/>
+    <w:lsdException w:name="Bibliography" w:uiPriority="37" w:semiHidden="1" w:unhideWhenUsed="1"/>
+    <w:lsdException w:name="TOC Heading" w:uiPriority="39" w:semiHidden="1" w:unhideWhenUsed="1" w:qFormat="1"/>
+    <w:lsdException w:name="Plain Table 1" w:uiPriority="41"/>
+    <w:lsdException w:name="Plain Table 2" w:uiPriority="42"/>
+    <w:lsdException w:name="Plain Table 3" w:uiPriority="43"/>
+    <w:lsdException w:name="Plain Table 4" w:uiPriority="44"/>
+    <w:lsdException w:name="Plain Table 5" w:uiPriority="45"/>
+    <w:lsdException w:name="Grid Table Light" w:uiPriority="40"/>
+    <w:lsdException w:name="Grid Table 1 Light" w:uiPriority="46"/>
+    <w:lsdException w:name="Grid Table 2" w:uiPriority="47"/>
+    <w:lsdException w:name="Grid Table 3" w:uiPriority="48"/>
+    <w:lsdException w:name="Grid Table 4" w:uiPriority="49"/>
+    <w:lsdException w:name="Grid Table 5 Dark" w:uiPriority="50"/>
+    <w:lsdException w:name="Grid Table 6 Colorful" w:uiPriority="51"/>
+    <w:lsdException w:name="Grid Table 7 Colorful" w:uiPriority="52"/>
+    <w:lsdException w:name="Grid Table 1 Light Accent 1" w:uiPriority="46"/>
+    <w:lsdException w:name="Grid Table 2 Accent 1" w:uiPriority="47"/>
+    <w:lsdException w:name="Grid Table 3 Accent 1" w:uiPriority="48"/>
+    <w:lsdException w:name="Grid Table 4 Accent 1" w:uiPriority="49"/>
+    <w:lsdException w:name="Grid Table 5 Dark Accent 1" w:uiPriority="50"/>
+    <w:lsdException w:name="Grid Table 6 Colorful Accent 1" w:uiPriority="51"/>
+    <w:lsdException w:name="Grid Table 7 Colorful Accent 1" w:uiPriority="52"/>
+    <w:lsdException w:name="Grid Table 1 Light Accent 2" w:uiPriority="46"/>
+    <w:lsdException w:name="Grid Table 2 Accent 2" w:uiPriority="47"/>
+    <w:lsdException w:name="Grid Table 3 Accent 2" w:uiPriority="48"/>
+    <w:lsdException w:name="Grid Table 4 Accent 2" w:uiPriority="49"/>
+    <w:lsdException w:name="Grid Table 5 Dark Accent 2" w:uiPriority="50"/>
+    <w:lsdException w:name="Grid Table 6 Colorful Accent 2" w:uiPriority="51"/>
+    <w:lsdException w:name="Grid Table 7 Colorful Accent 2" w:uiPriority="52"/>
+    <w:lsdException w:name="Grid Table 1 Light Accent 3" w:uiPriority="46"/>
+    <w:lsdException w:name="Grid Table 2 Accent 3" w:uiPriority="47"/>
+    <w:lsdException w:name="Grid Table 3 Accent 3" w:uiPriority="48"/>
+    <w:lsdException w:name="Grid Table 4 Accent 3" w:uiPriority="49"/>
+    <w:lsdException w:name="Grid Table 5 Dark Accent 3" w:uiPriority="50"/>
+    <w:lsdException w:name="Grid Table 6 Colorful Accent 3" w:uiPriority="51"/>
+    <w:lsdException w:name="Grid Table 7 Colorful Accent 3" w:uiPriority="52"/>
+    <w:lsdException w:name="Grid Table 1 Light Accent 4" w:uiPriority="46"/>
+    <w:lsdException w:name="Grid Table 2 Accent 4" w:uiPriority="47"/>
+    <w:lsdException w:name="Grid Table 3 Accent 4" w:uiPriority="48"/>
+    <w:lsdException w:name="Grid Table 4 Accent 4" w:uiPriority="49"/>
+    <w:lsdException w:name="Grid Table 5 Dark Accent 4" w:uiPriority="50"/>
+    <w:lsdException w:name="Grid Table 6 Colorful Accent 4" w:uiPriority="51"/>
+    <w:lsdException w:name="Grid Table 7 Colorful Accent 4" w:uiPriority="52"/>
+    <w:lsdException w:name="Grid Table 1 Light Accent 5" w:uiPriority="46"/>
+    <w:lsdException w:name="Grid Table 2 Accent 5" w:uiPriority="47"/>
+    <w:lsdException w:name="Grid Table 3 Accent 5" w:uiPriority="48"/>
+    <w:lsdException w:name="Grid Table 4 Accent 5" w:uiPriority="49"/>
+    <w:lsdException w:name="Grid Table 5 Dark Accent 5" w:uiPriority="50"/>
+    <w:lsdException w:name="Grid Table 6 Colorful Accent 5" w:uiPriority="51"/>
+    <w:lsdException w:name="Grid Table 7 Colorful Accent 5" w:uiPriority="52"/>
+    <w:lsdException w:name="Grid Table 1 Light Accent 6" w:uiPriority="46"/>
+    <w:lsdException w:name="Grid Table 2 Accent 6" w:uiPriority="47"/>
+    <w:lsdException w:name="Grid Table 3 Accent 6" w:uiPriority="48"/>
+    <w:lsdException w:name="Grid Table 4 Accent 6" w:uiPriority="49"/>
+    <w:lsdException w:name="Grid Table 5 Dark Accent 6" w:uiPriority="50"/>
+    <w:lsdException w:name="Grid Table 6 Colorful Accent 6" w:uiPriority="51"/>
+    <w:lsdException w:name="Grid Table 7 Colorful Accent 6" w:uiPriority="52"/>
+    <w:lsdException w:name="List Table 1 Light" w:uiPriority="46"/>
+    <w:lsdException w:name="List Table 2" w:uiPriority="47"/>
+    <w:lsdException w:name="List Table 3" w:uiPriority="48"/>
+    <w:lsdException w:name="List Table 4" w:uiPriority="49"/>
+    <w:lsdException w:name="List Table 5 Dark" w:uiPriority="50"/>
+    <w:lsdException w:name="List Table 6 Colorful" w:uiPriority="51"/>
+    <w:lsdException w:name="List Table 7 Colorful" w:uiPriority="52"/>
+    <w:lsdException w:name="List Table 1 Light Accent 1" w:uiPriority="46"/>
+    <w:lsdException w:name="List Table 2 Accent 1" w:uiPriority="47"/>
+    <w:lsdException w:name="List Table 3 Accent 1" w:uiPriority="48"/>
+    <w:lsdException w:name="List Table 4 Accent 1" w:uiPriority="49"/>
+    <w:lsdException w:name="List Table 5 Dark Accent 1" w:uiPriority="50"/>
+    <w:lsdException w:name="List Table 6 Colorful Accent 1" w:uiPriority="51"/>
+    <w:lsdException w:name="List Table 7 Colorful Accent 1" w:uiPriority="52"/>
+    <w:lsdException w:name="List Table 1 Light Accent 2" w:uiPriority="46"/>
+    <w:lsdException w:name="List Table 2 Accent 2" w:uiPriority="47"/>
+    <w:lsdException w:name="List Table 3 Accent 2" w:uiPriority="48"/>
+    <w:lsdException w:name="List Table 4 Accent 2" w:uiPriority="49"/>
+    <w:lsdException w:name="List Table 5 Dark Accent 2" w:uiPriority="50"/>
+    <w:lsdException w:name="List Table 6 Colorful Accent 2" w:uiPriority="51"/>
+    <w:lsdException w:name="List Table 7 Colorful Accent 2" w:uiPriority="52"/>
+    <w:lsdException w:name="List Table 1 Light Accent 3" w:uiPriority="46"/>
+    <w:lsdException w:name="List Table 2 Accent 3" w:uiPriority="47"/>
+    <w:lsdException w:name="List Table 3 Accent 3" w:uiPriority="48"/>
+    <w:lsdException w:name="List Table 4 Accent 3" w:uiPriority="49"/>
+    <w:lsdException w:name="List Table 5 Dark Accent 3" w:uiPriority="50"/>
+    <w:lsdException w:name="List Table 6 Colorful Accent 3" w:uiPriority="51"/>
+    <w:lsdException w:name="List Table 7 Colorful Accent 3" w:uiPriority="52"/>
+    <w:lsdException w:name="List Table 1 Light Accent 4" w:uiPriority="46"/>
+    <w:lsdException w:name="List Table 2 Accent 4" w:uiPriority="47"/>
+    <w:lsdException w:name="List Table 3 Accent 4" w:uiPriority="48"/>
+    <w:lsdException w:name="List Table 4 Accent 4" w:uiPriority="49"/>
+    <w:lsdException w:name="List Table 5 Dark Accent 4" w:uiPriority="50"/>
+    <w:lsdException w:name="List Table 6 Colorful Accent 4" w:uiPriority="51"/>
+    <w:lsdException w:name="List Table 7 Colorful Accent 4" w:uiPriority="52"/>
+    <w:lsdException w:name="List Table 1 Light Accent 5" w:uiPriority="46"/>
+    <w:lsdException w:name="List Table 2 Accent 5" w:uiPriority="47"/>
+    <w:lsdException w:name="List Table 3 Accent 5" w:uiPriority="48"/>
+    <w:lsdException w:name="List Table 4 Accent 5" w:uiPriority="49"/>
+    <w:lsdException w:name="List Table 5 Dark Accent 5" w:uiPriority="50"/>
+    <w:lsdException w:name="List Table 6 Colorful Accent 5" w:uiPriority="51"/>
+    <w:lsdException w:name="List Table 7 Colorful Accent 5" w:uiPriority="52"/>
+    <w:lsdException w:name="List Table 1 Light Accent 6" w:uiPriority="46"/>
+    <w:lsdException w:name="List Table 2 Accent 6" w:uiPriority="47"/>
+    <w:lsdException w:name="List Table 3 Accent 6" w:uiPriority="48"/>
+    <w:lsdException w:name="List Table 4 Accent 6" w:uiPriority="49"/>
+    <w:lsdException w:name="List Table 5 Dark Accent 6" w:uiPriority="50"/>
+    <w:lsdException w:name="List Table 6 Colorful Accent 6" w:uiPriority="51"/>
+    <w:lsdException w:name="List Table 7 Colorful Accent 6" w:uiPriority="52"/>
   </w:latentStyles>
   <w:style w:type="paragraph" w:styleId="Normal" w:default="1">
     <w:name w:val="Normal"/>
@@ -13789,7 +15591,6 @@
   <w:style w:type="character" w:styleId="Style14" w:customStyle="1">
     <w:name w:val="Верхний колонтитул Знак"/>
     <w:basedOn w:val="DefaultParagraphFont"/>
-    <w:link w:val="a3"/>
     <w:uiPriority w:val="99"/>
     <w:qFormat/>
     <w:rsid w:val="009d1172"/>
@@ -13798,7 +15599,6 @@
   <w:style w:type="character" w:styleId="Style15" w:customStyle="1">
     <w:name w:val="Нижний колонтитул Знак"/>
     <w:basedOn w:val="DefaultParagraphFont"/>
-    <w:link w:val="a5"/>
     <w:uiPriority w:val="99"/>
     <w:qFormat/>
     <w:rsid w:val="009d1172"/>
@@ -13807,7 +15607,6 @@
   <w:style w:type="character" w:styleId="Style16" w:customStyle="1">
     <w:name w:val="Текст выноски Знак"/>
     <w:basedOn w:val="DefaultParagraphFont"/>
-    <w:link w:val="a7"/>
     <w:uiPriority w:val="99"/>
     <w:semiHidden/>
     <w:qFormat/>
@@ -13818,7 +15617,7 @@
       <w:szCs w:val="16"/>
     </w:rPr>
   </w:style>
-  <w:style w:type="paragraph" w:styleId="Heading">
+  <w:style w:type="paragraph" w:styleId="Heading" w:customStyle="1">
     <w:name w:val="Heading"/>
     <w:basedOn w:val="Normal"/>
     <w:next w:val="TextBody"/>
@@ -13865,7 +15664,7 @@
       <w:szCs w:val="24"/>
     </w:rPr>
   </w:style>
-  <w:style w:type="paragraph" w:styleId="Index">
+  <w:style w:type="paragraph" w:styleId="Index" w:customStyle="1">
     <w:name w:val="Index"/>
     <w:basedOn w:val="Normal"/>
     <w:qFormat/>
@@ -13876,10 +15675,25 @@
       <w:rFonts w:cs="Lohit Devanagari"/>
     </w:rPr>
   </w:style>
+  <w:style w:type="paragraph" w:styleId="Caption1">
+    <w:name w:val="caption"/>
+    <w:basedOn w:val="Normal"/>
+    <w:qFormat/>
+    <w:pPr>
+      <w:suppressLineNumbers/>
+      <w:spacing w:before="120" w:after="120"/>
+    </w:pPr>
+    <w:rPr>
+      <w:rFonts w:cs="Lohit Devanagari"/>
+      <w:i/>
+      <w:iCs/>
+      <w:sz w:val="24"/>
+      <w:szCs w:val="24"/>
+    </w:rPr>
+  </w:style>
   <w:style w:type="paragraph" w:styleId="Header">
     <w:name w:val="Header"/>
     <w:basedOn w:val="Normal"/>
-    <w:link w:val="a4"/>
     <w:uiPriority w:val="99"/>
     <w:unhideWhenUsed/>
     <w:rsid w:val="009d1172"/>
@@ -13895,7 +15709,6 @@
   <w:style w:type="paragraph" w:styleId="Footer">
     <w:name w:val="Footer"/>
     <w:basedOn w:val="Normal"/>
-    <w:link w:val="a6"/>
     <w:uiPriority w:val="99"/>
     <w:unhideWhenUsed/>
     <w:rsid w:val="009d1172"/>
@@ -13916,7 +15729,6 @@
       <w:widowControl/>
       <w:suppressAutoHyphens w:val="true"/>
       <w:bidi w:val="0"/>
-      <w:spacing w:lineRule="auto" w:line="240" w:before="0" w:after="0"/>
       <w:jc w:val="left"/>
       <w:textAlignment w:val="baseline"/>
     </w:pPr>
@@ -13926,13 +15738,12 @@
       <w:kern w:val="2"/>
       <w:sz w:val="24"/>
       <w:szCs w:val="24"/>
-      <w:lang w:val="en-US" w:eastAsia="zh-CN" w:bidi="hi-IN"/>
+      <w:lang w:eastAsia="zh-CN" w:bidi="hi-IN" w:val="en-US"/>
     </w:rPr>
   </w:style>
   <w:style w:type="paragraph" w:styleId="BalloonText">
     <w:name w:val="Balloon Text"/>
     <w:basedOn w:val="Normal"/>
-    <w:link w:val="a8"/>
     <w:uiPriority w:val="99"/>
     <w:semiHidden/>
     <w:unhideWhenUsed/>
@@ -13954,7 +15765,6 @@
     <w:pPr>
       <w:widowControl/>
       <w:bidi w:val="0"/>
-      <w:spacing w:lineRule="auto" w:line="240" w:before="0" w:after="0"/>
       <w:jc w:val="left"/>
     </w:pPr>
     <w:rPr>
@@ -14246,7 +16056,7 @@
   <a:extraClrSchemeLst/>
   <a:extLst>
     <a:ext uri="{05A4C25C-085E-4340-85A3-A5531E510DB2}">
-      <thm15:themeFamily xmlns:thm15="http://schemas.microsoft.com/office/thememl/2012/main" xmlns="" name="Office Theme" id="{62F939B6-93AF-4DB8-9C6B-D6C7DFDC589F}" vid="{4A3C46E8-61CC-4603-A589-7422A47A8E4A}"/>
+      <thm15:themeFamily xmlns:thm15="http://schemas.microsoft.com/office/thememl/2012/main" name="Office Theme" id="{62F939B6-93AF-4DB8-9C6B-D6C7DFDC589F}" vid="{4A3C46E8-61CC-4603-A589-7422A47A8E4A}"/>
     </a:ext>
   </a:extLst>
 </a:theme>
@@ -14257,7 +16067,7 @@
 </file>
 
 <file path=customXml/itemProps1.xml><?xml version="1.0" encoding="utf-8"?>
-<ds:datastoreItem xmlns:ds="http://schemas.openxmlformats.org/officeDocument/2006/customXml" ds:itemID="{EAAC27F3-B898-48F3-83E5-7F679069748B}">
+<ds:datastoreItem xmlns:ds="http://schemas.openxmlformats.org/officeDocument/2006/customXml" ds:itemID="{62C4B9AB-4B74-47B5-B9A8-54FC41DD91DF}">
   <ds:schemaRefs>
     <ds:schemaRef ds:uri="http://schemas.openxmlformats.org/officeDocument/2006/bibliography"/>
   </ds:schemaRefs>
